--- a/rust学习笔记.docx
+++ b/rust学习笔记.docx
@@ -13,7 +13,7 @@
     <w:p>
       <w:pPr>
         <w:rPr>
-          <w:rFonts w:hint="eastAsia"/>
+          <w:rFonts w:hint="default" w:eastAsiaTheme="minorEastAsia"/>
           <w:lang w:val="en-US" w:eastAsia="zh-CN"/>
         </w:rPr>
       </w:pPr>
@@ -29,7 +29,7 @@
           <w:rFonts w:hint="eastAsia"/>
           <w:lang w:val="en-US" w:eastAsia="zh-CN"/>
         </w:rPr>
-        <w:t>rust教程</w:t>
+        <w:t>rust教程: https://www.runoob.com/rust/rust-tutorial.html</w:t>
       </w:r>
     </w:p>
     <w:p>
@@ -1273,7 +1273,6 @@
             <w:insideH w:val="none" w:color="auto" w:sz="0" w:space="0"/>
             <w:insideV w:val="none" w:color="auto" w:sz="0" w:space="0"/>
           </w:tblBorders>
-          <w:shd w:val="clear" w:color="auto" w:fill="FFFFFF"/>
           <w:tblCellMar>
             <w:top w:w="0" w:type="dxa"/>
             <w:left w:w="0" w:type="dxa"/>
@@ -1460,7 +1459,6 @@
             <w:insideH w:val="none" w:color="auto" w:sz="0" w:space="0"/>
             <w:insideV w:val="none" w:color="auto" w:sz="0" w:space="0"/>
           </w:tblBorders>
-          <w:shd w:val="clear" w:color="auto" w:fill="FFFFFF"/>
           <w:tblCellMar>
             <w:top w:w="0" w:type="dxa"/>
             <w:left w:w="0" w:type="dxa"/>
@@ -1647,7 +1645,6 @@
             <w:insideH w:val="none" w:color="auto" w:sz="0" w:space="0"/>
             <w:insideV w:val="none" w:color="auto" w:sz="0" w:space="0"/>
           </w:tblBorders>
-          <w:shd w:val="clear" w:color="auto" w:fill="FFFFFF"/>
           <w:tblCellMar>
             <w:top w:w="0" w:type="dxa"/>
             <w:left w:w="0" w:type="dxa"/>
@@ -1834,7 +1831,6 @@
             <w:insideH w:val="none" w:color="auto" w:sz="0" w:space="0"/>
             <w:insideV w:val="none" w:color="auto" w:sz="0" w:space="0"/>
           </w:tblBorders>
-          <w:shd w:val="clear" w:color="auto" w:fill="FFFFFF"/>
           <w:tblCellMar>
             <w:top w:w="0" w:type="dxa"/>
             <w:left w:w="0" w:type="dxa"/>
@@ -2021,7 +2017,6 @@
             <w:insideH w:val="none" w:color="auto" w:sz="0" w:space="0"/>
             <w:insideV w:val="none" w:color="auto" w:sz="0" w:space="0"/>
           </w:tblBorders>
-          <w:shd w:val="clear" w:color="auto" w:fill="FFFFFF"/>
           <w:tblCellMar>
             <w:top w:w="0" w:type="dxa"/>
             <w:left w:w="0" w:type="dxa"/>
@@ -2208,7 +2203,6 @@
             <w:insideH w:val="none" w:color="auto" w:sz="0" w:space="0"/>
             <w:insideV w:val="none" w:color="auto" w:sz="0" w:space="0"/>
           </w:tblBorders>
-          <w:shd w:val="clear" w:color="auto" w:fill="FFFFFF"/>
           <w:tblCellMar>
             <w:top w:w="0" w:type="dxa"/>
             <w:left w:w="0" w:type="dxa"/>
@@ -7316,9 +7310,10 @@
     <w:p>
       <w:pPr>
         <w:numPr>
+          <w:ilvl w:val="0"/>
           <w:numId w:val="0"/>
         </w:numPr>
-        <w:ind w:firstLine="390" w:firstLineChars="200"/>
+        <w:ind w:firstLine="380" w:firstLineChars="200"/>
         <w:rPr>
           <w:rFonts w:ascii="Helvetica" w:hAnsi="Helvetica" w:eastAsia="Helvetica" w:cs="Helvetica"/>
           <w:i w:val="0"/>
@@ -7349,9 +7344,10 @@
     <w:p>
       <w:pPr>
         <w:numPr>
+          <w:ilvl w:val="0"/>
           <w:numId w:val="0"/>
         </w:numPr>
-        <w:ind w:firstLine="390" w:firstLineChars="200"/>
+        <w:ind w:firstLine="380" w:firstLineChars="200"/>
         <w:rPr>
           <w:rFonts w:hint="default" w:ascii="Helvetica" w:hAnsi="Helvetica" w:eastAsia="Helvetica" w:cs="Helvetica"/>
           <w:i w:val="0"/>
@@ -7402,19 +7398,19 @@
     <w:p>
       <w:pPr>
         <w:numPr>
+          <w:ilvl w:val="0"/>
           <w:numId w:val="0"/>
         </w:numPr>
-        <w:ind w:firstLine="396" w:firstLineChars="200"/>
-        <w:rPr>
-          <w:rFonts w:hint="default" w:ascii="Consolas" w:hAnsi="Consolas" w:eastAsia="Consolas" w:cs="Consolas"/>
-          <w:i w:val="0"/>
-          <w:iCs w:val="0"/>
-          <w:caps w:val="0"/>
-          <w:color w:val="000000"/>
-          <w:spacing w:val="0"/>
-          <w:sz w:val="19"/>
-          <w:szCs w:val="19"/>
-          <w:bdr w:val="none" w:color="auto" w:sz="0" w:space="0"/>
+        <w:ind w:firstLine="380" w:firstLineChars="200"/>
+        <w:rPr>
+          <w:rFonts w:hint="default" w:ascii="Consolas" w:hAnsi="Consolas" w:eastAsia="Consolas" w:cs="Consolas"/>
+          <w:i w:val="0"/>
+          <w:iCs w:val="0"/>
+          <w:caps w:val="0"/>
+          <w:color w:val="000000"/>
+          <w:spacing w:val="0"/>
+          <w:sz w:val="19"/>
+          <w:szCs w:val="19"/>
         </w:rPr>
       </w:pPr>
       <w:r>
@@ -7427,7 +7423,6 @@
           <w:spacing w:val="0"/>
           <w:sz w:val="19"/>
           <w:szCs w:val="19"/>
-          <w:bdr w:val="none" w:color="auto" w:sz="0" w:space="0"/>
         </w:rPr>
         <w:t>fn</w:t>
       </w:r>
@@ -7455,7 +7450,6 @@
           <w:spacing w:val="0"/>
           <w:sz w:val="19"/>
           <w:szCs w:val="19"/>
-          <w:bdr w:val="none" w:color="auto" w:sz="0" w:space="0"/>
         </w:rPr>
         <w:t>()</w:t>
       </w:r>
@@ -7483,7 +7477,6 @@
           <w:spacing w:val="0"/>
           <w:sz w:val="19"/>
           <w:szCs w:val="19"/>
-          <w:bdr w:val="none" w:color="auto" w:sz="0" w:space="0"/>
         </w:rPr>
         <w:t>-&gt;</w:t>
       </w:r>
@@ -7511,7 +7504,6 @@
           <w:spacing w:val="0"/>
           <w:sz w:val="19"/>
           <w:szCs w:val="19"/>
-          <w:bdr w:val="none" w:color="auto" w:sz="0" w:space="0"/>
         </w:rPr>
         <w:t>i32</w:t>
       </w:r>
@@ -7539,7 +7531,6 @@
           <w:spacing w:val="0"/>
           <w:sz w:val="19"/>
           <w:szCs w:val="19"/>
-          <w:bdr w:val="none" w:color="auto" w:sz="0" w:space="0"/>
         </w:rPr>
         <w:t>{</w:t>
       </w:r>
@@ -7580,7 +7571,6 @@
           <w:spacing w:val="0"/>
           <w:sz w:val="19"/>
           <w:szCs w:val="19"/>
-          <w:bdr w:val="none" w:color="auto" w:sz="0" w:space="0"/>
         </w:rPr>
         <w:t>5</w:t>
       </w:r>
@@ -7621,7 +7611,6 @@
           <w:spacing w:val="0"/>
           <w:sz w:val="19"/>
           <w:szCs w:val="19"/>
-          <w:bdr w:val="none" w:color="auto" w:sz="0" w:space="0"/>
         </w:rPr>
         <w:t>}</w:t>
       </w:r>
@@ -7648,6 +7637,7 @@
     <w:p>
       <w:pPr>
         <w:numPr>
+          <w:ilvl w:val="0"/>
           <w:numId w:val="0"/>
         </w:numPr>
         <w:rPr>
@@ -7659,7 +7649,6 @@
           <w:spacing w:val="0"/>
           <w:sz w:val="19"/>
           <w:szCs w:val="19"/>
-          <w:bdr w:val="none" w:color="auto" w:sz="0" w:space="0"/>
           <w:lang w:val="en-US" w:eastAsia="zh-CN"/>
         </w:rPr>
       </w:pPr>
@@ -7845,7 +7834,6 @@
           <w:spacing w:val="0"/>
           <w:sz w:val="19"/>
           <w:szCs w:val="19"/>
-          <w:bdr w:val="none" w:color="auto" w:sz="0" w:space="0"/>
         </w:rPr>
         <w:t>else</w:t>
       </w:r>
@@ -7873,7 +7861,6 @@
           <w:spacing w:val="0"/>
           <w:sz w:val="19"/>
           <w:szCs w:val="19"/>
-          <w:bdr w:val="none" w:color="auto" w:sz="0" w:space="0"/>
         </w:rPr>
         <w:t>if</w:t>
       </w:r>
@@ -7898,7 +7885,6 @@
           <w:spacing w:val="0"/>
           <w:sz w:val="19"/>
           <w:szCs w:val="19"/>
-          <w:bdr w:val="none" w:color="auto" w:sz="0" w:space="0"/>
           <w:lang w:val="en-US" w:eastAsia="zh-CN"/>
         </w:rPr>
         <w:t>I</w:t>
@@ -7913,7 +7899,6 @@
           <w:spacing w:val="0"/>
           <w:sz w:val="19"/>
           <w:szCs w:val="19"/>
-          <w:bdr w:val="none" w:color="auto" w:sz="0" w:space="0"/>
           <w:lang w:val="en-US" w:eastAsia="zh-CN"/>
         </w:rPr>
         <w:t>f或else if中条件必须为boolean（不容许为整数）</w:t>
@@ -7940,7 +7925,6 @@
           <w:spacing w:val="0"/>
           <w:sz w:val="19"/>
           <w:szCs w:val="19"/>
-          <w:bdr w:val="none" w:color="auto" w:sz="0" w:space="0"/>
           <w:lang w:val="en-US" w:eastAsia="zh-CN"/>
         </w:rPr>
         <w:t>类似C的三元问好表达式</w:t>
@@ -7949,6 +7933,7 @@
     <w:p>
       <w:pPr>
         <w:numPr>
+          <w:ilvl w:val="0"/>
           <w:numId w:val="0"/>
         </w:numPr>
         <w:rPr>
@@ -7960,7 +7945,6 @@
           <w:spacing w:val="0"/>
           <w:sz w:val="19"/>
           <w:szCs w:val="19"/>
-          <w:bdr w:val="none" w:color="auto" w:sz="0" w:space="0"/>
         </w:rPr>
       </w:pPr>
       <w:r>
@@ -7973,7 +7957,6 @@
           <w:spacing w:val="0"/>
           <w:sz w:val="19"/>
           <w:szCs w:val="19"/>
-          <w:bdr w:val="none" w:color="auto" w:sz="0" w:space="0"/>
         </w:rPr>
         <w:t>let</w:t>
       </w:r>
@@ -8001,7 +7984,6 @@
           <w:spacing w:val="0"/>
           <w:sz w:val="19"/>
           <w:szCs w:val="19"/>
-          <w:bdr w:val="none" w:color="auto" w:sz="0" w:space="0"/>
         </w:rPr>
         <w:t>=</w:t>
       </w:r>
@@ -8029,7 +8011,6 @@
           <w:spacing w:val="0"/>
           <w:sz w:val="19"/>
           <w:szCs w:val="19"/>
-          <w:bdr w:val="none" w:color="auto" w:sz="0" w:space="0"/>
         </w:rPr>
         <w:t>if</w:t>
       </w:r>
@@ -8057,7 +8038,6 @@
           <w:spacing w:val="0"/>
           <w:sz w:val="19"/>
           <w:szCs w:val="19"/>
-          <w:bdr w:val="none" w:color="auto" w:sz="0" w:space="0"/>
         </w:rPr>
         <w:t>&gt;</w:t>
       </w:r>
@@ -8085,7 +8065,6 @@
           <w:spacing w:val="0"/>
           <w:sz w:val="19"/>
           <w:szCs w:val="19"/>
-          <w:bdr w:val="none" w:color="auto" w:sz="0" w:space="0"/>
         </w:rPr>
         <w:t>0</w:t>
       </w:r>
@@ -8113,7 +8092,6 @@
           <w:spacing w:val="0"/>
           <w:sz w:val="19"/>
           <w:szCs w:val="19"/>
-          <w:bdr w:val="none" w:color="auto" w:sz="0" w:space="0"/>
         </w:rPr>
         <w:t>{</w:t>
       </w:r>
@@ -8141,7 +8119,6 @@
           <w:spacing w:val="0"/>
           <w:sz w:val="19"/>
           <w:szCs w:val="19"/>
-          <w:bdr w:val="none" w:color="auto" w:sz="0" w:space="0"/>
         </w:rPr>
         <w:t>1</w:t>
       </w:r>
@@ -8169,7 +8146,6 @@
           <w:spacing w:val="0"/>
           <w:sz w:val="19"/>
           <w:szCs w:val="19"/>
-          <w:bdr w:val="none" w:color="auto" w:sz="0" w:space="0"/>
         </w:rPr>
         <w:t>}</w:t>
       </w:r>
@@ -8197,7 +8173,6 @@
           <w:spacing w:val="0"/>
           <w:sz w:val="19"/>
           <w:szCs w:val="19"/>
-          <w:bdr w:val="none" w:color="auto" w:sz="0" w:space="0"/>
         </w:rPr>
         <w:t>else</w:t>
       </w:r>
@@ -8225,7 +8200,6 @@
           <w:spacing w:val="0"/>
           <w:sz w:val="19"/>
           <w:szCs w:val="19"/>
-          <w:bdr w:val="none" w:color="auto" w:sz="0" w:space="0"/>
         </w:rPr>
         <w:t>{</w:t>
       </w:r>
@@ -8253,7 +8227,6 @@
           <w:spacing w:val="0"/>
           <w:sz w:val="19"/>
           <w:szCs w:val="19"/>
-          <w:bdr w:val="none" w:color="auto" w:sz="0" w:space="0"/>
         </w:rPr>
         <w:t>-</w:t>
       </w:r>
@@ -8267,7 +8240,6 @@
           <w:spacing w:val="0"/>
           <w:sz w:val="19"/>
           <w:szCs w:val="19"/>
-          <w:bdr w:val="none" w:color="auto" w:sz="0" w:space="0"/>
         </w:rPr>
         <w:t>1</w:t>
       </w:r>
@@ -8295,7 +8267,6 @@
           <w:spacing w:val="0"/>
           <w:sz w:val="19"/>
           <w:szCs w:val="19"/>
-          <w:bdr w:val="none" w:color="auto" w:sz="0" w:space="0"/>
         </w:rPr>
         <w:t>};</w:t>
       </w:r>
@@ -8303,6 +8274,7 @@
     <w:p>
       <w:pPr>
         <w:numPr>
+          <w:ilvl w:val="0"/>
           <w:numId w:val="0"/>
         </w:numPr>
         <w:rPr>
@@ -8314,7 +8286,6 @@
           <w:spacing w:val="0"/>
           <w:sz w:val="19"/>
           <w:szCs w:val="19"/>
-          <w:bdr w:val="none" w:color="auto" w:sz="0" w:space="0"/>
           <w:lang w:val="en-US" w:eastAsia="zh-CN"/>
         </w:rPr>
       </w:pPr>
@@ -8336,6 +8307,7 @@
     <w:p>
       <w:pPr>
         <w:numPr>
+          <w:ilvl w:val="0"/>
           <w:numId w:val="0"/>
         </w:numPr>
         <w:rPr>
@@ -8591,7 +8563,6 @@
           <w:spacing w:val="0"/>
           <w:sz w:val="19"/>
           <w:szCs w:val="19"/>
-          <w:bdr w:val="none" w:color="auto" w:sz="0" w:space="0"/>
         </w:rPr>
         <w:t>let</w:t>
       </w:r>
@@ -8619,7 +8590,6 @@
           <w:spacing w:val="0"/>
           <w:sz w:val="19"/>
           <w:szCs w:val="19"/>
-          <w:bdr w:val="none" w:color="auto" w:sz="0" w:space="0"/>
         </w:rPr>
         <w:t>=</w:t>
       </w:r>
@@ -8647,7 +8617,6 @@
           <w:spacing w:val="0"/>
           <w:sz w:val="19"/>
           <w:szCs w:val="19"/>
-          <w:bdr w:val="none" w:color="auto" w:sz="0" w:space="0"/>
         </w:rPr>
         <w:t>[</w:t>
       </w:r>
@@ -8661,7 +8630,6 @@
           <w:spacing w:val="0"/>
           <w:sz w:val="19"/>
           <w:szCs w:val="19"/>
-          <w:bdr w:val="none" w:color="auto" w:sz="0" w:space="0"/>
         </w:rPr>
         <w:t>10</w:t>
       </w:r>
@@ -8675,7 +8643,6 @@
           <w:spacing w:val="0"/>
           <w:sz w:val="19"/>
           <w:szCs w:val="19"/>
-          <w:bdr w:val="none" w:color="auto" w:sz="0" w:space="0"/>
         </w:rPr>
         <w:t>,</w:t>
       </w:r>
@@ -8703,7 +8670,6 @@
           <w:spacing w:val="0"/>
           <w:sz w:val="19"/>
           <w:szCs w:val="19"/>
-          <w:bdr w:val="none" w:color="auto" w:sz="0" w:space="0"/>
         </w:rPr>
         <w:t>20</w:t>
       </w:r>
@@ -8717,7 +8683,6 @@
           <w:spacing w:val="0"/>
           <w:sz w:val="19"/>
           <w:szCs w:val="19"/>
-          <w:bdr w:val="none" w:color="auto" w:sz="0" w:space="0"/>
         </w:rPr>
         <w:t>,</w:t>
       </w:r>
@@ -8745,7 +8710,6 @@
           <w:spacing w:val="0"/>
           <w:sz w:val="19"/>
           <w:szCs w:val="19"/>
-          <w:bdr w:val="none" w:color="auto" w:sz="0" w:space="0"/>
         </w:rPr>
         <w:t>30</w:t>
       </w:r>
@@ -8759,7 +8723,6 @@
           <w:spacing w:val="0"/>
           <w:sz w:val="19"/>
           <w:szCs w:val="19"/>
-          <w:bdr w:val="none" w:color="auto" w:sz="0" w:space="0"/>
         </w:rPr>
         <w:t>,</w:t>
       </w:r>
@@ -8787,7 +8750,6 @@
           <w:spacing w:val="0"/>
           <w:sz w:val="19"/>
           <w:szCs w:val="19"/>
-          <w:bdr w:val="none" w:color="auto" w:sz="0" w:space="0"/>
         </w:rPr>
         <w:t>40</w:t>
       </w:r>
@@ -8801,7 +8763,6 @@
           <w:spacing w:val="0"/>
           <w:sz w:val="19"/>
           <w:szCs w:val="19"/>
-          <w:bdr w:val="none" w:color="auto" w:sz="0" w:space="0"/>
         </w:rPr>
         <w:t>,</w:t>
       </w:r>
@@ -8829,7 +8790,6 @@
           <w:spacing w:val="0"/>
           <w:sz w:val="19"/>
           <w:szCs w:val="19"/>
-          <w:bdr w:val="none" w:color="auto" w:sz="0" w:space="0"/>
         </w:rPr>
         <w:t>50</w:t>
       </w:r>
@@ -8843,7 +8803,6 @@
           <w:spacing w:val="0"/>
           <w:sz w:val="19"/>
           <w:szCs w:val="19"/>
-          <w:bdr w:val="none" w:color="auto" w:sz="0" w:space="0"/>
         </w:rPr>
         <w:t>];</w:t>
       </w:r>
@@ -8884,7 +8843,6 @@
           <w:spacing w:val="0"/>
           <w:sz w:val="19"/>
           <w:szCs w:val="19"/>
-          <w:bdr w:val="none" w:color="auto" w:sz="0" w:space="0"/>
         </w:rPr>
         <w:t>for</w:t>
       </w:r>
@@ -8912,7 +8870,6 @@
           <w:spacing w:val="0"/>
           <w:sz w:val="19"/>
           <w:szCs w:val="19"/>
-          <w:bdr w:val="none" w:color="auto" w:sz="0" w:space="0"/>
         </w:rPr>
         <w:t>in</w:t>
       </w:r>
@@ -8940,7 +8897,6 @@
           <w:spacing w:val="0"/>
           <w:sz w:val="19"/>
           <w:szCs w:val="19"/>
-          <w:bdr w:val="none" w:color="auto" w:sz="0" w:space="0"/>
         </w:rPr>
         <w:t>()</w:t>
       </w:r>
@@ -8968,7 +8924,6 @@
           <w:spacing w:val="0"/>
           <w:sz w:val="19"/>
           <w:szCs w:val="19"/>
-          <w:bdr w:val="none" w:color="auto" w:sz="0" w:space="0"/>
         </w:rPr>
         <w:t>{</w:t>
       </w:r>
@@ -9009,7 +8964,6 @@
           <w:spacing w:val="0"/>
           <w:sz w:val="19"/>
           <w:szCs w:val="19"/>
-          <w:bdr w:val="none" w:color="auto" w:sz="0" w:space="0"/>
         </w:rPr>
         <w:t>!(</w:t>
       </w:r>
@@ -9023,7 +8977,6 @@
           <w:spacing w:val="0"/>
           <w:sz w:val="19"/>
           <w:szCs w:val="19"/>
-          <w:bdr w:val="none" w:color="auto" w:sz="0" w:space="0"/>
         </w:rPr>
         <w:t>"值为 : {}"</w:t>
       </w:r>
@@ -9037,7 +8990,6 @@
           <w:spacing w:val="0"/>
           <w:sz w:val="19"/>
           <w:szCs w:val="19"/>
-          <w:bdr w:val="none" w:color="auto" w:sz="0" w:space="0"/>
         </w:rPr>
         <w:t>,</w:t>
       </w:r>
@@ -9065,7 +9017,6 @@
           <w:spacing w:val="0"/>
           <w:sz w:val="19"/>
           <w:szCs w:val="19"/>
-          <w:bdr w:val="none" w:color="auto" w:sz="0" w:space="0"/>
         </w:rPr>
         <w:t>);</w:t>
       </w:r>
@@ -9106,7 +9057,6 @@
           <w:spacing w:val="0"/>
           <w:sz w:val="19"/>
           <w:szCs w:val="19"/>
-          <w:bdr w:val="none" w:color="auto" w:sz="0" w:space="0"/>
         </w:rPr>
         <w:t>}</w:t>
       </w:r>
@@ -9149,7 +9099,6 @@
           <w:spacing w:val="0"/>
           <w:sz w:val="19"/>
           <w:szCs w:val="19"/>
-          <w:bdr w:val="none" w:color="auto" w:sz="0" w:space="0"/>
         </w:rPr>
       </w:pPr>
       <w:r>
@@ -9162,7 +9111,6 @@
           <w:spacing w:val="0"/>
           <w:sz w:val="19"/>
           <w:szCs w:val="19"/>
-          <w:bdr w:val="none" w:color="auto" w:sz="0" w:space="0"/>
         </w:rPr>
         <w:t>for</w:t>
       </w:r>
@@ -9190,7 +9138,6 @@
           <w:spacing w:val="0"/>
           <w:sz w:val="19"/>
           <w:szCs w:val="19"/>
-          <w:bdr w:val="none" w:color="auto" w:sz="0" w:space="0"/>
         </w:rPr>
         <w:t>in</w:t>
       </w:r>
@@ -9218,7 +9165,6 @@
           <w:spacing w:val="0"/>
           <w:sz w:val="19"/>
           <w:szCs w:val="19"/>
-          <w:bdr w:val="none" w:color="auto" w:sz="0" w:space="0"/>
         </w:rPr>
         <w:t>0</w:t>
       </w:r>
@@ -9246,7 +9192,6 @@
           <w:spacing w:val="0"/>
           <w:sz w:val="19"/>
           <w:szCs w:val="19"/>
-          <w:bdr w:val="none" w:color="auto" w:sz="0" w:space="0"/>
         </w:rPr>
         <w:t>5</w:t>
       </w:r>
@@ -9274,7 +9219,6 @@
           <w:spacing w:val="0"/>
           <w:sz w:val="19"/>
           <w:szCs w:val="19"/>
-          <w:bdr w:val="none" w:color="auto" w:sz="0" w:space="0"/>
         </w:rPr>
         <w:t>{</w:t>
       </w:r>
@@ -9290,7 +9234,6 @@
           <w:spacing w:val="0"/>
           <w:sz w:val="19"/>
           <w:szCs w:val="19"/>
-          <w:bdr w:val="none" w:color="auto" w:sz="0" w:space="0"/>
           <w:lang w:val="en-US" w:eastAsia="zh-CN"/>
         </w:rPr>
       </w:pPr>
@@ -9304,7 +9247,6 @@
           <w:spacing w:val="0"/>
           <w:sz w:val="19"/>
           <w:szCs w:val="19"/>
-          <w:bdr w:val="none" w:color="auto" w:sz="0" w:space="0"/>
           <w:lang w:val="en-US" w:eastAsia="zh-CN"/>
         </w:rPr>
         <w:t>}</w:t>
@@ -9366,7 +9308,6 @@
           <w:spacing w:val="0"/>
           <w:sz w:val="19"/>
           <w:szCs w:val="19"/>
-          <w:bdr w:val="none" w:color="auto" w:sz="0" w:space="0"/>
         </w:rPr>
       </w:pPr>
       <w:r>
@@ -9379,7 +9320,6 @@
           <w:spacing w:val="0"/>
           <w:sz w:val="19"/>
           <w:szCs w:val="19"/>
-          <w:bdr w:val="none" w:color="auto" w:sz="0" w:space="0"/>
         </w:rPr>
         <w:t>loop</w:t>
       </w:r>
@@ -9407,7 +9347,6 @@
           <w:spacing w:val="0"/>
           <w:sz w:val="19"/>
           <w:szCs w:val="19"/>
-          <w:bdr w:val="none" w:color="auto" w:sz="0" w:space="0"/>
         </w:rPr>
         <w:t>{</w:t>
       </w:r>
@@ -9448,7 +9387,6 @@
           <w:spacing w:val="0"/>
           <w:sz w:val="19"/>
           <w:szCs w:val="19"/>
-          <w:bdr w:val="none" w:color="auto" w:sz="0" w:space="0"/>
         </w:rPr>
         <w:t>if</w:t>
       </w:r>
@@ -9505,7 +9443,6 @@
           <w:spacing w:val="0"/>
           <w:sz w:val="19"/>
           <w:szCs w:val="19"/>
-          <w:bdr w:val="none" w:color="auto" w:sz="0" w:space="0"/>
         </w:rPr>
         <w:t>{</w:t>
       </w:r>
@@ -9546,7 +9483,6 @@
           <w:spacing w:val="0"/>
           <w:sz w:val="19"/>
           <w:szCs w:val="19"/>
-          <w:bdr w:val="none" w:color="auto" w:sz="0" w:space="0"/>
         </w:rPr>
         <w:t>break</w:t>
       </w:r>
@@ -9560,7 +9496,6 @@
           <w:spacing w:val="0"/>
           <w:sz w:val="19"/>
           <w:szCs w:val="19"/>
-          <w:bdr w:val="none" w:color="auto" w:sz="0" w:space="0"/>
         </w:rPr>
         <w:t>;</w:t>
       </w:r>
@@ -9601,7 +9536,6 @@
           <w:spacing w:val="0"/>
           <w:sz w:val="19"/>
           <w:szCs w:val="19"/>
-          <w:bdr w:val="none" w:color="auto" w:sz="0" w:space="0"/>
         </w:rPr>
         <w:t>}</w:t>
       </w:r>
@@ -9642,7 +9576,6 @@
           <w:spacing w:val="0"/>
           <w:sz w:val="19"/>
           <w:szCs w:val="19"/>
-          <w:bdr w:val="none" w:color="auto" w:sz="0" w:space="0"/>
         </w:rPr>
         <w:t>}</w:t>
       </w:r>
@@ -9658,7 +9591,6 @@
           <w:spacing w:val="0"/>
           <w:sz w:val="19"/>
           <w:szCs w:val="19"/>
-          <w:bdr w:val="none" w:color="auto" w:sz="0" w:space="0"/>
           <w:lang w:eastAsia="zh-CN"/>
         </w:rPr>
       </w:pPr>
@@ -9696,12 +9628,982 @@
           <w:spacing w:val="0"/>
           <w:sz w:val="19"/>
           <w:szCs w:val="19"/>
+        </w:rPr>
+      </w:pPr>
+    </w:p>
+    <w:p>
+      <w:pPr>
+        <w:rPr>
+          <w:rFonts w:hint="eastAsia" w:ascii="Consolas" w:hAnsi="Consolas" w:eastAsia="宋体" w:cs="Consolas"/>
+          <w:i w:val="0"/>
+          <w:iCs w:val="0"/>
+          <w:caps w:val="0"/>
+          <w:color w:val="000000"/>
+          <w:spacing w:val="0"/>
+          <w:sz w:val="19"/>
+          <w:szCs w:val="19"/>
+          <w:lang w:val="en-US" w:eastAsia="zh-CN"/>
+        </w:rPr>
+      </w:pPr>
+      <w:r>
+        <w:rPr>
+          <w:rFonts w:hint="eastAsia" w:ascii="Consolas" w:hAnsi="Consolas" w:eastAsia="宋体" w:cs="Consolas"/>
+          <w:i w:val="0"/>
+          <w:iCs w:val="0"/>
+          <w:caps w:val="0"/>
+          <w:color w:val="000000"/>
+          <w:spacing w:val="0"/>
+          <w:sz w:val="19"/>
+          <w:szCs w:val="19"/>
+          <w:lang w:eastAsia="zh-CN"/>
+        </w:rPr>
+        <w:t>与</w:t>
+      </w:r>
+      <w:r>
+        <w:rPr>
+          <w:rFonts w:hint="eastAsia" w:ascii="Consolas" w:hAnsi="Consolas" w:eastAsia="宋体" w:cs="Consolas"/>
+          <w:i w:val="0"/>
+          <w:iCs w:val="0"/>
+          <w:caps w:val="0"/>
+          <w:color w:val="000000"/>
+          <w:spacing w:val="0"/>
+          <w:sz w:val="19"/>
+          <w:szCs w:val="19"/>
+          <w:lang w:val="en-US" w:eastAsia="zh-CN"/>
+        </w:rPr>
+        <w:t>while比， loop将结束循环的判断放在了结构体中，而while将是否循环的条件放在结构体外的专门一块代码中</w:t>
+      </w:r>
+    </w:p>
+    <w:p>
+      <w:pPr>
+        <w:rPr>
+          <w:rFonts w:hint="eastAsia" w:ascii="Consolas" w:hAnsi="Consolas" w:eastAsia="宋体" w:cs="Consolas"/>
+          <w:i w:val="0"/>
+          <w:iCs w:val="0"/>
+          <w:caps w:val="0"/>
+          <w:color w:val="000000"/>
+          <w:spacing w:val="0"/>
+          <w:sz w:val="19"/>
+          <w:szCs w:val="19"/>
+          <w:lang w:val="en-US" w:eastAsia="zh-CN"/>
+        </w:rPr>
+      </w:pPr>
+    </w:p>
+    <w:p>
+      <w:pPr>
+        <w:rPr>
+          <w:rFonts w:hint="default" w:ascii="Consolas" w:hAnsi="Consolas" w:eastAsia="宋体" w:cs="Consolas"/>
+          <w:i w:val="0"/>
+          <w:iCs w:val="0"/>
+          <w:caps w:val="0"/>
+          <w:color w:val="000000"/>
+          <w:spacing w:val="0"/>
+          <w:sz w:val="19"/>
+          <w:szCs w:val="19"/>
+          <w:lang w:val="en-US" w:eastAsia="zh-CN"/>
+        </w:rPr>
+      </w:pPr>
+      <w:r>
+        <w:rPr>
+          <w:rFonts w:hint="eastAsia" w:ascii="Consolas" w:hAnsi="Consolas" w:eastAsia="宋体" w:cs="Consolas"/>
+          <w:i w:val="0"/>
+          <w:iCs w:val="0"/>
+          <w:color w:val="000000"/>
+          <w:spacing w:val="0"/>
+          <w:sz w:val="19"/>
+          <w:szCs w:val="19"/>
+          <w:lang w:val="en-US" w:eastAsia="zh-CN"/>
+        </w:rPr>
+        <w:t>F</w:t>
+      </w:r>
+      <w:r>
+        <w:rPr>
+          <w:rFonts w:hint="eastAsia" w:ascii="Consolas" w:hAnsi="Consolas" w:eastAsia="宋体" w:cs="Consolas"/>
+          <w:i w:val="0"/>
+          <w:iCs w:val="0"/>
+          <w:caps w:val="0"/>
+          <w:color w:val="000000"/>
+          <w:spacing w:val="0"/>
+          <w:sz w:val="19"/>
+          <w:szCs w:val="19"/>
+          <w:lang w:val="en-US" w:eastAsia="zh-CN"/>
+        </w:rPr>
+        <w:t>or循环， 是自己专门代码控制， 遍历的范围， 记录循环的变化，以及判断是否继续循环。它只支持在某个区间做遍历</w:t>
+      </w:r>
+    </w:p>
+    <w:p>
+      <w:pPr>
+        <w:pStyle w:val="2"/>
+        <w:numPr>
+          <w:ilvl w:val="0"/>
+          <w:numId w:val="1"/>
+        </w:numPr>
+        <w:bidi w:val="0"/>
+        <w:ind w:left="0" w:leftChars="0" w:firstLine="420" w:firstLineChars="0"/>
+        <w:rPr>
+          <w:rFonts w:ascii="Helvetica" w:hAnsi="Helvetica" w:eastAsia="Helvetica" w:cs="Helvetica"/>
+          <w:b/>
+          <w:bCs/>
+          <w:i w:val="0"/>
+          <w:iCs w:val="0"/>
+          <w:caps w:val="0"/>
+          <w:color w:val="333333"/>
+          <w:spacing w:val="0"/>
+          <w:sz w:val="29"/>
+          <w:szCs w:val="29"/>
+        </w:rPr>
+      </w:pPr>
+      <w:r>
+        <w:rPr>
+          <w:rFonts w:hint="eastAsia" w:ascii="Helvetica" w:hAnsi="Helvetica" w:eastAsia="宋体" w:cs="Helvetica"/>
+          <w:b/>
+          <w:bCs/>
+          <w:i w:val="0"/>
+          <w:iCs w:val="0"/>
+          <w:caps w:val="0"/>
+          <w:color w:val="333333"/>
+          <w:spacing w:val="0"/>
+          <w:sz w:val="29"/>
+          <w:szCs w:val="29"/>
+          <w:lang w:eastAsia="zh-CN"/>
+        </w:rPr>
+        <w:t>所有权</w:t>
+      </w:r>
+    </w:p>
+    <w:p>
+      <w:pPr>
+        <w:pStyle w:val="3"/>
+        <w:numPr>
+          <w:ilvl w:val="0"/>
+          <w:numId w:val="12"/>
+        </w:numPr>
+        <w:bidi w:val="0"/>
+        <w:ind w:left="0" w:leftChars="0" w:firstLine="420" w:firstLineChars="0"/>
+      </w:pPr>
+      <w:r>
+        <w:rPr>
+          <w:rFonts w:hint="eastAsia"/>
+          <w:lang w:eastAsia="zh-CN"/>
+        </w:rPr>
+        <w:t>所有权</w:t>
+      </w:r>
+      <w:r>
+        <w:rPr>
+          <w:rFonts w:hint="eastAsia"/>
+          <w:lang w:val="en-US" w:eastAsia="zh-CN"/>
+        </w:rPr>
+        <w:t>3原则</w:t>
+      </w:r>
+    </w:p>
+    <w:p>
+      <w:pPr>
+        <w:rPr>
+          <w:rFonts w:hint="eastAsia"/>
+          <w:lang w:val="en-US" w:eastAsia="zh-CN"/>
+        </w:rPr>
+      </w:pPr>
+      <w:r>
+        <w:rPr>
+          <w:rFonts w:hint="eastAsia"/>
+          <w:lang w:val="en-US" w:eastAsia="zh-CN"/>
+        </w:rPr>
+        <w:t xml:space="preserve">         每个值都有一个所有者（变量）</w:t>
+      </w:r>
+    </w:p>
+    <w:p>
+      <w:pPr>
+        <w:rPr>
+          <w:rFonts w:hint="eastAsia"/>
+          <w:lang w:val="en-US" w:eastAsia="zh-CN"/>
+        </w:rPr>
+      </w:pPr>
+      <w:r>
+        <w:rPr>
+          <w:rFonts w:hint="eastAsia"/>
+          <w:lang w:val="en-US" w:eastAsia="zh-CN"/>
+        </w:rPr>
+        <w:t xml:space="preserve">         每个值最多只能有一个所有者（变量）</w:t>
+      </w:r>
+    </w:p>
+    <w:p>
+      <w:pPr>
+        <w:rPr>
+          <w:rFonts w:hint="eastAsia"/>
+          <w:lang w:val="en-US" w:eastAsia="zh-CN"/>
+        </w:rPr>
+      </w:pPr>
+      <w:r>
+        <w:rPr>
+          <w:rFonts w:hint="eastAsia"/>
+          <w:lang w:val="en-US" w:eastAsia="zh-CN"/>
+        </w:rPr>
+        <w:t xml:space="preserve">         当所有者不在有效范围后，值将被删除释放</w:t>
+      </w:r>
+    </w:p>
+    <w:p>
+      <w:pPr>
+        <w:pStyle w:val="3"/>
+        <w:numPr>
+          <w:ilvl w:val="0"/>
+          <w:numId w:val="12"/>
+        </w:numPr>
+        <w:bidi w:val="0"/>
+        <w:ind w:left="0" w:leftChars="0" w:firstLine="420" w:firstLineChars="0"/>
+      </w:pPr>
+      <w:r>
+        <w:rPr>
+          <w:rFonts w:hint="eastAsia"/>
+          <w:lang w:eastAsia="zh-CN"/>
+        </w:rPr>
+        <w:t>变量的范围</w:t>
+      </w:r>
+    </w:p>
+    <w:p>
+      <w:pPr>
+        <w:rPr>
+          <w:rFonts w:ascii="Helvetica" w:hAnsi="Helvetica" w:eastAsia="Helvetica" w:cs="Helvetica"/>
+          <w:i w:val="0"/>
+          <w:iCs w:val="0"/>
+          <w:caps w:val="0"/>
+          <w:color w:val="333333"/>
+          <w:spacing w:val="0"/>
+          <w:sz w:val="19"/>
+          <w:szCs w:val="19"/>
+          <w:shd w:val="clear" w:fill="FFFFFF"/>
+        </w:rPr>
+      </w:pPr>
+      <w:r>
+        <w:rPr>
+          <w:rFonts w:hint="eastAsia"/>
+          <w:lang w:val="en-US" w:eastAsia="zh-CN"/>
+        </w:rPr>
+        <w:t xml:space="preserve">         </w:t>
+      </w:r>
+      <w:r>
+        <w:rPr>
+          <w:rFonts w:ascii="Helvetica" w:hAnsi="Helvetica" w:eastAsia="Helvetica" w:cs="Helvetica"/>
+          <w:i w:val="0"/>
+          <w:iCs w:val="0"/>
+          <w:caps w:val="0"/>
+          <w:color w:val="333333"/>
+          <w:spacing w:val="0"/>
+          <w:sz w:val="19"/>
+          <w:szCs w:val="19"/>
+          <w:shd w:val="clear" w:fill="FFFFFF"/>
+        </w:rPr>
+        <w:t>从声明变量开始有效直到变量</w:t>
+      </w:r>
+      <w:r>
+        <w:rPr>
+          <w:rFonts w:hint="eastAsia" w:ascii="Helvetica" w:hAnsi="Helvetica" w:eastAsia="宋体" w:cs="Helvetica"/>
+          <w:i w:val="0"/>
+          <w:iCs w:val="0"/>
+          <w:caps w:val="0"/>
+          <w:color w:val="333333"/>
+          <w:spacing w:val="0"/>
+          <w:sz w:val="19"/>
+          <w:szCs w:val="19"/>
+          <w:shd w:val="clear" w:fill="FFFFFF"/>
+          <w:lang w:eastAsia="zh-CN"/>
+        </w:rPr>
+        <w:t>“</w:t>
+      </w:r>
+      <w:r>
+        <w:rPr>
+          <w:rFonts w:ascii="Helvetica" w:hAnsi="Helvetica" w:eastAsia="Helvetica" w:cs="Helvetica"/>
+          <w:i w:val="0"/>
+          <w:iCs w:val="0"/>
+          <w:caps w:val="0"/>
+          <w:color w:val="333333"/>
+          <w:spacing w:val="0"/>
+          <w:sz w:val="19"/>
+          <w:szCs w:val="19"/>
+          <w:shd w:val="clear" w:fill="FFFFFF"/>
+        </w:rPr>
+        <w:t>所在域</w:t>
+      </w:r>
+      <w:r>
+        <w:rPr>
+          <w:rFonts w:hint="eastAsia" w:ascii="Helvetica" w:hAnsi="Helvetica" w:eastAsia="宋体" w:cs="Helvetica"/>
+          <w:i w:val="0"/>
+          <w:iCs w:val="0"/>
+          <w:caps w:val="0"/>
+          <w:color w:val="333333"/>
+          <w:spacing w:val="0"/>
+          <w:sz w:val="19"/>
+          <w:szCs w:val="19"/>
+          <w:shd w:val="clear" w:fill="FFFFFF"/>
+          <w:lang w:eastAsia="zh-CN"/>
+        </w:rPr>
+        <w:t>”（对应的大括号结束而）</w:t>
+      </w:r>
+      <w:r>
+        <w:rPr>
+          <w:rFonts w:ascii="Helvetica" w:hAnsi="Helvetica" w:eastAsia="Helvetica" w:cs="Helvetica"/>
+          <w:i w:val="0"/>
+          <w:iCs w:val="0"/>
+          <w:caps w:val="0"/>
+          <w:color w:val="333333"/>
+          <w:spacing w:val="0"/>
+          <w:sz w:val="19"/>
+          <w:szCs w:val="19"/>
+          <w:shd w:val="clear" w:fill="FFFFFF"/>
+        </w:rPr>
+        <w:t>结束</w:t>
+      </w:r>
+    </w:p>
+    <w:p>
+      <w:pPr>
+        <w:rPr>
+          <w:rFonts w:hint="default" w:ascii="Helvetica" w:hAnsi="Helvetica" w:eastAsia="Helvetica" w:cs="Helvetica"/>
+          <w:i w:val="0"/>
+          <w:iCs w:val="0"/>
+          <w:caps w:val="0"/>
+          <w:color w:val="333333"/>
+          <w:spacing w:val="0"/>
+          <w:sz w:val="19"/>
+          <w:szCs w:val="19"/>
+          <w:shd w:val="clear" w:fill="FFFFFF"/>
+          <w:lang w:val="en-US"/>
+        </w:rPr>
+      </w:pPr>
+    </w:p>
+    <w:p>
+      <w:pPr>
+        <w:pStyle w:val="3"/>
+        <w:numPr>
+          <w:ilvl w:val="0"/>
+          <w:numId w:val="12"/>
+        </w:numPr>
+        <w:bidi w:val="0"/>
+        <w:ind w:left="0" w:leftChars="0" w:firstLine="420" w:firstLineChars="0"/>
+      </w:pPr>
+      <w:r>
+        <w:rPr>
+          <w:rFonts w:hint="eastAsia"/>
+          <w:lang w:eastAsia="zh-CN"/>
+        </w:rPr>
+        <w:t>基本类型，元祖，</w:t>
+      </w:r>
+      <w:r>
+        <w:rPr>
+          <w:rFonts w:hint="eastAsia"/>
+          <w:lang w:val="en-US" w:eastAsia="zh-CN"/>
+        </w:rPr>
+        <w:t xml:space="preserve"> 以及“</w:t>
+      </w:r>
+      <w:r>
+        <w:rPr>
+          <w:rFonts w:hint="eastAsia"/>
+          <w:lang w:eastAsia="zh-CN"/>
+        </w:rPr>
+        <w:t>类型，元祖</w:t>
+      </w:r>
+      <w:r>
+        <w:rPr>
+          <w:rFonts w:hint="eastAsia"/>
+          <w:lang w:val="en-US" w:eastAsia="zh-CN"/>
+        </w:rPr>
+        <w:t>”的数组，可以同时被多个变量引用因为他们不是堆内存；对于堆内存， 必须只有一个owner</w:t>
+      </w:r>
+    </w:p>
+    <w:p>
+      <w:r>
+        <w:rPr>
+          <w:rFonts w:hint="eastAsia"/>
+          <w:lang w:val="en-US" w:eastAsia="zh-CN"/>
+        </w:rPr>
+        <w:t>正确的代码</w:t>
+      </w:r>
+    </w:p>
+    <w:p>
+      <w:pPr>
+        <w:ind w:firstLine="420" w:firstLineChars="200"/>
+        <w:rPr>
+          <w:rFonts w:hint="eastAsia"/>
+        </w:rPr>
+      </w:pPr>
+      <w:r>
+        <w:rPr>
+          <w:rFonts w:hint="eastAsia"/>
+        </w:rPr>
+        <w:t>let  var = 123;</w:t>
+      </w:r>
+    </w:p>
+    <w:p>
+      <w:pPr>
+        <w:rPr>
+          <w:rFonts w:hint="eastAsia"/>
+        </w:rPr>
+      </w:pPr>
+      <w:r>
+        <w:rPr>
+          <w:rFonts w:hint="eastAsia"/>
+        </w:rPr>
+        <w:t xml:space="preserve">    let x = var;</w:t>
+      </w:r>
+    </w:p>
+    <w:p>
+      <w:r>
+        <w:rPr>
+          <w:rFonts w:hint="eastAsia"/>
+        </w:rPr>
+        <w:t xml:space="preserve">    println!("{},{}", var , x);</w:t>
+      </w:r>
+    </w:p>
+    <w:p>
+      <w:pPr>
+        <w:rPr>
+          <w:rFonts w:hint="eastAsia"/>
+          <w:lang w:val="en-US" w:eastAsia="zh-CN"/>
+        </w:rPr>
+      </w:pPr>
+      <w:r>
+        <w:rPr>
+          <w:rFonts w:hint="eastAsia"/>
+          <w:lang w:val="en-US" w:eastAsia="zh-CN"/>
+        </w:rPr>
+        <w:t>错误的代码</w:t>
+      </w:r>
+    </w:p>
+    <w:p>
+      <w:pPr>
+        <w:rPr>
+          <w:rFonts w:hint="eastAsia"/>
+          <w:lang w:val="en-US" w:eastAsia="zh-CN"/>
+        </w:rPr>
+      </w:pPr>
+      <w:r>
+        <w:rPr>
+          <w:rFonts w:hint="eastAsia"/>
+          <w:lang w:val="en-US" w:eastAsia="zh-CN"/>
+        </w:rPr>
+        <w:t xml:space="preserve">    let s1 = String::from("hello");</w:t>
+      </w:r>
+    </w:p>
+    <w:p>
+      <w:pPr>
+        <w:rPr>
+          <w:rFonts w:hint="eastAsia"/>
+          <w:lang w:val="en-US" w:eastAsia="zh-CN"/>
+        </w:rPr>
+      </w:pPr>
+      <w:r>
+        <w:rPr>
+          <w:rFonts w:hint="eastAsia"/>
+          <w:lang w:val="en-US" w:eastAsia="zh-CN"/>
+        </w:rPr>
+        <w:t xml:space="preserve">    let s2 = s1;</w:t>
+      </w:r>
+    </w:p>
+    <w:p>
+      <w:pPr>
+        <w:ind w:firstLine="420"/>
+        <w:rPr>
+          <w:rFonts w:hint="eastAsia"/>
+          <w:lang w:val="en-US" w:eastAsia="zh-CN"/>
+        </w:rPr>
+      </w:pPr>
+      <w:r>
+        <w:rPr>
+          <w:rFonts w:hint="eastAsia"/>
+          <w:lang w:val="en-US" w:eastAsia="zh-CN"/>
+        </w:rPr>
+        <w:t>println!("{},{}", s1 , s2);</w:t>
+      </w:r>
+    </w:p>
+    <w:p>
+      <w:pPr>
+        <w:ind w:firstLine="420"/>
+        <w:rPr>
+          <w:rFonts w:hint="eastAsia"/>
+          <w:lang w:val="en-US" w:eastAsia="zh-CN"/>
+        </w:rPr>
+      </w:pPr>
+    </w:p>
+    <w:p>
+      <w:pPr>
+        <w:ind w:firstLine="420"/>
+      </w:pPr>
+      <w:r>
+        <w:drawing>
+          <wp:inline distT="0" distB="0" distL="114300" distR="114300">
+            <wp:extent cx="5273040" cy="2872740"/>
+            <wp:effectExtent l="0" t="0" r="3810" b="3810"/>
+            <wp:docPr id="1" name="图片 1"/>
+            <wp:cNvGraphicFramePr>
+              <a:graphicFrameLocks xmlns:a="http://schemas.openxmlformats.org/drawingml/2006/main" noChangeAspect="1"/>
+            </wp:cNvGraphicFramePr>
+            <a:graphic xmlns:a="http://schemas.openxmlformats.org/drawingml/2006/main">
+              <a:graphicData uri="http://schemas.openxmlformats.org/drawingml/2006/picture">
+                <pic:pic xmlns:pic="http://schemas.openxmlformats.org/drawingml/2006/picture">
+                  <pic:nvPicPr>
+                    <pic:cNvPr id="1" name="图片 1"/>
+                    <pic:cNvPicPr>
+                      <a:picLocks noChangeAspect="1"/>
+                    </pic:cNvPicPr>
+                  </pic:nvPicPr>
+                  <pic:blipFill>
+                    <a:blip r:embed="rId4"/>
+                    <a:stretch>
+                      <a:fillRect/>
+                    </a:stretch>
+                  </pic:blipFill>
+                  <pic:spPr>
+                    <a:xfrm>
+                      <a:off x="0" y="0"/>
+                      <a:ext cx="5273040" cy="2872740"/>
+                    </a:xfrm>
+                    <a:prstGeom prst="rect">
+                      <a:avLst/>
+                    </a:prstGeom>
+                    <a:noFill/>
+                    <a:ln>
+                      <a:noFill/>
+                    </a:ln>
+                  </pic:spPr>
+                </pic:pic>
+              </a:graphicData>
+            </a:graphic>
+          </wp:inline>
+        </w:drawing>
+      </w:r>
+    </w:p>
+    <w:p>
+      <w:pPr>
+        <w:ind w:firstLine="420"/>
+        <w:rPr>
+          <w:rFonts w:hint="eastAsia"/>
+          <w:lang w:val="en-US" w:eastAsia="zh-CN"/>
+        </w:rPr>
+      </w:pPr>
+    </w:p>
+    <w:p>
+      <w:pPr>
+        <w:ind w:firstLine="420"/>
+        <w:rPr>
+          <w:rFonts w:hint="default"/>
+          <w:lang w:val="en-US" w:eastAsia="zh-CN"/>
+        </w:rPr>
+      </w:pPr>
+    </w:p>
+    <w:p>
+      <w:pPr>
+        <w:pStyle w:val="3"/>
+        <w:numPr>
+          <w:ilvl w:val="0"/>
+          <w:numId w:val="12"/>
+        </w:numPr>
+        <w:bidi w:val="0"/>
+        <w:ind w:left="0" w:leftChars="0" w:firstLine="420" w:firstLineChars="0"/>
+      </w:pPr>
+      <w:r>
+        <w:rPr>
+          <w:rFonts w:hint="eastAsia"/>
+          <w:lang w:eastAsia="zh-CN"/>
+        </w:rPr>
+        <w:t>克隆</w:t>
+      </w:r>
+    </w:p>
+    <w:p>
+      <w:pPr>
+        <w:ind w:firstLine="420"/>
+        <w:rPr>
+          <w:rFonts w:hint="eastAsia"/>
+          <w:lang w:val="en-US" w:eastAsia="zh-CN"/>
+        </w:rPr>
+      </w:pPr>
+      <w:r>
+        <w:rPr>
+          <w:rFonts w:hint="eastAsia"/>
+          <w:lang w:val="en-US" w:eastAsia="zh-CN"/>
+        </w:rPr>
+        <w:t>修改为如下就可以：</w:t>
+      </w:r>
+    </w:p>
+    <w:p>
+      <w:pPr>
+        <w:ind w:firstLine="420"/>
+        <w:rPr>
+          <w:rFonts w:hint="default" w:ascii="Consolas" w:hAnsi="Consolas" w:eastAsia="Consolas" w:cs="Consolas"/>
+          <w:i w:val="0"/>
+          <w:iCs w:val="0"/>
+          <w:caps w:val="0"/>
+          <w:color w:val="000000"/>
+          <w:spacing w:val="0"/>
+          <w:sz w:val="19"/>
+          <w:szCs w:val="19"/>
           <w:bdr w:val="none" w:color="auto" w:sz="0" w:space="0"/>
         </w:rPr>
       </w:pPr>
-    </w:p>
-    <w:p>
-      <w:pPr>
+      <w:r>
+        <w:rPr>
+          <w:rFonts w:ascii="Consolas" w:hAnsi="Consolas" w:eastAsia="Consolas" w:cs="Consolas"/>
+          <w:i w:val="0"/>
+          <w:iCs w:val="0"/>
+          <w:caps w:val="0"/>
+          <w:color w:val="770088"/>
+          <w:spacing w:val="0"/>
+          <w:sz w:val="19"/>
+          <w:szCs w:val="19"/>
+          <w:bdr w:val="none" w:color="auto" w:sz="0" w:space="0"/>
+        </w:rPr>
+        <w:t>let</w:t>
+      </w:r>
+      <w:r>
+        <w:rPr>
+          <w:rFonts w:hint="default" w:ascii="Consolas" w:hAnsi="Consolas" w:eastAsia="Consolas" w:cs="Consolas"/>
+          <w:i w:val="0"/>
+          <w:iCs w:val="0"/>
+          <w:caps w:val="0"/>
+          <w:color w:val="000000"/>
+          <w:spacing w:val="0"/>
+          <w:sz w:val="19"/>
+          <w:szCs w:val="19"/>
+          <w:shd w:val="clear" w:fill="FFFFFF"/>
+        </w:rPr>
+        <w:t> s1 </w:t>
+      </w:r>
+      <w:r>
+        <w:rPr>
+          <w:rFonts w:hint="default" w:ascii="Consolas" w:hAnsi="Consolas" w:eastAsia="Consolas" w:cs="Consolas"/>
+          <w:i w:val="0"/>
+          <w:iCs w:val="0"/>
+          <w:caps w:val="0"/>
+          <w:color w:val="000000"/>
+          <w:spacing w:val="0"/>
+          <w:sz w:val="19"/>
+          <w:szCs w:val="19"/>
+          <w:bdr w:val="none" w:color="auto" w:sz="0" w:space="0"/>
+        </w:rPr>
+        <w:t>=</w:t>
+      </w:r>
+      <w:r>
+        <w:rPr>
+          <w:rFonts w:hint="default" w:ascii="Consolas" w:hAnsi="Consolas" w:eastAsia="Consolas" w:cs="Consolas"/>
+          <w:i w:val="0"/>
+          <w:iCs w:val="0"/>
+          <w:caps w:val="0"/>
+          <w:color w:val="000000"/>
+          <w:spacing w:val="0"/>
+          <w:sz w:val="19"/>
+          <w:szCs w:val="19"/>
+          <w:shd w:val="clear" w:fill="FFFFFF"/>
+        </w:rPr>
+        <w:t> String</w:t>
+      </w:r>
+      <w:r>
+        <w:rPr>
+          <w:rFonts w:hint="default" w:ascii="Consolas" w:hAnsi="Consolas" w:eastAsia="Consolas" w:cs="Consolas"/>
+          <w:i w:val="0"/>
+          <w:iCs w:val="0"/>
+          <w:caps w:val="0"/>
+          <w:color w:val="000000"/>
+          <w:spacing w:val="0"/>
+          <w:sz w:val="19"/>
+          <w:szCs w:val="19"/>
+          <w:bdr w:val="none" w:color="auto" w:sz="0" w:space="0"/>
+        </w:rPr>
+        <w:t>::</w:t>
+      </w:r>
+      <w:r>
+        <w:rPr>
+          <w:rFonts w:hint="default" w:ascii="Consolas" w:hAnsi="Consolas" w:eastAsia="Consolas" w:cs="Consolas"/>
+          <w:i w:val="0"/>
+          <w:iCs w:val="0"/>
+          <w:caps w:val="0"/>
+          <w:color w:val="116644"/>
+          <w:spacing w:val="0"/>
+          <w:sz w:val="19"/>
+          <w:szCs w:val="19"/>
+          <w:bdr w:val="none" w:color="auto" w:sz="0" w:space="0"/>
+        </w:rPr>
+        <w:t>from</w:t>
+      </w:r>
+      <w:r>
+        <w:rPr>
+          <w:rFonts w:hint="default" w:ascii="Consolas" w:hAnsi="Consolas" w:eastAsia="Consolas" w:cs="Consolas"/>
+          <w:i w:val="0"/>
+          <w:iCs w:val="0"/>
+          <w:caps w:val="0"/>
+          <w:color w:val="000000"/>
+          <w:spacing w:val="0"/>
+          <w:sz w:val="19"/>
+          <w:szCs w:val="19"/>
+          <w:bdr w:val="none" w:color="auto" w:sz="0" w:space="0"/>
+        </w:rPr>
+        <w:t>(</w:t>
+      </w:r>
+      <w:r>
+        <w:rPr>
+          <w:rFonts w:hint="default" w:ascii="Consolas" w:hAnsi="Consolas" w:eastAsia="Consolas" w:cs="Consolas"/>
+          <w:i w:val="0"/>
+          <w:iCs w:val="0"/>
+          <w:caps w:val="0"/>
+          <w:color w:val="AA1111"/>
+          <w:spacing w:val="0"/>
+          <w:sz w:val="19"/>
+          <w:szCs w:val="19"/>
+          <w:bdr w:val="none" w:color="auto" w:sz="0" w:space="0"/>
+        </w:rPr>
+        <w:t>"hello"</w:t>
+      </w:r>
+      <w:r>
+        <w:rPr>
+          <w:rFonts w:hint="default" w:ascii="Consolas" w:hAnsi="Consolas" w:eastAsia="Consolas" w:cs="Consolas"/>
+          <w:i w:val="0"/>
+          <w:iCs w:val="0"/>
+          <w:caps w:val="0"/>
+          <w:color w:val="000000"/>
+          <w:spacing w:val="0"/>
+          <w:sz w:val="19"/>
+          <w:szCs w:val="19"/>
+          <w:bdr w:val="none" w:color="auto" w:sz="0" w:space="0"/>
+        </w:rPr>
+        <w:t>);</w:t>
+      </w:r>
+      <w:r>
+        <w:rPr>
+          <w:rFonts w:hint="default" w:ascii="Consolas" w:hAnsi="Consolas" w:eastAsia="Consolas" w:cs="Consolas"/>
+          <w:i w:val="0"/>
+          <w:iCs w:val="0"/>
+          <w:caps w:val="0"/>
+          <w:color w:val="000000"/>
+          <w:spacing w:val="0"/>
+          <w:sz w:val="19"/>
+          <w:szCs w:val="19"/>
+        </w:rPr>
+        <w:br w:type="textWrapping"/>
+      </w:r>
+      <w:r>
+        <w:rPr>
+          <w:rFonts w:hint="default" w:ascii="Consolas" w:hAnsi="Consolas" w:eastAsia="Consolas" w:cs="Consolas"/>
+          <w:i w:val="0"/>
+          <w:iCs w:val="0"/>
+          <w:caps w:val="0"/>
+          <w:color w:val="000000"/>
+          <w:spacing w:val="0"/>
+          <w:sz w:val="19"/>
+          <w:szCs w:val="19"/>
+          <w:shd w:val="clear" w:fill="FFFFFF"/>
+        </w:rPr>
+        <w:t>    </w:t>
+      </w:r>
+      <w:r>
+        <w:rPr>
+          <w:rFonts w:hint="default" w:ascii="Consolas" w:hAnsi="Consolas" w:eastAsia="Consolas" w:cs="Consolas"/>
+          <w:i w:val="0"/>
+          <w:iCs w:val="0"/>
+          <w:caps w:val="0"/>
+          <w:color w:val="770088"/>
+          <w:spacing w:val="0"/>
+          <w:sz w:val="19"/>
+          <w:szCs w:val="19"/>
+          <w:bdr w:val="none" w:color="auto" w:sz="0" w:space="0"/>
+        </w:rPr>
+        <w:t>let</w:t>
+      </w:r>
+      <w:r>
+        <w:rPr>
+          <w:rFonts w:hint="default" w:ascii="Consolas" w:hAnsi="Consolas" w:eastAsia="Consolas" w:cs="Consolas"/>
+          <w:i w:val="0"/>
+          <w:iCs w:val="0"/>
+          <w:caps w:val="0"/>
+          <w:color w:val="000000"/>
+          <w:spacing w:val="0"/>
+          <w:sz w:val="19"/>
+          <w:szCs w:val="19"/>
+          <w:shd w:val="clear" w:fill="FFFFFF"/>
+        </w:rPr>
+        <w:t> s2 </w:t>
+      </w:r>
+      <w:r>
+        <w:rPr>
+          <w:rFonts w:hint="default" w:ascii="Consolas" w:hAnsi="Consolas" w:eastAsia="Consolas" w:cs="Consolas"/>
+          <w:i w:val="0"/>
+          <w:iCs w:val="0"/>
+          <w:caps w:val="0"/>
+          <w:color w:val="000000"/>
+          <w:spacing w:val="0"/>
+          <w:sz w:val="19"/>
+          <w:szCs w:val="19"/>
+          <w:bdr w:val="none" w:color="auto" w:sz="0" w:space="0"/>
+        </w:rPr>
+        <w:t>=</w:t>
+      </w:r>
+      <w:r>
+        <w:rPr>
+          <w:rFonts w:hint="default" w:ascii="Consolas" w:hAnsi="Consolas" w:eastAsia="Consolas" w:cs="Consolas"/>
+          <w:i w:val="0"/>
+          <w:iCs w:val="0"/>
+          <w:caps w:val="0"/>
+          <w:color w:val="000000"/>
+          <w:spacing w:val="0"/>
+          <w:sz w:val="19"/>
+          <w:szCs w:val="19"/>
+          <w:shd w:val="clear" w:fill="FFFFFF"/>
+        </w:rPr>
+        <w:t> s1.clone</w:t>
+      </w:r>
+      <w:r>
+        <w:rPr>
+          <w:rFonts w:hint="default" w:ascii="Consolas" w:hAnsi="Consolas" w:eastAsia="Consolas" w:cs="Consolas"/>
+          <w:i w:val="0"/>
+          <w:iCs w:val="0"/>
+          <w:caps w:val="0"/>
+          <w:color w:val="000000"/>
+          <w:spacing w:val="0"/>
+          <w:sz w:val="19"/>
+          <w:szCs w:val="19"/>
+          <w:bdr w:val="none" w:color="auto" w:sz="0" w:space="0"/>
+        </w:rPr>
+        <w:t>();</w:t>
+      </w:r>
+      <w:r>
+        <w:rPr>
+          <w:rFonts w:hint="default" w:ascii="Consolas" w:hAnsi="Consolas" w:eastAsia="Consolas" w:cs="Consolas"/>
+          <w:i w:val="0"/>
+          <w:iCs w:val="0"/>
+          <w:caps w:val="0"/>
+          <w:color w:val="000000"/>
+          <w:spacing w:val="0"/>
+          <w:sz w:val="19"/>
+          <w:szCs w:val="19"/>
+        </w:rPr>
+        <w:br w:type="textWrapping"/>
+      </w:r>
+      <w:r>
+        <w:rPr>
+          <w:rFonts w:hint="default" w:ascii="Consolas" w:hAnsi="Consolas" w:eastAsia="Consolas" w:cs="Consolas"/>
+          <w:i w:val="0"/>
+          <w:iCs w:val="0"/>
+          <w:caps w:val="0"/>
+          <w:color w:val="000000"/>
+          <w:spacing w:val="0"/>
+          <w:sz w:val="19"/>
+          <w:szCs w:val="19"/>
+          <w:shd w:val="clear" w:fill="FFFFFF"/>
+        </w:rPr>
+        <w:t>    println</w:t>
+      </w:r>
+      <w:r>
+        <w:rPr>
+          <w:rFonts w:hint="default" w:ascii="Consolas" w:hAnsi="Consolas" w:eastAsia="Consolas" w:cs="Consolas"/>
+          <w:i w:val="0"/>
+          <w:iCs w:val="0"/>
+          <w:caps w:val="0"/>
+          <w:color w:val="000000"/>
+          <w:spacing w:val="0"/>
+          <w:sz w:val="19"/>
+          <w:szCs w:val="19"/>
+          <w:bdr w:val="none" w:color="auto" w:sz="0" w:space="0"/>
+        </w:rPr>
+        <w:t>!(</w:t>
+      </w:r>
+      <w:r>
+        <w:rPr>
+          <w:rFonts w:hint="default" w:ascii="Consolas" w:hAnsi="Consolas" w:eastAsia="Consolas" w:cs="Consolas"/>
+          <w:i w:val="0"/>
+          <w:iCs w:val="0"/>
+          <w:caps w:val="0"/>
+          <w:color w:val="AA1111"/>
+          <w:spacing w:val="0"/>
+          <w:sz w:val="19"/>
+          <w:szCs w:val="19"/>
+          <w:bdr w:val="none" w:color="auto" w:sz="0" w:space="0"/>
+        </w:rPr>
+        <w:t>"s1 = {}, s2 = {}"</w:t>
+      </w:r>
+      <w:r>
+        <w:rPr>
+          <w:rFonts w:hint="default" w:ascii="Consolas" w:hAnsi="Consolas" w:eastAsia="Consolas" w:cs="Consolas"/>
+          <w:i w:val="0"/>
+          <w:iCs w:val="0"/>
+          <w:caps w:val="0"/>
+          <w:color w:val="000000"/>
+          <w:spacing w:val="0"/>
+          <w:sz w:val="19"/>
+          <w:szCs w:val="19"/>
+          <w:bdr w:val="none" w:color="auto" w:sz="0" w:space="0"/>
+        </w:rPr>
+        <w:t>,</w:t>
+      </w:r>
+      <w:r>
+        <w:rPr>
+          <w:rFonts w:hint="default" w:ascii="Consolas" w:hAnsi="Consolas" w:eastAsia="Consolas" w:cs="Consolas"/>
+          <w:i w:val="0"/>
+          <w:iCs w:val="0"/>
+          <w:caps w:val="0"/>
+          <w:color w:val="000000"/>
+          <w:spacing w:val="0"/>
+          <w:sz w:val="19"/>
+          <w:szCs w:val="19"/>
+          <w:shd w:val="clear" w:fill="FFFFFF"/>
+        </w:rPr>
+        <w:t> s1</w:t>
+      </w:r>
+      <w:r>
+        <w:rPr>
+          <w:rFonts w:hint="default" w:ascii="Consolas" w:hAnsi="Consolas" w:eastAsia="Consolas" w:cs="Consolas"/>
+          <w:i w:val="0"/>
+          <w:iCs w:val="0"/>
+          <w:caps w:val="0"/>
+          <w:color w:val="000000"/>
+          <w:spacing w:val="0"/>
+          <w:sz w:val="19"/>
+          <w:szCs w:val="19"/>
+          <w:bdr w:val="none" w:color="auto" w:sz="0" w:space="0"/>
+        </w:rPr>
+        <w:t>,</w:t>
+      </w:r>
+      <w:r>
+        <w:rPr>
+          <w:rFonts w:hint="default" w:ascii="Consolas" w:hAnsi="Consolas" w:eastAsia="Consolas" w:cs="Consolas"/>
+          <w:i w:val="0"/>
+          <w:iCs w:val="0"/>
+          <w:caps w:val="0"/>
+          <w:color w:val="000000"/>
+          <w:spacing w:val="0"/>
+          <w:sz w:val="19"/>
+          <w:szCs w:val="19"/>
+          <w:shd w:val="clear" w:fill="FFFFFF"/>
+        </w:rPr>
+        <w:t> s2</w:t>
+      </w:r>
+      <w:r>
+        <w:rPr>
+          <w:rFonts w:hint="default" w:ascii="Consolas" w:hAnsi="Consolas" w:eastAsia="Consolas" w:cs="Consolas"/>
+          <w:i w:val="0"/>
+          <w:iCs w:val="0"/>
+          <w:caps w:val="0"/>
+          <w:color w:val="000000"/>
+          <w:spacing w:val="0"/>
+          <w:sz w:val="19"/>
+          <w:szCs w:val="19"/>
+          <w:bdr w:val="none" w:color="auto" w:sz="0" w:space="0"/>
+        </w:rPr>
+        <w:t>);</w:t>
+      </w:r>
+    </w:p>
+    <w:p>
+      <w:pPr>
+        <w:ind w:firstLine="420"/>
+        <w:rPr>
+          <w:rFonts w:hint="default" w:ascii="Consolas" w:hAnsi="Consolas" w:eastAsia="Consolas" w:cs="Consolas"/>
+          <w:i w:val="0"/>
+          <w:iCs w:val="0"/>
+          <w:caps w:val="0"/>
+          <w:color w:val="000000"/>
+          <w:spacing w:val="0"/>
+          <w:sz w:val="19"/>
+          <w:szCs w:val="19"/>
+          <w:bdr w:val="none" w:color="auto" w:sz="0" w:space="0"/>
+        </w:rPr>
+      </w:pPr>
+    </w:p>
+    <w:p>
+      <w:pPr>
+        <w:ind w:firstLine="420"/>
         <w:rPr>
           <w:rFonts w:hint="eastAsia" w:ascii="Consolas" w:hAnsi="Consolas" w:eastAsia="宋体" w:cs="Consolas"/>
           <w:i w:val="0"/>
@@ -9728,7 +10630,7 @@
           <w:bdr w:val="none" w:color="auto" w:sz="0" w:space="0"/>
           <w:lang w:eastAsia="zh-CN"/>
         </w:rPr>
-        <w:t>与</w:t>
+        <w:t>此时有</w:t>
       </w:r>
       <w:r>
         <w:rPr>
@@ -9743,7 +10645,214 @@
           <w:bdr w:val="none" w:color="auto" w:sz="0" w:space="0"/>
           <w:lang w:val="en-US" w:eastAsia="zh-CN"/>
         </w:rPr>
-        <w:t>while比， loop将结束循环的判断放在了结构体中，而while将是否循环的条件放在结构体外的专门一块代码中</w:t>
+        <w:t>2个对象， S1,S2各自指向自己的对象。 不过s2是从是s1克隆来的， s2的内存地址与s1不同， 但是s2地址的内容与s1地址的内容是相同的</w:t>
+      </w:r>
+    </w:p>
+    <w:p>
+      <w:pPr>
+        <w:ind w:firstLine="420"/>
+      </w:pPr>
+      <w:r>
+        <w:drawing>
+          <wp:inline distT="0" distB="0" distL="114300" distR="114300">
+            <wp:extent cx="5273675" cy="2863215"/>
+            <wp:effectExtent l="0" t="0" r="3175" b="13335"/>
+            <wp:docPr id="2" name="图片 2"/>
+            <wp:cNvGraphicFramePr>
+              <a:graphicFrameLocks xmlns:a="http://schemas.openxmlformats.org/drawingml/2006/main" noChangeAspect="1"/>
+            </wp:cNvGraphicFramePr>
+            <a:graphic xmlns:a="http://schemas.openxmlformats.org/drawingml/2006/main">
+              <a:graphicData uri="http://schemas.openxmlformats.org/drawingml/2006/picture">
+                <pic:pic xmlns:pic="http://schemas.openxmlformats.org/drawingml/2006/picture">
+                  <pic:nvPicPr>
+                    <pic:cNvPr id="2" name="图片 2"/>
+                    <pic:cNvPicPr>
+                      <a:picLocks noChangeAspect="1"/>
+                    </pic:cNvPicPr>
+                  </pic:nvPicPr>
+                  <pic:blipFill>
+                    <a:blip r:embed="rId5"/>
+                    <a:stretch>
+                      <a:fillRect/>
+                    </a:stretch>
+                  </pic:blipFill>
+                  <pic:spPr>
+                    <a:xfrm>
+                      <a:off x="0" y="0"/>
+                      <a:ext cx="5273675" cy="2863215"/>
+                    </a:xfrm>
+                    <a:prstGeom prst="rect">
+                      <a:avLst/>
+                    </a:prstGeom>
+                    <a:noFill/>
+                    <a:ln>
+                      <a:noFill/>
+                    </a:ln>
+                  </pic:spPr>
+                </pic:pic>
+              </a:graphicData>
+            </a:graphic>
+          </wp:inline>
+        </w:drawing>
+      </w:r>
+    </w:p>
+    <w:p>
+      <w:pPr>
+        <w:pStyle w:val="3"/>
+        <w:numPr>
+          <w:ilvl w:val="0"/>
+          <w:numId w:val="12"/>
+        </w:numPr>
+        <w:bidi w:val="0"/>
+        <w:ind w:left="0" w:leftChars="0" w:firstLine="420" w:firstLineChars="0"/>
+      </w:pPr>
+      <w:r>
+        <w:rPr>
+          <w:rFonts w:hint="eastAsia"/>
+          <w:lang w:eastAsia="zh-CN"/>
+        </w:rPr>
+        <w:t>函数参数的所有权</w:t>
+      </w:r>
+    </w:p>
+    <w:p>
+      <w:pPr>
+        <w:rPr>
+          <w:rFonts w:hint="default" w:ascii="Consolas" w:hAnsi="Consolas" w:eastAsia="Consolas" w:cs="Consolas"/>
+          <w:i w:val="0"/>
+          <w:iCs w:val="0"/>
+          <w:caps w:val="0"/>
+          <w:color w:val="000000"/>
+          <w:spacing w:val="0"/>
+          <w:sz w:val="19"/>
+          <w:szCs w:val="19"/>
+          <w:bdr w:val="none" w:color="auto" w:sz="0" w:space="0"/>
+        </w:rPr>
+      </w:pPr>
+      <w:r>
+        <w:rPr>
+          <w:rFonts w:ascii="Consolas" w:hAnsi="Consolas" w:eastAsia="Consolas" w:cs="Consolas"/>
+          <w:i w:val="0"/>
+          <w:iCs w:val="0"/>
+          <w:caps w:val="0"/>
+          <w:color w:val="770088"/>
+          <w:spacing w:val="0"/>
+          <w:sz w:val="19"/>
+          <w:szCs w:val="19"/>
+          <w:bdr w:val="none" w:color="auto" w:sz="0" w:space="0"/>
+        </w:rPr>
+        <w:t>let</w:t>
+      </w:r>
+      <w:r>
+        <w:rPr>
+          <w:rFonts w:hint="default" w:ascii="Consolas" w:hAnsi="Consolas" w:eastAsia="Consolas" w:cs="Consolas"/>
+          <w:i w:val="0"/>
+          <w:iCs w:val="0"/>
+          <w:caps w:val="0"/>
+          <w:color w:val="000000"/>
+          <w:spacing w:val="0"/>
+          <w:sz w:val="19"/>
+          <w:szCs w:val="19"/>
+          <w:shd w:val="clear" w:fill="FFFFFF"/>
+        </w:rPr>
+        <w:t> s </w:t>
+      </w:r>
+      <w:r>
+        <w:rPr>
+          <w:rFonts w:hint="default" w:ascii="Consolas" w:hAnsi="Consolas" w:eastAsia="Consolas" w:cs="Consolas"/>
+          <w:i w:val="0"/>
+          <w:iCs w:val="0"/>
+          <w:caps w:val="0"/>
+          <w:color w:val="000000"/>
+          <w:spacing w:val="0"/>
+          <w:sz w:val="19"/>
+          <w:szCs w:val="19"/>
+          <w:bdr w:val="none" w:color="auto" w:sz="0" w:space="0"/>
+        </w:rPr>
+        <w:t>=</w:t>
+      </w:r>
+      <w:r>
+        <w:rPr>
+          <w:rFonts w:hint="default" w:ascii="Consolas" w:hAnsi="Consolas" w:eastAsia="Consolas" w:cs="Consolas"/>
+          <w:i w:val="0"/>
+          <w:iCs w:val="0"/>
+          <w:caps w:val="0"/>
+          <w:color w:val="000000"/>
+          <w:spacing w:val="0"/>
+          <w:sz w:val="19"/>
+          <w:szCs w:val="19"/>
+          <w:shd w:val="clear" w:fill="FFFFFF"/>
+        </w:rPr>
+        <w:t> String</w:t>
+      </w:r>
+      <w:r>
+        <w:rPr>
+          <w:rFonts w:hint="default" w:ascii="Consolas" w:hAnsi="Consolas" w:eastAsia="Consolas" w:cs="Consolas"/>
+          <w:i w:val="0"/>
+          <w:iCs w:val="0"/>
+          <w:caps w:val="0"/>
+          <w:color w:val="000000"/>
+          <w:spacing w:val="0"/>
+          <w:sz w:val="19"/>
+          <w:szCs w:val="19"/>
+          <w:bdr w:val="none" w:color="auto" w:sz="0" w:space="0"/>
+        </w:rPr>
+        <w:t>::</w:t>
+      </w:r>
+      <w:r>
+        <w:rPr>
+          <w:rFonts w:hint="default" w:ascii="Consolas" w:hAnsi="Consolas" w:eastAsia="Consolas" w:cs="Consolas"/>
+          <w:i w:val="0"/>
+          <w:iCs w:val="0"/>
+          <w:caps w:val="0"/>
+          <w:color w:val="116644"/>
+          <w:spacing w:val="0"/>
+          <w:sz w:val="19"/>
+          <w:szCs w:val="19"/>
+          <w:bdr w:val="none" w:color="auto" w:sz="0" w:space="0"/>
+        </w:rPr>
+        <w:t>from</w:t>
+      </w:r>
+      <w:r>
+        <w:rPr>
+          <w:rFonts w:hint="default" w:ascii="Consolas" w:hAnsi="Consolas" w:eastAsia="Consolas" w:cs="Consolas"/>
+          <w:i w:val="0"/>
+          <w:iCs w:val="0"/>
+          <w:caps w:val="0"/>
+          <w:color w:val="000000"/>
+          <w:spacing w:val="0"/>
+          <w:sz w:val="19"/>
+          <w:szCs w:val="19"/>
+          <w:bdr w:val="none" w:color="auto" w:sz="0" w:space="0"/>
+        </w:rPr>
+        <w:t>(</w:t>
+      </w:r>
+      <w:r>
+        <w:rPr>
+          <w:rFonts w:hint="default" w:ascii="Consolas" w:hAnsi="Consolas" w:eastAsia="Consolas" w:cs="Consolas"/>
+          <w:i w:val="0"/>
+          <w:iCs w:val="0"/>
+          <w:caps w:val="0"/>
+          <w:color w:val="AA1111"/>
+          <w:spacing w:val="0"/>
+          <w:sz w:val="19"/>
+          <w:szCs w:val="19"/>
+          <w:bdr w:val="none" w:color="auto" w:sz="0" w:space="0"/>
+        </w:rPr>
+        <w:t>"hello"</w:t>
+      </w:r>
+      <w:r>
+        <w:rPr>
+          <w:rFonts w:hint="default" w:ascii="Consolas" w:hAnsi="Consolas" w:eastAsia="Consolas" w:cs="Consolas"/>
+          <w:i w:val="0"/>
+          <w:iCs w:val="0"/>
+          <w:caps w:val="0"/>
+          <w:color w:val="000000"/>
+          <w:spacing w:val="0"/>
+          <w:sz w:val="19"/>
+          <w:szCs w:val="19"/>
+          <w:bdr w:val="none" w:color="auto" w:sz="0" w:space="0"/>
+        </w:rPr>
+        <w:t>);</w:t>
       </w:r>
     </w:p>
     <w:p>
@@ -9761,6 +10870,77 @@
           <w:lang w:val="en-US" w:eastAsia="zh-CN"/>
         </w:rPr>
       </w:pPr>
+      <w:r>
+        <w:rPr>
+          <w:rFonts w:ascii="Consolas" w:hAnsi="Consolas" w:eastAsia="Consolas" w:cs="Consolas"/>
+          <w:i w:val="0"/>
+          <w:iCs w:val="0"/>
+          <w:caps w:val="0"/>
+          <w:color w:val="000000"/>
+          <w:spacing w:val="0"/>
+          <w:sz w:val="19"/>
+          <w:szCs w:val="19"/>
+          <w:shd w:val="clear" w:fill="FFFFFF"/>
+        </w:rPr>
+        <w:t>takes_ownership</w:t>
+      </w:r>
+      <w:r>
+        <w:rPr>
+          <w:rFonts w:hint="default" w:ascii="Consolas" w:hAnsi="Consolas" w:eastAsia="Consolas" w:cs="Consolas"/>
+          <w:i w:val="0"/>
+          <w:iCs w:val="0"/>
+          <w:caps w:val="0"/>
+          <w:color w:val="000000"/>
+          <w:spacing w:val="0"/>
+          <w:sz w:val="19"/>
+          <w:szCs w:val="19"/>
+          <w:bdr w:val="none" w:color="auto" w:sz="0" w:space="0"/>
+        </w:rPr>
+        <w:t>(</w:t>
+      </w:r>
+      <w:r>
+        <w:rPr>
+          <w:rFonts w:hint="default" w:ascii="Consolas" w:hAnsi="Consolas" w:eastAsia="Consolas" w:cs="Consolas"/>
+          <w:i w:val="0"/>
+          <w:iCs w:val="0"/>
+          <w:caps w:val="0"/>
+          <w:color w:val="000000"/>
+          <w:spacing w:val="0"/>
+          <w:sz w:val="19"/>
+          <w:szCs w:val="19"/>
+          <w:shd w:val="clear" w:fill="FFFFFF"/>
+        </w:rPr>
+        <w:t>s</w:t>
+      </w:r>
+      <w:r>
+        <w:rPr>
+          <w:rFonts w:hint="default" w:ascii="Consolas" w:hAnsi="Consolas" w:eastAsia="Consolas" w:cs="Consolas"/>
+          <w:i w:val="0"/>
+          <w:iCs w:val="0"/>
+          <w:caps w:val="0"/>
+          <w:color w:val="000000"/>
+          <w:spacing w:val="0"/>
+          <w:sz w:val="19"/>
+          <w:szCs w:val="19"/>
+          <w:bdr w:val="none" w:color="auto" w:sz="0" w:space="0"/>
+        </w:rPr>
+        <w:t>);</w:t>
+      </w:r>
+      <w:r>
+        <w:rPr>
+          <w:rFonts w:hint="eastAsia" w:ascii="Consolas" w:hAnsi="Consolas" w:eastAsia="宋体" w:cs="Consolas"/>
+          <w:i w:val="0"/>
+          <w:iCs w:val="0"/>
+          <w:caps w:val="0"/>
+          <w:color w:val="000000"/>
+          <w:spacing w:val="0"/>
+          <w:sz w:val="19"/>
+          <w:szCs w:val="19"/>
+          <w:bdr w:val="none" w:color="auto" w:sz="0" w:space="0"/>
+          <w:lang w:val="en-US" w:eastAsia="zh-CN"/>
+        </w:rPr>
+        <w:t>//从这里开始，s已经被移动了。此后s不再有效</w:t>
+      </w:r>
     </w:p>
     <w:p>
       <w:pPr>
@@ -9777,11 +10957,188 @@
           <w:lang w:val="en-US" w:eastAsia="zh-CN"/>
         </w:rPr>
       </w:pPr>
-      <w:r>
+    </w:p>
+    <w:p>
+      <w:r>
+        <w:drawing>
+          <wp:inline distT="0" distB="0" distL="114300" distR="114300">
+            <wp:extent cx="5274310" cy="2819400"/>
+            <wp:effectExtent l="0" t="0" r="2540" b="0"/>
+            <wp:docPr id="3" name="图片 3"/>
+            <wp:cNvGraphicFramePr>
+              <a:graphicFrameLocks xmlns:a="http://schemas.openxmlformats.org/drawingml/2006/main" noChangeAspect="1"/>
+            </wp:cNvGraphicFramePr>
+            <a:graphic xmlns:a="http://schemas.openxmlformats.org/drawingml/2006/main">
+              <a:graphicData uri="http://schemas.openxmlformats.org/drawingml/2006/picture">
+                <pic:pic xmlns:pic="http://schemas.openxmlformats.org/drawingml/2006/picture">
+                  <pic:nvPicPr>
+                    <pic:cNvPr id="3" name="图片 3"/>
+                    <pic:cNvPicPr>
+                      <a:picLocks noChangeAspect="1"/>
+                    </pic:cNvPicPr>
+                  </pic:nvPicPr>
+                  <pic:blipFill>
+                    <a:blip r:embed="rId6"/>
+                    <a:stretch>
+                      <a:fillRect/>
+                    </a:stretch>
+                  </pic:blipFill>
+                  <pic:spPr>
+                    <a:xfrm>
+                      <a:off x="0" y="0"/>
+                      <a:ext cx="5274310" cy="2819400"/>
+                    </a:xfrm>
+                    <a:prstGeom prst="rect">
+                      <a:avLst/>
+                    </a:prstGeom>
+                    <a:noFill/>
+                    <a:ln>
+                      <a:noFill/>
+                    </a:ln>
+                  </pic:spPr>
+                </pic:pic>
+              </a:graphicData>
+            </a:graphic>
+          </wp:inline>
+        </w:drawing>
+      </w:r>
+    </w:p>
+    <w:p>
+      <w:pPr>
+        <w:rPr>
+          <w:rFonts w:hint="default"/>
+        </w:rPr>
+      </w:pPr>
+    </w:p>
+    <w:p>
+      <w:pPr>
+        <w:pStyle w:val="3"/>
+        <w:numPr>
+          <w:ilvl w:val="0"/>
+          <w:numId w:val="12"/>
+        </w:numPr>
+        <w:bidi w:val="0"/>
+        <w:ind w:left="0" w:leftChars="0" w:firstLine="420" w:firstLineChars="0"/>
+      </w:pPr>
+      <w:r>
+        <w:rPr>
+          <w:rFonts w:hint="eastAsia"/>
+          <w:lang w:eastAsia="zh-CN"/>
+        </w:rPr>
+        <w:t>函数返回值的所有权</w:t>
+      </w:r>
+    </w:p>
+    <w:p>
+      <w:pPr>
+        <w:rPr>
+          <w:rFonts w:hint="eastAsia"/>
+          <w:lang w:val="en-US" w:eastAsia="zh-CN"/>
+        </w:rPr>
+      </w:pPr>
+      <w:r>
+        <w:rPr>
+          <w:rFonts w:hint="eastAsia"/>
+          <w:lang w:eastAsia="zh-CN"/>
+        </w:rPr>
+        <w:t>被当做返回值的变量，</w:t>
+      </w:r>
+      <w:r>
+        <w:rPr>
+          <w:rFonts w:hint="eastAsia"/>
+          <w:lang w:val="en-US" w:eastAsia="zh-CN"/>
+        </w:rPr>
+        <w:t xml:space="preserve"> 会将其所有的对象的所有权移到调用函数的地方， 不会在函数结束时被删除</w:t>
+      </w:r>
+    </w:p>
+    <w:p>
+      <w:pPr>
+        <w:rPr>
+          <w:rFonts w:hint="eastAsia"/>
+          <w:lang w:val="en-US" w:eastAsia="zh-CN"/>
+        </w:rPr>
+      </w:pPr>
+    </w:p>
+    <w:p>
+      <w:pPr>
+        <w:rPr>
+          <w:rFonts w:hint="default"/>
+          <w:lang w:val="en-US" w:eastAsia="zh-CN"/>
+        </w:rPr>
+      </w:pPr>
+    </w:p>
+    <w:p>
+      <w:pPr>
+        <w:pStyle w:val="3"/>
+        <w:numPr>
+          <w:ilvl w:val="0"/>
+          <w:numId w:val="12"/>
+        </w:numPr>
+        <w:bidi w:val="0"/>
+        <w:ind w:left="0" w:leftChars="0" w:firstLine="420" w:firstLineChars="0"/>
+      </w:pPr>
+      <w:r>
+        <w:rPr>
+          <w:rFonts w:hint="eastAsia"/>
+          <w:lang w:eastAsia="zh-CN"/>
+        </w:rPr>
+        <w:t>引用与借用</w:t>
+      </w:r>
+    </w:p>
+    <w:p>
+      <w:pPr>
+        <w:pStyle w:val="4"/>
+        <w:numPr>
+          <w:ilvl w:val="0"/>
+          <w:numId w:val="13"/>
+        </w:numPr>
+        <w:bidi w:val="0"/>
+        <w:ind w:left="425" w:leftChars="0" w:hanging="425" w:firstLineChars="0"/>
+      </w:pPr>
+      <w:r>
+        <w:rPr>
+          <w:rFonts w:hint="eastAsia"/>
+          <w:lang w:eastAsia="zh-CN"/>
+        </w:rPr>
+        <w:t>什么叫“引用”</w:t>
+      </w:r>
+    </w:p>
+    <w:p>
+      <w:pPr>
+        <w:rPr>
+          <w:rFonts w:ascii="Helvetica" w:hAnsi="Helvetica" w:eastAsia="Helvetica" w:cs="Helvetica"/>
+          <w:i w:val="0"/>
+          <w:iCs w:val="0"/>
+          <w:caps w:val="0"/>
+          <w:color w:val="333333"/>
+          <w:spacing w:val="0"/>
+          <w:sz w:val="19"/>
+          <w:szCs w:val="19"/>
+          <w:shd w:val="clear" w:fill="FFFFFF"/>
+        </w:rPr>
+      </w:pPr>
+      <w:r>
+        <w:rPr>
+          <w:rFonts w:ascii="Helvetica" w:hAnsi="Helvetica" w:eastAsia="Helvetica" w:cs="Helvetica"/>
+          <w:i w:val="0"/>
+          <w:iCs w:val="0"/>
+          <w:caps w:val="0"/>
+          <w:color w:val="333333"/>
+          <w:spacing w:val="0"/>
+          <w:sz w:val="19"/>
+          <w:szCs w:val="19"/>
+          <w:shd w:val="clear" w:fill="FFFFFF"/>
+        </w:rPr>
+        <w:t>实质上"引用"是变量的间接访问方式。</w:t>
+      </w:r>
+    </w:p>
+    <w:p>
+      <w:pPr>
+        <w:ind w:firstLine="396" w:firstLineChars="200"/>
         <w:rPr>
           <w:rFonts w:hint="eastAsia" w:ascii="Consolas" w:hAnsi="Consolas" w:eastAsia="宋体" w:cs="Consolas"/>
           <w:i w:val="0"/>
           <w:iCs w:val="0"/>
+          <w:caps w:val="0"/>
           <w:color w:val="000000"/>
           <w:spacing w:val="0"/>
           <w:sz w:val="19"/>
@@ -9789,7 +11146,257 @@
           <w:bdr w:val="none" w:color="auto" w:sz="0" w:space="0"/>
           <w:lang w:val="en-US" w:eastAsia="zh-CN"/>
         </w:rPr>
-        <w:t>F</w:t>
+      </w:pPr>
+      <w:r>
+        <w:rPr>
+          <w:rFonts w:ascii="Consolas" w:hAnsi="Consolas" w:eastAsia="Consolas" w:cs="Consolas"/>
+          <w:i w:val="0"/>
+          <w:iCs w:val="0"/>
+          <w:caps w:val="0"/>
+          <w:color w:val="770088"/>
+          <w:spacing w:val="0"/>
+          <w:sz w:val="19"/>
+          <w:szCs w:val="19"/>
+          <w:bdr w:val="none" w:color="auto" w:sz="0" w:space="0"/>
+        </w:rPr>
+        <w:t>let</w:t>
+      </w:r>
+      <w:r>
+        <w:rPr>
+          <w:rFonts w:hint="default" w:ascii="Consolas" w:hAnsi="Consolas" w:eastAsia="Consolas" w:cs="Consolas"/>
+          <w:i w:val="0"/>
+          <w:iCs w:val="0"/>
+          <w:caps w:val="0"/>
+          <w:color w:val="000000"/>
+          <w:spacing w:val="0"/>
+          <w:sz w:val="19"/>
+          <w:szCs w:val="19"/>
+          <w:shd w:val="clear" w:fill="FFFFFF"/>
+        </w:rPr>
+        <w:t> s1 </w:t>
+      </w:r>
+      <w:r>
+        <w:rPr>
+          <w:rFonts w:hint="default" w:ascii="Consolas" w:hAnsi="Consolas" w:eastAsia="Consolas" w:cs="Consolas"/>
+          <w:i w:val="0"/>
+          <w:iCs w:val="0"/>
+          <w:caps w:val="0"/>
+          <w:color w:val="000000"/>
+          <w:spacing w:val="0"/>
+          <w:sz w:val="19"/>
+          <w:szCs w:val="19"/>
+          <w:bdr w:val="none" w:color="auto" w:sz="0" w:space="0"/>
+        </w:rPr>
+        <w:t>=</w:t>
+      </w:r>
+      <w:r>
+        <w:rPr>
+          <w:rFonts w:hint="default" w:ascii="Consolas" w:hAnsi="Consolas" w:eastAsia="Consolas" w:cs="Consolas"/>
+          <w:i w:val="0"/>
+          <w:iCs w:val="0"/>
+          <w:caps w:val="0"/>
+          <w:color w:val="000000"/>
+          <w:spacing w:val="0"/>
+          <w:sz w:val="19"/>
+          <w:szCs w:val="19"/>
+          <w:shd w:val="clear" w:fill="FFFFFF"/>
+        </w:rPr>
+        <w:t> String</w:t>
+      </w:r>
+      <w:r>
+        <w:rPr>
+          <w:rFonts w:hint="default" w:ascii="Consolas" w:hAnsi="Consolas" w:eastAsia="Consolas" w:cs="Consolas"/>
+          <w:i w:val="0"/>
+          <w:iCs w:val="0"/>
+          <w:caps w:val="0"/>
+          <w:color w:val="000000"/>
+          <w:spacing w:val="0"/>
+          <w:sz w:val="19"/>
+          <w:szCs w:val="19"/>
+          <w:bdr w:val="none" w:color="auto" w:sz="0" w:space="0"/>
+        </w:rPr>
+        <w:t>::</w:t>
+      </w:r>
+      <w:r>
+        <w:rPr>
+          <w:rFonts w:hint="default" w:ascii="Consolas" w:hAnsi="Consolas" w:eastAsia="Consolas" w:cs="Consolas"/>
+          <w:i w:val="0"/>
+          <w:iCs w:val="0"/>
+          <w:caps w:val="0"/>
+          <w:color w:val="116644"/>
+          <w:spacing w:val="0"/>
+          <w:sz w:val="19"/>
+          <w:szCs w:val="19"/>
+          <w:bdr w:val="none" w:color="auto" w:sz="0" w:space="0"/>
+        </w:rPr>
+        <w:t>from</w:t>
+      </w:r>
+      <w:r>
+        <w:rPr>
+          <w:rFonts w:hint="default" w:ascii="Consolas" w:hAnsi="Consolas" w:eastAsia="Consolas" w:cs="Consolas"/>
+          <w:i w:val="0"/>
+          <w:iCs w:val="0"/>
+          <w:caps w:val="0"/>
+          <w:color w:val="000000"/>
+          <w:spacing w:val="0"/>
+          <w:sz w:val="19"/>
+          <w:szCs w:val="19"/>
+          <w:bdr w:val="none" w:color="auto" w:sz="0" w:space="0"/>
+        </w:rPr>
+        <w:t>(</w:t>
+      </w:r>
+      <w:r>
+        <w:rPr>
+          <w:rFonts w:hint="default" w:ascii="Consolas" w:hAnsi="Consolas" w:eastAsia="Consolas" w:cs="Consolas"/>
+          <w:i w:val="0"/>
+          <w:iCs w:val="0"/>
+          <w:caps w:val="0"/>
+          <w:color w:val="AA1111"/>
+          <w:spacing w:val="0"/>
+          <w:sz w:val="19"/>
+          <w:szCs w:val="19"/>
+          <w:bdr w:val="none" w:color="auto" w:sz="0" w:space="0"/>
+        </w:rPr>
+        <w:t>"hello"</w:t>
+      </w:r>
+      <w:r>
+        <w:rPr>
+          <w:rFonts w:hint="default" w:ascii="Consolas" w:hAnsi="Consolas" w:eastAsia="Consolas" w:cs="Consolas"/>
+          <w:i w:val="0"/>
+          <w:iCs w:val="0"/>
+          <w:caps w:val="0"/>
+          <w:color w:val="000000"/>
+          <w:spacing w:val="0"/>
+          <w:sz w:val="19"/>
+          <w:szCs w:val="19"/>
+          <w:bdr w:val="none" w:color="auto" w:sz="0" w:space="0"/>
+        </w:rPr>
+        <w:t>);</w:t>
+      </w:r>
+      <w:r>
+        <w:rPr>
+          <w:rFonts w:hint="default" w:ascii="Consolas" w:hAnsi="Consolas" w:eastAsia="Consolas" w:cs="Consolas"/>
+          <w:i w:val="0"/>
+          <w:iCs w:val="0"/>
+          <w:caps w:val="0"/>
+          <w:color w:val="000000"/>
+          <w:spacing w:val="0"/>
+          <w:sz w:val="19"/>
+          <w:szCs w:val="19"/>
+        </w:rPr>
+        <w:br w:type="textWrapping"/>
+      </w:r>
+      <w:r>
+        <w:rPr>
+          <w:rFonts w:hint="default" w:ascii="Consolas" w:hAnsi="Consolas" w:eastAsia="Consolas" w:cs="Consolas"/>
+          <w:i w:val="0"/>
+          <w:iCs w:val="0"/>
+          <w:caps w:val="0"/>
+          <w:color w:val="000000"/>
+          <w:spacing w:val="0"/>
+          <w:sz w:val="19"/>
+          <w:szCs w:val="19"/>
+          <w:shd w:val="clear" w:fill="FFFFFF"/>
+        </w:rPr>
+        <w:t>    </w:t>
+      </w:r>
+      <w:r>
+        <w:rPr>
+          <w:rFonts w:hint="default" w:ascii="Consolas" w:hAnsi="Consolas" w:eastAsia="Consolas" w:cs="Consolas"/>
+          <w:i w:val="0"/>
+          <w:iCs w:val="0"/>
+          <w:caps w:val="0"/>
+          <w:color w:val="770088"/>
+          <w:spacing w:val="0"/>
+          <w:sz w:val="19"/>
+          <w:szCs w:val="19"/>
+          <w:bdr w:val="none" w:color="auto" w:sz="0" w:space="0"/>
+        </w:rPr>
+        <w:t>let</w:t>
+      </w:r>
+      <w:r>
+        <w:rPr>
+          <w:rFonts w:hint="default" w:ascii="Consolas" w:hAnsi="Consolas" w:eastAsia="Consolas" w:cs="Consolas"/>
+          <w:i w:val="0"/>
+          <w:iCs w:val="0"/>
+          <w:caps w:val="0"/>
+          <w:color w:val="000000"/>
+          <w:spacing w:val="0"/>
+          <w:sz w:val="19"/>
+          <w:szCs w:val="19"/>
+          <w:shd w:val="clear" w:fill="FFFFFF"/>
+        </w:rPr>
+        <w:t> s2 </w:t>
+      </w:r>
+      <w:r>
+        <w:rPr>
+          <w:rFonts w:hint="default" w:ascii="Consolas" w:hAnsi="Consolas" w:eastAsia="Consolas" w:cs="Consolas"/>
+          <w:i w:val="0"/>
+          <w:iCs w:val="0"/>
+          <w:caps w:val="0"/>
+          <w:color w:val="000000"/>
+          <w:spacing w:val="0"/>
+          <w:sz w:val="19"/>
+          <w:szCs w:val="19"/>
+          <w:bdr w:val="none" w:color="auto" w:sz="0" w:space="0"/>
+        </w:rPr>
+        <w:t>=</w:t>
+      </w:r>
+      <w:r>
+        <w:rPr>
+          <w:rFonts w:hint="default" w:ascii="Consolas" w:hAnsi="Consolas" w:eastAsia="Consolas" w:cs="Consolas"/>
+          <w:i w:val="0"/>
+          <w:iCs w:val="0"/>
+          <w:caps w:val="0"/>
+          <w:color w:val="000000"/>
+          <w:spacing w:val="0"/>
+          <w:sz w:val="19"/>
+          <w:szCs w:val="19"/>
+          <w:shd w:val="clear" w:fill="FFFFFF"/>
+        </w:rPr>
+        <w:t> </w:t>
+      </w:r>
+      <w:r>
+        <w:rPr>
+          <w:rFonts w:hint="default" w:ascii="Consolas" w:hAnsi="Consolas" w:eastAsia="Consolas" w:cs="Consolas"/>
+          <w:i w:val="0"/>
+          <w:iCs w:val="0"/>
+          <w:caps w:val="0"/>
+          <w:color w:val="000000"/>
+          <w:spacing w:val="0"/>
+          <w:sz w:val="19"/>
+          <w:szCs w:val="19"/>
+          <w:bdr w:val="none" w:color="auto" w:sz="0" w:space="0"/>
+        </w:rPr>
+        <w:t>&amp;</w:t>
+      </w:r>
+      <w:r>
+        <w:rPr>
+          <w:rFonts w:hint="default" w:ascii="Consolas" w:hAnsi="Consolas" w:eastAsia="Consolas" w:cs="Consolas"/>
+          <w:i w:val="0"/>
+          <w:iCs w:val="0"/>
+          <w:caps w:val="0"/>
+          <w:color w:val="000000"/>
+          <w:spacing w:val="0"/>
+          <w:sz w:val="19"/>
+          <w:szCs w:val="19"/>
+          <w:shd w:val="clear" w:fill="FFFFFF"/>
+        </w:rPr>
+        <w:t>s1</w:t>
+      </w:r>
+      <w:r>
+        <w:rPr>
+          <w:rFonts w:hint="default" w:ascii="Consolas" w:hAnsi="Consolas" w:eastAsia="Consolas" w:cs="Consolas"/>
+          <w:i w:val="0"/>
+          <w:iCs w:val="0"/>
+          <w:caps w:val="0"/>
+          <w:color w:val="000000"/>
+          <w:spacing w:val="0"/>
+          <w:sz w:val="19"/>
+          <w:szCs w:val="19"/>
+          <w:bdr w:val="none" w:color="auto" w:sz="0" w:space="0"/>
+        </w:rPr>
+        <w:t>;</w:t>
       </w:r>
       <w:r>
         <w:rPr>
@@ -9804,8 +11411,1745 @@
           <w:bdr w:val="none" w:color="auto" w:sz="0" w:space="0"/>
           <w:lang w:val="en-US" w:eastAsia="zh-CN"/>
         </w:rPr>
-        <w:t>or循环， 是自己专门代码控制， 遍历的范围， 记录循环的变化，以及判断是否继续循环。它只支持在某个区间做遍历</w:t>
-      </w:r>
+        <w:t>//这个就叫引用，s2持有的是s1</w:t>
+      </w:r>
+    </w:p>
+    <w:p>
+      <w:pPr>
+        <w:ind w:firstLine="420" w:firstLineChars="200"/>
+      </w:pPr>
+      <w:r>
+        <w:drawing>
+          <wp:inline distT="0" distB="0" distL="114300" distR="114300">
+            <wp:extent cx="5272405" cy="2944495"/>
+            <wp:effectExtent l="0" t="0" r="4445" b="8255"/>
+            <wp:docPr id="4" name="图片 4"/>
+            <wp:cNvGraphicFramePr>
+              <a:graphicFrameLocks xmlns:a="http://schemas.openxmlformats.org/drawingml/2006/main" noChangeAspect="1"/>
+            </wp:cNvGraphicFramePr>
+            <a:graphic xmlns:a="http://schemas.openxmlformats.org/drawingml/2006/main">
+              <a:graphicData uri="http://schemas.openxmlformats.org/drawingml/2006/picture">
+                <pic:pic xmlns:pic="http://schemas.openxmlformats.org/drawingml/2006/picture">
+                  <pic:nvPicPr>
+                    <pic:cNvPr id="4" name="图片 4"/>
+                    <pic:cNvPicPr>
+                      <a:picLocks noChangeAspect="1"/>
+                    </pic:cNvPicPr>
+                  </pic:nvPicPr>
+                  <pic:blipFill>
+                    <a:blip r:embed="rId7"/>
+                    <a:stretch>
+                      <a:fillRect/>
+                    </a:stretch>
+                  </pic:blipFill>
+                  <pic:spPr>
+                    <a:xfrm>
+                      <a:off x="0" y="0"/>
+                      <a:ext cx="5272405" cy="2944495"/>
+                    </a:xfrm>
+                    <a:prstGeom prst="rect">
+                      <a:avLst/>
+                    </a:prstGeom>
+                    <a:noFill/>
+                    <a:ln>
+                      <a:noFill/>
+                    </a:ln>
+                  </pic:spPr>
+                </pic:pic>
+              </a:graphicData>
+            </a:graphic>
+          </wp:inline>
+        </w:drawing>
+      </w:r>
+    </w:p>
+    <w:p>
+      <w:pPr>
+        <w:ind w:firstLine="390" w:firstLineChars="200"/>
+        <w:rPr>
+          <w:rFonts w:ascii="Helvetica" w:hAnsi="Helvetica" w:eastAsia="Helvetica" w:cs="Helvetica"/>
+          <w:i w:val="0"/>
+          <w:iCs w:val="0"/>
+          <w:caps w:val="0"/>
+          <w:color w:val="333333"/>
+          <w:spacing w:val="0"/>
+          <w:sz w:val="19"/>
+          <w:szCs w:val="19"/>
+          <w:shd w:val="clear" w:fill="FFFFFF"/>
+        </w:rPr>
+      </w:pPr>
+    </w:p>
+    <w:p>
+      <w:pPr>
+        <w:ind w:firstLine="396" w:firstLineChars="200"/>
+        <w:rPr>
+          <w:rFonts w:hint="eastAsia" w:ascii="Consolas" w:hAnsi="Consolas" w:eastAsia="宋体" w:cs="Consolas"/>
+          <w:i w:val="0"/>
+          <w:iCs w:val="0"/>
+          <w:caps w:val="0"/>
+          <w:color w:val="000000"/>
+          <w:spacing w:val="0"/>
+          <w:sz w:val="19"/>
+          <w:szCs w:val="19"/>
+          <w:bdr w:val="none" w:color="auto" w:sz="0" w:space="0"/>
+          <w:lang w:val="en-US" w:eastAsia="zh-CN"/>
+        </w:rPr>
+      </w:pPr>
+    </w:p>
+    <w:p/>
+    <w:p>
+      <w:pPr>
+        <w:ind w:firstLine="396" w:firstLineChars="200"/>
+        <w:rPr>
+          <w:rFonts w:hint="default" w:ascii="Consolas" w:hAnsi="Consolas" w:eastAsia="宋体" w:cs="Consolas"/>
+          <w:i w:val="0"/>
+          <w:iCs w:val="0"/>
+          <w:caps w:val="0"/>
+          <w:color w:val="000000"/>
+          <w:spacing w:val="0"/>
+          <w:sz w:val="19"/>
+          <w:szCs w:val="19"/>
+          <w:bdr w:val="none" w:color="auto" w:sz="0" w:space="0"/>
+          <w:lang w:val="en-US" w:eastAsia="zh-CN"/>
+        </w:rPr>
+      </w:pPr>
+      <w:r>
+        <w:rPr>
+          <w:rFonts w:ascii="Consolas" w:hAnsi="Consolas" w:eastAsia="Consolas" w:cs="Consolas"/>
+          <w:i w:val="0"/>
+          <w:iCs w:val="0"/>
+          <w:caps w:val="0"/>
+          <w:color w:val="770088"/>
+          <w:spacing w:val="0"/>
+          <w:sz w:val="19"/>
+          <w:szCs w:val="19"/>
+          <w:bdr w:val="none" w:color="auto" w:sz="0" w:space="0"/>
+        </w:rPr>
+        <w:t>let</w:t>
+      </w:r>
+      <w:r>
+        <w:rPr>
+          <w:rFonts w:hint="default" w:ascii="Consolas" w:hAnsi="Consolas" w:eastAsia="Consolas" w:cs="Consolas"/>
+          <w:i w:val="0"/>
+          <w:iCs w:val="0"/>
+          <w:caps w:val="0"/>
+          <w:color w:val="000000"/>
+          <w:spacing w:val="0"/>
+          <w:sz w:val="19"/>
+          <w:szCs w:val="19"/>
+          <w:shd w:val="clear" w:fill="FFFFFF"/>
+        </w:rPr>
+        <w:t> s1 </w:t>
+      </w:r>
+      <w:r>
+        <w:rPr>
+          <w:rFonts w:hint="default" w:ascii="Consolas" w:hAnsi="Consolas" w:eastAsia="Consolas" w:cs="Consolas"/>
+          <w:i w:val="0"/>
+          <w:iCs w:val="0"/>
+          <w:caps w:val="0"/>
+          <w:color w:val="000000"/>
+          <w:spacing w:val="0"/>
+          <w:sz w:val="19"/>
+          <w:szCs w:val="19"/>
+          <w:bdr w:val="none" w:color="auto" w:sz="0" w:space="0"/>
+        </w:rPr>
+        <w:t>=</w:t>
+      </w:r>
+      <w:r>
+        <w:rPr>
+          <w:rFonts w:hint="default" w:ascii="Consolas" w:hAnsi="Consolas" w:eastAsia="Consolas" w:cs="Consolas"/>
+          <w:i w:val="0"/>
+          <w:iCs w:val="0"/>
+          <w:caps w:val="0"/>
+          <w:color w:val="000000"/>
+          <w:spacing w:val="0"/>
+          <w:sz w:val="19"/>
+          <w:szCs w:val="19"/>
+          <w:shd w:val="clear" w:fill="FFFFFF"/>
+        </w:rPr>
+        <w:t> String</w:t>
+      </w:r>
+      <w:r>
+        <w:rPr>
+          <w:rFonts w:hint="default" w:ascii="Consolas" w:hAnsi="Consolas" w:eastAsia="Consolas" w:cs="Consolas"/>
+          <w:i w:val="0"/>
+          <w:iCs w:val="0"/>
+          <w:caps w:val="0"/>
+          <w:color w:val="000000"/>
+          <w:spacing w:val="0"/>
+          <w:sz w:val="19"/>
+          <w:szCs w:val="19"/>
+          <w:bdr w:val="none" w:color="auto" w:sz="0" w:space="0"/>
+        </w:rPr>
+        <w:t>::</w:t>
+      </w:r>
+      <w:r>
+        <w:rPr>
+          <w:rFonts w:hint="default" w:ascii="Consolas" w:hAnsi="Consolas" w:eastAsia="Consolas" w:cs="Consolas"/>
+          <w:i w:val="0"/>
+          <w:iCs w:val="0"/>
+          <w:caps w:val="0"/>
+          <w:color w:val="116644"/>
+          <w:spacing w:val="0"/>
+          <w:sz w:val="19"/>
+          <w:szCs w:val="19"/>
+          <w:bdr w:val="none" w:color="auto" w:sz="0" w:space="0"/>
+        </w:rPr>
+        <w:t>from</w:t>
+      </w:r>
+      <w:r>
+        <w:rPr>
+          <w:rFonts w:hint="default" w:ascii="Consolas" w:hAnsi="Consolas" w:eastAsia="Consolas" w:cs="Consolas"/>
+          <w:i w:val="0"/>
+          <w:iCs w:val="0"/>
+          <w:caps w:val="0"/>
+          <w:color w:val="000000"/>
+          <w:spacing w:val="0"/>
+          <w:sz w:val="19"/>
+          <w:szCs w:val="19"/>
+          <w:bdr w:val="none" w:color="auto" w:sz="0" w:space="0"/>
+        </w:rPr>
+        <w:t>(</w:t>
+      </w:r>
+      <w:r>
+        <w:rPr>
+          <w:rFonts w:hint="default" w:ascii="Consolas" w:hAnsi="Consolas" w:eastAsia="Consolas" w:cs="Consolas"/>
+          <w:i w:val="0"/>
+          <w:iCs w:val="0"/>
+          <w:caps w:val="0"/>
+          <w:color w:val="AA1111"/>
+          <w:spacing w:val="0"/>
+          <w:sz w:val="19"/>
+          <w:szCs w:val="19"/>
+          <w:bdr w:val="none" w:color="auto" w:sz="0" w:space="0"/>
+        </w:rPr>
+        <w:t>"hello"</w:t>
+      </w:r>
+      <w:r>
+        <w:rPr>
+          <w:rFonts w:hint="default" w:ascii="Consolas" w:hAnsi="Consolas" w:eastAsia="Consolas" w:cs="Consolas"/>
+          <w:i w:val="0"/>
+          <w:iCs w:val="0"/>
+          <w:caps w:val="0"/>
+          <w:color w:val="000000"/>
+          <w:spacing w:val="0"/>
+          <w:sz w:val="19"/>
+          <w:szCs w:val="19"/>
+          <w:bdr w:val="none" w:color="auto" w:sz="0" w:space="0"/>
+        </w:rPr>
+        <w:t>);</w:t>
+      </w:r>
+      <w:r>
+        <w:rPr>
+          <w:rFonts w:hint="default" w:ascii="Consolas" w:hAnsi="Consolas" w:eastAsia="Consolas" w:cs="Consolas"/>
+          <w:i w:val="0"/>
+          <w:iCs w:val="0"/>
+          <w:caps w:val="0"/>
+          <w:color w:val="000000"/>
+          <w:spacing w:val="0"/>
+          <w:sz w:val="19"/>
+          <w:szCs w:val="19"/>
+        </w:rPr>
+        <w:br w:type="textWrapping"/>
+      </w:r>
+      <w:r>
+        <w:rPr>
+          <w:rFonts w:hint="default" w:ascii="Consolas" w:hAnsi="Consolas" w:eastAsia="Consolas" w:cs="Consolas"/>
+          <w:i w:val="0"/>
+          <w:iCs w:val="0"/>
+          <w:caps w:val="0"/>
+          <w:color w:val="000000"/>
+          <w:spacing w:val="0"/>
+          <w:sz w:val="19"/>
+          <w:szCs w:val="19"/>
+          <w:shd w:val="clear" w:fill="FFFFFF"/>
+        </w:rPr>
+        <w:t>    </w:t>
+      </w:r>
+      <w:r>
+        <w:rPr>
+          <w:rFonts w:hint="default" w:ascii="Consolas" w:hAnsi="Consolas" w:eastAsia="Consolas" w:cs="Consolas"/>
+          <w:i w:val="0"/>
+          <w:iCs w:val="0"/>
+          <w:caps w:val="0"/>
+          <w:color w:val="770088"/>
+          <w:spacing w:val="0"/>
+          <w:sz w:val="19"/>
+          <w:szCs w:val="19"/>
+          <w:bdr w:val="none" w:color="auto" w:sz="0" w:space="0"/>
+        </w:rPr>
+        <w:t>let</w:t>
+      </w:r>
+      <w:r>
+        <w:rPr>
+          <w:rFonts w:hint="default" w:ascii="Consolas" w:hAnsi="Consolas" w:eastAsia="Consolas" w:cs="Consolas"/>
+          <w:i w:val="0"/>
+          <w:iCs w:val="0"/>
+          <w:caps w:val="0"/>
+          <w:color w:val="000000"/>
+          <w:spacing w:val="0"/>
+          <w:sz w:val="19"/>
+          <w:szCs w:val="19"/>
+          <w:shd w:val="clear" w:fill="FFFFFF"/>
+        </w:rPr>
+        <w:t> s2 </w:t>
+      </w:r>
+      <w:r>
+        <w:rPr>
+          <w:rFonts w:hint="default" w:ascii="Consolas" w:hAnsi="Consolas" w:eastAsia="Consolas" w:cs="Consolas"/>
+          <w:i w:val="0"/>
+          <w:iCs w:val="0"/>
+          <w:caps w:val="0"/>
+          <w:color w:val="000000"/>
+          <w:spacing w:val="0"/>
+          <w:sz w:val="19"/>
+          <w:szCs w:val="19"/>
+          <w:bdr w:val="none" w:color="auto" w:sz="0" w:space="0"/>
+        </w:rPr>
+        <w:t>=</w:t>
+      </w:r>
+      <w:r>
+        <w:rPr>
+          <w:rFonts w:hint="default" w:ascii="Consolas" w:hAnsi="Consolas" w:eastAsia="Consolas" w:cs="Consolas"/>
+          <w:i w:val="0"/>
+          <w:iCs w:val="0"/>
+          <w:caps w:val="0"/>
+          <w:color w:val="000000"/>
+          <w:spacing w:val="0"/>
+          <w:sz w:val="19"/>
+          <w:szCs w:val="19"/>
+          <w:shd w:val="clear" w:fill="FFFFFF"/>
+        </w:rPr>
+        <w:t> </w:t>
+      </w:r>
+      <w:r>
+        <w:rPr>
+          <w:rFonts w:hint="default" w:ascii="Consolas" w:hAnsi="Consolas" w:eastAsia="Consolas" w:cs="Consolas"/>
+          <w:i w:val="0"/>
+          <w:iCs w:val="0"/>
+          <w:caps w:val="0"/>
+          <w:color w:val="000000"/>
+          <w:spacing w:val="0"/>
+          <w:sz w:val="19"/>
+          <w:szCs w:val="19"/>
+          <w:bdr w:val="none" w:color="auto" w:sz="0" w:space="0"/>
+        </w:rPr>
+        <w:t>&amp;</w:t>
+      </w:r>
+      <w:r>
+        <w:rPr>
+          <w:rFonts w:hint="default" w:ascii="Consolas" w:hAnsi="Consolas" w:eastAsia="Consolas" w:cs="Consolas"/>
+          <w:i w:val="0"/>
+          <w:iCs w:val="0"/>
+          <w:caps w:val="0"/>
+          <w:color w:val="000000"/>
+          <w:spacing w:val="0"/>
+          <w:sz w:val="19"/>
+          <w:szCs w:val="19"/>
+          <w:shd w:val="clear" w:fill="FFFFFF"/>
+        </w:rPr>
+        <w:t>s1</w:t>
+      </w:r>
+      <w:r>
+        <w:rPr>
+          <w:rFonts w:hint="default" w:ascii="Consolas" w:hAnsi="Consolas" w:eastAsia="Consolas" w:cs="Consolas"/>
+          <w:i w:val="0"/>
+          <w:iCs w:val="0"/>
+          <w:caps w:val="0"/>
+          <w:color w:val="000000"/>
+          <w:spacing w:val="0"/>
+          <w:sz w:val="19"/>
+          <w:szCs w:val="19"/>
+          <w:bdr w:val="none" w:color="auto" w:sz="0" w:space="0"/>
+        </w:rPr>
+        <w:t>;</w:t>
+      </w:r>
+      <w:r>
+        <w:rPr>
+          <w:rFonts w:hint="default" w:ascii="Consolas" w:hAnsi="Consolas" w:eastAsia="Consolas" w:cs="Consolas"/>
+          <w:i w:val="0"/>
+          <w:iCs w:val="0"/>
+          <w:caps w:val="0"/>
+          <w:color w:val="000000"/>
+          <w:spacing w:val="0"/>
+          <w:sz w:val="19"/>
+          <w:szCs w:val="19"/>
+        </w:rPr>
+        <w:br w:type="textWrapping"/>
+      </w:r>
+      <w:r>
+        <w:rPr>
+          <w:rFonts w:hint="default" w:ascii="Consolas" w:hAnsi="Consolas" w:eastAsia="Consolas" w:cs="Consolas"/>
+          <w:i w:val="0"/>
+          <w:iCs w:val="0"/>
+          <w:caps w:val="0"/>
+          <w:color w:val="000000"/>
+          <w:spacing w:val="0"/>
+          <w:sz w:val="19"/>
+          <w:szCs w:val="19"/>
+          <w:shd w:val="clear" w:fill="FFFFFF"/>
+        </w:rPr>
+        <w:t>    </w:t>
+      </w:r>
+      <w:r>
+        <w:rPr>
+          <w:rFonts w:hint="default" w:ascii="Consolas" w:hAnsi="Consolas" w:eastAsia="Consolas" w:cs="Consolas"/>
+          <w:i w:val="0"/>
+          <w:iCs w:val="0"/>
+          <w:caps w:val="0"/>
+          <w:color w:val="770088"/>
+          <w:spacing w:val="0"/>
+          <w:sz w:val="19"/>
+          <w:szCs w:val="19"/>
+          <w:bdr w:val="none" w:color="auto" w:sz="0" w:space="0"/>
+        </w:rPr>
+        <w:t>let</w:t>
+      </w:r>
+      <w:r>
+        <w:rPr>
+          <w:rFonts w:hint="default" w:ascii="Consolas" w:hAnsi="Consolas" w:eastAsia="Consolas" w:cs="Consolas"/>
+          <w:i w:val="0"/>
+          <w:iCs w:val="0"/>
+          <w:caps w:val="0"/>
+          <w:color w:val="000000"/>
+          <w:spacing w:val="0"/>
+          <w:sz w:val="19"/>
+          <w:szCs w:val="19"/>
+          <w:shd w:val="clear" w:fill="FFFFFF"/>
+        </w:rPr>
+        <w:t> s3 </w:t>
+      </w:r>
+      <w:r>
+        <w:rPr>
+          <w:rFonts w:hint="default" w:ascii="Consolas" w:hAnsi="Consolas" w:eastAsia="Consolas" w:cs="Consolas"/>
+          <w:i w:val="0"/>
+          <w:iCs w:val="0"/>
+          <w:caps w:val="0"/>
+          <w:color w:val="000000"/>
+          <w:spacing w:val="0"/>
+          <w:sz w:val="19"/>
+          <w:szCs w:val="19"/>
+          <w:bdr w:val="none" w:color="auto" w:sz="0" w:space="0"/>
+        </w:rPr>
+        <w:t>=</w:t>
+      </w:r>
+      <w:r>
+        <w:rPr>
+          <w:rFonts w:hint="default" w:ascii="Consolas" w:hAnsi="Consolas" w:eastAsia="Consolas" w:cs="Consolas"/>
+          <w:i w:val="0"/>
+          <w:iCs w:val="0"/>
+          <w:caps w:val="0"/>
+          <w:color w:val="000000"/>
+          <w:spacing w:val="0"/>
+          <w:sz w:val="19"/>
+          <w:szCs w:val="19"/>
+          <w:shd w:val="clear" w:fill="FFFFFF"/>
+        </w:rPr>
+        <w:t> s1</w:t>
+      </w:r>
+      <w:r>
+        <w:rPr>
+          <w:rFonts w:hint="default" w:ascii="Consolas" w:hAnsi="Consolas" w:eastAsia="Consolas" w:cs="Consolas"/>
+          <w:i w:val="0"/>
+          <w:iCs w:val="0"/>
+          <w:caps w:val="0"/>
+          <w:color w:val="000000"/>
+          <w:spacing w:val="0"/>
+          <w:sz w:val="19"/>
+          <w:szCs w:val="19"/>
+          <w:bdr w:val="none" w:color="auto" w:sz="0" w:space="0"/>
+        </w:rPr>
+        <w:t>;</w:t>
+      </w:r>
+      <w:r>
+        <w:rPr>
+          <w:rFonts w:hint="eastAsia" w:ascii="Consolas" w:hAnsi="Consolas" w:eastAsia="宋体" w:cs="Consolas"/>
+          <w:i w:val="0"/>
+          <w:iCs w:val="0"/>
+          <w:caps w:val="0"/>
+          <w:color w:val="000000"/>
+          <w:spacing w:val="0"/>
+          <w:sz w:val="19"/>
+          <w:szCs w:val="19"/>
+          <w:bdr w:val="none" w:color="auto" w:sz="0" w:space="0"/>
+          <w:lang w:val="en-US" w:eastAsia="zh-CN"/>
+        </w:rPr>
+        <w:t>//s1被s2借用， 所以其所有权不容许被转移</w:t>
+      </w:r>
+      <w:r>
+        <w:rPr>
+          <w:rFonts w:hint="default" w:ascii="Consolas" w:hAnsi="Consolas" w:eastAsia="Consolas" w:cs="Consolas"/>
+          <w:i w:val="0"/>
+          <w:iCs w:val="0"/>
+          <w:caps w:val="0"/>
+          <w:color w:val="000000"/>
+          <w:spacing w:val="0"/>
+          <w:sz w:val="19"/>
+          <w:szCs w:val="19"/>
+        </w:rPr>
+        <w:br w:type="textWrapping"/>
+      </w:r>
+      <w:r>
+        <w:rPr>
+          <w:rFonts w:hint="default" w:ascii="Consolas" w:hAnsi="Consolas" w:eastAsia="Consolas" w:cs="Consolas"/>
+          <w:i w:val="0"/>
+          <w:iCs w:val="0"/>
+          <w:caps w:val="0"/>
+          <w:color w:val="000000"/>
+          <w:spacing w:val="0"/>
+          <w:sz w:val="19"/>
+          <w:szCs w:val="19"/>
+          <w:shd w:val="clear" w:fill="FFFFFF"/>
+        </w:rPr>
+        <w:t>    println</w:t>
+      </w:r>
+      <w:r>
+        <w:rPr>
+          <w:rFonts w:hint="default" w:ascii="Consolas" w:hAnsi="Consolas" w:eastAsia="Consolas" w:cs="Consolas"/>
+          <w:i w:val="0"/>
+          <w:iCs w:val="0"/>
+          <w:caps w:val="0"/>
+          <w:color w:val="000000"/>
+          <w:spacing w:val="0"/>
+          <w:sz w:val="19"/>
+          <w:szCs w:val="19"/>
+          <w:bdr w:val="none" w:color="auto" w:sz="0" w:space="0"/>
+        </w:rPr>
+        <w:t>!(</w:t>
+      </w:r>
+      <w:r>
+        <w:rPr>
+          <w:rFonts w:hint="default" w:ascii="Consolas" w:hAnsi="Consolas" w:eastAsia="Consolas" w:cs="Consolas"/>
+          <w:i w:val="0"/>
+          <w:iCs w:val="0"/>
+          <w:caps w:val="0"/>
+          <w:color w:val="AA1111"/>
+          <w:spacing w:val="0"/>
+          <w:sz w:val="19"/>
+          <w:szCs w:val="19"/>
+          <w:bdr w:val="none" w:color="auto" w:sz="0" w:space="0"/>
+        </w:rPr>
+        <w:t>"{}"</w:t>
+      </w:r>
+      <w:r>
+        <w:rPr>
+          <w:rFonts w:hint="default" w:ascii="Consolas" w:hAnsi="Consolas" w:eastAsia="Consolas" w:cs="Consolas"/>
+          <w:i w:val="0"/>
+          <w:iCs w:val="0"/>
+          <w:caps w:val="0"/>
+          <w:color w:val="000000"/>
+          <w:spacing w:val="0"/>
+          <w:sz w:val="19"/>
+          <w:szCs w:val="19"/>
+          <w:bdr w:val="none" w:color="auto" w:sz="0" w:space="0"/>
+        </w:rPr>
+        <w:t>,</w:t>
+      </w:r>
+      <w:r>
+        <w:rPr>
+          <w:rFonts w:hint="default" w:ascii="Consolas" w:hAnsi="Consolas" w:eastAsia="Consolas" w:cs="Consolas"/>
+          <w:i w:val="0"/>
+          <w:iCs w:val="0"/>
+          <w:caps w:val="0"/>
+          <w:color w:val="000000"/>
+          <w:spacing w:val="0"/>
+          <w:sz w:val="19"/>
+          <w:szCs w:val="19"/>
+          <w:shd w:val="clear" w:fill="FFFFFF"/>
+        </w:rPr>
+        <w:t> s2</w:t>
+      </w:r>
+      <w:r>
+        <w:rPr>
+          <w:rFonts w:hint="default" w:ascii="Consolas" w:hAnsi="Consolas" w:eastAsia="Consolas" w:cs="Consolas"/>
+          <w:i w:val="0"/>
+          <w:iCs w:val="0"/>
+          <w:caps w:val="0"/>
+          <w:color w:val="000000"/>
+          <w:spacing w:val="0"/>
+          <w:sz w:val="19"/>
+          <w:szCs w:val="19"/>
+          <w:bdr w:val="none" w:color="auto" w:sz="0" w:space="0"/>
+        </w:rPr>
+        <w:t>);</w:t>
+      </w:r>
+      <w:r>
+        <w:rPr>
+          <w:rFonts w:hint="eastAsia" w:ascii="Consolas" w:hAnsi="Consolas" w:eastAsia="宋体" w:cs="Consolas"/>
+          <w:i w:val="0"/>
+          <w:iCs w:val="0"/>
+          <w:caps w:val="0"/>
+          <w:color w:val="000000"/>
+          <w:spacing w:val="0"/>
+          <w:sz w:val="19"/>
+          <w:szCs w:val="19"/>
+          <w:bdr w:val="none" w:color="auto" w:sz="0" w:space="0"/>
+          <w:lang w:val="en-US" w:eastAsia="zh-CN"/>
+        </w:rPr>
+        <w:t>//因为s1的所有权被转移，s1无效。 所以引用s1的时也变得无效</w:t>
+      </w:r>
+    </w:p>
+    <w:p>
+      <w:pPr>
+        <w:ind w:firstLine="420"/>
+        <w:rPr>
+          <w:rFonts w:hint="default"/>
+          <w:lang w:val="en-US" w:eastAsia="zh-CN"/>
+        </w:rPr>
+      </w:pPr>
+    </w:p>
+    <w:p>
+      <w:pPr>
+        <w:pStyle w:val="4"/>
+        <w:numPr>
+          <w:ilvl w:val="0"/>
+          <w:numId w:val="13"/>
+        </w:numPr>
+        <w:bidi w:val="0"/>
+        <w:ind w:left="425" w:leftChars="0" w:hanging="425" w:firstLineChars="0"/>
+      </w:pPr>
+      <w:r>
+        <w:rPr>
+          <w:rFonts w:hint="eastAsia"/>
+          <w:lang w:eastAsia="zh-CN"/>
+        </w:rPr>
+        <w:t>引用不能获得所有权，</w:t>
+      </w:r>
+      <w:r>
+        <w:rPr>
+          <w:rFonts w:hint="eastAsia"/>
+          <w:lang w:val="en-US" w:eastAsia="zh-CN"/>
+        </w:rPr>
+        <w:t xml:space="preserve"> 不能修改引用变量的值</w:t>
+      </w:r>
+    </w:p>
+    <w:p>
+      <w:pPr>
+        <w:pStyle w:val="4"/>
+        <w:numPr>
+          <w:ilvl w:val="0"/>
+          <w:numId w:val="13"/>
+        </w:numPr>
+        <w:bidi w:val="0"/>
+        <w:ind w:left="425" w:leftChars="0" w:hanging="425" w:firstLineChars="0"/>
+      </w:pPr>
+      <w:r>
+        <w:rPr>
+          <w:rFonts w:hint="eastAsia"/>
+          <w:lang w:eastAsia="zh-CN"/>
+        </w:rPr>
+        <w:t>除非明确让渡修改权</w:t>
+      </w:r>
+    </w:p>
+    <w:p>
+      <w:pPr>
+        <w:numPr>
+          <w:numId w:val="0"/>
+        </w:numPr>
+        <w:ind w:leftChars="0"/>
+        <w:rPr>
+          <w:rFonts w:hint="default" w:ascii="Consolas" w:hAnsi="Consolas" w:eastAsia="Consolas" w:cs="Consolas"/>
+          <w:i w:val="0"/>
+          <w:iCs w:val="0"/>
+          <w:caps w:val="0"/>
+          <w:color w:val="000000"/>
+          <w:spacing w:val="0"/>
+          <w:sz w:val="19"/>
+          <w:szCs w:val="19"/>
+          <w:bdr w:val="none" w:color="auto" w:sz="0" w:space="0"/>
+        </w:rPr>
+      </w:pPr>
+      <w:r>
+        <w:rPr>
+          <w:rFonts w:ascii="Consolas" w:hAnsi="Consolas" w:eastAsia="Consolas" w:cs="Consolas"/>
+          <w:i w:val="0"/>
+          <w:iCs w:val="0"/>
+          <w:caps w:val="0"/>
+          <w:color w:val="770088"/>
+          <w:spacing w:val="0"/>
+          <w:sz w:val="19"/>
+          <w:szCs w:val="19"/>
+          <w:bdr w:val="none" w:color="auto" w:sz="0" w:space="0"/>
+        </w:rPr>
+        <w:t>let</w:t>
+      </w:r>
+      <w:r>
+        <w:rPr>
+          <w:rFonts w:hint="default" w:ascii="Consolas" w:hAnsi="Consolas" w:eastAsia="Consolas" w:cs="Consolas"/>
+          <w:i w:val="0"/>
+          <w:iCs w:val="0"/>
+          <w:caps w:val="0"/>
+          <w:color w:val="000000"/>
+          <w:spacing w:val="0"/>
+          <w:sz w:val="19"/>
+          <w:szCs w:val="19"/>
+          <w:shd w:val="clear" w:fill="FFFFFF"/>
+        </w:rPr>
+        <w:t> s2 </w:t>
+      </w:r>
+      <w:r>
+        <w:rPr>
+          <w:rFonts w:hint="default" w:ascii="Consolas" w:hAnsi="Consolas" w:eastAsia="Consolas" w:cs="Consolas"/>
+          <w:i w:val="0"/>
+          <w:iCs w:val="0"/>
+          <w:caps w:val="0"/>
+          <w:color w:val="000000"/>
+          <w:spacing w:val="0"/>
+          <w:sz w:val="19"/>
+          <w:szCs w:val="19"/>
+          <w:bdr w:val="none" w:color="auto" w:sz="0" w:space="0"/>
+        </w:rPr>
+        <w:t>=</w:t>
+      </w:r>
+      <w:r>
+        <w:rPr>
+          <w:rFonts w:hint="default" w:ascii="Consolas" w:hAnsi="Consolas" w:eastAsia="Consolas" w:cs="Consolas"/>
+          <w:i w:val="0"/>
+          <w:iCs w:val="0"/>
+          <w:caps w:val="0"/>
+          <w:color w:val="000000"/>
+          <w:spacing w:val="0"/>
+          <w:sz w:val="19"/>
+          <w:szCs w:val="19"/>
+          <w:shd w:val="clear" w:fill="FFFFFF"/>
+        </w:rPr>
+        <w:t> </w:t>
+      </w:r>
+      <w:r>
+        <w:rPr>
+          <w:rFonts w:hint="default" w:ascii="Consolas" w:hAnsi="Consolas" w:eastAsia="Consolas" w:cs="Consolas"/>
+          <w:i w:val="0"/>
+          <w:iCs w:val="0"/>
+          <w:caps w:val="0"/>
+          <w:color w:val="000000"/>
+          <w:spacing w:val="0"/>
+          <w:sz w:val="19"/>
+          <w:szCs w:val="19"/>
+          <w:bdr w:val="none" w:color="auto" w:sz="0" w:space="0"/>
+        </w:rPr>
+        <w:t>&amp;</w:t>
+      </w:r>
+      <w:r>
+        <w:rPr>
+          <w:rFonts w:hint="default" w:ascii="Consolas" w:hAnsi="Consolas" w:eastAsia="Consolas" w:cs="Consolas"/>
+          <w:i w:val="0"/>
+          <w:iCs w:val="0"/>
+          <w:caps w:val="0"/>
+          <w:color w:val="770088"/>
+          <w:spacing w:val="0"/>
+          <w:sz w:val="19"/>
+          <w:szCs w:val="19"/>
+          <w:bdr w:val="none" w:color="auto" w:sz="0" w:space="0"/>
+        </w:rPr>
+        <w:t>mut</w:t>
+      </w:r>
+      <w:r>
+        <w:rPr>
+          <w:rFonts w:hint="default" w:ascii="Consolas" w:hAnsi="Consolas" w:eastAsia="Consolas" w:cs="Consolas"/>
+          <w:i w:val="0"/>
+          <w:iCs w:val="0"/>
+          <w:caps w:val="0"/>
+          <w:color w:val="000000"/>
+          <w:spacing w:val="0"/>
+          <w:sz w:val="19"/>
+          <w:szCs w:val="19"/>
+          <w:shd w:val="clear" w:fill="FFFFFF"/>
+        </w:rPr>
+        <w:t> s1</w:t>
+      </w:r>
+      <w:r>
+        <w:rPr>
+          <w:rFonts w:hint="default" w:ascii="Consolas" w:hAnsi="Consolas" w:eastAsia="Consolas" w:cs="Consolas"/>
+          <w:i w:val="0"/>
+          <w:iCs w:val="0"/>
+          <w:caps w:val="0"/>
+          <w:color w:val="000000"/>
+          <w:spacing w:val="0"/>
+          <w:sz w:val="19"/>
+          <w:szCs w:val="19"/>
+          <w:bdr w:val="none" w:color="auto" w:sz="0" w:space="0"/>
+        </w:rPr>
+        <w:t>;</w:t>
+      </w:r>
+    </w:p>
+    <w:p>
+      <w:pPr>
+        <w:numPr>
+          <w:numId w:val="0"/>
+        </w:numPr>
+        <w:ind w:leftChars="0"/>
+        <w:rPr>
+          <w:rFonts w:hint="eastAsia" w:ascii="Consolas" w:hAnsi="Consolas" w:eastAsia="宋体" w:cs="Consolas"/>
+          <w:i w:val="0"/>
+          <w:iCs w:val="0"/>
+          <w:caps w:val="0"/>
+          <w:color w:val="000000"/>
+          <w:spacing w:val="0"/>
+          <w:sz w:val="19"/>
+          <w:szCs w:val="19"/>
+          <w:bdr w:val="none" w:color="auto" w:sz="0" w:space="0"/>
+          <w:lang w:val="en-US" w:eastAsia="zh-CN"/>
+        </w:rPr>
+      </w:pPr>
+      <w:r>
+        <w:rPr>
+          <w:rFonts w:hint="eastAsia" w:ascii="Consolas" w:hAnsi="Consolas" w:eastAsia="宋体" w:cs="Consolas"/>
+          <w:i w:val="0"/>
+          <w:iCs w:val="0"/>
+          <w:caps w:val="0"/>
+          <w:color w:val="000000"/>
+          <w:spacing w:val="0"/>
+          <w:sz w:val="19"/>
+          <w:szCs w:val="19"/>
+          <w:bdr w:val="none" w:color="auto" w:sz="0" w:space="0"/>
+          <w:lang w:eastAsia="zh-CN"/>
+        </w:rPr>
+        <w:t>让渡使用权后，</w:t>
+      </w:r>
+      <w:r>
+        <w:rPr>
+          <w:rFonts w:hint="eastAsia" w:ascii="Consolas" w:hAnsi="Consolas" w:eastAsia="宋体" w:cs="Consolas"/>
+          <w:i w:val="0"/>
+          <w:iCs w:val="0"/>
+          <w:caps w:val="0"/>
+          <w:color w:val="000000"/>
+          <w:spacing w:val="0"/>
+          <w:sz w:val="19"/>
+          <w:szCs w:val="19"/>
+          <w:bdr w:val="none" w:color="auto" w:sz="0" w:space="0"/>
+          <w:lang w:val="en-US" w:eastAsia="zh-CN"/>
+        </w:rPr>
+        <w:t xml:space="preserve"> s1不能被修改， 不能被读取</w:t>
+      </w:r>
+    </w:p>
+    <w:p>
+      <w:pPr>
+        <w:numPr>
+          <w:numId w:val="0"/>
+        </w:numPr>
+        <w:ind w:leftChars="0"/>
+        <w:rPr>
+          <w:rFonts w:hint="default" w:ascii="Consolas" w:hAnsi="Consolas" w:eastAsia="宋体" w:cs="Consolas"/>
+          <w:i w:val="0"/>
+          <w:iCs w:val="0"/>
+          <w:caps w:val="0"/>
+          <w:color w:val="000000"/>
+          <w:spacing w:val="0"/>
+          <w:sz w:val="19"/>
+          <w:szCs w:val="19"/>
+          <w:bdr w:val="none" w:color="auto" w:sz="0" w:space="0"/>
+          <w:lang w:val="en-US" w:eastAsia="zh-CN"/>
+        </w:rPr>
+      </w:pPr>
+      <w:r>
+        <w:rPr>
+          <w:rFonts w:hint="default" w:ascii="Consolas" w:hAnsi="Consolas" w:eastAsia="宋体" w:cs="Consolas"/>
+          <w:i w:val="0"/>
+          <w:iCs w:val="0"/>
+          <w:caps w:val="0"/>
+          <w:color w:val="000000"/>
+          <w:spacing w:val="0"/>
+          <w:sz w:val="19"/>
+          <w:szCs w:val="19"/>
+          <w:bdr w:val="none" w:color="auto" w:sz="0" w:space="0"/>
+          <w:lang w:val="en-US" w:eastAsia="zh-CN"/>
+        </w:rPr>
+        <w:t>fn main(){</w:t>
+      </w:r>
+    </w:p>
+    <w:p>
+      <w:pPr>
+        <w:numPr>
+          <w:numId w:val="0"/>
+        </w:numPr>
+        <w:ind w:leftChars="0"/>
+        <w:rPr>
+          <w:rFonts w:hint="default" w:ascii="Consolas" w:hAnsi="Consolas" w:eastAsia="宋体" w:cs="Consolas"/>
+          <w:i w:val="0"/>
+          <w:iCs w:val="0"/>
+          <w:caps w:val="0"/>
+          <w:color w:val="000000"/>
+          <w:spacing w:val="0"/>
+          <w:sz w:val="19"/>
+          <w:szCs w:val="19"/>
+          <w:bdr w:val="none" w:color="auto" w:sz="0" w:space="0"/>
+          <w:lang w:val="en-US" w:eastAsia="zh-CN"/>
+        </w:rPr>
+      </w:pPr>
+      <w:r>
+        <w:rPr>
+          <w:rFonts w:hint="default" w:ascii="Consolas" w:hAnsi="Consolas" w:eastAsia="宋体" w:cs="Consolas"/>
+          <w:i w:val="0"/>
+          <w:iCs w:val="0"/>
+          <w:caps w:val="0"/>
+          <w:color w:val="000000"/>
+          <w:spacing w:val="0"/>
+          <w:sz w:val="19"/>
+          <w:szCs w:val="19"/>
+          <w:bdr w:val="none" w:color="auto" w:sz="0" w:space="0"/>
+          <w:lang w:val="en-US" w:eastAsia="zh-CN"/>
+        </w:rPr>
+        <w:t xml:space="preserve">    let mut s1 = String::from("hello");</w:t>
+      </w:r>
+    </w:p>
+    <w:p>
+      <w:pPr>
+        <w:numPr>
+          <w:numId w:val="0"/>
+        </w:numPr>
+        <w:ind w:leftChars="0"/>
+        <w:rPr>
+          <w:rFonts w:hint="default" w:ascii="Consolas" w:hAnsi="Consolas" w:eastAsia="宋体" w:cs="Consolas"/>
+          <w:i w:val="0"/>
+          <w:iCs w:val="0"/>
+          <w:caps w:val="0"/>
+          <w:color w:val="000000"/>
+          <w:spacing w:val="0"/>
+          <w:sz w:val="19"/>
+          <w:szCs w:val="19"/>
+          <w:bdr w:val="none" w:color="auto" w:sz="0" w:space="0"/>
+          <w:lang w:val="en-US" w:eastAsia="zh-CN"/>
+        </w:rPr>
+      </w:pPr>
+      <w:r>
+        <w:rPr>
+          <w:rFonts w:hint="default" w:ascii="Consolas" w:hAnsi="Consolas" w:eastAsia="宋体" w:cs="Consolas"/>
+          <w:i w:val="0"/>
+          <w:iCs w:val="0"/>
+          <w:caps w:val="0"/>
+          <w:color w:val="000000"/>
+          <w:spacing w:val="0"/>
+          <w:sz w:val="19"/>
+          <w:szCs w:val="19"/>
+          <w:bdr w:val="none" w:color="auto" w:sz="0" w:space="0"/>
+          <w:lang w:val="en-US" w:eastAsia="zh-CN"/>
+        </w:rPr>
+        <w:t xml:space="preserve">    {</w:t>
+      </w:r>
+    </w:p>
+    <w:p>
+      <w:pPr>
+        <w:numPr>
+          <w:numId w:val="0"/>
+        </w:numPr>
+        <w:ind w:leftChars="0"/>
+        <w:rPr>
+          <w:rFonts w:hint="default" w:ascii="Consolas" w:hAnsi="Consolas" w:eastAsia="宋体" w:cs="Consolas"/>
+          <w:i w:val="0"/>
+          <w:iCs w:val="0"/>
+          <w:caps w:val="0"/>
+          <w:color w:val="000000"/>
+          <w:spacing w:val="0"/>
+          <w:sz w:val="19"/>
+          <w:szCs w:val="19"/>
+          <w:bdr w:val="none" w:color="auto" w:sz="0" w:space="0"/>
+          <w:lang w:val="en-US" w:eastAsia="zh-CN"/>
+        </w:rPr>
+      </w:pPr>
+      <w:r>
+        <w:rPr>
+          <w:rFonts w:hint="default" w:ascii="Consolas" w:hAnsi="Consolas" w:eastAsia="宋体" w:cs="Consolas"/>
+          <w:i w:val="0"/>
+          <w:iCs w:val="0"/>
+          <w:caps w:val="0"/>
+          <w:color w:val="000000"/>
+          <w:spacing w:val="0"/>
+          <w:sz w:val="19"/>
+          <w:szCs w:val="19"/>
+          <w:bdr w:val="none" w:color="auto" w:sz="0" w:space="0"/>
+          <w:lang w:val="en-US" w:eastAsia="zh-CN"/>
+        </w:rPr>
+        <w:t xml:space="preserve">       let s2 = &amp;mut s1;</w:t>
+      </w:r>
+    </w:p>
+    <w:p>
+      <w:pPr>
+        <w:numPr>
+          <w:numId w:val="0"/>
+        </w:numPr>
+        <w:ind w:leftChars="0"/>
+        <w:rPr>
+          <w:rFonts w:hint="default" w:ascii="Consolas" w:hAnsi="Consolas" w:eastAsia="宋体" w:cs="Consolas"/>
+          <w:i w:val="0"/>
+          <w:iCs w:val="0"/>
+          <w:caps w:val="0"/>
+          <w:color w:val="000000"/>
+          <w:spacing w:val="0"/>
+          <w:sz w:val="19"/>
+          <w:szCs w:val="19"/>
+          <w:bdr w:val="none" w:color="auto" w:sz="0" w:space="0"/>
+          <w:lang w:val="en-US" w:eastAsia="zh-CN"/>
+        </w:rPr>
+      </w:pPr>
+      <w:r>
+        <w:rPr>
+          <w:rFonts w:hint="default" w:ascii="Consolas" w:hAnsi="Consolas" w:eastAsia="宋体" w:cs="Consolas"/>
+          <w:i w:val="0"/>
+          <w:iCs w:val="0"/>
+          <w:caps w:val="0"/>
+          <w:color w:val="000000"/>
+          <w:spacing w:val="0"/>
+          <w:sz w:val="19"/>
+          <w:szCs w:val="19"/>
+          <w:bdr w:val="none" w:color="auto" w:sz="0" w:space="0"/>
+          <w:lang w:val="en-US" w:eastAsia="zh-CN"/>
+        </w:rPr>
+        <w:t xml:space="preserve">       //s1.push_str("h1");</w:t>
+      </w:r>
+      <w:r>
+        <w:rPr>
+          <w:rFonts w:hint="eastAsia" w:ascii="Consolas" w:hAnsi="Consolas" w:eastAsia="宋体" w:cs="Consolas"/>
+          <w:i w:val="0"/>
+          <w:iCs w:val="0"/>
+          <w:caps w:val="0"/>
+          <w:color w:val="000000"/>
+          <w:spacing w:val="0"/>
+          <w:sz w:val="19"/>
+          <w:szCs w:val="19"/>
+          <w:bdr w:val="none" w:color="auto" w:sz="0" w:space="0"/>
+          <w:lang w:val="en-US" w:eastAsia="zh-CN"/>
+        </w:rPr>
+        <w:t xml:space="preserve"> //s1已经被&amp;mut引用（让渡所有权的引用），所以不能修改s1</w:t>
+      </w:r>
+    </w:p>
+    <w:p>
+      <w:pPr>
+        <w:numPr>
+          <w:numId w:val="0"/>
+        </w:numPr>
+        <w:ind w:leftChars="0"/>
+        <w:rPr>
+          <w:rFonts w:hint="default" w:ascii="Consolas" w:hAnsi="Consolas" w:eastAsia="宋体" w:cs="Consolas"/>
+          <w:i w:val="0"/>
+          <w:iCs w:val="0"/>
+          <w:caps w:val="0"/>
+          <w:color w:val="000000"/>
+          <w:spacing w:val="0"/>
+          <w:sz w:val="19"/>
+          <w:szCs w:val="19"/>
+          <w:bdr w:val="none" w:color="auto" w:sz="0" w:space="0"/>
+          <w:lang w:val="en-US" w:eastAsia="zh-CN"/>
+        </w:rPr>
+      </w:pPr>
+      <w:r>
+        <w:rPr>
+          <w:rFonts w:hint="default" w:ascii="Consolas" w:hAnsi="Consolas" w:eastAsia="宋体" w:cs="Consolas"/>
+          <w:i w:val="0"/>
+          <w:iCs w:val="0"/>
+          <w:caps w:val="0"/>
+          <w:color w:val="000000"/>
+          <w:spacing w:val="0"/>
+          <w:sz w:val="19"/>
+          <w:szCs w:val="19"/>
+          <w:bdr w:val="none" w:color="auto" w:sz="0" w:space="0"/>
+          <w:lang w:val="en-US" w:eastAsia="zh-CN"/>
+        </w:rPr>
+        <w:t xml:space="preserve">       s2.push_str("h2");</w:t>
+      </w:r>
+    </w:p>
+    <w:p>
+      <w:pPr>
+        <w:numPr>
+          <w:ilvl w:val="0"/>
+          <w:numId w:val="0"/>
+        </w:numPr>
+        <w:ind w:leftChars="0"/>
+        <w:rPr>
+          <w:rFonts w:hint="default" w:ascii="Consolas" w:hAnsi="Consolas" w:eastAsia="宋体" w:cs="Consolas"/>
+          <w:i w:val="0"/>
+          <w:iCs w:val="0"/>
+          <w:caps w:val="0"/>
+          <w:color w:val="000000"/>
+          <w:spacing w:val="0"/>
+          <w:sz w:val="19"/>
+          <w:szCs w:val="19"/>
+          <w:bdr w:val="none" w:color="auto" w:sz="0" w:space="0"/>
+          <w:lang w:val="en-US" w:eastAsia="zh-CN"/>
+        </w:rPr>
+      </w:pPr>
+      <w:r>
+        <w:rPr>
+          <w:rFonts w:hint="default" w:ascii="Consolas" w:hAnsi="Consolas" w:eastAsia="宋体" w:cs="Consolas"/>
+          <w:i w:val="0"/>
+          <w:iCs w:val="0"/>
+          <w:caps w:val="0"/>
+          <w:color w:val="000000"/>
+          <w:spacing w:val="0"/>
+          <w:sz w:val="19"/>
+          <w:szCs w:val="19"/>
+          <w:bdr w:val="none" w:color="auto" w:sz="0" w:space="0"/>
+          <w:lang w:val="en-US" w:eastAsia="zh-CN"/>
+        </w:rPr>
+        <w:t xml:space="preserve">       //println!("{}", s1);</w:t>
+      </w:r>
+      <w:r>
+        <w:rPr>
+          <w:rFonts w:hint="eastAsia" w:ascii="Consolas" w:hAnsi="Consolas" w:eastAsia="宋体" w:cs="Consolas"/>
+          <w:i w:val="0"/>
+          <w:iCs w:val="0"/>
+          <w:caps w:val="0"/>
+          <w:color w:val="000000"/>
+          <w:spacing w:val="0"/>
+          <w:sz w:val="19"/>
+          <w:szCs w:val="19"/>
+          <w:lang w:val="en-US" w:eastAsia="zh-CN"/>
+        </w:rPr>
+        <w:t>//s1已经被&amp;mut引用（让渡所有权的引用），所以不能读取s1</w:t>
+      </w:r>
+    </w:p>
+    <w:p>
+      <w:pPr>
+        <w:numPr>
+          <w:numId w:val="0"/>
+        </w:numPr>
+        <w:ind w:leftChars="0"/>
+        <w:rPr>
+          <w:rFonts w:hint="default" w:ascii="Consolas" w:hAnsi="Consolas" w:eastAsia="宋体" w:cs="Consolas"/>
+          <w:i w:val="0"/>
+          <w:iCs w:val="0"/>
+          <w:caps w:val="0"/>
+          <w:color w:val="000000"/>
+          <w:spacing w:val="0"/>
+          <w:sz w:val="19"/>
+          <w:szCs w:val="19"/>
+          <w:bdr w:val="none" w:color="auto" w:sz="0" w:space="0"/>
+          <w:lang w:val="en-US" w:eastAsia="zh-CN"/>
+        </w:rPr>
+      </w:pPr>
+      <w:r>
+        <w:rPr>
+          <w:rFonts w:hint="default" w:ascii="Consolas" w:hAnsi="Consolas" w:eastAsia="宋体" w:cs="Consolas"/>
+          <w:i w:val="0"/>
+          <w:iCs w:val="0"/>
+          <w:caps w:val="0"/>
+          <w:color w:val="000000"/>
+          <w:spacing w:val="0"/>
+          <w:sz w:val="19"/>
+          <w:szCs w:val="19"/>
+          <w:bdr w:val="none" w:color="auto" w:sz="0" w:space="0"/>
+          <w:lang w:val="en-US" w:eastAsia="zh-CN"/>
+        </w:rPr>
+        <w:t xml:space="preserve">       println!("{}" ,s2);</w:t>
+      </w:r>
+    </w:p>
+    <w:p>
+      <w:pPr>
+        <w:numPr>
+          <w:numId w:val="0"/>
+        </w:numPr>
+        <w:ind w:leftChars="0"/>
+        <w:rPr>
+          <w:rFonts w:hint="default" w:ascii="Consolas" w:hAnsi="Consolas" w:eastAsia="宋体" w:cs="Consolas"/>
+          <w:i w:val="0"/>
+          <w:iCs w:val="0"/>
+          <w:caps w:val="0"/>
+          <w:color w:val="000000"/>
+          <w:spacing w:val="0"/>
+          <w:sz w:val="19"/>
+          <w:szCs w:val="19"/>
+          <w:bdr w:val="none" w:color="auto" w:sz="0" w:space="0"/>
+          <w:lang w:val="en-US" w:eastAsia="zh-CN"/>
+        </w:rPr>
+      </w:pPr>
+      <w:r>
+        <w:rPr>
+          <w:rFonts w:hint="default" w:ascii="Consolas" w:hAnsi="Consolas" w:eastAsia="宋体" w:cs="Consolas"/>
+          <w:i w:val="0"/>
+          <w:iCs w:val="0"/>
+          <w:caps w:val="0"/>
+          <w:color w:val="000000"/>
+          <w:spacing w:val="0"/>
+          <w:sz w:val="19"/>
+          <w:szCs w:val="19"/>
+          <w:bdr w:val="none" w:color="auto" w:sz="0" w:space="0"/>
+          <w:lang w:val="en-US" w:eastAsia="zh-CN"/>
+        </w:rPr>
+        <w:t xml:space="preserve">    }</w:t>
+      </w:r>
+    </w:p>
+    <w:p>
+      <w:pPr>
+        <w:numPr>
+          <w:numId w:val="0"/>
+        </w:numPr>
+        <w:ind w:leftChars="0" w:firstLine="380"/>
+        <w:rPr>
+          <w:rFonts w:hint="default" w:ascii="Consolas" w:hAnsi="Consolas" w:eastAsia="宋体" w:cs="Consolas"/>
+          <w:i w:val="0"/>
+          <w:iCs w:val="0"/>
+          <w:caps w:val="0"/>
+          <w:color w:val="000000"/>
+          <w:spacing w:val="0"/>
+          <w:sz w:val="19"/>
+          <w:szCs w:val="19"/>
+          <w:bdr w:val="none" w:color="auto" w:sz="0" w:space="0"/>
+          <w:lang w:val="en-US" w:eastAsia="zh-CN"/>
+        </w:rPr>
+      </w:pPr>
+      <w:r>
+        <w:rPr>
+          <w:rFonts w:hint="default" w:ascii="Consolas" w:hAnsi="Consolas" w:eastAsia="宋体" w:cs="Consolas"/>
+          <w:i w:val="0"/>
+          <w:iCs w:val="0"/>
+          <w:caps w:val="0"/>
+          <w:color w:val="000000"/>
+          <w:spacing w:val="0"/>
+          <w:sz w:val="19"/>
+          <w:szCs w:val="19"/>
+          <w:bdr w:val="none" w:color="auto" w:sz="0" w:space="0"/>
+          <w:lang w:val="en-US" w:eastAsia="zh-CN"/>
+        </w:rPr>
+        <w:t>s1.push_str("h4");</w:t>
+      </w:r>
+      <w:r>
+        <w:rPr>
+          <w:rFonts w:hint="eastAsia" w:ascii="Consolas" w:hAnsi="Consolas" w:eastAsia="宋体" w:cs="Consolas"/>
+          <w:i w:val="0"/>
+          <w:iCs w:val="0"/>
+          <w:caps w:val="0"/>
+          <w:color w:val="000000"/>
+          <w:spacing w:val="0"/>
+          <w:sz w:val="19"/>
+          <w:szCs w:val="19"/>
+          <w:bdr w:val="none" w:color="auto" w:sz="0" w:space="0"/>
+          <w:lang w:val="en-US" w:eastAsia="zh-CN"/>
+        </w:rPr>
+        <w:t xml:space="preserve"> //s2已经超出作用域，s2已经被删除，所以s1的被引用已经结束。所以s又没有被出让所有权。s1重新可以被修改， 被读取</w:t>
+      </w:r>
+    </w:p>
+    <w:p>
+      <w:pPr>
+        <w:numPr>
+          <w:numId w:val="0"/>
+        </w:numPr>
+        <w:ind w:leftChars="0"/>
+        <w:rPr>
+          <w:rFonts w:hint="default" w:ascii="Consolas" w:hAnsi="Consolas" w:eastAsia="宋体" w:cs="Consolas"/>
+          <w:i w:val="0"/>
+          <w:iCs w:val="0"/>
+          <w:caps w:val="0"/>
+          <w:color w:val="000000"/>
+          <w:spacing w:val="0"/>
+          <w:sz w:val="19"/>
+          <w:szCs w:val="19"/>
+          <w:bdr w:val="none" w:color="auto" w:sz="0" w:space="0"/>
+          <w:lang w:val="en-US" w:eastAsia="zh-CN"/>
+        </w:rPr>
+      </w:pPr>
+      <w:r>
+        <w:rPr>
+          <w:rFonts w:hint="default" w:ascii="Consolas" w:hAnsi="Consolas" w:eastAsia="宋体" w:cs="Consolas"/>
+          <w:i w:val="0"/>
+          <w:iCs w:val="0"/>
+          <w:caps w:val="0"/>
+          <w:color w:val="000000"/>
+          <w:spacing w:val="0"/>
+          <w:sz w:val="19"/>
+          <w:szCs w:val="19"/>
+          <w:bdr w:val="none" w:color="auto" w:sz="0" w:space="0"/>
+          <w:lang w:val="en-US" w:eastAsia="zh-CN"/>
+        </w:rPr>
+        <w:t xml:space="preserve">    println!("{}", s1);</w:t>
+      </w:r>
+    </w:p>
+    <w:p>
+      <w:pPr>
+        <w:numPr>
+          <w:numId w:val="0"/>
+        </w:numPr>
+        <w:ind w:leftChars="0"/>
+        <w:rPr>
+          <w:rFonts w:hint="default" w:ascii="Consolas" w:hAnsi="Consolas" w:eastAsia="宋体" w:cs="Consolas"/>
+          <w:i w:val="0"/>
+          <w:iCs w:val="0"/>
+          <w:caps w:val="0"/>
+          <w:color w:val="000000"/>
+          <w:spacing w:val="0"/>
+          <w:sz w:val="19"/>
+          <w:szCs w:val="19"/>
+          <w:bdr w:val="none" w:color="auto" w:sz="0" w:space="0"/>
+          <w:lang w:val="en-US" w:eastAsia="zh-CN"/>
+        </w:rPr>
+      </w:pPr>
+      <w:r>
+        <w:rPr>
+          <w:rFonts w:hint="default" w:ascii="Consolas" w:hAnsi="Consolas" w:eastAsia="宋体" w:cs="Consolas"/>
+          <w:i w:val="0"/>
+          <w:iCs w:val="0"/>
+          <w:caps w:val="0"/>
+          <w:color w:val="000000"/>
+          <w:spacing w:val="0"/>
+          <w:sz w:val="19"/>
+          <w:szCs w:val="19"/>
+          <w:bdr w:val="none" w:color="auto" w:sz="0" w:space="0"/>
+          <w:lang w:val="en-US" w:eastAsia="zh-CN"/>
+        </w:rPr>
+        <w:t>}</w:t>
+      </w:r>
+    </w:p>
+    <w:p>
+      <w:pPr>
+        <w:pStyle w:val="4"/>
+        <w:numPr>
+          <w:ilvl w:val="0"/>
+          <w:numId w:val="13"/>
+        </w:numPr>
+        <w:bidi w:val="0"/>
+        <w:ind w:left="425" w:leftChars="0" w:hanging="425" w:firstLineChars="0"/>
+      </w:pPr>
+      <w:r>
+        <w:rPr>
+          <w:rFonts w:hint="eastAsia"/>
+          <w:lang w:eastAsia="zh-CN"/>
+        </w:rPr>
+        <w:t>禁止“悬垂引用”</w:t>
+      </w:r>
+    </w:p>
+    <w:p>
+      <w:pPr>
+        <w:rPr>
+          <w:rFonts w:hint="eastAsia"/>
+          <w:lang w:eastAsia="zh-CN"/>
+        </w:rPr>
+      </w:pPr>
+      <w:r>
+        <w:rPr>
+          <w:rFonts w:hint="eastAsia"/>
+          <w:lang w:eastAsia="zh-CN"/>
+        </w:rPr>
+        <w:t>典型的是：返回值不能是函数被变量的引用</w:t>
+      </w:r>
+    </w:p>
+    <w:p>
+      <w:pPr>
+        <w:rPr>
+          <w:rFonts w:hint="eastAsia"/>
+          <w:lang w:eastAsia="zh-CN"/>
+        </w:rPr>
+      </w:pPr>
+      <w:r>
+        <w:rPr>
+          <w:rFonts w:ascii="Consolas" w:hAnsi="Consolas" w:eastAsia="Consolas" w:cs="Consolas"/>
+          <w:i w:val="0"/>
+          <w:iCs w:val="0"/>
+          <w:caps w:val="0"/>
+          <w:color w:val="770088"/>
+          <w:spacing w:val="0"/>
+          <w:sz w:val="19"/>
+          <w:szCs w:val="19"/>
+          <w:bdr w:val="none" w:color="auto" w:sz="0" w:space="0"/>
+        </w:rPr>
+        <w:t>fn</w:t>
+      </w:r>
+      <w:r>
+        <w:rPr>
+          <w:rFonts w:hint="default" w:ascii="Consolas" w:hAnsi="Consolas" w:eastAsia="Consolas" w:cs="Consolas"/>
+          <w:i w:val="0"/>
+          <w:iCs w:val="0"/>
+          <w:caps w:val="0"/>
+          <w:color w:val="000000"/>
+          <w:spacing w:val="0"/>
+          <w:sz w:val="19"/>
+          <w:szCs w:val="19"/>
+          <w:shd w:val="clear" w:fill="FFFFFF"/>
+        </w:rPr>
+        <w:t> dangle</w:t>
+      </w:r>
+      <w:r>
+        <w:rPr>
+          <w:rFonts w:hint="default" w:ascii="Consolas" w:hAnsi="Consolas" w:eastAsia="Consolas" w:cs="Consolas"/>
+          <w:i w:val="0"/>
+          <w:iCs w:val="0"/>
+          <w:caps w:val="0"/>
+          <w:color w:val="000000"/>
+          <w:spacing w:val="0"/>
+          <w:sz w:val="19"/>
+          <w:szCs w:val="19"/>
+          <w:bdr w:val="none" w:color="auto" w:sz="0" w:space="0"/>
+        </w:rPr>
+        <w:t>()</w:t>
+      </w:r>
+      <w:r>
+        <w:rPr>
+          <w:rFonts w:hint="default" w:ascii="Consolas" w:hAnsi="Consolas" w:eastAsia="Consolas" w:cs="Consolas"/>
+          <w:i w:val="0"/>
+          <w:iCs w:val="0"/>
+          <w:caps w:val="0"/>
+          <w:color w:val="000000"/>
+          <w:spacing w:val="0"/>
+          <w:sz w:val="19"/>
+          <w:szCs w:val="19"/>
+          <w:shd w:val="clear" w:fill="FFFFFF"/>
+        </w:rPr>
+        <w:t> </w:t>
+      </w:r>
+      <w:r>
+        <w:rPr>
+          <w:rFonts w:hint="default" w:ascii="Consolas" w:hAnsi="Consolas" w:eastAsia="Consolas" w:cs="Consolas"/>
+          <w:i w:val="0"/>
+          <w:iCs w:val="0"/>
+          <w:caps w:val="0"/>
+          <w:color w:val="000000"/>
+          <w:spacing w:val="0"/>
+          <w:sz w:val="19"/>
+          <w:szCs w:val="19"/>
+          <w:bdr w:val="none" w:color="auto" w:sz="0" w:space="0"/>
+        </w:rPr>
+        <w:t>-&gt;</w:t>
+      </w:r>
+      <w:r>
+        <w:rPr>
+          <w:rFonts w:hint="default" w:ascii="Consolas" w:hAnsi="Consolas" w:eastAsia="Consolas" w:cs="Consolas"/>
+          <w:i w:val="0"/>
+          <w:iCs w:val="0"/>
+          <w:caps w:val="0"/>
+          <w:color w:val="000000"/>
+          <w:spacing w:val="0"/>
+          <w:sz w:val="19"/>
+          <w:szCs w:val="19"/>
+          <w:shd w:val="clear" w:fill="FFFFFF"/>
+        </w:rPr>
+        <w:t> </w:t>
+      </w:r>
+      <w:r>
+        <w:rPr>
+          <w:rFonts w:hint="default" w:ascii="Consolas" w:hAnsi="Consolas" w:eastAsia="Consolas" w:cs="Consolas"/>
+          <w:i w:val="0"/>
+          <w:iCs w:val="0"/>
+          <w:caps w:val="0"/>
+          <w:color w:val="000000"/>
+          <w:spacing w:val="0"/>
+          <w:sz w:val="19"/>
+          <w:szCs w:val="19"/>
+          <w:bdr w:val="none" w:color="auto" w:sz="0" w:space="0"/>
+        </w:rPr>
+        <w:t>&amp;</w:t>
+      </w:r>
+      <w:r>
+        <w:rPr>
+          <w:rFonts w:hint="default" w:ascii="Consolas" w:hAnsi="Consolas" w:eastAsia="Consolas" w:cs="Consolas"/>
+          <w:i w:val="0"/>
+          <w:iCs w:val="0"/>
+          <w:caps w:val="0"/>
+          <w:color w:val="000000"/>
+          <w:spacing w:val="0"/>
+          <w:sz w:val="19"/>
+          <w:szCs w:val="19"/>
+          <w:shd w:val="clear" w:fill="FFFFFF"/>
+        </w:rPr>
+        <w:t>String </w:t>
+      </w:r>
+      <w:r>
+        <w:rPr>
+          <w:rFonts w:hint="default" w:ascii="Consolas" w:hAnsi="Consolas" w:eastAsia="Consolas" w:cs="Consolas"/>
+          <w:i w:val="0"/>
+          <w:iCs w:val="0"/>
+          <w:caps w:val="0"/>
+          <w:color w:val="000000"/>
+          <w:spacing w:val="0"/>
+          <w:sz w:val="19"/>
+          <w:szCs w:val="19"/>
+          <w:bdr w:val="none" w:color="auto" w:sz="0" w:space="0"/>
+        </w:rPr>
+        <w:t>{</w:t>
+      </w:r>
+      <w:r>
+        <w:rPr>
+          <w:rFonts w:hint="default" w:ascii="Consolas" w:hAnsi="Consolas" w:eastAsia="Consolas" w:cs="Consolas"/>
+          <w:i w:val="0"/>
+          <w:iCs w:val="0"/>
+          <w:caps w:val="0"/>
+          <w:color w:val="000000"/>
+          <w:spacing w:val="0"/>
+          <w:sz w:val="19"/>
+          <w:szCs w:val="19"/>
+        </w:rPr>
+        <w:br w:type="textWrapping"/>
+      </w:r>
+      <w:r>
+        <w:rPr>
+          <w:rFonts w:hint="default" w:ascii="Consolas" w:hAnsi="Consolas" w:eastAsia="Consolas" w:cs="Consolas"/>
+          <w:i w:val="0"/>
+          <w:iCs w:val="0"/>
+          <w:caps w:val="0"/>
+          <w:color w:val="000000"/>
+          <w:spacing w:val="0"/>
+          <w:sz w:val="19"/>
+          <w:szCs w:val="19"/>
+          <w:shd w:val="clear" w:fill="FFFFFF"/>
+        </w:rPr>
+        <w:t>    </w:t>
+      </w:r>
+      <w:r>
+        <w:rPr>
+          <w:rFonts w:hint="default" w:ascii="Consolas" w:hAnsi="Consolas" w:eastAsia="Consolas" w:cs="Consolas"/>
+          <w:i w:val="0"/>
+          <w:iCs w:val="0"/>
+          <w:caps w:val="0"/>
+          <w:color w:val="770088"/>
+          <w:spacing w:val="0"/>
+          <w:sz w:val="19"/>
+          <w:szCs w:val="19"/>
+          <w:bdr w:val="none" w:color="auto" w:sz="0" w:space="0"/>
+        </w:rPr>
+        <w:t>let</w:t>
+      </w:r>
+      <w:r>
+        <w:rPr>
+          <w:rFonts w:hint="default" w:ascii="Consolas" w:hAnsi="Consolas" w:eastAsia="Consolas" w:cs="Consolas"/>
+          <w:i w:val="0"/>
+          <w:iCs w:val="0"/>
+          <w:caps w:val="0"/>
+          <w:color w:val="000000"/>
+          <w:spacing w:val="0"/>
+          <w:sz w:val="19"/>
+          <w:szCs w:val="19"/>
+          <w:shd w:val="clear" w:fill="FFFFFF"/>
+        </w:rPr>
+        <w:t> s </w:t>
+      </w:r>
+      <w:r>
+        <w:rPr>
+          <w:rFonts w:hint="default" w:ascii="Consolas" w:hAnsi="Consolas" w:eastAsia="Consolas" w:cs="Consolas"/>
+          <w:i w:val="0"/>
+          <w:iCs w:val="0"/>
+          <w:caps w:val="0"/>
+          <w:color w:val="000000"/>
+          <w:spacing w:val="0"/>
+          <w:sz w:val="19"/>
+          <w:szCs w:val="19"/>
+          <w:bdr w:val="none" w:color="auto" w:sz="0" w:space="0"/>
+        </w:rPr>
+        <w:t>=</w:t>
+      </w:r>
+      <w:r>
+        <w:rPr>
+          <w:rFonts w:hint="default" w:ascii="Consolas" w:hAnsi="Consolas" w:eastAsia="Consolas" w:cs="Consolas"/>
+          <w:i w:val="0"/>
+          <w:iCs w:val="0"/>
+          <w:caps w:val="0"/>
+          <w:color w:val="000000"/>
+          <w:spacing w:val="0"/>
+          <w:sz w:val="19"/>
+          <w:szCs w:val="19"/>
+          <w:shd w:val="clear" w:fill="FFFFFF"/>
+        </w:rPr>
+        <w:t> String</w:t>
+      </w:r>
+      <w:r>
+        <w:rPr>
+          <w:rFonts w:hint="default" w:ascii="Consolas" w:hAnsi="Consolas" w:eastAsia="Consolas" w:cs="Consolas"/>
+          <w:i w:val="0"/>
+          <w:iCs w:val="0"/>
+          <w:caps w:val="0"/>
+          <w:color w:val="000000"/>
+          <w:spacing w:val="0"/>
+          <w:sz w:val="19"/>
+          <w:szCs w:val="19"/>
+          <w:bdr w:val="none" w:color="auto" w:sz="0" w:space="0"/>
+        </w:rPr>
+        <w:t>::</w:t>
+      </w:r>
+      <w:r>
+        <w:rPr>
+          <w:rFonts w:hint="default" w:ascii="Consolas" w:hAnsi="Consolas" w:eastAsia="Consolas" w:cs="Consolas"/>
+          <w:i w:val="0"/>
+          <w:iCs w:val="0"/>
+          <w:caps w:val="0"/>
+          <w:color w:val="116644"/>
+          <w:spacing w:val="0"/>
+          <w:sz w:val="19"/>
+          <w:szCs w:val="19"/>
+          <w:bdr w:val="none" w:color="auto" w:sz="0" w:space="0"/>
+        </w:rPr>
+        <w:t>from</w:t>
+      </w:r>
+      <w:r>
+        <w:rPr>
+          <w:rFonts w:hint="default" w:ascii="Consolas" w:hAnsi="Consolas" w:eastAsia="Consolas" w:cs="Consolas"/>
+          <w:i w:val="0"/>
+          <w:iCs w:val="0"/>
+          <w:caps w:val="0"/>
+          <w:color w:val="000000"/>
+          <w:spacing w:val="0"/>
+          <w:sz w:val="19"/>
+          <w:szCs w:val="19"/>
+          <w:bdr w:val="none" w:color="auto" w:sz="0" w:space="0"/>
+        </w:rPr>
+        <w:t>(</w:t>
+      </w:r>
+      <w:r>
+        <w:rPr>
+          <w:rFonts w:hint="default" w:ascii="Consolas" w:hAnsi="Consolas" w:eastAsia="Consolas" w:cs="Consolas"/>
+          <w:i w:val="0"/>
+          <w:iCs w:val="0"/>
+          <w:caps w:val="0"/>
+          <w:color w:val="AA1111"/>
+          <w:spacing w:val="0"/>
+          <w:sz w:val="19"/>
+          <w:szCs w:val="19"/>
+          <w:bdr w:val="none" w:color="auto" w:sz="0" w:space="0"/>
+        </w:rPr>
+        <w:t>"hello"</w:t>
+      </w:r>
+      <w:r>
+        <w:rPr>
+          <w:rFonts w:hint="default" w:ascii="Consolas" w:hAnsi="Consolas" w:eastAsia="Consolas" w:cs="Consolas"/>
+          <w:i w:val="0"/>
+          <w:iCs w:val="0"/>
+          <w:caps w:val="0"/>
+          <w:color w:val="000000"/>
+          <w:spacing w:val="0"/>
+          <w:sz w:val="19"/>
+          <w:szCs w:val="19"/>
+          <w:bdr w:val="none" w:color="auto" w:sz="0" w:space="0"/>
+        </w:rPr>
+        <w:t>);</w:t>
+      </w:r>
+      <w:r>
+        <w:rPr>
+          <w:rFonts w:hint="default" w:ascii="Consolas" w:hAnsi="Consolas" w:eastAsia="Consolas" w:cs="Consolas"/>
+          <w:i w:val="0"/>
+          <w:iCs w:val="0"/>
+          <w:caps w:val="0"/>
+          <w:color w:val="000000"/>
+          <w:spacing w:val="0"/>
+          <w:sz w:val="19"/>
+          <w:szCs w:val="19"/>
+        </w:rPr>
+        <w:br w:type="textWrapping"/>
+      </w:r>
+      <w:r>
+        <w:rPr>
+          <w:rFonts w:hint="default" w:ascii="Consolas" w:hAnsi="Consolas" w:eastAsia="Consolas" w:cs="Consolas"/>
+          <w:i w:val="0"/>
+          <w:iCs w:val="0"/>
+          <w:caps w:val="0"/>
+          <w:color w:val="000000"/>
+          <w:spacing w:val="0"/>
+          <w:sz w:val="19"/>
+          <w:szCs w:val="19"/>
+          <w:shd w:val="clear" w:fill="FFFFFF"/>
+        </w:rPr>
+        <w:t>    </w:t>
+      </w:r>
+      <w:r>
+        <w:rPr>
+          <w:rFonts w:hint="default" w:ascii="Consolas" w:hAnsi="Consolas" w:eastAsia="Consolas" w:cs="Consolas"/>
+          <w:i w:val="0"/>
+          <w:iCs w:val="0"/>
+          <w:caps w:val="0"/>
+          <w:color w:val="000000"/>
+          <w:spacing w:val="0"/>
+          <w:sz w:val="19"/>
+          <w:szCs w:val="19"/>
+          <w:bdr w:val="none" w:color="auto" w:sz="0" w:space="0"/>
+        </w:rPr>
+        <w:t>&amp;</w:t>
+      </w:r>
+      <w:r>
+        <w:rPr>
+          <w:rFonts w:hint="default" w:ascii="Consolas" w:hAnsi="Consolas" w:eastAsia="Consolas" w:cs="Consolas"/>
+          <w:i w:val="0"/>
+          <w:iCs w:val="0"/>
+          <w:caps w:val="0"/>
+          <w:color w:val="000000"/>
+          <w:spacing w:val="0"/>
+          <w:sz w:val="19"/>
+          <w:szCs w:val="19"/>
+          <w:shd w:val="clear" w:fill="FFFFFF"/>
+        </w:rPr>
+        <w:t>s</w:t>
+      </w:r>
+      <w:r>
+        <w:rPr>
+          <w:rFonts w:hint="default" w:ascii="Consolas" w:hAnsi="Consolas" w:eastAsia="Consolas" w:cs="Consolas"/>
+          <w:i w:val="0"/>
+          <w:iCs w:val="0"/>
+          <w:caps w:val="0"/>
+          <w:color w:val="000000"/>
+          <w:spacing w:val="0"/>
+          <w:sz w:val="19"/>
+          <w:szCs w:val="19"/>
+        </w:rPr>
+        <w:br w:type="textWrapping"/>
+      </w:r>
+      <w:r>
+        <w:rPr>
+          <w:rFonts w:hint="default" w:ascii="Consolas" w:hAnsi="Consolas" w:eastAsia="Consolas" w:cs="Consolas"/>
+          <w:i w:val="0"/>
+          <w:iCs w:val="0"/>
+          <w:caps w:val="0"/>
+          <w:color w:val="000000"/>
+          <w:spacing w:val="0"/>
+          <w:sz w:val="19"/>
+          <w:szCs w:val="19"/>
+          <w:bdr w:val="none" w:color="auto" w:sz="0" w:space="0"/>
+        </w:rPr>
+        <w:t>}</w:t>
+      </w:r>
+    </w:p>
+    <w:p>
+      <w:pPr>
+        <w:numPr>
+          <w:numId w:val="0"/>
+        </w:numPr>
+        <w:ind w:leftChars="0"/>
+      </w:pPr>
+      <w:r>
+        <w:drawing>
+          <wp:inline distT="0" distB="0" distL="114300" distR="114300">
+            <wp:extent cx="5271770" cy="1635760"/>
+            <wp:effectExtent l="0" t="0" r="5080" b="2540"/>
+            <wp:docPr id="5" name="图片 5"/>
+            <wp:cNvGraphicFramePr>
+              <a:graphicFrameLocks xmlns:a="http://schemas.openxmlformats.org/drawingml/2006/main" noChangeAspect="1"/>
+            </wp:cNvGraphicFramePr>
+            <a:graphic xmlns:a="http://schemas.openxmlformats.org/drawingml/2006/main">
+              <a:graphicData uri="http://schemas.openxmlformats.org/drawingml/2006/picture">
+                <pic:pic xmlns:pic="http://schemas.openxmlformats.org/drawingml/2006/picture">
+                  <pic:nvPicPr>
+                    <pic:cNvPr id="5" name="图片 5"/>
+                    <pic:cNvPicPr>
+                      <a:picLocks noChangeAspect="1"/>
+                    </pic:cNvPicPr>
+                  </pic:nvPicPr>
+                  <pic:blipFill>
+                    <a:blip r:embed="rId8"/>
+                    <a:stretch>
+                      <a:fillRect/>
+                    </a:stretch>
+                  </pic:blipFill>
+                  <pic:spPr>
+                    <a:xfrm>
+                      <a:off x="0" y="0"/>
+                      <a:ext cx="5271770" cy="1635760"/>
+                    </a:xfrm>
+                    <a:prstGeom prst="rect">
+                      <a:avLst/>
+                    </a:prstGeom>
+                    <a:noFill/>
+                    <a:ln>
+                      <a:noFill/>
+                    </a:ln>
+                  </pic:spPr>
+                </pic:pic>
+              </a:graphicData>
+            </a:graphic>
+          </wp:inline>
+        </w:drawing>
+      </w:r>
+    </w:p>
+    <w:p>
+      <w:pPr>
+        <w:numPr>
+          <w:numId w:val="0"/>
+        </w:numPr>
+        <w:ind w:leftChars="0"/>
+        <w:rPr>
+          <w:rFonts w:hint="default"/>
+          <w:lang w:val="en-US" w:eastAsia="zh-CN"/>
+        </w:rPr>
+      </w:pPr>
       <w:bookmarkStart w:id="0" w:name="_GoBack"/>
       <w:bookmarkEnd w:id="0"/>
     </w:p>
@@ -9898,6 +13242,23 @@
     </w:lvl>
   </w:abstractNum>
   <w:abstractNum w:abstractNumId="1">
+    <w:nsid w:val="B7612DE1"/>
+    <w:multiLevelType w:val="singleLevel"/>
+    <w:tmpl w:val="B7612DE1"/>
+    <w:lvl w:ilvl="0" w:tentative="0">
+      <w:start w:val="1"/>
+      <w:numFmt w:val="decimal"/>
+      <w:lvlText w:val="%1."/>
+      <w:lvlJc w:val="left"/>
+      <w:pPr>
+        <w:ind w:left="425" w:hanging="425"/>
+      </w:pPr>
+      <w:rPr>
+        <w:rFonts w:hint="default"/>
+      </w:rPr>
+    </w:lvl>
+  </w:abstractNum>
+  <w:abstractNum w:abstractNumId="2">
     <w:nsid w:val="B7E28534"/>
     <w:multiLevelType w:val="singleLevel"/>
     <w:tmpl w:val="B7E28534"/>
@@ -9909,7 +13270,7 @@
       <w:lvlJc w:val="left"/>
     </w:lvl>
   </w:abstractNum>
-  <w:abstractNum w:abstractNumId="2">
+  <w:abstractNum w:abstractNumId="3">
     <w:nsid w:val="CB6E4B1D"/>
     <w:multiLevelType w:val="singleLevel"/>
     <w:tmpl w:val="CB6E4B1D"/>
@@ -9927,7 +13288,7 @@
       </w:rPr>
     </w:lvl>
   </w:abstractNum>
-  <w:abstractNum w:abstractNumId="3">
+  <w:abstractNum w:abstractNumId="4">
     <w:nsid w:val="DF5CFF50"/>
     <w:multiLevelType w:val="singleLevel"/>
     <w:tmpl w:val="DF5CFF50"/>
@@ -9945,7 +13306,7 @@
       </w:rPr>
     </w:lvl>
   </w:abstractNum>
-  <w:abstractNum w:abstractNumId="4">
+  <w:abstractNum w:abstractNumId="5">
     <w:nsid w:val="E79927A1"/>
     <w:multiLevelType w:val="singleLevel"/>
     <w:tmpl w:val="E79927A1"/>
@@ -9957,7 +13318,7 @@
       <w:lvlJc w:val="left"/>
     </w:lvl>
   </w:abstractNum>
-  <w:abstractNum w:abstractNumId="5">
+  <w:abstractNum w:abstractNumId="6">
     <w:nsid w:val="EA2FE9B4"/>
     <w:multiLevelType w:val="singleLevel"/>
     <w:tmpl w:val="EA2FE9B4"/>
@@ -9975,7 +13336,7 @@
       </w:rPr>
     </w:lvl>
   </w:abstractNum>
-  <w:abstractNum w:abstractNumId="6">
+  <w:abstractNum w:abstractNumId="7">
     <w:nsid w:val="036E6087"/>
     <w:multiLevelType w:val="singleLevel"/>
     <w:tmpl w:val="036E6087"/>
@@ -9987,7 +13348,7 @@
       <w:lvlJc w:val="left"/>
     </w:lvl>
   </w:abstractNum>
-  <w:abstractNum w:abstractNumId="7">
+  <w:abstractNum w:abstractNumId="8">
     <w:nsid w:val="25BDC134"/>
     <w:multiLevelType w:val="singleLevel"/>
     <w:tmpl w:val="25BDC134"/>
@@ -9999,7 +13360,7 @@
       <w:lvlJc w:val="left"/>
     </w:lvl>
   </w:abstractNum>
-  <w:abstractNum w:abstractNumId="8">
+  <w:abstractNum w:abstractNumId="9">
     <w:nsid w:val="2C33739A"/>
     <w:multiLevelType w:val="singleLevel"/>
     <w:tmpl w:val="2C33739A"/>
@@ -10017,7 +13378,7 @@
       </w:rPr>
     </w:lvl>
   </w:abstractNum>
-  <w:abstractNum w:abstractNumId="9">
+  <w:abstractNum w:abstractNumId="10">
     <w:nsid w:val="5439B836"/>
     <w:multiLevelType w:val="singleLevel"/>
     <w:tmpl w:val="5439B836"/>
@@ -10035,7 +13396,25 @@
       </w:rPr>
     </w:lvl>
   </w:abstractNum>
-  <w:abstractNum w:abstractNumId="10">
+  <w:abstractNum w:abstractNumId="11">
+    <w:nsid w:val="6EB3BD40"/>
+    <w:multiLevelType w:val="singleLevel"/>
+    <w:tmpl w:val="6EB3BD40"/>
+    <w:lvl w:ilvl="0" w:tentative="0">
+      <w:start w:val="1"/>
+      <w:numFmt w:val="chineseCounting"/>
+      <w:suff w:val="nothing"/>
+      <w:lvlText w:val="（%1）"/>
+      <w:lvlJc w:val="left"/>
+      <w:pPr>
+        <w:ind w:left="0" w:firstLine="420"/>
+      </w:pPr>
+      <w:rPr>
+        <w:rFonts w:hint="eastAsia"/>
+      </w:rPr>
+    </w:lvl>
+  </w:abstractNum>
+  <w:abstractNum w:abstractNumId="12">
     <w:nsid w:val="75EE2E89"/>
     <w:multiLevelType w:val="singleLevel"/>
     <w:tmpl w:val="75EE2E89"/>
@@ -10054,37 +13433,43 @@
     </w:lvl>
   </w:abstractNum>
   <w:num w:numId="1">
-    <w:abstractNumId w:val="2"/>
+    <w:abstractNumId w:val="3"/>
   </w:num>
   <w:num w:numId="2">
+    <w:abstractNumId w:val="12"/>
+  </w:num>
+  <w:num w:numId="3">
     <w:abstractNumId w:val="10"/>
   </w:num>
-  <w:num w:numId="3">
+  <w:num w:numId="4">
+    <w:abstractNumId w:val="4"/>
+  </w:num>
+  <w:num w:numId="5">
+    <w:abstractNumId w:val="7"/>
+  </w:num>
+  <w:num w:numId="6">
     <w:abstractNumId w:val="9"/>
   </w:num>
-  <w:num w:numId="4">
-    <w:abstractNumId w:val="3"/>
-  </w:num>
-  <w:num w:numId="5">
-    <w:abstractNumId w:val="6"/>
-  </w:num>
-  <w:num w:numId="6">
-    <w:abstractNumId w:val="8"/>
-  </w:num>
   <w:num w:numId="7">
-    <w:abstractNumId w:val="1"/>
+    <w:abstractNumId w:val="2"/>
   </w:num>
   <w:num w:numId="8">
     <w:abstractNumId w:val="0"/>
   </w:num>
   <w:num w:numId="9">
-    <w:abstractNumId w:val="4"/>
+    <w:abstractNumId w:val="5"/>
   </w:num>
   <w:num w:numId="10">
-    <w:abstractNumId w:val="5"/>
+    <w:abstractNumId w:val="6"/>
   </w:num>
   <w:num w:numId="11">
-    <w:abstractNumId w:val="7"/>
+    <w:abstractNumId w:val="8"/>
+  </w:num>
+  <w:num w:numId="12">
+    <w:abstractNumId w:val="11"/>
+  </w:num>
+  <w:num w:numId="13">
+    <w:abstractNumId w:val="1"/>
   </w:num>
 </w:numbering>
 </file>
@@ -10103,7 +13488,7 @@
     <w:lsdException w:qFormat="1" w:unhideWhenUsed="0" w:uiPriority="0" w:semiHidden="0" w:name="Normal"/>
     <w:lsdException w:qFormat="1" w:unhideWhenUsed="0" w:uiPriority="0" w:semiHidden="0" w:name="heading 1"/>
     <w:lsdException w:qFormat="1" w:uiPriority="0" w:semiHidden="0" w:name="heading 2"/>
-    <w:lsdException w:qFormat="1" w:uiPriority="0" w:name="heading 3"/>
+    <w:lsdException w:qFormat="1" w:uiPriority="0" w:semiHidden="0" w:name="heading 3"/>
     <w:lsdException w:qFormat="1" w:uiPriority="0" w:name="heading 4"/>
     <w:lsdException w:qFormat="1" w:uiPriority="0" w:name="heading 5"/>
     <w:lsdException w:qFormat="1" w:uiPriority="0" w:name="heading 6"/>
@@ -10165,7 +13550,7 @@
     <w:lsdException w:qFormat="1" w:unhideWhenUsed="0" w:uiPriority="0" w:semiHidden="0" w:name="Title"/>
     <w:lsdException w:unhideWhenUsed="0" w:uiPriority="0" w:semiHidden="0" w:name="Closing"/>
     <w:lsdException w:unhideWhenUsed="0" w:uiPriority="0" w:semiHidden="0" w:name="Signature"/>
-    <w:lsdException w:unhideWhenUsed="0" w:uiPriority="0" w:name="Default Paragraph Font"/>
+    <w:lsdException w:qFormat="1" w:unhideWhenUsed="0" w:uiPriority="0" w:name="Default Paragraph Font"/>
     <w:lsdException w:unhideWhenUsed="0" w:uiPriority="0" w:semiHidden="0" w:name="Body Text"/>
     <w:lsdException w:unhideWhenUsed="0" w:uiPriority="0" w:semiHidden="0" w:name="Body Text Indent"/>
     <w:lsdException w:unhideWhenUsed="0" w:uiPriority="0" w:semiHidden="0" w:name="List Continue"/>
@@ -10185,21 +13570,21 @@
     <w:lsdException w:unhideWhenUsed="0" w:uiPriority="0" w:semiHidden="0" w:name="Body Text Indent 2"/>
     <w:lsdException w:unhideWhenUsed="0" w:uiPriority="0" w:semiHidden="0" w:name="Body Text Indent 3"/>
     <w:lsdException w:unhideWhenUsed="0" w:uiPriority="0" w:semiHidden="0" w:name="Block Text"/>
-    <w:lsdException w:unhideWhenUsed="0" w:uiPriority="0" w:semiHidden="0" w:name="Hyperlink"/>
+    <w:lsdException w:qFormat="1" w:unhideWhenUsed="0" w:uiPriority="0" w:semiHidden="0" w:name="Hyperlink"/>
     <w:lsdException w:unhideWhenUsed="0" w:uiPriority="0" w:semiHidden="0" w:name="FollowedHyperlink"/>
     <w:lsdException w:qFormat="1" w:unhideWhenUsed="0" w:uiPriority="0" w:semiHidden="0" w:name="Strong"/>
     <w:lsdException w:qFormat="1" w:unhideWhenUsed="0" w:uiPriority="0" w:semiHidden="0" w:name="Emphasis"/>
     <w:lsdException w:unhideWhenUsed="0" w:uiPriority="0" w:semiHidden="0" w:name="Document Map"/>
     <w:lsdException w:unhideWhenUsed="0" w:uiPriority="0" w:semiHidden="0" w:name="Plain Text"/>
     <w:lsdException w:unhideWhenUsed="0" w:uiPriority="0" w:semiHidden="0" w:name="E-mail Signature"/>
-    <w:lsdException w:unhideWhenUsed="0" w:uiPriority="0" w:semiHidden="0" w:name="Normal (Web)"/>
+    <w:lsdException w:qFormat="1" w:unhideWhenUsed="0" w:uiPriority="0" w:semiHidden="0" w:name="Normal (Web)"/>
     <w:lsdException w:unhideWhenUsed="0" w:uiPriority="0" w:semiHidden="0" w:name="HTML Acronym"/>
     <w:lsdException w:unhideWhenUsed="0" w:uiPriority="0" w:semiHidden="0" w:name="HTML Address"/>
     <w:lsdException w:unhideWhenUsed="0" w:uiPriority="0" w:semiHidden="0" w:name="HTML Cite"/>
     <w:lsdException w:unhideWhenUsed="0" w:uiPriority="0" w:semiHidden="0" w:name="HTML Code"/>
     <w:lsdException w:unhideWhenUsed="0" w:uiPriority="0" w:semiHidden="0" w:name="HTML Definition"/>
     <w:lsdException w:unhideWhenUsed="0" w:uiPriority="0" w:semiHidden="0" w:name="HTML Keyboard"/>
-    <w:lsdException w:unhideWhenUsed="0" w:uiPriority="0" w:semiHidden="0" w:name="HTML Preformatted"/>
+    <w:lsdException w:qFormat="1" w:unhideWhenUsed="0" w:uiPriority="0" w:semiHidden="0" w:name="HTML Preformatted"/>
     <w:lsdException w:unhideWhenUsed="0" w:uiPriority="0" w:semiHidden="0" w:name="HTML Sample"/>
     <w:lsdException w:unhideWhenUsed="0" w:uiPriority="0" w:semiHidden="0" w:name="HTML Typewriter"/>
     <w:lsdException w:unhideWhenUsed="0" w:uiPriority="0" w:semiHidden="0" w:name="HTML Variable"/>
@@ -10408,7 +13793,6 @@
     <w:name w:val="heading 3"/>
     <w:basedOn w:val="1"/>
     <w:next w:val="1"/>
-    <w:semiHidden/>
     <w:unhideWhenUsed/>
     <w:qFormat/>
     <w:uiPriority w:val="0"/>
@@ -10429,6 +13813,7 @@
   <w:style w:type="character" w:default="1" w:styleId="8">
     <w:name w:val="Default Paragraph Font"/>
     <w:semiHidden/>
+    <w:qFormat/>
     <w:uiPriority w:val="0"/>
   </w:style>
   <w:style w:type="table" w:default="1" w:styleId="7">
@@ -10448,6 +13833,7 @@
   <w:style w:type="paragraph" w:styleId="5">
     <w:name w:val="HTML Preformatted"/>
     <w:basedOn w:val="1"/>
+    <w:qFormat/>
     <w:uiPriority w:val="0"/>
     <w:pPr>
       <w:tabs>
@@ -10481,6 +13867,7 @@
   <w:style w:type="paragraph" w:styleId="6">
     <w:name w:val="Normal (Web)"/>
     <w:basedOn w:val="1"/>
+    <w:qFormat/>
     <w:uiPriority w:val="0"/>
     <w:pPr>
       <w:spacing w:before="0" w:beforeAutospacing="1" w:after="0" w:afterAutospacing="1"/>
@@ -10505,6 +13892,7 @@
   <w:style w:type="character" w:styleId="10">
     <w:name w:val="Hyperlink"/>
     <w:basedOn w:val="8"/>
+    <w:qFormat/>
     <w:uiPriority w:val="0"/>
     <w:rPr>
       <w:color w:val="0000FF"/>

--- a/rust学习笔记.docx
+++ b/rust学习笔记.docx
@@ -10233,7 +10233,6 @@
           <w:spacing w:val="0"/>
           <w:sz w:val="19"/>
           <w:szCs w:val="19"/>
-          <w:bdr w:val="none" w:color="auto" w:sz="0" w:space="0"/>
         </w:rPr>
       </w:pPr>
       <w:r>
@@ -10246,7 +10245,6 @@
           <w:spacing w:val="0"/>
           <w:sz w:val="19"/>
           <w:szCs w:val="19"/>
-          <w:bdr w:val="none" w:color="auto" w:sz="0" w:space="0"/>
         </w:rPr>
         <w:t>let</w:t>
       </w:r>
@@ -10274,7 +10272,6 @@
           <w:spacing w:val="0"/>
           <w:sz w:val="19"/>
           <w:szCs w:val="19"/>
-          <w:bdr w:val="none" w:color="auto" w:sz="0" w:space="0"/>
         </w:rPr>
         <w:t>=</w:t>
       </w:r>
@@ -10302,7 +10299,6 @@
           <w:spacing w:val="0"/>
           <w:sz w:val="19"/>
           <w:szCs w:val="19"/>
-          <w:bdr w:val="none" w:color="auto" w:sz="0" w:space="0"/>
         </w:rPr>
         <w:t>::</w:t>
       </w:r>
@@ -10316,7 +10312,6 @@
           <w:spacing w:val="0"/>
           <w:sz w:val="19"/>
           <w:szCs w:val="19"/>
-          <w:bdr w:val="none" w:color="auto" w:sz="0" w:space="0"/>
         </w:rPr>
         <w:t>from</w:t>
       </w:r>
@@ -10330,7 +10325,6 @@
           <w:spacing w:val="0"/>
           <w:sz w:val="19"/>
           <w:szCs w:val="19"/>
-          <w:bdr w:val="none" w:color="auto" w:sz="0" w:space="0"/>
         </w:rPr>
         <w:t>(</w:t>
       </w:r>
@@ -10344,7 +10338,6 @@
           <w:spacing w:val="0"/>
           <w:sz w:val="19"/>
           <w:szCs w:val="19"/>
-          <w:bdr w:val="none" w:color="auto" w:sz="0" w:space="0"/>
         </w:rPr>
         <w:t>"hello"</w:t>
       </w:r>
@@ -10358,7 +10351,6 @@
           <w:spacing w:val="0"/>
           <w:sz w:val="19"/>
           <w:szCs w:val="19"/>
-          <w:bdr w:val="none" w:color="auto" w:sz="0" w:space="0"/>
         </w:rPr>
         <w:t>);</w:t>
       </w:r>
@@ -10399,7 +10391,6 @@
           <w:spacing w:val="0"/>
           <w:sz w:val="19"/>
           <w:szCs w:val="19"/>
-          <w:bdr w:val="none" w:color="auto" w:sz="0" w:space="0"/>
         </w:rPr>
         <w:t>let</w:t>
       </w:r>
@@ -10427,7 +10418,6 @@
           <w:spacing w:val="0"/>
           <w:sz w:val="19"/>
           <w:szCs w:val="19"/>
-          <w:bdr w:val="none" w:color="auto" w:sz="0" w:space="0"/>
         </w:rPr>
         <w:t>=</w:t>
       </w:r>
@@ -10455,7 +10445,6 @@
           <w:spacing w:val="0"/>
           <w:sz w:val="19"/>
           <w:szCs w:val="19"/>
-          <w:bdr w:val="none" w:color="auto" w:sz="0" w:space="0"/>
         </w:rPr>
         <w:t>();</w:t>
       </w:r>
@@ -10496,7 +10485,6 @@
           <w:spacing w:val="0"/>
           <w:sz w:val="19"/>
           <w:szCs w:val="19"/>
-          <w:bdr w:val="none" w:color="auto" w:sz="0" w:space="0"/>
         </w:rPr>
         <w:t>!(</w:t>
       </w:r>
@@ -10510,7 +10498,6 @@
           <w:spacing w:val="0"/>
           <w:sz w:val="19"/>
           <w:szCs w:val="19"/>
-          <w:bdr w:val="none" w:color="auto" w:sz="0" w:space="0"/>
         </w:rPr>
         <w:t>"s1 = {}, s2 = {}"</w:t>
       </w:r>
@@ -10524,7 +10511,6 @@
           <w:spacing w:val="0"/>
           <w:sz w:val="19"/>
           <w:szCs w:val="19"/>
-          <w:bdr w:val="none" w:color="auto" w:sz="0" w:space="0"/>
         </w:rPr>
         <w:t>,</w:t>
       </w:r>
@@ -10552,7 +10538,6 @@
           <w:spacing w:val="0"/>
           <w:sz w:val="19"/>
           <w:szCs w:val="19"/>
-          <w:bdr w:val="none" w:color="auto" w:sz="0" w:space="0"/>
         </w:rPr>
         <w:t>,</w:t>
       </w:r>
@@ -10580,7 +10565,6 @@
           <w:spacing w:val="0"/>
           <w:sz w:val="19"/>
           <w:szCs w:val="19"/>
-          <w:bdr w:val="none" w:color="auto" w:sz="0" w:space="0"/>
         </w:rPr>
         <w:t>);</w:t>
       </w:r>
@@ -10597,7 +10581,6 @@
           <w:spacing w:val="0"/>
           <w:sz w:val="19"/>
           <w:szCs w:val="19"/>
-          <w:bdr w:val="none" w:color="auto" w:sz="0" w:space="0"/>
         </w:rPr>
       </w:pPr>
     </w:p>
@@ -10613,7 +10596,6 @@
           <w:spacing w:val="0"/>
           <w:sz w:val="19"/>
           <w:szCs w:val="19"/>
-          <w:bdr w:val="none" w:color="auto" w:sz="0" w:space="0"/>
           <w:lang w:val="en-US" w:eastAsia="zh-CN"/>
         </w:rPr>
       </w:pPr>
@@ -10627,7 +10609,6 @@
           <w:spacing w:val="0"/>
           <w:sz w:val="19"/>
           <w:szCs w:val="19"/>
-          <w:bdr w:val="none" w:color="auto" w:sz="0" w:space="0"/>
           <w:lang w:eastAsia="zh-CN"/>
         </w:rPr>
         <w:t>此时有</w:t>
@@ -10642,7 +10623,6 @@
           <w:spacing w:val="0"/>
           <w:sz w:val="19"/>
           <w:szCs w:val="19"/>
-          <w:bdr w:val="none" w:color="auto" w:sz="0" w:space="0"/>
           <w:lang w:val="en-US" w:eastAsia="zh-CN"/>
         </w:rPr>
         <w:t>2个对象， S1,S2各自指向自己的对象。 不过s2是从是s1克隆来的， s2的内存地址与s1不同， 但是s2地址的内容与s1地址的内容是相同的</w:t>
@@ -10725,7 +10705,6 @@
           <w:spacing w:val="0"/>
           <w:sz w:val="19"/>
           <w:szCs w:val="19"/>
-          <w:bdr w:val="none" w:color="auto" w:sz="0" w:space="0"/>
         </w:rPr>
       </w:pPr>
       <w:r>
@@ -10738,7 +10717,6 @@
           <w:spacing w:val="0"/>
           <w:sz w:val="19"/>
           <w:szCs w:val="19"/>
-          <w:bdr w:val="none" w:color="auto" w:sz="0" w:space="0"/>
         </w:rPr>
         <w:t>let</w:t>
       </w:r>
@@ -10766,7 +10744,6 @@
           <w:spacing w:val="0"/>
           <w:sz w:val="19"/>
           <w:szCs w:val="19"/>
-          <w:bdr w:val="none" w:color="auto" w:sz="0" w:space="0"/>
         </w:rPr>
         <w:t>=</w:t>
       </w:r>
@@ -10794,7 +10771,6 @@
           <w:spacing w:val="0"/>
           <w:sz w:val="19"/>
           <w:szCs w:val="19"/>
-          <w:bdr w:val="none" w:color="auto" w:sz="0" w:space="0"/>
         </w:rPr>
         <w:t>::</w:t>
       </w:r>
@@ -10808,7 +10784,6 @@
           <w:spacing w:val="0"/>
           <w:sz w:val="19"/>
           <w:szCs w:val="19"/>
-          <w:bdr w:val="none" w:color="auto" w:sz="0" w:space="0"/>
         </w:rPr>
         <w:t>from</w:t>
       </w:r>
@@ -10822,7 +10797,6 @@
           <w:spacing w:val="0"/>
           <w:sz w:val="19"/>
           <w:szCs w:val="19"/>
-          <w:bdr w:val="none" w:color="auto" w:sz="0" w:space="0"/>
         </w:rPr>
         <w:t>(</w:t>
       </w:r>
@@ -10836,7 +10810,6 @@
           <w:spacing w:val="0"/>
           <w:sz w:val="19"/>
           <w:szCs w:val="19"/>
-          <w:bdr w:val="none" w:color="auto" w:sz="0" w:space="0"/>
         </w:rPr>
         <w:t>"hello"</w:t>
       </w:r>
@@ -10850,7 +10823,6 @@
           <w:spacing w:val="0"/>
           <w:sz w:val="19"/>
           <w:szCs w:val="19"/>
-          <w:bdr w:val="none" w:color="auto" w:sz="0" w:space="0"/>
         </w:rPr>
         <w:t>);</w:t>
       </w:r>
@@ -10866,7 +10838,6 @@
           <w:spacing w:val="0"/>
           <w:sz w:val="19"/>
           <w:szCs w:val="19"/>
-          <w:bdr w:val="none" w:color="auto" w:sz="0" w:space="0"/>
           <w:lang w:val="en-US" w:eastAsia="zh-CN"/>
         </w:rPr>
       </w:pPr>
@@ -10894,7 +10865,6 @@
           <w:spacing w:val="0"/>
           <w:sz w:val="19"/>
           <w:szCs w:val="19"/>
-          <w:bdr w:val="none" w:color="auto" w:sz="0" w:space="0"/>
         </w:rPr>
         <w:t>(</w:t>
       </w:r>
@@ -10922,7 +10892,6 @@
           <w:spacing w:val="0"/>
           <w:sz w:val="19"/>
           <w:szCs w:val="19"/>
-          <w:bdr w:val="none" w:color="auto" w:sz="0" w:space="0"/>
         </w:rPr>
         <w:t>);</w:t>
       </w:r>
@@ -10936,7 +10905,6 @@
           <w:spacing w:val="0"/>
           <w:sz w:val="19"/>
           <w:szCs w:val="19"/>
-          <w:bdr w:val="none" w:color="auto" w:sz="0" w:space="0"/>
           <w:lang w:val="en-US" w:eastAsia="zh-CN"/>
         </w:rPr>
         <w:t>//从这里开始，s已经被移动了。此后s不再有效</w:t>
@@ -10953,7 +10921,6 @@
           <w:spacing w:val="0"/>
           <w:sz w:val="19"/>
           <w:szCs w:val="19"/>
-          <w:bdr w:val="none" w:color="auto" w:sz="0" w:space="0"/>
           <w:lang w:val="en-US" w:eastAsia="zh-CN"/>
         </w:rPr>
       </w:pPr>
@@ -11133,7 +11100,7 @@
     </w:p>
     <w:p>
       <w:pPr>
-        <w:ind w:firstLine="396" w:firstLineChars="200"/>
+        <w:ind w:firstLine="380" w:firstLineChars="200"/>
         <w:rPr>
           <w:rFonts w:hint="eastAsia" w:ascii="Consolas" w:hAnsi="Consolas" w:eastAsia="宋体" w:cs="Consolas"/>
           <w:i w:val="0"/>
@@ -11143,7 +11110,6 @@
           <w:spacing w:val="0"/>
           <w:sz w:val="19"/>
           <w:szCs w:val="19"/>
-          <w:bdr w:val="none" w:color="auto" w:sz="0" w:space="0"/>
           <w:lang w:val="en-US" w:eastAsia="zh-CN"/>
         </w:rPr>
       </w:pPr>
@@ -11157,7 +11123,6 @@
           <w:spacing w:val="0"/>
           <w:sz w:val="19"/>
           <w:szCs w:val="19"/>
-          <w:bdr w:val="none" w:color="auto" w:sz="0" w:space="0"/>
         </w:rPr>
         <w:t>let</w:t>
       </w:r>
@@ -11185,7 +11150,6 @@
           <w:spacing w:val="0"/>
           <w:sz w:val="19"/>
           <w:szCs w:val="19"/>
-          <w:bdr w:val="none" w:color="auto" w:sz="0" w:space="0"/>
         </w:rPr>
         <w:t>=</w:t>
       </w:r>
@@ -11213,7 +11177,6 @@
           <w:spacing w:val="0"/>
           <w:sz w:val="19"/>
           <w:szCs w:val="19"/>
-          <w:bdr w:val="none" w:color="auto" w:sz="0" w:space="0"/>
         </w:rPr>
         <w:t>::</w:t>
       </w:r>
@@ -11227,7 +11190,6 @@
           <w:spacing w:val="0"/>
           <w:sz w:val="19"/>
           <w:szCs w:val="19"/>
-          <w:bdr w:val="none" w:color="auto" w:sz="0" w:space="0"/>
         </w:rPr>
         <w:t>from</w:t>
       </w:r>
@@ -11241,7 +11203,6 @@
           <w:spacing w:val="0"/>
           <w:sz w:val="19"/>
           <w:szCs w:val="19"/>
-          <w:bdr w:val="none" w:color="auto" w:sz="0" w:space="0"/>
         </w:rPr>
         <w:t>(</w:t>
       </w:r>
@@ -11255,7 +11216,6 @@
           <w:spacing w:val="0"/>
           <w:sz w:val="19"/>
           <w:szCs w:val="19"/>
-          <w:bdr w:val="none" w:color="auto" w:sz="0" w:space="0"/>
         </w:rPr>
         <w:t>"hello"</w:t>
       </w:r>
@@ -11269,7 +11229,6 @@
           <w:spacing w:val="0"/>
           <w:sz w:val="19"/>
           <w:szCs w:val="19"/>
-          <w:bdr w:val="none" w:color="auto" w:sz="0" w:space="0"/>
         </w:rPr>
         <w:t>);</w:t>
       </w:r>
@@ -11310,7 +11269,6 @@
           <w:spacing w:val="0"/>
           <w:sz w:val="19"/>
           <w:szCs w:val="19"/>
-          <w:bdr w:val="none" w:color="auto" w:sz="0" w:space="0"/>
         </w:rPr>
         <w:t>let</w:t>
       </w:r>
@@ -11338,7 +11296,6 @@
           <w:spacing w:val="0"/>
           <w:sz w:val="19"/>
           <w:szCs w:val="19"/>
-          <w:bdr w:val="none" w:color="auto" w:sz="0" w:space="0"/>
         </w:rPr>
         <w:t>=</w:t>
       </w:r>
@@ -11366,7 +11323,6 @@
           <w:spacing w:val="0"/>
           <w:sz w:val="19"/>
           <w:szCs w:val="19"/>
-          <w:bdr w:val="none" w:color="auto" w:sz="0" w:space="0"/>
         </w:rPr>
         <w:t>&amp;</w:t>
       </w:r>
@@ -11394,7 +11350,6 @@
           <w:spacing w:val="0"/>
           <w:sz w:val="19"/>
           <w:szCs w:val="19"/>
-          <w:bdr w:val="none" w:color="auto" w:sz="0" w:space="0"/>
         </w:rPr>
         <w:t>;</w:t>
       </w:r>
@@ -11408,7 +11363,6 @@
           <w:spacing w:val="0"/>
           <w:sz w:val="19"/>
           <w:szCs w:val="19"/>
-          <w:bdr w:val="none" w:color="auto" w:sz="0" w:space="0"/>
           <w:lang w:val="en-US" w:eastAsia="zh-CN"/>
         </w:rPr>
         <w:t>//这个就叫引用，s2持有的是s1</w:t>
@@ -11464,7 +11418,7 @@
     </w:p>
     <w:p>
       <w:pPr>
-        <w:ind w:firstLine="390" w:firstLineChars="200"/>
+        <w:ind w:firstLine="380" w:firstLineChars="200"/>
         <w:rPr>
           <w:rFonts w:ascii="Helvetica" w:hAnsi="Helvetica" w:eastAsia="Helvetica" w:cs="Helvetica"/>
           <w:i w:val="0"/>
@@ -11480,7 +11434,7 @@
     </w:p>
     <w:p>
       <w:pPr>
-        <w:ind w:firstLine="396" w:firstLineChars="200"/>
+        <w:ind w:firstLine="380" w:firstLineChars="200"/>
         <w:rPr>
           <w:rFonts w:hint="eastAsia" w:ascii="Consolas" w:hAnsi="Consolas" w:eastAsia="宋体" w:cs="Consolas"/>
           <w:i w:val="0"/>
@@ -11490,7 +11444,6 @@
           <w:spacing w:val="0"/>
           <w:sz w:val="19"/>
           <w:szCs w:val="19"/>
-          <w:bdr w:val="none" w:color="auto" w:sz="0" w:space="0"/>
           <w:lang w:val="en-US" w:eastAsia="zh-CN"/>
         </w:rPr>
       </w:pPr>
@@ -11498,7 +11451,7 @@
     <w:p/>
     <w:p>
       <w:pPr>
-        <w:ind w:firstLine="396" w:firstLineChars="200"/>
+        <w:ind w:firstLine="380" w:firstLineChars="200"/>
         <w:rPr>
           <w:rFonts w:hint="default" w:ascii="Consolas" w:hAnsi="Consolas" w:eastAsia="宋体" w:cs="Consolas"/>
           <w:i w:val="0"/>
@@ -11508,7 +11461,6 @@
           <w:spacing w:val="0"/>
           <w:sz w:val="19"/>
           <w:szCs w:val="19"/>
-          <w:bdr w:val="none" w:color="auto" w:sz="0" w:space="0"/>
           <w:lang w:val="en-US" w:eastAsia="zh-CN"/>
         </w:rPr>
       </w:pPr>
@@ -11522,7 +11474,6 @@
           <w:spacing w:val="0"/>
           <w:sz w:val="19"/>
           <w:szCs w:val="19"/>
-          <w:bdr w:val="none" w:color="auto" w:sz="0" w:space="0"/>
         </w:rPr>
         <w:t>let</w:t>
       </w:r>
@@ -11550,7 +11501,6 @@
           <w:spacing w:val="0"/>
           <w:sz w:val="19"/>
           <w:szCs w:val="19"/>
-          <w:bdr w:val="none" w:color="auto" w:sz="0" w:space="0"/>
         </w:rPr>
         <w:t>=</w:t>
       </w:r>
@@ -11578,7 +11528,6 @@
           <w:spacing w:val="0"/>
           <w:sz w:val="19"/>
           <w:szCs w:val="19"/>
-          <w:bdr w:val="none" w:color="auto" w:sz="0" w:space="0"/>
         </w:rPr>
         <w:t>::</w:t>
       </w:r>
@@ -11592,7 +11541,6 @@
           <w:spacing w:val="0"/>
           <w:sz w:val="19"/>
           <w:szCs w:val="19"/>
-          <w:bdr w:val="none" w:color="auto" w:sz="0" w:space="0"/>
         </w:rPr>
         <w:t>from</w:t>
       </w:r>
@@ -11606,7 +11554,6 @@
           <w:spacing w:val="0"/>
           <w:sz w:val="19"/>
           <w:szCs w:val="19"/>
-          <w:bdr w:val="none" w:color="auto" w:sz="0" w:space="0"/>
         </w:rPr>
         <w:t>(</w:t>
       </w:r>
@@ -11620,7 +11567,6 @@
           <w:spacing w:val="0"/>
           <w:sz w:val="19"/>
           <w:szCs w:val="19"/>
-          <w:bdr w:val="none" w:color="auto" w:sz="0" w:space="0"/>
         </w:rPr>
         <w:t>"hello"</w:t>
       </w:r>
@@ -11634,7 +11580,6 @@
           <w:spacing w:val="0"/>
           <w:sz w:val="19"/>
           <w:szCs w:val="19"/>
-          <w:bdr w:val="none" w:color="auto" w:sz="0" w:space="0"/>
         </w:rPr>
         <w:t>);</w:t>
       </w:r>
@@ -11675,7 +11620,6 @@
           <w:spacing w:val="0"/>
           <w:sz w:val="19"/>
           <w:szCs w:val="19"/>
-          <w:bdr w:val="none" w:color="auto" w:sz="0" w:space="0"/>
         </w:rPr>
         <w:t>let</w:t>
       </w:r>
@@ -11703,7 +11647,6 @@
           <w:spacing w:val="0"/>
           <w:sz w:val="19"/>
           <w:szCs w:val="19"/>
-          <w:bdr w:val="none" w:color="auto" w:sz="0" w:space="0"/>
         </w:rPr>
         <w:t>=</w:t>
       </w:r>
@@ -11731,7 +11674,6 @@
           <w:spacing w:val="0"/>
           <w:sz w:val="19"/>
           <w:szCs w:val="19"/>
-          <w:bdr w:val="none" w:color="auto" w:sz="0" w:space="0"/>
         </w:rPr>
         <w:t>&amp;</w:t>
       </w:r>
@@ -11759,7 +11701,6 @@
           <w:spacing w:val="0"/>
           <w:sz w:val="19"/>
           <w:szCs w:val="19"/>
-          <w:bdr w:val="none" w:color="auto" w:sz="0" w:space="0"/>
         </w:rPr>
         <w:t>;</w:t>
       </w:r>
@@ -11800,7 +11741,6 @@
           <w:spacing w:val="0"/>
           <w:sz w:val="19"/>
           <w:szCs w:val="19"/>
-          <w:bdr w:val="none" w:color="auto" w:sz="0" w:space="0"/>
         </w:rPr>
         <w:t>let</w:t>
       </w:r>
@@ -11828,7 +11768,6 @@
           <w:spacing w:val="0"/>
           <w:sz w:val="19"/>
           <w:szCs w:val="19"/>
-          <w:bdr w:val="none" w:color="auto" w:sz="0" w:space="0"/>
         </w:rPr>
         <w:t>=</w:t>
       </w:r>
@@ -11856,7 +11795,6 @@
           <w:spacing w:val="0"/>
           <w:sz w:val="19"/>
           <w:szCs w:val="19"/>
-          <w:bdr w:val="none" w:color="auto" w:sz="0" w:space="0"/>
         </w:rPr>
         <w:t>;</w:t>
       </w:r>
@@ -11870,7 +11808,6 @@
           <w:spacing w:val="0"/>
           <w:sz w:val="19"/>
           <w:szCs w:val="19"/>
-          <w:bdr w:val="none" w:color="auto" w:sz="0" w:space="0"/>
           <w:lang w:val="en-US" w:eastAsia="zh-CN"/>
         </w:rPr>
         <w:t>//s1被s2借用， 所以其所有权不容许被转移</w:t>
@@ -11912,7 +11849,6 @@
           <w:spacing w:val="0"/>
           <w:sz w:val="19"/>
           <w:szCs w:val="19"/>
-          <w:bdr w:val="none" w:color="auto" w:sz="0" w:space="0"/>
         </w:rPr>
         <w:t>!(</w:t>
       </w:r>
@@ -11926,7 +11862,6 @@
           <w:spacing w:val="0"/>
           <w:sz w:val="19"/>
           <w:szCs w:val="19"/>
-          <w:bdr w:val="none" w:color="auto" w:sz="0" w:space="0"/>
         </w:rPr>
         <w:t>"{}"</w:t>
       </w:r>
@@ -11940,7 +11875,6 @@
           <w:spacing w:val="0"/>
           <w:sz w:val="19"/>
           <w:szCs w:val="19"/>
-          <w:bdr w:val="none" w:color="auto" w:sz="0" w:space="0"/>
         </w:rPr>
         <w:t>,</w:t>
       </w:r>
@@ -11968,7 +11902,6 @@
           <w:spacing w:val="0"/>
           <w:sz w:val="19"/>
           <w:szCs w:val="19"/>
-          <w:bdr w:val="none" w:color="auto" w:sz="0" w:space="0"/>
         </w:rPr>
         <w:t>);</w:t>
       </w:r>
@@ -11982,7 +11915,6 @@
           <w:spacing w:val="0"/>
           <w:sz w:val="19"/>
           <w:szCs w:val="19"/>
-          <w:bdr w:val="none" w:color="auto" w:sz="0" w:space="0"/>
           <w:lang w:val="en-US" w:eastAsia="zh-CN"/>
         </w:rPr>
         <w:t>//因为s1的所有权被转移，s1无效。 所以引用s1的时也变得无效</w:t>
@@ -12043,6 +11975,7 @@
     <w:p>
       <w:pPr>
         <w:numPr>
+          <w:ilvl w:val="0"/>
           <w:numId w:val="0"/>
         </w:numPr>
         <w:ind w:leftChars="0"/>
@@ -12055,7 +11988,6 @@
           <w:spacing w:val="0"/>
           <w:sz w:val="19"/>
           <w:szCs w:val="19"/>
-          <w:bdr w:val="none" w:color="auto" w:sz="0" w:space="0"/>
         </w:rPr>
       </w:pPr>
       <w:r>
@@ -12068,7 +12000,6 @@
           <w:spacing w:val="0"/>
           <w:sz w:val="19"/>
           <w:szCs w:val="19"/>
-          <w:bdr w:val="none" w:color="auto" w:sz="0" w:space="0"/>
         </w:rPr>
         <w:t>let</w:t>
       </w:r>
@@ -12096,7 +12027,6 @@
           <w:spacing w:val="0"/>
           <w:sz w:val="19"/>
           <w:szCs w:val="19"/>
-          <w:bdr w:val="none" w:color="auto" w:sz="0" w:space="0"/>
         </w:rPr>
         <w:t>=</w:t>
       </w:r>
@@ -12124,7 +12054,6 @@
           <w:spacing w:val="0"/>
           <w:sz w:val="19"/>
           <w:szCs w:val="19"/>
-          <w:bdr w:val="none" w:color="auto" w:sz="0" w:space="0"/>
         </w:rPr>
         <w:t>&amp;</w:t>
       </w:r>
@@ -12138,7 +12067,6 @@
           <w:spacing w:val="0"/>
           <w:sz w:val="19"/>
           <w:szCs w:val="19"/>
-          <w:bdr w:val="none" w:color="auto" w:sz="0" w:space="0"/>
         </w:rPr>
         <w:t>mut</w:t>
       </w:r>
@@ -12166,284 +12094,8 @@
           <w:spacing w:val="0"/>
           <w:sz w:val="19"/>
           <w:szCs w:val="19"/>
-          <w:bdr w:val="none" w:color="auto" w:sz="0" w:space="0"/>
         </w:rPr>
         <w:t>;</w:t>
-      </w:r>
-    </w:p>
-    <w:p>
-      <w:pPr>
-        <w:numPr>
-          <w:numId w:val="0"/>
-        </w:numPr>
-        <w:ind w:leftChars="0"/>
-        <w:rPr>
-          <w:rFonts w:hint="eastAsia" w:ascii="Consolas" w:hAnsi="Consolas" w:eastAsia="宋体" w:cs="Consolas"/>
-          <w:i w:val="0"/>
-          <w:iCs w:val="0"/>
-          <w:caps w:val="0"/>
-          <w:color w:val="000000"/>
-          <w:spacing w:val="0"/>
-          <w:sz w:val="19"/>
-          <w:szCs w:val="19"/>
-          <w:bdr w:val="none" w:color="auto" w:sz="0" w:space="0"/>
-          <w:lang w:val="en-US" w:eastAsia="zh-CN"/>
-        </w:rPr>
-      </w:pPr>
-      <w:r>
-        <w:rPr>
-          <w:rFonts w:hint="eastAsia" w:ascii="Consolas" w:hAnsi="Consolas" w:eastAsia="宋体" w:cs="Consolas"/>
-          <w:i w:val="0"/>
-          <w:iCs w:val="0"/>
-          <w:caps w:val="0"/>
-          <w:color w:val="000000"/>
-          <w:spacing w:val="0"/>
-          <w:sz w:val="19"/>
-          <w:szCs w:val="19"/>
-          <w:bdr w:val="none" w:color="auto" w:sz="0" w:space="0"/>
-          <w:lang w:eastAsia="zh-CN"/>
-        </w:rPr>
-        <w:t>让渡使用权后，</w:t>
-      </w:r>
-      <w:r>
-        <w:rPr>
-          <w:rFonts w:hint="eastAsia" w:ascii="Consolas" w:hAnsi="Consolas" w:eastAsia="宋体" w:cs="Consolas"/>
-          <w:i w:val="0"/>
-          <w:iCs w:val="0"/>
-          <w:caps w:val="0"/>
-          <w:color w:val="000000"/>
-          <w:spacing w:val="0"/>
-          <w:sz w:val="19"/>
-          <w:szCs w:val="19"/>
-          <w:bdr w:val="none" w:color="auto" w:sz="0" w:space="0"/>
-          <w:lang w:val="en-US" w:eastAsia="zh-CN"/>
-        </w:rPr>
-        <w:t xml:space="preserve"> s1不能被修改， 不能被读取</w:t>
-      </w:r>
-    </w:p>
-    <w:p>
-      <w:pPr>
-        <w:numPr>
-          <w:numId w:val="0"/>
-        </w:numPr>
-        <w:ind w:leftChars="0"/>
-        <w:rPr>
-          <w:rFonts w:hint="default" w:ascii="Consolas" w:hAnsi="Consolas" w:eastAsia="宋体" w:cs="Consolas"/>
-          <w:i w:val="0"/>
-          <w:iCs w:val="0"/>
-          <w:caps w:val="0"/>
-          <w:color w:val="000000"/>
-          <w:spacing w:val="0"/>
-          <w:sz w:val="19"/>
-          <w:szCs w:val="19"/>
-          <w:bdr w:val="none" w:color="auto" w:sz="0" w:space="0"/>
-          <w:lang w:val="en-US" w:eastAsia="zh-CN"/>
-        </w:rPr>
-      </w:pPr>
-      <w:r>
-        <w:rPr>
-          <w:rFonts w:hint="default" w:ascii="Consolas" w:hAnsi="Consolas" w:eastAsia="宋体" w:cs="Consolas"/>
-          <w:i w:val="0"/>
-          <w:iCs w:val="0"/>
-          <w:caps w:val="0"/>
-          <w:color w:val="000000"/>
-          <w:spacing w:val="0"/>
-          <w:sz w:val="19"/>
-          <w:szCs w:val="19"/>
-          <w:bdr w:val="none" w:color="auto" w:sz="0" w:space="0"/>
-          <w:lang w:val="en-US" w:eastAsia="zh-CN"/>
-        </w:rPr>
-        <w:t>fn main(){</w:t>
-      </w:r>
-    </w:p>
-    <w:p>
-      <w:pPr>
-        <w:numPr>
-          <w:numId w:val="0"/>
-        </w:numPr>
-        <w:ind w:leftChars="0"/>
-        <w:rPr>
-          <w:rFonts w:hint="default" w:ascii="Consolas" w:hAnsi="Consolas" w:eastAsia="宋体" w:cs="Consolas"/>
-          <w:i w:val="0"/>
-          <w:iCs w:val="0"/>
-          <w:caps w:val="0"/>
-          <w:color w:val="000000"/>
-          <w:spacing w:val="0"/>
-          <w:sz w:val="19"/>
-          <w:szCs w:val="19"/>
-          <w:bdr w:val="none" w:color="auto" w:sz="0" w:space="0"/>
-          <w:lang w:val="en-US" w:eastAsia="zh-CN"/>
-        </w:rPr>
-      </w:pPr>
-      <w:r>
-        <w:rPr>
-          <w:rFonts w:hint="default" w:ascii="Consolas" w:hAnsi="Consolas" w:eastAsia="宋体" w:cs="Consolas"/>
-          <w:i w:val="0"/>
-          <w:iCs w:val="0"/>
-          <w:caps w:val="0"/>
-          <w:color w:val="000000"/>
-          <w:spacing w:val="0"/>
-          <w:sz w:val="19"/>
-          <w:szCs w:val="19"/>
-          <w:bdr w:val="none" w:color="auto" w:sz="0" w:space="0"/>
-          <w:lang w:val="en-US" w:eastAsia="zh-CN"/>
-        </w:rPr>
-        <w:t xml:space="preserve">    let mut s1 = String::from("hello");</w:t>
-      </w:r>
-    </w:p>
-    <w:p>
-      <w:pPr>
-        <w:numPr>
-          <w:numId w:val="0"/>
-        </w:numPr>
-        <w:ind w:leftChars="0"/>
-        <w:rPr>
-          <w:rFonts w:hint="default" w:ascii="Consolas" w:hAnsi="Consolas" w:eastAsia="宋体" w:cs="Consolas"/>
-          <w:i w:val="0"/>
-          <w:iCs w:val="0"/>
-          <w:caps w:val="0"/>
-          <w:color w:val="000000"/>
-          <w:spacing w:val="0"/>
-          <w:sz w:val="19"/>
-          <w:szCs w:val="19"/>
-          <w:bdr w:val="none" w:color="auto" w:sz="0" w:space="0"/>
-          <w:lang w:val="en-US" w:eastAsia="zh-CN"/>
-        </w:rPr>
-      </w:pPr>
-      <w:r>
-        <w:rPr>
-          <w:rFonts w:hint="default" w:ascii="Consolas" w:hAnsi="Consolas" w:eastAsia="宋体" w:cs="Consolas"/>
-          <w:i w:val="0"/>
-          <w:iCs w:val="0"/>
-          <w:caps w:val="0"/>
-          <w:color w:val="000000"/>
-          <w:spacing w:val="0"/>
-          <w:sz w:val="19"/>
-          <w:szCs w:val="19"/>
-          <w:bdr w:val="none" w:color="auto" w:sz="0" w:space="0"/>
-          <w:lang w:val="en-US" w:eastAsia="zh-CN"/>
-        </w:rPr>
-        <w:t xml:space="preserve">    {</w:t>
-      </w:r>
-    </w:p>
-    <w:p>
-      <w:pPr>
-        <w:numPr>
-          <w:numId w:val="0"/>
-        </w:numPr>
-        <w:ind w:leftChars="0"/>
-        <w:rPr>
-          <w:rFonts w:hint="default" w:ascii="Consolas" w:hAnsi="Consolas" w:eastAsia="宋体" w:cs="Consolas"/>
-          <w:i w:val="0"/>
-          <w:iCs w:val="0"/>
-          <w:caps w:val="0"/>
-          <w:color w:val="000000"/>
-          <w:spacing w:val="0"/>
-          <w:sz w:val="19"/>
-          <w:szCs w:val="19"/>
-          <w:bdr w:val="none" w:color="auto" w:sz="0" w:space="0"/>
-          <w:lang w:val="en-US" w:eastAsia="zh-CN"/>
-        </w:rPr>
-      </w:pPr>
-      <w:r>
-        <w:rPr>
-          <w:rFonts w:hint="default" w:ascii="Consolas" w:hAnsi="Consolas" w:eastAsia="宋体" w:cs="Consolas"/>
-          <w:i w:val="0"/>
-          <w:iCs w:val="0"/>
-          <w:caps w:val="0"/>
-          <w:color w:val="000000"/>
-          <w:spacing w:val="0"/>
-          <w:sz w:val="19"/>
-          <w:szCs w:val="19"/>
-          <w:bdr w:val="none" w:color="auto" w:sz="0" w:space="0"/>
-          <w:lang w:val="en-US" w:eastAsia="zh-CN"/>
-        </w:rPr>
-        <w:t xml:space="preserve">       let s2 = &amp;mut s1;</w:t>
-      </w:r>
-    </w:p>
-    <w:p>
-      <w:pPr>
-        <w:numPr>
-          <w:numId w:val="0"/>
-        </w:numPr>
-        <w:ind w:leftChars="0"/>
-        <w:rPr>
-          <w:rFonts w:hint="default" w:ascii="Consolas" w:hAnsi="Consolas" w:eastAsia="宋体" w:cs="Consolas"/>
-          <w:i w:val="0"/>
-          <w:iCs w:val="0"/>
-          <w:caps w:val="0"/>
-          <w:color w:val="000000"/>
-          <w:spacing w:val="0"/>
-          <w:sz w:val="19"/>
-          <w:szCs w:val="19"/>
-          <w:bdr w:val="none" w:color="auto" w:sz="0" w:space="0"/>
-          <w:lang w:val="en-US" w:eastAsia="zh-CN"/>
-        </w:rPr>
-      </w:pPr>
-      <w:r>
-        <w:rPr>
-          <w:rFonts w:hint="default" w:ascii="Consolas" w:hAnsi="Consolas" w:eastAsia="宋体" w:cs="Consolas"/>
-          <w:i w:val="0"/>
-          <w:iCs w:val="0"/>
-          <w:caps w:val="0"/>
-          <w:color w:val="000000"/>
-          <w:spacing w:val="0"/>
-          <w:sz w:val="19"/>
-          <w:szCs w:val="19"/>
-          <w:bdr w:val="none" w:color="auto" w:sz="0" w:space="0"/>
-          <w:lang w:val="en-US" w:eastAsia="zh-CN"/>
-        </w:rPr>
-        <w:t xml:space="preserve">       //s1.push_str("h1");</w:t>
-      </w:r>
-      <w:r>
-        <w:rPr>
-          <w:rFonts w:hint="eastAsia" w:ascii="Consolas" w:hAnsi="Consolas" w:eastAsia="宋体" w:cs="Consolas"/>
-          <w:i w:val="0"/>
-          <w:iCs w:val="0"/>
-          <w:caps w:val="0"/>
-          <w:color w:val="000000"/>
-          <w:spacing w:val="0"/>
-          <w:sz w:val="19"/>
-          <w:szCs w:val="19"/>
-          <w:bdr w:val="none" w:color="auto" w:sz="0" w:space="0"/>
-          <w:lang w:val="en-US" w:eastAsia="zh-CN"/>
-        </w:rPr>
-        <w:t xml:space="preserve"> //s1已经被&amp;mut引用（让渡所有权的引用），所以不能修改s1</w:t>
-      </w:r>
-    </w:p>
-    <w:p>
-      <w:pPr>
-        <w:numPr>
-          <w:numId w:val="0"/>
-        </w:numPr>
-        <w:ind w:leftChars="0"/>
-        <w:rPr>
-          <w:rFonts w:hint="default" w:ascii="Consolas" w:hAnsi="Consolas" w:eastAsia="宋体" w:cs="Consolas"/>
-          <w:i w:val="0"/>
-          <w:iCs w:val="0"/>
-          <w:caps w:val="0"/>
-          <w:color w:val="000000"/>
-          <w:spacing w:val="0"/>
-          <w:sz w:val="19"/>
-          <w:szCs w:val="19"/>
-          <w:bdr w:val="none" w:color="auto" w:sz="0" w:space="0"/>
-          <w:lang w:val="en-US" w:eastAsia="zh-CN"/>
-        </w:rPr>
-      </w:pPr>
-      <w:r>
-        <w:rPr>
-          <w:rFonts w:hint="default" w:ascii="Consolas" w:hAnsi="Consolas" w:eastAsia="宋体" w:cs="Consolas"/>
-          <w:i w:val="0"/>
-          <w:iCs w:val="0"/>
-          <w:caps w:val="0"/>
-          <w:color w:val="000000"/>
-          <w:spacing w:val="0"/>
-          <w:sz w:val="19"/>
-          <w:szCs w:val="19"/>
-          <w:bdr w:val="none" w:color="auto" w:sz="0" w:space="0"/>
-          <w:lang w:val="en-US" w:eastAsia="zh-CN"/>
-        </w:rPr>
-        <w:t xml:space="preserve">       s2.push_str("h2");</w:t>
       </w:r>
     </w:p>
     <w:p>
@@ -12454,35 +12106,6 @@
         </w:numPr>
         <w:ind w:leftChars="0"/>
         <w:rPr>
-          <w:rFonts w:hint="default" w:ascii="Consolas" w:hAnsi="Consolas" w:eastAsia="宋体" w:cs="Consolas"/>
-          <w:i w:val="0"/>
-          <w:iCs w:val="0"/>
-          <w:caps w:val="0"/>
-          <w:color w:val="000000"/>
-          <w:spacing w:val="0"/>
-          <w:sz w:val="19"/>
-          <w:szCs w:val="19"/>
-          <w:bdr w:val="none" w:color="auto" w:sz="0" w:space="0"/>
-          <w:lang w:val="en-US" w:eastAsia="zh-CN"/>
-        </w:rPr>
-      </w:pPr>
-      <w:r>
-        <w:rPr>
-          <w:rFonts w:hint="default" w:ascii="Consolas" w:hAnsi="Consolas" w:eastAsia="宋体" w:cs="Consolas"/>
-          <w:i w:val="0"/>
-          <w:iCs w:val="0"/>
-          <w:caps w:val="0"/>
-          <w:color w:val="000000"/>
-          <w:spacing w:val="0"/>
-          <w:sz w:val="19"/>
-          <w:szCs w:val="19"/>
-          <w:bdr w:val="none" w:color="auto" w:sz="0" w:space="0"/>
-          <w:lang w:val="en-US" w:eastAsia="zh-CN"/>
-        </w:rPr>
-        <w:t xml:space="preserve">       //println!("{}", s1);</w:t>
-      </w:r>
-      <w:r>
-        <w:rPr>
           <w:rFonts w:hint="eastAsia" w:ascii="Consolas" w:hAnsi="Consolas" w:eastAsia="宋体" w:cs="Consolas"/>
           <w:i w:val="0"/>
           <w:iCs w:val="0"/>
@@ -12493,12 +12116,40 @@
           <w:szCs w:val="19"/>
           <w:lang w:val="en-US" w:eastAsia="zh-CN"/>
         </w:rPr>
-        <w:t>//s1已经被&amp;mut引用（让渡所有权的引用），所以不能读取s1</w:t>
+      </w:pPr>
+      <w:r>
+        <w:rPr>
+          <w:rFonts w:hint="eastAsia" w:ascii="Consolas" w:hAnsi="Consolas" w:eastAsia="宋体" w:cs="Consolas"/>
+          <w:i w:val="0"/>
+          <w:iCs w:val="0"/>
+          <w:caps w:val="0"/>
+          <w:color w:val="000000"/>
+          <w:spacing w:val="0"/>
+          <w:sz w:val="19"/>
+          <w:szCs w:val="19"/>
+          <w:lang w:eastAsia="zh-CN"/>
+        </w:rPr>
+        <w:t>让渡使用权后，</w:t>
+      </w:r>
+      <w:r>
+        <w:rPr>
+          <w:rFonts w:hint="eastAsia" w:ascii="Consolas" w:hAnsi="Consolas" w:eastAsia="宋体" w:cs="Consolas"/>
+          <w:i w:val="0"/>
+          <w:iCs w:val="0"/>
+          <w:caps w:val="0"/>
+          <w:color w:val="000000"/>
+          <w:spacing w:val="0"/>
+          <w:sz w:val="19"/>
+          <w:szCs w:val="19"/>
+          <w:lang w:val="en-US" w:eastAsia="zh-CN"/>
+        </w:rPr>
+        <w:t xml:space="preserve"> s1不能被修改， 不能被读取</w:t>
       </w:r>
     </w:p>
     <w:p>
       <w:pPr>
         <w:numPr>
+          <w:ilvl w:val="0"/>
           <w:numId w:val="0"/>
         </w:numPr>
         <w:ind w:leftChars="0"/>
@@ -12511,7 +12162,6 @@
           <w:spacing w:val="0"/>
           <w:sz w:val="19"/>
           <w:szCs w:val="19"/>
-          <w:bdr w:val="none" w:color="auto" w:sz="0" w:space="0"/>
           <w:lang w:val="en-US" w:eastAsia="zh-CN"/>
         </w:rPr>
       </w:pPr>
@@ -12525,15 +12175,15 @@
           <w:spacing w:val="0"/>
           <w:sz w:val="19"/>
           <w:szCs w:val="19"/>
-          <w:bdr w:val="none" w:color="auto" w:sz="0" w:space="0"/>
-          <w:lang w:val="en-US" w:eastAsia="zh-CN"/>
-        </w:rPr>
-        <w:t xml:space="preserve">       println!("{}" ,s2);</w:t>
+          <w:lang w:val="en-US" w:eastAsia="zh-CN"/>
+        </w:rPr>
+        <w:t>fn main(){</w:t>
       </w:r>
     </w:p>
     <w:p>
       <w:pPr>
         <w:numPr>
+          <w:ilvl w:val="0"/>
           <w:numId w:val="0"/>
         </w:numPr>
         <w:ind w:leftChars="0"/>
@@ -12546,7 +12196,6 @@
           <w:spacing w:val="0"/>
           <w:sz w:val="19"/>
           <w:szCs w:val="19"/>
-          <w:bdr w:val="none" w:color="auto" w:sz="0" w:space="0"/>
           <w:lang w:val="en-US" w:eastAsia="zh-CN"/>
         </w:rPr>
       </w:pPr>
@@ -12560,7 +12209,272 @@
           <w:spacing w:val="0"/>
           <w:sz w:val="19"/>
           <w:szCs w:val="19"/>
-          <w:bdr w:val="none" w:color="auto" w:sz="0" w:space="0"/>
+          <w:lang w:val="en-US" w:eastAsia="zh-CN"/>
+        </w:rPr>
+        <w:t xml:space="preserve">    let mut s1 = String::from("hello");</w:t>
+      </w:r>
+    </w:p>
+    <w:p>
+      <w:pPr>
+        <w:numPr>
+          <w:ilvl w:val="0"/>
+          <w:numId w:val="0"/>
+        </w:numPr>
+        <w:ind w:leftChars="0"/>
+        <w:rPr>
+          <w:rFonts w:hint="default" w:ascii="Consolas" w:hAnsi="Consolas" w:eastAsia="宋体" w:cs="Consolas"/>
+          <w:i w:val="0"/>
+          <w:iCs w:val="0"/>
+          <w:caps w:val="0"/>
+          <w:color w:val="000000"/>
+          <w:spacing w:val="0"/>
+          <w:sz w:val="19"/>
+          <w:szCs w:val="19"/>
+          <w:lang w:val="en-US" w:eastAsia="zh-CN"/>
+        </w:rPr>
+      </w:pPr>
+      <w:r>
+        <w:rPr>
+          <w:rFonts w:hint="default" w:ascii="Consolas" w:hAnsi="Consolas" w:eastAsia="宋体" w:cs="Consolas"/>
+          <w:i w:val="0"/>
+          <w:iCs w:val="0"/>
+          <w:caps w:val="0"/>
+          <w:color w:val="000000"/>
+          <w:spacing w:val="0"/>
+          <w:sz w:val="19"/>
+          <w:szCs w:val="19"/>
+          <w:lang w:val="en-US" w:eastAsia="zh-CN"/>
+        </w:rPr>
+        <w:t xml:space="preserve">    {</w:t>
+      </w:r>
+    </w:p>
+    <w:p>
+      <w:pPr>
+        <w:numPr>
+          <w:ilvl w:val="0"/>
+          <w:numId w:val="0"/>
+        </w:numPr>
+        <w:ind w:leftChars="0"/>
+        <w:rPr>
+          <w:rFonts w:hint="default" w:ascii="Consolas" w:hAnsi="Consolas" w:eastAsia="宋体" w:cs="Consolas"/>
+          <w:i w:val="0"/>
+          <w:iCs w:val="0"/>
+          <w:caps w:val="0"/>
+          <w:color w:val="000000"/>
+          <w:spacing w:val="0"/>
+          <w:sz w:val="19"/>
+          <w:szCs w:val="19"/>
+          <w:lang w:val="en-US" w:eastAsia="zh-CN"/>
+        </w:rPr>
+      </w:pPr>
+      <w:r>
+        <w:rPr>
+          <w:rFonts w:hint="default" w:ascii="Consolas" w:hAnsi="Consolas" w:eastAsia="宋体" w:cs="Consolas"/>
+          <w:i w:val="0"/>
+          <w:iCs w:val="0"/>
+          <w:caps w:val="0"/>
+          <w:color w:val="000000"/>
+          <w:spacing w:val="0"/>
+          <w:sz w:val="19"/>
+          <w:szCs w:val="19"/>
+          <w:lang w:val="en-US" w:eastAsia="zh-CN"/>
+        </w:rPr>
+        <w:t xml:space="preserve">       let s2 = &amp;mut s1;</w:t>
+      </w:r>
+    </w:p>
+    <w:p>
+      <w:pPr>
+        <w:numPr>
+          <w:ilvl w:val="0"/>
+          <w:numId w:val="0"/>
+        </w:numPr>
+        <w:ind w:leftChars="0"/>
+        <w:rPr>
+          <w:rFonts w:hint="default" w:ascii="Consolas" w:hAnsi="Consolas" w:eastAsia="宋体" w:cs="Consolas"/>
+          <w:i w:val="0"/>
+          <w:iCs w:val="0"/>
+          <w:caps w:val="0"/>
+          <w:color w:val="000000"/>
+          <w:spacing w:val="0"/>
+          <w:sz w:val="19"/>
+          <w:szCs w:val="19"/>
+          <w:lang w:val="en-US" w:eastAsia="zh-CN"/>
+        </w:rPr>
+      </w:pPr>
+      <w:r>
+        <w:rPr>
+          <w:rFonts w:hint="default" w:ascii="Consolas" w:hAnsi="Consolas" w:eastAsia="宋体" w:cs="Consolas"/>
+          <w:i w:val="0"/>
+          <w:iCs w:val="0"/>
+          <w:caps w:val="0"/>
+          <w:color w:val="000000"/>
+          <w:spacing w:val="0"/>
+          <w:sz w:val="19"/>
+          <w:szCs w:val="19"/>
+          <w:lang w:val="en-US" w:eastAsia="zh-CN"/>
+        </w:rPr>
+        <w:t xml:space="preserve">       //s1.push_str("h1");</w:t>
+      </w:r>
+      <w:r>
+        <w:rPr>
+          <w:rFonts w:hint="eastAsia" w:ascii="Consolas" w:hAnsi="Consolas" w:eastAsia="宋体" w:cs="Consolas"/>
+          <w:i w:val="0"/>
+          <w:iCs w:val="0"/>
+          <w:caps w:val="0"/>
+          <w:color w:val="000000"/>
+          <w:spacing w:val="0"/>
+          <w:sz w:val="19"/>
+          <w:szCs w:val="19"/>
+          <w:lang w:val="en-US" w:eastAsia="zh-CN"/>
+        </w:rPr>
+        <w:t xml:space="preserve"> //s1已经被&amp;mut引用（让渡所有权的引用），所以不能修改s1</w:t>
+      </w:r>
+    </w:p>
+    <w:p>
+      <w:pPr>
+        <w:numPr>
+          <w:ilvl w:val="0"/>
+          <w:numId w:val="0"/>
+        </w:numPr>
+        <w:ind w:leftChars="0"/>
+        <w:rPr>
+          <w:rFonts w:hint="default" w:ascii="Consolas" w:hAnsi="Consolas" w:eastAsia="宋体" w:cs="Consolas"/>
+          <w:i w:val="0"/>
+          <w:iCs w:val="0"/>
+          <w:caps w:val="0"/>
+          <w:color w:val="000000"/>
+          <w:spacing w:val="0"/>
+          <w:sz w:val="19"/>
+          <w:szCs w:val="19"/>
+          <w:lang w:val="en-US" w:eastAsia="zh-CN"/>
+        </w:rPr>
+      </w:pPr>
+      <w:r>
+        <w:rPr>
+          <w:rFonts w:hint="default" w:ascii="Consolas" w:hAnsi="Consolas" w:eastAsia="宋体" w:cs="Consolas"/>
+          <w:i w:val="0"/>
+          <w:iCs w:val="0"/>
+          <w:caps w:val="0"/>
+          <w:color w:val="000000"/>
+          <w:spacing w:val="0"/>
+          <w:sz w:val="19"/>
+          <w:szCs w:val="19"/>
+          <w:lang w:val="en-US" w:eastAsia="zh-CN"/>
+        </w:rPr>
+        <w:t xml:space="preserve">       s2.push_str("h2");</w:t>
+      </w:r>
+    </w:p>
+    <w:p>
+      <w:pPr>
+        <w:numPr>
+          <w:ilvl w:val="0"/>
+          <w:numId w:val="0"/>
+        </w:numPr>
+        <w:ind w:leftChars="0"/>
+        <w:rPr>
+          <w:rFonts w:hint="default" w:ascii="Consolas" w:hAnsi="Consolas" w:eastAsia="宋体" w:cs="Consolas"/>
+          <w:i w:val="0"/>
+          <w:iCs w:val="0"/>
+          <w:caps w:val="0"/>
+          <w:color w:val="000000"/>
+          <w:spacing w:val="0"/>
+          <w:sz w:val="19"/>
+          <w:szCs w:val="19"/>
+          <w:lang w:val="en-US" w:eastAsia="zh-CN"/>
+        </w:rPr>
+      </w:pPr>
+      <w:r>
+        <w:rPr>
+          <w:rFonts w:hint="default" w:ascii="Consolas" w:hAnsi="Consolas" w:eastAsia="宋体" w:cs="Consolas"/>
+          <w:i w:val="0"/>
+          <w:iCs w:val="0"/>
+          <w:caps w:val="0"/>
+          <w:color w:val="000000"/>
+          <w:spacing w:val="0"/>
+          <w:sz w:val="19"/>
+          <w:szCs w:val="19"/>
+          <w:lang w:val="en-US" w:eastAsia="zh-CN"/>
+        </w:rPr>
+        <w:t xml:space="preserve">       //println!("{}", s1);</w:t>
+      </w:r>
+      <w:r>
+        <w:rPr>
+          <w:rFonts w:hint="eastAsia" w:ascii="Consolas" w:hAnsi="Consolas" w:eastAsia="宋体" w:cs="Consolas"/>
+          <w:i w:val="0"/>
+          <w:iCs w:val="0"/>
+          <w:caps w:val="0"/>
+          <w:color w:val="000000"/>
+          <w:spacing w:val="0"/>
+          <w:sz w:val="19"/>
+          <w:szCs w:val="19"/>
+          <w:lang w:val="en-US" w:eastAsia="zh-CN"/>
+        </w:rPr>
+        <w:t>//s1已经被&amp;mut引用（让渡所有权的引用），所以不能读取s1</w:t>
+      </w:r>
+    </w:p>
+    <w:p>
+      <w:pPr>
+        <w:numPr>
+          <w:ilvl w:val="0"/>
+          <w:numId w:val="0"/>
+        </w:numPr>
+        <w:ind w:leftChars="0"/>
+        <w:rPr>
+          <w:rFonts w:hint="default" w:ascii="Consolas" w:hAnsi="Consolas" w:eastAsia="宋体" w:cs="Consolas"/>
+          <w:i w:val="0"/>
+          <w:iCs w:val="0"/>
+          <w:caps w:val="0"/>
+          <w:color w:val="000000"/>
+          <w:spacing w:val="0"/>
+          <w:sz w:val="19"/>
+          <w:szCs w:val="19"/>
+          <w:lang w:val="en-US" w:eastAsia="zh-CN"/>
+        </w:rPr>
+      </w:pPr>
+      <w:r>
+        <w:rPr>
+          <w:rFonts w:hint="default" w:ascii="Consolas" w:hAnsi="Consolas" w:eastAsia="宋体" w:cs="Consolas"/>
+          <w:i w:val="0"/>
+          <w:iCs w:val="0"/>
+          <w:caps w:val="0"/>
+          <w:color w:val="000000"/>
+          <w:spacing w:val="0"/>
+          <w:sz w:val="19"/>
+          <w:szCs w:val="19"/>
+          <w:lang w:val="en-US" w:eastAsia="zh-CN"/>
+        </w:rPr>
+        <w:t xml:space="preserve">       println!("{}" ,s2);</w:t>
+      </w:r>
+    </w:p>
+    <w:p>
+      <w:pPr>
+        <w:numPr>
+          <w:ilvl w:val="0"/>
+          <w:numId w:val="0"/>
+        </w:numPr>
+        <w:ind w:leftChars="0"/>
+        <w:rPr>
+          <w:rFonts w:hint="default" w:ascii="Consolas" w:hAnsi="Consolas" w:eastAsia="宋体" w:cs="Consolas"/>
+          <w:i w:val="0"/>
+          <w:iCs w:val="0"/>
+          <w:caps w:val="0"/>
+          <w:color w:val="000000"/>
+          <w:spacing w:val="0"/>
+          <w:sz w:val="19"/>
+          <w:szCs w:val="19"/>
+          <w:lang w:val="en-US" w:eastAsia="zh-CN"/>
+        </w:rPr>
+      </w:pPr>
+      <w:r>
+        <w:rPr>
+          <w:rFonts w:hint="default" w:ascii="Consolas" w:hAnsi="Consolas" w:eastAsia="宋体" w:cs="Consolas"/>
+          <w:i w:val="0"/>
+          <w:iCs w:val="0"/>
+          <w:caps w:val="0"/>
+          <w:color w:val="000000"/>
+          <w:spacing w:val="0"/>
+          <w:sz w:val="19"/>
+          <w:szCs w:val="19"/>
           <w:lang w:val="en-US" w:eastAsia="zh-CN"/>
         </w:rPr>
         <w:t xml:space="preserve">    }</w:t>
@@ -12569,6 +12483,7 @@
     <w:p>
       <w:pPr>
         <w:numPr>
+          <w:ilvl w:val="0"/>
           <w:numId w:val="0"/>
         </w:numPr>
         <w:ind w:leftChars="0" w:firstLine="380"/>
@@ -12581,7 +12496,6 @@
           <w:spacing w:val="0"/>
           <w:sz w:val="19"/>
           <w:szCs w:val="19"/>
-          <w:bdr w:val="none" w:color="auto" w:sz="0" w:space="0"/>
           <w:lang w:val="en-US" w:eastAsia="zh-CN"/>
         </w:rPr>
       </w:pPr>
@@ -12595,7 +12509,6 @@
           <w:spacing w:val="0"/>
           <w:sz w:val="19"/>
           <w:szCs w:val="19"/>
-          <w:bdr w:val="none" w:color="auto" w:sz="0" w:space="0"/>
           <w:lang w:val="en-US" w:eastAsia="zh-CN"/>
         </w:rPr>
         <w:t>s1.push_str("h4");</w:t>
@@ -12610,7 +12523,6 @@
           <w:spacing w:val="0"/>
           <w:sz w:val="19"/>
           <w:szCs w:val="19"/>
-          <w:bdr w:val="none" w:color="auto" w:sz="0" w:space="0"/>
           <w:lang w:val="en-US" w:eastAsia="zh-CN"/>
         </w:rPr>
         <w:t xml:space="preserve"> //s2已经超出作用域，s2已经被删除，所以s1的被引用已经结束。所以s又没有被出让所有权。s1重新可以被修改， 被读取</w:t>
@@ -12619,6 +12531,7 @@
     <w:p>
       <w:pPr>
         <w:numPr>
+          <w:ilvl w:val="0"/>
           <w:numId w:val="0"/>
         </w:numPr>
         <w:ind w:leftChars="0"/>
@@ -12631,7 +12544,6 @@
           <w:spacing w:val="0"/>
           <w:sz w:val="19"/>
           <w:szCs w:val="19"/>
-          <w:bdr w:val="none" w:color="auto" w:sz="0" w:space="0"/>
           <w:lang w:val="en-US" w:eastAsia="zh-CN"/>
         </w:rPr>
       </w:pPr>
@@ -12645,7 +12557,6 @@
           <w:spacing w:val="0"/>
           <w:sz w:val="19"/>
           <w:szCs w:val="19"/>
-          <w:bdr w:val="none" w:color="auto" w:sz="0" w:space="0"/>
           <w:lang w:val="en-US" w:eastAsia="zh-CN"/>
         </w:rPr>
         <w:t xml:space="preserve">    println!("{}", s1);</w:t>
@@ -12654,6 +12565,7 @@
     <w:p>
       <w:pPr>
         <w:numPr>
+          <w:ilvl w:val="0"/>
           <w:numId w:val="0"/>
         </w:numPr>
         <w:ind w:leftChars="0"/>
@@ -12666,7 +12578,6 @@
           <w:spacing w:val="0"/>
           <w:sz w:val="19"/>
           <w:szCs w:val="19"/>
-          <w:bdr w:val="none" w:color="auto" w:sz="0" w:space="0"/>
           <w:lang w:val="en-US" w:eastAsia="zh-CN"/>
         </w:rPr>
       </w:pPr>
@@ -12680,7 +12591,6 @@
           <w:spacing w:val="0"/>
           <w:sz w:val="19"/>
           <w:szCs w:val="19"/>
-          <w:bdr w:val="none" w:color="auto" w:sz="0" w:space="0"/>
           <w:lang w:val="en-US" w:eastAsia="zh-CN"/>
         </w:rPr>
         <w:t>}</w:t>
@@ -12736,7 +12646,6 @@
           <w:spacing w:val="0"/>
           <w:sz w:val="19"/>
           <w:szCs w:val="19"/>
-          <w:bdr w:val="none" w:color="auto" w:sz="0" w:space="0"/>
         </w:rPr>
         <w:t>fn</w:t>
       </w:r>
@@ -12764,7 +12673,6 @@
           <w:spacing w:val="0"/>
           <w:sz w:val="19"/>
           <w:szCs w:val="19"/>
-          <w:bdr w:val="none" w:color="auto" w:sz="0" w:space="0"/>
         </w:rPr>
         <w:t>()</w:t>
       </w:r>
@@ -12792,7 +12700,6 @@
           <w:spacing w:val="0"/>
           <w:sz w:val="19"/>
           <w:szCs w:val="19"/>
-          <w:bdr w:val="none" w:color="auto" w:sz="0" w:space="0"/>
         </w:rPr>
         <w:t>-&gt;</w:t>
       </w:r>
@@ -12820,7 +12727,6 @@
           <w:spacing w:val="0"/>
           <w:sz w:val="19"/>
           <w:szCs w:val="19"/>
-          <w:bdr w:val="none" w:color="auto" w:sz="0" w:space="0"/>
         </w:rPr>
         <w:t>&amp;</w:t>
       </w:r>
@@ -12848,7 +12754,6 @@
           <w:spacing w:val="0"/>
           <w:sz w:val="19"/>
           <w:szCs w:val="19"/>
-          <w:bdr w:val="none" w:color="auto" w:sz="0" w:space="0"/>
         </w:rPr>
         <w:t>{</w:t>
       </w:r>
@@ -12889,7 +12794,6 @@
           <w:spacing w:val="0"/>
           <w:sz w:val="19"/>
           <w:szCs w:val="19"/>
-          <w:bdr w:val="none" w:color="auto" w:sz="0" w:space="0"/>
         </w:rPr>
         <w:t>let</w:t>
       </w:r>
@@ -12917,7 +12821,6 @@
           <w:spacing w:val="0"/>
           <w:sz w:val="19"/>
           <w:szCs w:val="19"/>
-          <w:bdr w:val="none" w:color="auto" w:sz="0" w:space="0"/>
         </w:rPr>
         <w:t>=</w:t>
       </w:r>
@@ -12945,7 +12848,6 @@
           <w:spacing w:val="0"/>
           <w:sz w:val="19"/>
           <w:szCs w:val="19"/>
-          <w:bdr w:val="none" w:color="auto" w:sz="0" w:space="0"/>
         </w:rPr>
         <w:t>::</w:t>
       </w:r>
@@ -12959,7 +12861,6 @@
           <w:spacing w:val="0"/>
           <w:sz w:val="19"/>
           <w:szCs w:val="19"/>
-          <w:bdr w:val="none" w:color="auto" w:sz="0" w:space="0"/>
         </w:rPr>
         <w:t>from</w:t>
       </w:r>
@@ -12973,7 +12874,6 @@
           <w:spacing w:val="0"/>
           <w:sz w:val="19"/>
           <w:szCs w:val="19"/>
-          <w:bdr w:val="none" w:color="auto" w:sz="0" w:space="0"/>
         </w:rPr>
         <w:t>(</w:t>
       </w:r>
@@ -12987,7 +12887,6 @@
           <w:spacing w:val="0"/>
           <w:sz w:val="19"/>
           <w:szCs w:val="19"/>
-          <w:bdr w:val="none" w:color="auto" w:sz="0" w:space="0"/>
         </w:rPr>
         <w:t>"hello"</w:t>
       </w:r>
@@ -13001,7 +12900,6 @@
           <w:spacing w:val="0"/>
           <w:sz w:val="19"/>
           <w:szCs w:val="19"/>
-          <w:bdr w:val="none" w:color="auto" w:sz="0" w:space="0"/>
         </w:rPr>
         <w:t>);</w:t>
       </w:r>
@@ -13042,7 +12940,6 @@
           <w:spacing w:val="0"/>
           <w:sz w:val="19"/>
           <w:szCs w:val="19"/>
-          <w:bdr w:val="none" w:color="auto" w:sz="0" w:space="0"/>
         </w:rPr>
         <w:t>&amp;</w:t>
       </w:r>
@@ -13083,7 +12980,6 @@
           <w:spacing w:val="0"/>
           <w:sz w:val="19"/>
           <w:szCs w:val="19"/>
-          <w:bdr w:val="none" w:color="auto" w:sz="0" w:space="0"/>
         </w:rPr>
         <w:t>}</w:t>
       </w:r>
@@ -13091,6 +12987,7 @@
     <w:p>
       <w:pPr>
         <w:numPr>
+          <w:ilvl w:val="0"/>
           <w:numId w:val="0"/>
         </w:numPr>
         <w:ind w:leftChars="0"/>
@@ -13142,6 +13039,7 @@
     <w:p>
       <w:pPr>
         <w:numPr>
+          <w:ilvl w:val="0"/>
           <w:numId w:val="0"/>
         </w:numPr>
         <w:ind w:leftChars="0"/>
@@ -13150,8 +13048,6228 @@
           <w:lang w:val="en-US" w:eastAsia="zh-CN"/>
         </w:rPr>
       </w:pPr>
+    </w:p>
+    <w:p>
+      <w:pPr>
+        <w:pStyle w:val="2"/>
+        <w:numPr>
+          <w:ilvl w:val="0"/>
+          <w:numId w:val="1"/>
+        </w:numPr>
+        <w:bidi w:val="0"/>
+        <w:ind w:left="0" w:leftChars="0" w:firstLine="420" w:firstLineChars="0"/>
+        <w:rPr>
+          <w:rFonts w:ascii="Helvetica" w:hAnsi="Helvetica" w:eastAsia="Helvetica" w:cs="Helvetica"/>
+          <w:b/>
+          <w:bCs/>
+          <w:i w:val="0"/>
+          <w:iCs w:val="0"/>
+          <w:caps w:val="0"/>
+          <w:color w:val="333333"/>
+          <w:spacing w:val="0"/>
+          <w:sz w:val="29"/>
+          <w:szCs w:val="29"/>
+        </w:rPr>
+      </w:pPr>
+      <w:r>
+        <w:rPr>
+          <w:rFonts w:hint="eastAsia" w:ascii="Helvetica" w:hAnsi="Helvetica" w:eastAsia="宋体" w:cs="Helvetica"/>
+          <w:b/>
+          <w:bCs/>
+          <w:i w:val="0"/>
+          <w:iCs w:val="0"/>
+          <w:caps w:val="0"/>
+          <w:color w:val="333333"/>
+          <w:spacing w:val="0"/>
+          <w:sz w:val="29"/>
+          <w:szCs w:val="29"/>
+          <w:lang w:eastAsia="zh-CN"/>
+        </w:rPr>
+        <w:t>切片</w:t>
+      </w:r>
+    </w:p>
+    <w:p>
+      <w:pPr>
+        <w:rPr>
+          <w:rFonts w:hint="eastAsia" w:ascii="Helvetica" w:hAnsi="Helvetica" w:eastAsia="宋体" w:cs="Helvetica"/>
+          <w:b/>
+          <w:bCs/>
+          <w:i w:val="0"/>
+          <w:iCs w:val="0"/>
+          <w:caps w:val="0"/>
+          <w:color w:val="333333"/>
+          <w:spacing w:val="0"/>
+          <w:sz w:val="29"/>
+          <w:szCs w:val="29"/>
+          <w:lang w:eastAsia="zh-CN"/>
+        </w:rPr>
+      </w:pPr>
+      <w:r>
+        <w:rPr>
+          <w:rFonts w:hint="eastAsia" w:ascii="Helvetica" w:hAnsi="Helvetica" w:eastAsia="宋体" w:cs="Helvetica"/>
+          <w:b/>
+          <w:bCs/>
+          <w:i w:val="0"/>
+          <w:iCs w:val="0"/>
+          <w:caps w:val="0"/>
+          <w:color w:val="333333"/>
+          <w:spacing w:val="0"/>
+          <w:sz w:val="29"/>
+          <w:szCs w:val="29"/>
+          <w:lang w:eastAsia="zh-CN"/>
+        </w:rPr>
+        <w:t>字符串的一部分</w:t>
+      </w:r>
+    </w:p>
+    <w:p>
+      <w:pPr>
+        <w:rPr>
+          <w:rFonts w:hint="eastAsia" w:ascii="Helvetica" w:hAnsi="Helvetica" w:eastAsia="宋体" w:cs="Helvetica"/>
+          <w:b/>
+          <w:bCs/>
+          <w:i w:val="0"/>
+          <w:iCs w:val="0"/>
+          <w:caps w:val="0"/>
+          <w:color w:val="333333"/>
+          <w:spacing w:val="0"/>
+          <w:sz w:val="29"/>
+          <w:szCs w:val="29"/>
+          <w:lang w:eastAsia="zh-CN"/>
+        </w:rPr>
+      </w:pPr>
+      <w:r>
+        <w:rPr>
+          <w:rFonts w:hint="eastAsia" w:ascii="Helvetica" w:hAnsi="Helvetica" w:eastAsia="宋体" w:cs="Helvetica"/>
+          <w:b/>
+          <w:bCs/>
+          <w:i w:val="0"/>
+          <w:iCs w:val="0"/>
+          <w:caps w:val="0"/>
+          <w:color w:val="333333"/>
+          <w:spacing w:val="0"/>
+          <w:sz w:val="29"/>
+          <w:szCs w:val="29"/>
+          <w:lang w:eastAsia="zh-CN"/>
+        </w:rPr>
+        <w:t>数组的一部分</w:t>
+      </w:r>
+    </w:p>
+    <w:p>
+      <w:pPr>
+        <w:ind w:firstLine="396" w:firstLineChars="200"/>
+        <w:rPr>
+          <w:rFonts w:hint="default" w:ascii="Consolas" w:hAnsi="Consolas" w:eastAsia="Consolas" w:cs="Consolas"/>
+          <w:i w:val="0"/>
+          <w:iCs w:val="0"/>
+          <w:caps w:val="0"/>
+          <w:color w:val="000000"/>
+          <w:spacing w:val="0"/>
+          <w:sz w:val="19"/>
+          <w:szCs w:val="19"/>
+          <w:bdr w:val="none" w:color="auto" w:sz="0" w:space="0"/>
+        </w:rPr>
+      </w:pPr>
+      <w:r>
+        <w:rPr>
+          <w:rFonts w:ascii="Consolas" w:hAnsi="Consolas" w:eastAsia="Consolas" w:cs="Consolas"/>
+          <w:i w:val="0"/>
+          <w:iCs w:val="0"/>
+          <w:caps w:val="0"/>
+          <w:color w:val="770088"/>
+          <w:spacing w:val="0"/>
+          <w:sz w:val="19"/>
+          <w:szCs w:val="19"/>
+          <w:bdr w:val="none" w:color="auto" w:sz="0" w:space="0"/>
+        </w:rPr>
+        <w:t>let</w:t>
+      </w:r>
+      <w:r>
+        <w:rPr>
+          <w:rFonts w:hint="default" w:ascii="Consolas" w:hAnsi="Consolas" w:eastAsia="Consolas" w:cs="Consolas"/>
+          <w:i w:val="0"/>
+          <w:iCs w:val="0"/>
+          <w:caps w:val="0"/>
+          <w:color w:val="000000"/>
+          <w:spacing w:val="0"/>
+          <w:sz w:val="19"/>
+          <w:szCs w:val="19"/>
+          <w:shd w:val="clear" w:fill="FFFFFF"/>
+        </w:rPr>
+        <w:t> s </w:t>
+      </w:r>
+      <w:r>
+        <w:rPr>
+          <w:rFonts w:hint="default" w:ascii="Consolas" w:hAnsi="Consolas" w:eastAsia="Consolas" w:cs="Consolas"/>
+          <w:i w:val="0"/>
+          <w:iCs w:val="0"/>
+          <w:caps w:val="0"/>
+          <w:color w:val="000000"/>
+          <w:spacing w:val="0"/>
+          <w:sz w:val="19"/>
+          <w:szCs w:val="19"/>
+          <w:bdr w:val="none" w:color="auto" w:sz="0" w:space="0"/>
+        </w:rPr>
+        <w:t>=</w:t>
+      </w:r>
+      <w:r>
+        <w:rPr>
+          <w:rFonts w:hint="default" w:ascii="Consolas" w:hAnsi="Consolas" w:eastAsia="Consolas" w:cs="Consolas"/>
+          <w:i w:val="0"/>
+          <w:iCs w:val="0"/>
+          <w:caps w:val="0"/>
+          <w:color w:val="000000"/>
+          <w:spacing w:val="0"/>
+          <w:sz w:val="19"/>
+          <w:szCs w:val="19"/>
+          <w:shd w:val="clear" w:fill="FFFFFF"/>
+        </w:rPr>
+        <w:t> String</w:t>
+      </w:r>
+      <w:r>
+        <w:rPr>
+          <w:rFonts w:hint="default" w:ascii="Consolas" w:hAnsi="Consolas" w:eastAsia="Consolas" w:cs="Consolas"/>
+          <w:i w:val="0"/>
+          <w:iCs w:val="0"/>
+          <w:caps w:val="0"/>
+          <w:color w:val="000000"/>
+          <w:spacing w:val="0"/>
+          <w:sz w:val="19"/>
+          <w:szCs w:val="19"/>
+          <w:bdr w:val="none" w:color="auto" w:sz="0" w:space="0"/>
+        </w:rPr>
+        <w:t>::</w:t>
+      </w:r>
+      <w:r>
+        <w:rPr>
+          <w:rFonts w:hint="default" w:ascii="Consolas" w:hAnsi="Consolas" w:eastAsia="Consolas" w:cs="Consolas"/>
+          <w:i w:val="0"/>
+          <w:iCs w:val="0"/>
+          <w:caps w:val="0"/>
+          <w:color w:val="116644"/>
+          <w:spacing w:val="0"/>
+          <w:sz w:val="19"/>
+          <w:szCs w:val="19"/>
+          <w:bdr w:val="none" w:color="auto" w:sz="0" w:space="0"/>
+        </w:rPr>
+        <w:t>from</w:t>
+      </w:r>
+      <w:r>
+        <w:rPr>
+          <w:rFonts w:hint="default" w:ascii="Consolas" w:hAnsi="Consolas" w:eastAsia="Consolas" w:cs="Consolas"/>
+          <w:i w:val="0"/>
+          <w:iCs w:val="0"/>
+          <w:caps w:val="0"/>
+          <w:color w:val="000000"/>
+          <w:spacing w:val="0"/>
+          <w:sz w:val="19"/>
+          <w:szCs w:val="19"/>
+          <w:bdr w:val="none" w:color="auto" w:sz="0" w:space="0"/>
+        </w:rPr>
+        <w:t>(</w:t>
+      </w:r>
+      <w:r>
+        <w:rPr>
+          <w:rFonts w:hint="default" w:ascii="Consolas" w:hAnsi="Consolas" w:eastAsia="Consolas" w:cs="Consolas"/>
+          <w:i w:val="0"/>
+          <w:iCs w:val="0"/>
+          <w:caps w:val="0"/>
+          <w:color w:val="AA1111"/>
+          <w:spacing w:val="0"/>
+          <w:sz w:val="19"/>
+          <w:szCs w:val="19"/>
+          <w:bdr w:val="none" w:color="auto" w:sz="0" w:space="0"/>
+        </w:rPr>
+        <w:t>"broadcast"</w:t>
+      </w:r>
+      <w:r>
+        <w:rPr>
+          <w:rFonts w:hint="default" w:ascii="Consolas" w:hAnsi="Consolas" w:eastAsia="Consolas" w:cs="Consolas"/>
+          <w:i w:val="0"/>
+          <w:iCs w:val="0"/>
+          <w:caps w:val="0"/>
+          <w:color w:val="000000"/>
+          <w:spacing w:val="0"/>
+          <w:sz w:val="19"/>
+          <w:szCs w:val="19"/>
+          <w:bdr w:val="none" w:color="auto" w:sz="0" w:space="0"/>
+        </w:rPr>
+        <w:t>);</w:t>
+      </w:r>
+      <w:r>
+        <w:rPr>
+          <w:rFonts w:hint="default" w:ascii="Consolas" w:hAnsi="Consolas" w:eastAsia="Consolas" w:cs="Consolas"/>
+          <w:i w:val="0"/>
+          <w:iCs w:val="0"/>
+          <w:caps w:val="0"/>
+          <w:color w:val="000000"/>
+          <w:spacing w:val="0"/>
+          <w:sz w:val="19"/>
+          <w:szCs w:val="19"/>
+        </w:rPr>
+        <w:br w:type="textWrapping"/>
+      </w:r>
+      <w:r>
+        <w:rPr>
+          <w:rFonts w:hint="default" w:ascii="Consolas" w:hAnsi="Consolas" w:eastAsia="Consolas" w:cs="Consolas"/>
+          <w:i w:val="0"/>
+          <w:iCs w:val="0"/>
+          <w:caps w:val="0"/>
+          <w:color w:val="000000"/>
+          <w:spacing w:val="0"/>
+          <w:sz w:val="19"/>
+          <w:szCs w:val="19"/>
+          <w:shd w:val="clear" w:fill="FFFFFF"/>
+        </w:rPr>
+        <w:t>    </w:t>
+      </w:r>
+      <w:r>
+        <w:rPr>
+          <w:rFonts w:hint="default" w:ascii="Consolas" w:hAnsi="Consolas" w:eastAsia="Consolas" w:cs="Consolas"/>
+          <w:i w:val="0"/>
+          <w:iCs w:val="0"/>
+          <w:caps w:val="0"/>
+          <w:color w:val="770088"/>
+          <w:spacing w:val="0"/>
+          <w:sz w:val="19"/>
+          <w:szCs w:val="19"/>
+          <w:bdr w:val="none" w:color="auto" w:sz="0" w:space="0"/>
+        </w:rPr>
+        <w:t>let</w:t>
+      </w:r>
+      <w:r>
+        <w:rPr>
+          <w:rFonts w:hint="default" w:ascii="Consolas" w:hAnsi="Consolas" w:eastAsia="Consolas" w:cs="Consolas"/>
+          <w:i w:val="0"/>
+          <w:iCs w:val="0"/>
+          <w:caps w:val="0"/>
+          <w:color w:val="000000"/>
+          <w:spacing w:val="0"/>
+          <w:sz w:val="19"/>
+          <w:szCs w:val="19"/>
+          <w:shd w:val="clear" w:fill="FFFFFF"/>
+        </w:rPr>
+        <w:t> part1 </w:t>
+      </w:r>
+      <w:r>
+        <w:rPr>
+          <w:rFonts w:hint="default" w:ascii="Consolas" w:hAnsi="Consolas" w:eastAsia="Consolas" w:cs="Consolas"/>
+          <w:i w:val="0"/>
+          <w:iCs w:val="0"/>
+          <w:caps w:val="0"/>
+          <w:color w:val="000000"/>
+          <w:spacing w:val="0"/>
+          <w:sz w:val="19"/>
+          <w:szCs w:val="19"/>
+          <w:bdr w:val="none" w:color="auto" w:sz="0" w:space="0"/>
+        </w:rPr>
+        <w:t>=</w:t>
+      </w:r>
+      <w:r>
+        <w:rPr>
+          <w:rFonts w:hint="default" w:ascii="Consolas" w:hAnsi="Consolas" w:eastAsia="Consolas" w:cs="Consolas"/>
+          <w:i w:val="0"/>
+          <w:iCs w:val="0"/>
+          <w:caps w:val="0"/>
+          <w:color w:val="000000"/>
+          <w:spacing w:val="0"/>
+          <w:sz w:val="19"/>
+          <w:szCs w:val="19"/>
+          <w:shd w:val="clear" w:fill="FFFFFF"/>
+        </w:rPr>
+        <w:t> </w:t>
+      </w:r>
+      <w:r>
+        <w:rPr>
+          <w:rFonts w:hint="default" w:ascii="Consolas" w:hAnsi="Consolas" w:eastAsia="Consolas" w:cs="Consolas"/>
+          <w:i w:val="0"/>
+          <w:iCs w:val="0"/>
+          <w:caps w:val="0"/>
+          <w:color w:val="000000"/>
+          <w:spacing w:val="0"/>
+          <w:sz w:val="19"/>
+          <w:szCs w:val="19"/>
+          <w:bdr w:val="none" w:color="auto" w:sz="0" w:space="0"/>
+        </w:rPr>
+        <w:t>&amp;</w:t>
+      </w:r>
+      <w:r>
+        <w:rPr>
+          <w:rFonts w:hint="default" w:ascii="Consolas" w:hAnsi="Consolas" w:eastAsia="Consolas" w:cs="Consolas"/>
+          <w:i w:val="0"/>
+          <w:iCs w:val="0"/>
+          <w:caps w:val="0"/>
+          <w:color w:val="000000"/>
+          <w:spacing w:val="0"/>
+          <w:sz w:val="19"/>
+          <w:szCs w:val="19"/>
+          <w:shd w:val="clear" w:fill="FFFFFF"/>
+        </w:rPr>
+        <w:t>s</w:t>
+      </w:r>
+      <w:r>
+        <w:rPr>
+          <w:rFonts w:hint="default" w:ascii="Consolas" w:hAnsi="Consolas" w:eastAsia="Consolas" w:cs="Consolas"/>
+          <w:i w:val="0"/>
+          <w:iCs w:val="0"/>
+          <w:caps w:val="0"/>
+          <w:color w:val="000000"/>
+          <w:spacing w:val="0"/>
+          <w:sz w:val="19"/>
+          <w:szCs w:val="19"/>
+          <w:bdr w:val="none" w:color="auto" w:sz="0" w:space="0"/>
+        </w:rPr>
+        <w:t>[</w:t>
+      </w:r>
+      <w:r>
+        <w:rPr>
+          <w:rFonts w:hint="default" w:ascii="Consolas" w:hAnsi="Consolas" w:eastAsia="Consolas" w:cs="Consolas"/>
+          <w:i w:val="0"/>
+          <w:iCs w:val="0"/>
+          <w:caps w:val="0"/>
+          <w:color w:val="0000DD"/>
+          <w:spacing w:val="0"/>
+          <w:sz w:val="19"/>
+          <w:szCs w:val="19"/>
+          <w:bdr w:val="none" w:color="auto" w:sz="0" w:space="0"/>
+        </w:rPr>
+        <w:t>0</w:t>
+      </w:r>
+      <w:r>
+        <w:rPr>
+          <w:rFonts w:hint="default" w:ascii="Consolas" w:hAnsi="Consolas" w:eastAsia="Consolas" w:cs="Consolas"/>
+          <w:i w:val="0"/>
+          <w:iCs w:val="0"/>
+          <w:caps w:val="0"/>
+          <w:color w:val="000000"/>
+          <w:spacing w:val="0"/>
+          <w:sz w:val="19"/>
+          <w:szCs w:val="19"/>
+          <w:shd w:val="clear" w:fill="FFFFFF"/>
+        </w:rPr>
+        <w:t>..</w:t>
+      </w:r>
+      <w:r>
+        <w:rPr>
+          <w:rFonts w:hint="default" w:ascii="Consolas" w:hAnsi="Consolas" w:eastAsia="Consolas" w:cs="Consolas"/>
+          <w:i w:val="0"/>
+          <w:iCs w:val="0"/>
+          <w:caps w:val="0"/>
+          <w:color w:val="0000DD"/>
+          <w:spacing w:val="0"/>
+          <w:sz w:val="19"/>
+          <w:szCs w:val="19"/>
+          <w:bdr w:val="none" w:color="auto" w:sz="0" w:space="0"/>
+        </w:rPr>
+        <w:t>5</w:t>
+      </w:r>
+      <w:r>
+        <w:rPr>
+          <w:rFonts w:hint="default" w:ascii="Consolas" w:hAnsi="Consolas" w:eastAsia="Consolas" w:cs="Consolas"/>
+          <w:i w:val="0"/>
+          <w:iCs w:val="0"/>
+          <w:caps w:val="0"/>
+          <w:color w:val="000000"/>
+          <w:spacing w:val="0"/>
+          <w:sz w:val="19"/>
+          <w:szCs w:val="19"/>
+          <w:bdr w:val="none" w:color="auto" w:sz="0" w:space="0"/>
+        </w:rPr>
+        <w:t>];</w:t>
+      </w:r>
+      <w:r>
+        <w:rPr>
+          <w:rFonts w:hint="default" w:ascii="Consolas" w:hAnsi="Consolas" w:eastAsia="Consolas" w:cs="Consolas"/>
+          <w:i w:val="0"/>
+          <w:iCs w:val="0"/>
+          <w:caps w:val="0"/>
+          <w:color w:val="000000"/>
+          <w:spacing w:val="0"/>
+          <w:sz w:val="19"/>
+          <w:szCs w:val="19"/>
+        </w:rPr>
+        <w:br w:type="textWrapping"/>
+      </w:r>
+      <w:r>
+        <w:rPr>
+          <w:rFonts w:hint="default" w:ascii="Consolas" w:hAnsi="Consolas" w:eastAsia="Consolas" w:cs="Consolas"/>
+          <w:i w:val="0"/>
+          <w:iCs w:val="0"/>
+          <w:caps w:val="0"/>
+          <w:color w:val="000000"/>
+          <w:spacing w:val="0"/>
+          <w:sz w:val="19"/>
+          <w:szCs w:val="19"/>
+          <w:shd w:val="clear" w:fill="FFFFFF"/>
+        </w:rPr>
+        <w:t>    </w:t>
+      </w:r>
+      <w:r>
+        <w:rPr>
+          <w:rFonts w:hint="default" w:ascii="Consolas" w:hAnsi="Consolas" w:eastAsia="Consolas" w:cs="Consolas"/>
+          <w:i w:val="0"/>
+          <w:iCs w:val="0"/>
+          <w:caps w:val="0"/>
+          <w:color w:val="770088"/>
+          <w:spacing w:val="0"/>
+          <w:sz w:val="19"/>
+          <w:szCs w:val="19"/>
+          <w:bdr w:val="none" w:color="auto" w:sz="0" w:space="0"/>
+        </w:rPr>
+        <w:t>let</w:t>
+      </w:r>
+      <w:r>
+        <w:rPr>
+          <w:rFonts w:hint="default" w:ascii="Consolas" w:hAnsi="Consolas" w:eastAsia="Consolas" w:cs="Consolas"/>
+          <w:i w:val="0"/>
+          <w:iCs w:val="0"/>
+          <w:caps w:val="0"/>
+          <w:color w:val="000000"/>
+          <w:spacing w:val="0"/>
+          <w:sz w:val="19"/>
+          <w:szCs w:val="19"/>
+          <w:shd w:val="clear" w:fill="FFFFFF"/>
+        </w:rPr>
+        <w:t> part2 </w:t>
+      </w:r>
+      <w:r>
+        <w:rPr>
+          <w:rFonts w:hint="default" w:ascii="Consolas" w:hAnsi="Consolas" w:eastAsia="Consolas" w:cs="Consolas"/>
+          <w:i w:val="0"/>
+          <w:iCs w:val="0"/>
+          <w:caps w:val="0"/>
+          <w:color w:val="000000"/>
+          <w:spacing w:val="0"/>
+          <w:sz w:val="19"/>
+          <w:szCs w:val="19"/>
+          <w:bdr w:val="none" w:color="auto" w:sz="0" w:space="0"/>
+        </w:rPr>
+        <w:t>=</w:t>
+      </w:r>
+      <w:r>
+        <w:rPr>
+          <w:rFonts w:hint="default" w:ascii="Consolas" w:hAnsi="Consolas" w:eastAsia="Consolas" w:cs="Consolas"/>
+          <w:i w:val="0"/>
+          <w:iCs w:val="0"/>
+          <w:caps w:val="0"/>
+          <w:color w:val="000000"/>
+          <w:spacing w:val="0"/>
+          <w:sz w:val="19"/>
+          <w:szCs w:val="19"/>
+          <w:shd w:val="clear" w:fill="FFFFFF"/>
+        </w:rPr>
+        <w:t> </w:t>
+      </w:r>
+      <w:r>
+        <w:rPr>
+          <w:rFonts w:hint="default" w:ascii="Consolas" w:hAnsi="Consolas" w:eastAsia="Consolas" w:cs="Consolas"/>
+          <w:i w:val="0"/>
+          <w:iCs w:val="0"/>
+          <w:caps w:val="0"/>
+          <w:color w:val="000000"/>
+          <w:spacing w:val="0"/>
+          <w:sz w:val="19"/>
+          <w:szCs w:val="19"/>
+          <w:bdr w:val="none" w:color="auto" w:sz="0" w:space="0"/>
+        </w:rPr>
+        <w:t>&amp;</w:t>
+      </w:r>
+      <w:r>
+        <w:rPr>
+          <w:rFonts w:hint="default" w:ascii="Consolas" w:hAnsi="Consolas" w:eastAsia="Consolas" w:cs="Consolas"/>
+          <w:i w:val="0"/>
+          <w:iCs w:val="0"/>
+          <w:caps w:val="0"/>
+          <w:color w:val="000000"/>
+          <w:spacing w:val="0"/>
+          <w:sz w:val="19"/>
+          <w:szCs w:val="19"/>
+          <w:shd w:val="clear" w:fill="FFFFFF"/>
+        </w:rPr>
+        <w:t>s</w:t>
+      </w:r>
+      <w:r>
+        <w:rPr>
+          <w:rFonts w:hint="default" w:ascii="Consolas" w:hAnsi="Consolas" w:eastAsia="Consolas" w:cs="Consolas"/>
+          <w:i w:val="0"/>
+          <w:iCs w:val="0"/>
+          <w:caps w:val="0"/>
+          <w:color w:val="000000"/>
+          <w:spacing w:val="0"/>
+          <w:sz w:val="19"/>
+          <w:szCs w:val="19"/>
+          <w:bdr w:val="none" w:color="auto" w:sz="0" w:space="0"/>
+        </w:rPr>
+        <w:t>[</w:t>
+      </w:r>
+      <w:r>
+        <w:rPr>
+          <w:rFonts w:hint="default" w:ascii="Consolas" w:hAnsi="Consolas" w:eastAsia="Consolas" w:cs="Consolas"/>
+          <w:i w:val="0"/>
+          <w:iCs w:val="0"/>
+          <w:caps w:val="0"/>
+          <w:color w:val="0000DD"/>
+          <w:spacing w:val="0"/>
+          <w:sz w:val="19"/>
+          <w:szCs w:val="19"/>
+          <w:bdr w:val="none" w:color="auto" w:sz="0" w:space="0"/>
+        </w:rPr>
+        <w:t>5</w:t>
+      </w:r>
+      <w:r>
+        <w:rPr>
+          <w:rFonts w:hint="default" w:ascii="Consolas" w:hAnsi="Consolas" w:eastAsia="Consolas" w:cs="Consolas"/>
+          <w:i w:val="0"/>
+          <w:iCs w:val="0"/>
+          <w:caps w:val="0"/>
+          <w:color w:val="000000"/>
+          <w:spacing w:val="0"/>
+          <w:sz w:val="19"/>
+          <w:szCs w:val="19"/>
+          <w:shd w:val="clear" w:fill="FFFFFF"/>
+        </w:rPr>
+        <w:t>..</w:t>
+      </w:r>
+      <w:r>
+        <w:rPr>
+          <w:rFonts w:hint="default" w:ascii="Consolas" w:hAnsi="Consolas" w:eastAsia="Consolas" w:cs="Consolas"/>
+          <w:i w:val="0"/>
+          <w:iCs w:val="0"/>
+          <w:caps w:val="0"/>
+          <w:color w:val="0000DD"/>
+          <w:spacing w:val="0"/>
+          <w:sz w:val="19"/>
+          <w:szCs w:val="19"/>
+          <w:bdr w:val="none" w:color="auto" w:sz="0" w:space="0"/>
+        </w:rPr>
+        <w:t>9</w:t>
+      </w:r>
+      <w:r>
+        <w:rPr>
+          <w:rFonts w:hint="default" w:ascii="Consolas" w:hAnsi="Consolas" w:eastAsia="Consolas" w:cs="Consolas"/>
+          <w:i w:val="0"/>
+          <w:iCs w:val="0"/>
+          <w:caps w:val="0"/>
+          <w:color w:val="000000"/>
+          <w:spacing w:val="0"/>
+          <w:sz w:val="19"/>
+          <w:szCs w:val="19"/>
+          <w:bdr w:val="none" w:color="auto" w:sz="0" w:space="0"/>
+        </w:rPr>
+        <w:t>];</w:t>
+      </w:r>
+    </w:p>
+    <w:p>
+      <w:pPr>
+        <w:ind w:firstLine="396" w:firstLineChars="200"/>
+        <w:rPr>
+          <w:rFonts w:hint="default" w:ascii="Consolas" w:hAnsi="Consolas" w:eastAsia="Consolas" w:cs="Consolas"/>
+          <w:i w:val="0"/>
+          <w:iCs w:val="0"/>
+          <w:caps w:val="0"/>
+          <w:color w:val="000000"/>
+          <w:spacing w:val="0"/>
+          <w:sz w:val="19"/>
+          <w:szCs w:val="19"/>
+          <w:bdr w:val="none" w:color="auto" w:sz="0" w:space="0"/>
+        </w:rPr>
+      </w:pPr>
+    </w:p>
+    <w:p>
+      <w:pPr>
+        <w:ind w:firstLine="396" w:firstLineChars="200"/>
+        <w:rPr>
+          <w:rFonts w:hint="eastAsia" w:ascii="Consolas" w:hAnsi="Consolas" w:eastAsia="宋体" w:cs="Consolas"/>
+          <w:i/>
+          <w:iCs/>
+          <w:caps w:val="0"/>
+          <w:color w:val="AA5500"/>
+          <w:spacing w:val="0"/>
+          <w:sz w:val="19"/>
+          <w:szCs w:val="19"/>
+          <w:bdr w:val="none" w:color="auto" w:sz="0" w:space="0"/>
+          <w:lang w:val="en-US" w:eastAsia="zh-CN"/>
+        </w:rPr>
+      </w:pPr>
+      <w:r>
+        <w:rPr>
+          <w:rFonts w:ascii="Consolas" w:hAnsi="Consolas" w:eastAsia="Consolas" w:cs="Consolas"/>
+          <w:i w:val="0"/>
+          <w:iCs w:val="0"/>
+          <w:caps w:val="0"/>
+          <w:color w:val="000000"/>
+          <w:spacing w:val="0"/>
+          <w:sz w:val="19"/>
+          <w:szCs w:val="19"/>
+          <w:shd w:val="clear" w:fill="FFFFFF"/>
+        </w:rPr>
+        <w:t>s.push_str</w:t>
+      </w:r>
+      <w:r>
+        <w:rPr>
+          <w:rFonts w:hint="default" w:ascii="Consolas" w:hAnsi="Consolas" w:eastAsia="Consolas" w:cs="Consolas"/>
+          <w:i w:val="0"/>
+          <w:iCs w:val="0"/>
+          <w:caps w:val="0"/>
+          <w:color w:val="000000"/>
+          <w:spacing w:val="0"/>
+          <w:sz w:val="19"/>
+          <w:szCs w:val="19"/>
+          <w:bdr w:val="none" w:color="auto" w:sz="0" w:space="0"/>
+        </w:rPr>
+        <w:t>(</w:t>
+      </w:r>
+      <w:r>
+        <w:rPr>
+          <w:rFonts w:hint="default" w:ascii="Consolas" w:hAnsi="Consolas" w:eastAsia="Consolas" w:cs="Consolas"/>
+          <w:i w:val="0"/>
+          <w:iCs w:val="0"/>
+          <w:caps w:val="0"/>
+          <w:color w:val="AA1111"/>
+          <w:spacing w:val="0"/>
+          <w:sz w:val="19"/>
+          <w:szCs w:val="19"/>
+          <w:bdr w:val="none" w:color="auto" w:sz="0" w:space="0"/>
+        </w:rPr>
+        <w:t>"yes!"</w:t>
+      </w:r>
+      <w:r>
+        <w:rPr>
+          <w:rFonts w:hint="default" w:ascii="Consolas" w:hAnsi="Consolas" w:eastAsia="Consolas" w:cs="Consolas"/>
+          <w:i w:val="0"/>
+          <w:iCs w:val="0"/>
+          <w:caps w:val="0"/>
+          <w:color w:val="000000"/>
+          <w:spacing w:val="0"/>
+          <w:sz w:val="19"/>
+          <w:szCs w:val="19"/>
+          <w:bdr w:val="none" w:color="auto" w:sz="0" w:space="0"/>
+        </w:rPr>
+        <w:t>);</w:t>
+      </w:r>
+      <w:r>
+        <w:rPr>
+          <w:rFonts w:hint="default" w:ascii="Consolas" w:hAnsi="Consolas" w:eastAsia="Consolas" w:cs="Consolas"/>
+          <w:i w:val="0"/>
+          <w:iCs w:val="0"/>
+          <w:caps w:val="0"/>
+          <w:color w:val="000000"/>
+          <w:spacing w:val="0"/>
+          <w:sz w:val="19"/>
+          <w:szCs w:val="19"/>
+          <w:shd w:val="clear" w:fill="FFFFFF"/>
+        </w:rPr>
+        <w:t> </w:t>
+      </w:r>
+      <w:r>
+        <w:rPr>
+          <w:rFonts w:hint="default" w:ascii="Consolas" w:hAnsi="Consolas" w:eastAsia="Consolas" w:cs="Consolas"/>
+          <w:i/>
+          <w:iCs/>
+          <w:caps w:val="0"/>
+          <w:color w:val="AA5500"/>
+          <w:spacing w:val="0"/>
+          <w:sz w:val="19"/>
+          <w:szCs w:val="19"/>
+          <w:bdr w:val="none" w:color="auto" w:sz="0" w:space="0"/>
+        </w:rPr>
+        <w:t>// 错误</w:t>
+      </w:r>
+      <w:r>
+        <w:rPr>
+          <w:rFonts w:hint="eastAsia" w:ascii="Consolas" w:hAnsi="Consolas" w:eastAsia="宋体" w:cs="Consolas"/>
+          <w:i/>
+          <w:iCs/>
+          <w:caps w:val="0"/>
+          <w:color w:val="AA5500"/>
+          <w:spacing w:val="0"/>
+          <w:sz w:val="19"/>
+          <w:szCs w:val="19"/>
+          <w:bdr w:val="none" w:color="auto" w:sz="0" w:space="0"/>
+          <w:lang w:eastAsia="zh-CN"/>
+        </w:rPr>
+        <w:t>，</w:t>
+      </w:r>
+      <w:r>
+        <w:rPr>
+          <w:rFonts w:hint="eastAsia" w:ascii="Consolas" w:hAnsi="Consolas" w:eastAsia="宋体" w:cs="Consolas"/>
+          <w:i/>
+          <w:iCs/>
+          <w:caps w:val="0"/>
+          <w:color w:val="AA5500"/>
+          <w:spacing w:val="0"/>
+          <w:sz w:val="19"/>
+          <w:szCs w:val="19"/>
+          <w:bdr w:val="none" w:color="auto" w:sz="0" w:space="0"/>
+          <w:lang w:val="en-US" w:eastAsia="zh-CN"/>
+        </w:rPr>
+        <w:t xml:space="preserve"> 因为切出的是str类型的对象， 不是String的对象</w:t>
+      </w:r>
+    </w:p>
+    <w:p>
+      <w:pPr>
+        <w:ind w:firstLine="396" w:firstLineChars="200"/>
+        <w:rPr>
+          <w:rFonts w:hint="eastAsia" w:ascii="Consolas" w:hAnsi="Consolas" w:eastAsia="宋体" w:cs="Consolas"/>
+          <w:i/>
+          <w:iCs/>
+          <w:caps w:val="0"/>
+          <w:color w:val="AA5500"/>
+          <w:spacing w:val="0"/>
+          <w:sz w:val="19"/>
+          <w:szCs w:val="19"/>
+          <w:bdr w:val="none" w:color="auto" w:sz="0" w:space="0"/>
+          <w:lang w:val="en-US" w:eastAsia="zh-CN"/>
+        </w:rPr>
+      </w:pPr>
+    </w:p>
+    <w:p>
+      <w:pPr>
+        <w:ind w:firstLine="396" w:firstLineChars="200"/>
+        <w:rPr>
+          <w:rFonts w:hint="eastAsia" w:ascii="Consolas" w:hAnsi="Consolas" w:eastAsia="宋体" w:cs="Consolas"/>
+          <w:i/>
+          <w:iCs/>
+          <w:caps w:val="0"/>
+          <w:color w:val="AA5500"/>
+          <w:spacing w:val="0"/>
+          <w:sz w:val="19"/>
+          <w:szCs w:val="19"/>
+          <w:bdr w:val="none" w:color="auto" w:sz="0" w:space="0"/>
+          <w:lang w:val="en-US" w:eastAsia="zh-CN"/>
+        </w:rPr>
+      </w:pPr>
+      <w:r>
+        <w:rPr>
+          <w:rFonts w:hint="eastAsia" w:ascii="Consolas" w:hAnsi="Consolas" w:eastAsia="宋体" w:cs="Consolas"/>
+          <w:i/>
+          <w:iCs/>
+          <w:caps w:val="0"/>
+          <w:color w:val="AA5500"/>
+          <w:spacing w:val="0"/>
+          <w:sz w:val="19"/>
+          <w:szCs w:val="19"/>
+          <w:bdr w:val="none" w:color="auto" w:sz="0" w:space="0"/>
+          <w:lang w:val="en-US" w:eastAsia="zh-CN"/>
+        </w:rPr>
+        <w:t>两点表示从xxx到yyy，不包括yyy</w:t>
+      </w:r>
+    </w:p>
+    <w:p>
+      <w:pPr>
+        <w:ind w:firstLine="396" w:firstLineChars="200"/>
+        <w:rPr>
+          <w:rFonts w:hint="default" w:ascii="Consolas" w:hAnsi="Consolas" w:eastAsia="宋体" w:cs="Consolas"/>
+          <w:i/>
+          <w:iCs/>
+          <w:caps w:val="0"/>
+          <w:color w:val="AA5500"/>
+          <w:spacing w:val="0"/>
+          <w:sz w:val="19"/>
+          <w:szCs w:val="19"/>
+          <w:bdr w:val="none" w:color="auto" w:sz="0" w:space="0"/>
+          <w:lang w:val="en-US" w:eastAsia="zh-CN"/>
+        </w:rPr>
+      </w:pPr>
+    </w:p>
+    <w:p>
+      <w:pPr>
+        <w:pStyle w:val="2"/>
+        <w:numPr>
+          <w:ilvl w:val="0"/>
+          <w:numId w:val="1"/>
+        </w:numPr>
+        <w:bidi w:val="0"/>
+        <w:ind w:left="0" w:leftChars="0" w:firstLine="420" w:firstLineChars="0"/>
+        <w:rPr>
+          <w:rFonts w:ascii="Helvetica" w:hAnsi="Helvetica" w:eastAsia="Helvetica" w:cs="Helvetica"/>
+          <w:b/>
+          <w:bCs/>
+          <w:i w:val="0"/>
+          <w:iCs w:val="0"/>
+          <w:caps w:val="0"/>
+          <w:color w:val="333333"/>
+          <w:spacing w:val="0"/>
+          <w:sz w:val="29"/>
+          <w:szCs w:val="29"/>
+        </w:rPr>
+      </w:pPr>
+      <w:r>
+        <w:rPr>
+          <w:rFonts w:hint="eastAsia" w:ascii="Helvetica" w:hAnsi="Helvetica" w:eastAsia="宋体" w:cs="Helvetica"/>
+          <w:b/>
+          <w:bCs/>
+          <w:i w:val="0"/>
+          <w:iCs w:val="0"/>
+          <w:caps w:val="0"/>
+          <w:color w:val="333333"/>
+          <w:spacing w:val="0"/>
+          <w:sz w:val="29"/>
+          <w:szCs w:val="29"/>
+          <w:lang w:eastAsia="zh-CN"/>
+        </w:rPr>
+        <w:t>结构体</w:t>
+      </w:r>
+    </w:p>
+    <w:p>
+      <w:pPr>
+        <w:pStyle w:val="3"/>
+        <w:numPr>
+          <w:ilvl w:val="0"/>
+          <w:numId w:val="14"/>
+        </w:numPr>
+        <w:bidi w:val="0"/>
+        <w:ind w:left="0" w:leftChars="0" w:firstLine="420" w:firstLineChars="0"/>
+      </w:pPr>
+      <w:r>
+        <w:rPr>
+          <w:rFonts w:hint="eastAsia"/>
+          <w:lang w:eastAsia="zh-CN"/>
+        </w:rPr>
+        <w:t>定义结构体，结尾不要分号</w:t>
+      </w:r>
+    </w:p>
+    <w:p>
+      <w:pPr>
+        <w:pStyle w:val="5"/>
+        <w:keepNext w:val="0"/>
+        <w:keepLines w:val="0"/>
+        <w:widowControl/>
+        <w:suppressLineNumbers w:val="0"/>
+        <w:pBdr>
+          <w:top w:val="single" w:color="DDDDDD" w:sz="6" w:space="7"/>
+          <w:left w:val="single" w:color="DDDDDD" w:sz="24" w:space="11"/>
+          <w:bottom w:val="single" w:color="DDDDDD" w:sz="6" w:space="7"/>
+          <w:right w:val="single" w:color="DDDDDD" w:sz="6" w:space="11"/>
+        </w:pBdr>
+        <w:shd w:val="clear" w:fill="FBFBFB"/>
+        <w:wordWrap w:val="0"/>
+        <w:spacing w:before="225" w:beforeAutospacing="0" w:after="225" w:afterAutospacing="0" w:line="300" w:lineRule="atLeast"/>
+        <w:ind w:left="0" w:right="0" w:firstLine="0"/>
+        <w:rPr>
+          <w:rFonts w:hint="default" w:ascii="Consolas" w:hAnsi="Consolas" w:eastAsia="Consolas" w:cs="Consolas"/>
+          <w:caps w:val="0"/>
+          <w:color w:val="000000"/>
+          <w:spacing w:val="0"/>
+          <w:sz w:val="18"/>
+          <w:szCs w:val="18"/>
+          <w:bdr w:val="none" w:color="auto" w:sz="0" w:space="0"/>
+          <w:shd w:val="clear" w:fill="FBFBFB"/>
+        </w:rPr>
+      </w:pPr>
+      <w:r>
+        <w:rPr>
+          <w:rFonts w:hint="default" w:ascii="Consolas" w:hAnsi="Consolas" w:eastAsia="Consolas" w:cs="Consolas"/>
+          <w:caps w:val="0"/>
+          <w:color w:val="000088"/>
+          <w:spacing w:val="0"/>
+          <w:sz w:val="18"/>
+          <w:szCs w:val="18"/>
+          <w:bdr w:val="none" w:color="auto" w:sz="0" w:space="0"/>
+          <w:shd w:val="clear" w:fill="FBFBFB"/>
+        </w:rPr>
+        <w:t>struct</w:t>
+      </w:r>
+      <w:r>
+        <w:rPr>
+          <w:rFonts w:hint="default" w:ascii="Consolas" w:hAnsi="Consolas" w:eastAsia="Consolas" w:cs="Consolas"/>
+          <w:caps w:val="0"/>
+          <w:color w:val="000000"/>
+          <w:spacing w:val="0"/>
+          <w:sz w:val="18"/>
+          <w:szCs w:val="18"/>
+          <w:bdr w:val="none" w:color="auto" w:sz="0" w:space="0"/>
+          <w:shd w:val="clear" w:fill="FBFBFB"/>
+        </w:rPr>
+        <w:t xml:space="preserve"> </w:t>
+      </w:r>
+      <w:r>
+        <w:rPr>
+          <w:rFonts w:hint="default" w:ascii="Consolas" w:hAnsi="Consolas" w:eastAsia="Consolas" w:cs="Consolas"/>
+          <w:caps w:val="0"/>
+          <w:color w:val="660066"/>
+          <w:spacing w:val="0"/>
+          <w:sz w:val="18"/>
+          <w:szCs w:val="18"/>
+          <w:bdr w:val="none" w:color="auto" w:sz="0" w:space="0"/>
+          <w:shd w:val="clear" w:fill="FBFBFB"/>
+        </w:rPr>
+        <w:t>Site</w:t>
+      </w:r>
+      <w:r>
+        <w:rPr>
+          <w:rFonts w:hint="default" w:ascii="Consolas" w:hAnsi="Consolas" w:eastAsia="Consolas" w:cs="Consolas"/>
+          <w:caps w:val="0"/>
+          <w:color w:val="000000"/>
+          <w:spacing w:val="0"/>
+          <w:sz w:val="18"/>
+          <w:szCs w:val="18"/>
+          <w:bdr w:val="none" w:color="auto" w:sz="0" w:space="0"/>
+          <w:shd w:val="clear" w:fill="FBFBFB"/>
+        </w:rPr>
+        <w:t xml:space="preserve"> </w:t>
+      </w:r>
+      <w:r>
+        <w:rPr>
+          <w:rFonts w:hint="default" w:ascii="Consolas" w:hAnsi="Consolas" w:eastAsia="Consolas" w:cs="Consolas"/>
+          <w:caps w:val="0"/>
+          <w:color w:val="666600"/>
+          <w:spacing w:val="0"/>
+          <w:sz w:val="18"/>
+          <w:szCs w:val="18"/>
+          <w:bdr w:val="none" w:color="auto" w:sz="0" w:space="0"/>
+          <w:shd w:val="clear" w:fill="FBFBFB"/>
+        </w:rPr>
+        <w:t>{</w:t>
+      </w:r>
+    </w:p>
+    <w:p>
+      <w:pPr>
+        <w:pStyle w:val="5"/>
+        <w:keepNext w:val="0"/>
+        <w:keepLines w:val="0"/>
+        <w:widowControl/>
+        <w:suppressLineNumbers w:val="0"/>
+        <w:pBdr>
+          <w:top w:val="single" w:color="DDDDDD" w:sz="6" w:space="7"/>
+          <w:left w:val="single" w:color="DDDDDD" w:sz="24" w:space="11"/>
+          <w:bottom w:val="single" w:color="DDDDDD" w:sz="6" w:space="7"/>
+          <w:right w:val="single" w:color="DDDDDD" w:sz="6" w:space="11"/>
+        </w:pBdr>
+        <w:shd w:val="clear" w:fill="FBFBFB"/>
+        <w:wordWrap w:val="0"/>
+        <w:spacing w:before="225" w:beforeAutospacing="0" w:after="225" w:afterAutospacing="0" w:line="300" w:lineRule="atLeast"/>
+        <w:ind w:left="0" w:right="0" w:firstLine="0"/>
+        <w:rPr>
+          <w:rFonts w:hint="default" w:ascii="Consolas" w:hAnsi="Consolas" w:eastAsia="Consolas" w:cs="Consolas"/>
+          <w:caps w:val="0"/>
+          <w:color w:val="000000"/>
+          <w:spacing w:val="0"/>
+          <w:sz w:val="18"/>
+          <w:szCs w:val="18"/>
+          <w:bdr w:val="none" w:color="auto" w:sz="0" w:space="0"/>
+          <w:shd w:val="clear" w:fill="FBFBFB"/>
+        </w:rPr>
+      </w:pPr>
+      <w:r>
+        <w:rPr>
+          <w:rFonts w:hint="default" w:ascii="Consolas" w:hAnsi="Consolas" w:eastAsia="Consolas" w:cs="Consolas"/>
+          <w:caps w:val="0"/>
+          <w:color w:val="000000"/>
+          <w:spacing w:val="0"/>
+          <w:sz w:val="18"/>
+          <w:szCs w:val="18"/>
+          <w:bdr w:val="none" w:color="auto" w:sz="0" w:space="0"/>
+          <w:shd w:val="clear" w:fill="FBFBFB"/>
+        </w:rPr>
+        <w:t xml:space="preserve">    domain</w:t>
+      </w:r>
+      <w:r>
+        <w:rPr>
+          <w:rFonts w:hint="default" w:ascii="Consolas" w:hAnsi="Consolas" w:eastAsia="Consolas" w:cs="Consolas"/>
+          <w:caps w:val="0"/>
+          <w:color w:val="666600"/>
+          <w:spacing w:val="0"/>
+          <w:sz w:val="18"/>
+          <w:szCs w:val="18"/>
+          <w:bdr w:val="none" w:color="auto" w:sz="0" w:space="0"/>
+          <w:shd w:val="clear" w:fill="FBFBFB"/>
+        </w:rPr>
+        <w:t>:</w:t>
+      </w:r>
+      <w:r>
+        <w:rPr>
+          <w:rFonts w:hint="default" w:ascii="Consolas" w:hAnsi="Consolas" w:eastAsia="Consolas" w:cs="Consolas"/>
+          <w:caps w:val="0"/>
+          <w:color w:val="000000"/>
+          <w:spacing w:val="0"/>
+          <w:sz w:val="18"/>
+          <w:szCs w:val="18"/>
+          <w:bdr w:val="none" w:color="auto" w:sz="0" w:space="0"/>
+          <w:shd w:val="clear" w:fill="FBFBFB"/>
+        </w:rPr>
+        <w:t xml:space="preserve"> </w:t>
+      </w:r>
+      <w:r>
+        <w:rPr>
+          <w:rFonts w:hint="default" w:ascii="Consolas" w:hAnsi="Consolas" w:eastAsia="Consolas" w:cs="Consolas"/>
+          <w:caps w:val="0"/>
+          <w:color w:val="660066"/>
+          <w:spacing w:val="0"/>
+          <w:sz w:val="18"/>
+          <w:szCs w:val="18"/>
+          <w:bdr w:val="none" w:color="auto" w:sz="0" w:space="0"/>
+          <w:shd w:val="clear" w:fill="FBFBFB"/>
+        </w:rPr>
+        <w:t>String</w:t>
+      </w:r>
+      <w:r>
+        <w:rPr>
+          <w:rFonts w:hint="default" w:ascii="Consolas" w:hAnsi="Consolas" w:eastAsia="Consolas" w:cs="Consolas"/>
+          <w:caps w:val="0"/>
+          <w:color w:val="666600"/>
+          <w:spacing w:val="0"/>
+          <w:sz w:val="18"/>
+          <w:szCs w:val="18"/>
+          <w:bdr w:val="none" w:color="auto" w:sz="0" w:space="0"/>
+          <w:shd w:val="clear" w:fill="FBFBFB"/>
+        </w:rPr>
+        <w:t>,</w:t>
+      </w:r>
+    </w:p>
+    <w:p>
+      <w:pPr>
+        <w:pStyle w:val="5"/>
+        <w:keepNext w:val="0"/>
+        <w:keepLines w:val="0"/>
+        <w:widowControl/>
+        <w:suppressLineNumbers w:val="0"/>
+        <w:pBdr>
+          <w:top w:val="single" w:color="DDDDDD" w:sz="6" w:space="7"/>
+          <w:left w:val="single" w:color="DDDDDD" w:sz="24" w:space="11"/>
+          <w:bottom w:val="single" w:color="DDDDDD" w:sz="6" w:space="7"/>
+          <w:right w:val="single" w:color="DDDDDD" w:sz="6" w:space="11"/>
+        </w:pBdr>
+        <w:shd w:val="clear" w:fill="FBFBFB"/>
+        <w:wordWrap w:val="0"/>
+        <w:spacing w:before="225" w:beforeAutospacing="0" w:after="225" w:afterAutospacing="0" w:line="300" w:lineRule="atLeast"/>
+        <w:ind w:left="0" w:right="0" w:firstLine="0"/>
+        <w:rPr>
+          <w:rFonts w:hint="default" w:ascii="Consolas" w:hAnsi="Consolas" w:eastAsia="Consolas" w:cs="Consolas"/>
+          <w:caps w:val="0"/>
+          <w:color w:val="000000"/>
+          <w:spacing w:val="0"/>
+          <w:sz w:val="18"/>
+          <w:szCs w:val="18"/>
+          <w:bdr w:val="none" w:color="auto" w:sz="0" w:space="0"/>
+          <w:shd w:val="clear" w:fill="FBFBFB"/>
+        </w:rPr>
+      </w:pPr>
+      <w:r>
+        <w:rPr>
+          <w:rFonts w:hint="default" w:ascii="Consolas" w:hAnsi="Consolas" w:eastAsia="Consolas" w:cs="Consolas"/>
+          <w:caps w:val="0"/>
+          <w:color w:val="000000"/>
+          <w:spacing w:val="0"/>
+          <w:sz w:val="18"/>
+          <w:szCs w:val="18"/>
+          <w:bdr w:val="none" w:color="auto" w:sz="0" w:space="0"/>
+          <w:shd w:val="clear" w:fill="FBFBFB"/>
+        </w:rPr>
+        <w:t xml:space="preserve">    name</w:t>
+      </w:r>
+      <w:r>
+        <w:rPr>
+          <w:rFonts w:hint="default" w:ascii="Consolas" w:hAnsi="Consolas" w:eastAsia="Consolas" w:cs="Consolas"/>
+          <w:caps w:val="0"/>
+          <w:color w:val="666600"/>
+          <w:spacing w:val="0"/>
+          <w:sz w:val="18"/>
+          <w:szCs w:val="18"/>
+          <w:bdr w:val="none" w:color="auto" w:sz="0" w:space="0"/>
+          <w:shd w:val="clear" w:fill="FBFBFB"/>
+        </w:rPr>
+        <w:t>:</w:t>
+      </w:r>
+      <w:r>
+        <w:rPr>
+          <w:rFonts w:hint="default" w:ascii="Consolas" w:hAnsi="Consolas" w:eastAsia="Consolas" w:cs="Consolas"/>
+          <w:caps w:val="0"/>
+          <w:color w:val="000000"/>
+          <w:spacing w:val="0"/>
+          <w:sz w:val="18"/>
+          <w:szCs w:val="18"/>
+          <w:bdr w:val="none" w:color="auto" w:sz="0" w:space="0"/>
+          <w:shd w:val="clear" w:fill="FBFBFB"/>
+        </w:rPr>
+        <w:t xml:space="preserve"> </w:t>
+      </w:r>
+      <w:r>
+        <w:rPr>
+          <w:rFonts w:hint="default" w:ascii="Consolas" w:hAnsi="Consolas" w:eastAsia="Consolas" w:cs="Consolas"/>
+          <w:caps w:val="0"/>
+          <w:color w:val="660066"/>
+          <w:spacing w:val="0"/>
+          <w:sz w:val="18"/>
+          <w:szCs w:val="18"/>
+          <w:bdr w:val="none" w:color="auto" w:sz="0" w:space="0"/>
+          <w:shd w:val="clear" w:fill="FBFBFB"/>
+        </w:rPr>
+        <w:t>String</w:t>
+      </w:r>
+      <w:r>
+        <w:rPr>
+          <w:rFonts w:hint="default" w:ascii="Consolas" w:hAnsi="Consolas" w:eastAsia="Consolas" w:cs="Consolas"/>
+          <w:caps w:val="0"/>
+          <w:color w:val="666600"/>
+          <w:spacing w:val="0"/>
+          <w:sz w:val="18"/>
+          <w:szCs w:val="18"/>
+          <w:bdr w:val="none" w:color="auto" w:sz="0" w:space="0"/>
+          <w:shd w:val="clear" w:fill="FBFBFB"/>
+        </w:rPr>
+        <w:t>,</w:t>
+      </w:r>
+    </w:p>
+    <w:p>
+      <w:pPr>
+        <w:pStyle w:val="5"/>
+        <w:keepNext w:val="0"/>
+        <w:keepLines w:val="0"/>
+        <w:widowControl/>
+        <w:suppressLineNumbers w:val="0"/>
+        <w:pBdr>
+          <w:top w:val="single" w:color="DDDDDD" w:sz="6" w:space="7"/>
+          <w:left w:val="single" w:color="DDDDDD" w:sz="24" w:space="11"/>
+          <w:bottom w:val="single" w:color="DDDDDD" w:sz="6" w:space="7"/>
+          <w:right w:val="single" w:color="DDDDDD" w:sz="6" w:space="11"/>
+        </w:pBdr>
+        <w:shd w:val="clear" w:fill="FBFBFB"/>
+        <w:wordWrap w:val="0"/>
+        <w:spacing w:before="225" w:beforeAutospacing="0" w:after="225" w:afterAutospacing="0" w:line="300" w:lineRule="atLeast"/>
+        <w:ind w:left="0" w:right="0" w:firstLine="0"/>
+        <w:rPr>
+          <w:rFonts w:hint="default" w:ascii="Consolas" w:hAnsi="Consolas" w:eastAsia="Consolas" w:cs="Consolas"/>
+          <w:caps w:val="0"/>
+          <w:color w:val="000000"/>
+          <w:spacing w:val="0"/>
+          <w:sz w:val="18"/>
+          <w:szCs w:val="18"/>
+          <w:bdr w:val="none" w:color="auto" w:sz="0" w:space="0"/>
+          <w:shd w:val="clear" w:fill="FBFBFB"/>
+        </w:rPr>
+      </w:pPr>
+      <w:r>
+        <w:rPr>
+          <w:rFonts w:hint="default" w:ascii="Consolas" w:hAnsi="Consolas" w:eastAsia="Consolas" w:cs="Consolas"/>
+          <w:caps w:val="0"/>
+          <w:color w:val="000000"/>
+          <w:spacing w:val="0"/>
+          <w:sz w:val="18"/>
+          <w:szCs w:val="18"/>
+          <w:bdr w:val="none" w:color="auto" w:sz="0" w:space="0"/>
+          <w:shd w:val="clear" w:fill="FBFBFB"/>
+        </w:rPr>
+        <w:t xml:space="preserve">    nation</w:t>
+      </w:r>
+      <w:r>
+        <w:rPr>
+          <w:rFonts w:hint="default" w:ascii="Consolas" w:hAnsi="Consolas" w:eastAsia="Consolas" w:cs="Consolas"/>
+          <w:caps w:val="0"/>
+          <w:color w:val="666600"/>
+          <w:spacing w:val="0"/>
+          <w:sz w:val="18"/>
+          <w:szCs w:val="18"/>
+          <w:bdr w:val="none" w:color="auto" w:sz="0" w:space="0"/>
+          <w:shd w:val="clear" w:fill="FBFBFB"/>
+        </w:rPr>
+        <w:t>:</w:t>
+      </w:r>
+      <w:r>
+        <w:rPr>
+          <w:rFonts w:hint="default" w:ascii="Consolas" w:hAnsi="Consolas" w:eastAsia="Consolas" w:cs="Consolas"/>
+          <w:caps w:val="0"/>
+          <w:color w:val="000000"/>
+          <w:spacing w:val="0"/>
+          <w:sz w:val="18"/>
+          <w:szCs w:val="18"/>
+          <w:bdr w:val="none" w:color="auto" w:sz="0" w:space="0"/>
+          <w:shd w:val="clear" w:fill="FBFBFB"/>
+        </w:rPr>
+        <w:t xml:space="preserve"> </w:t>
+      </w:r>
+      <w:r>
+        <w:rPr>
+          <w:rFonts w:hint="default" w:ascii="Consolas" w:hAnsi="Consolas" w:eastAsia="Consolas" w:cs="Consolas"/>
+          <w:caps w:val="0"/>
+          <w:color w:val="660066"/>
+          <w:spacing w:val="0"/>
+          <w:sz w:val="18"/>
+          <w:szCs w:val="18"/>
+          <w:bdr w:val="none" w:color="auto" w:sz="0" w:space="0"/>
+          <w:shd w:val="clear" w:fill="FBFBFB"/>
+        </w:rPr>
+        <w:t>String</w:t>
+      </w:r>
+      <w:r>
+        <w:rPr>
+          <w:rFonts w:hint="default" w:ascii="Consolas" w:hAnsi="Consolas" w:eastAsia="Consolas" w:cs="Consolas"/>
+          <w:caps w:val="0"/>
+          <w:color w:val="666600"/>
+          <w:spacing w:val="0"/>
+          <w:sz w:val="18"/>
+          <w:szCs w:val="18"/>
+          <w:bdr w:val="none" w:color="auto" w:sz="0" w:space="0"/>
+          <w:shd w:val="clear" w:fill="FBFBFB"/>
+        </w:rPr>
+        <w:t>,</w:t>
+      </w:r>
+    </w:p>
+    <w:p>
+      <w:pPr>
+        <w:pStyle w:val="5"/>
+        <w:keepNext w:val="0"/>
+        <w:keepLines w:val="0"/>
+        <w:widowControl/>
+        <w:suppressLineNumbers w:val="0"/>
+        <w:pBdr>
+          <w:top w:val="single" w:color="DDDDDD" w:sz="6" w:space="7"/>
+          <w:left w:val="single" w:color="DDDDDD" w:sz="24" w:space="11"/>
+          <w:bottom w:val="single" w:color="DDDDDD" w:sz="6" w:space="7"/>
+          <w:right w:val="single" w:color="DDDDDD" w:sz="6" w:space="11"/>
+        </w:pBdr>
+        <w:shd w:val="clear" w:fill="FBFBFB"/>
+        <w:wordWrap w:val="0"/>
+        <w:spacing w:before="225" w:beforeAutospacing="0" w:after="225" w:afterAutospacing="0" w:line="300" w:lineRule="atLeast"/>
+        <w:ind w:left="0" w:right="0" w:firstLine="0"/>
+        <w:rPr>
+          <w:rFonts w:ascii="Consolas" w:hAnsi="Consolas" w:eastAsia="Consolas" w:cs="Consolas"/>
+          <w:caps w:val="0"/>
+          <w:color w:val="333333"/>
+          <w:spacing w:val="0"/>
+          <w:sz w:val="18"/>
+          <w:szCs w:val="18"/>
+        </w:rPr>
+      </w:pPr>
+      <w:r>
+        <w:rPr>
+          <w:rFonts w:hint="default" w:ascii="Consolas" w:hAnsi="Consolas" w:eastAsia="Consolas" w:cs="Consolas"/>
+          <w:caps w:val="0"/>
+          <w:color w:val="000000"/>
+          <w:spacing w:val="0"/>
+          <w:sz w:val="18"/>
+          <w:szCs w:val="18"/>
+          <w:bdr w:val="none" w:color="auto" w:sz="0" w:space="0"/>
+          <w:shd w:val="clear" w:fill="FBFBFB"/>
+        </w:rPr>
+        <w:t xml:space="preserve">    found</w:t>
+      </w:r>
+      <w:r>
+        <w:rPr>
+          <w:rFonts w:hint="default" w:ascii="Consolas" w:hAnsi="Consolas" w:eastAsia="Consolas" w:cs="Consolas"/>
+          <w:caps w:val="0"/>
+          <w:color w:val="666600"/>
+          <w:spacing w:val="0"/>
+          <w:sz w:val="18"/>
+          <w:szCs w:val="18"/>
+          <w:bdr w:val="none" w:color="auto" w:sz="0" w:space="0"/>
+          <w:shd w:val="clear" w:fill="FBFBFB"/>
+        </w:rPr>
+        <w:t>:</w:t>
+      </w:r>
+      <w:r>
+        <w:rPr>
+          <w:rFonts w:hint="default" w:ascii="Consolas" w:hAnsi="Consolas" w:eastAsia="Consolas" w:cs="Consolas"/>
+          <w:caps w:val="0"/>
+          <w:color w:val="000000"/>
+          <w:spacing w:val="0"/>
+          <w:sz w:val="18"/>
+          <w:szCs w:val="18"/>
+          <w:bdr w:val="none" w:color="auto" w:sz="0" w:space="0"/>
+          <w:shd w:val="clear" w:fill="FBFBFB"/>
+        </w:rPr>
+        <w:t xml:space="preserve"> u32</w:t>
+      </w:r>
+      <w:r>
+        <w:rPr>
+          <w:rFonts w:hint="default" w:ascii="Consolas" w:hAnsi="Consolas" w:eastAsia="Consolas" w:cs="Consolas"/>
+          <w:caps w:val="0"/>
+          <w:color w:val="666600"/>
+          <w:spacing w:val="0"/>
+          <w:sz w:val="18"/>
+          <w:szCs w:val="18"/>
+          <w:bdr w:val="none" w:color="auto" w:sz="0" w:space="0"/>
+          <w:shd w:val="clear" w:fill="FBFBFB"/>
+        </w:rPr>
+        <w:t>}</w:t>
+      </w:r>
+    </w:p>
+    <w:p>
+      <w:pPr>
+        <w:pStyle w:val="3"/>
+        <w:numPr>
+          <w:ilvl w:val="0"/>
+          <w:numId w:val="14"/>
+        </w:numPr>
+        <w:bidi w:val="0"/>
+        <w:ind w:left="0" w:leftChars="0" w:firstLine="420" w:firstLineChars="0"/>
+      </w:pPr>
+      <w:r>
+        <w:rPr>
+          <w:rFonts w:hint="eastAsia"/>
+          <w:lang w:eastAsia="zh-CN"/>
+        </w:rPr>
+        <w:t>实现结构体，结尾一定要分号</w:t>
+      </w:r>
+    </w:p>
+    <w:p>
+      <w:pPr>
+        <w:rPr>
+          <w:rFonts w:hint="default" w:ascii="Consolas" w:hAnsi="Consolas" w:eastAsia="Consolas" w:cs="Consolas"/>
+          <w:i w:val="0"/>
+          <w:iCs w:val="0"/>
+          <w:caps w:val="0"/>
+          <w:color w:val="339933"/>
+          <w:spacing w:val="0"/>
+          <w:sz w:val="19"/>
+          <w:szCs w:val="19"/>
+          <w:bdr w:val="none" w:color="auto" w:sz="0" w:space="0"/>
+        </w:rPr>
+      </w:pPr>
+      <w:r>
+        <w:rPr>
+          <w:rFonts w:ascii="Consolas" w:hAnsi="Consolas" w:eastAsia="Consolas" w:cs="Consolas"/>
+          <w:i w:val="0"/>
+          <w:iCs w:val="0"/>
+          <w:caps w:val="0"/>
+          <w:color w:val="000000"/>
+          <w:spacing w:val="0"/>
+          <w:sz w:val="19"/>
+          <w:szCs w:val="19"/>
+          <w:shd w:val="clear" w:fill="FFFFFF"/>
+        </w:rPr>
+        <w:t>let runoob </w:t>
+      </w:r>
+      <w:r>
+        <w:rPr>
+          <w:rFonts w:hint="default" w:ascii="Consolas" w:hAnsi="Consolas" w:eastAsia="Consolas" w:cs="Consolas"/>
+          <w:i w:val="0"/>
+          <w:iCs w:val="0"/>
+          <w:caps w:val="0"/>
+          <w:color w:val="339933"/>
+          <w:spacing w:val="0"/>
+          <w:sz w:val="19"/>
+          <w:szCs w:val="19"/>
+          <w:bdr w:val="none" w:color="auto" w:sz="0" w:space="0"/>
+        </w:rPr>
+        <w:t>=</w:t>
+      </w:r>
+      <w:r>
+        <w:rPr>
+          <w:rFonts w:hint="default" w:ascii="Consolas" w:hAnsi="Consolas" w:eastAsia="Consolas" w:cs="Consolas"/>
+          <w:i w:val="0"/>
+          <w:iCs w:val="0"/>
+          <w:caps w:val="0"/>
+          <w:color w:val="000000"/>
+          <w:spacing w:val="0"/>
+          <w:sz w:val="19"/>
+          <w:szCs w:val="19"/>
+          <w:shd w:val="clear" w:fill="FFFFFF"/>
+        </w:rPr>
+        <w:t> Site </w:t>
+      </w:r>
+      <w:r>
+        <w:rPr>
+          <w:rFonts w:hint="default" w:ascii="Consolas" w:hAnsi="Consolas" w:eastAsia="Consolas" w:cs="Consolas"/>
+          <w:i w:val="0"/>
+          <w:iCs w:val="0"/>
+          <w:caps w:val="0"/>
+          <w:color w:val="009900"/>
+          <w:spacing w:val="0"/>
+          <w:sz w:val="19"/>
+          <w:szCs w:val="19"/>
+          <w:bdr w:val="none" w:color="auto" w:sz="0" w:space="0"/>
+        </w:rPr>
+        <w:t>{</w:t>
+      </w:r>
+      <w:r>
+        <w:rPr>
+          <w:rFonts w:hint="default" w:ascii="Consolas" w:hAnsi="Consolas" w:eastAsia="Consolas" w:cs="Consolas"/>
+          <w:i w:val="0"/>
+          <w:iCs w:val="0"/>
+          <w:caps w:val="0"/>
+          <w:color w:val="000000"/>
+          <w:spacing w:val="0"/>
+          <w:sz w:val="19"/>
+          <w:szCs w:val="19"/>
+        </w:rPr>
+        <w:br w:type="textWrapping"/>
+      </w:r>
+      <w:r>
+        <w:rPr>
+          <w:rFonts w:hint="default" w:ascii="Consolas" w:hAnsi="Consolas" w:eastAsia="Consolas" w:cs="Consolas"/>
+          <w:i w:val="0"/>
+          <w:iCs w:val="0"/>
+          <w:caps w:val="0"/>
+          <w:color w:val="000000"/>
+          <w:spacing w:val="0"/>
+          <w:sz w:val="19"/>
+          <w:szCs w:val="19"/>
+          <w:shd w:val="clear" w:fill="FFFFFF"/>
+        </w:rPr>
+        <w:t>    domain</w:t>
+      </w:r>
+      <w:r>
+        <w:rPr>
+          <w:rFonts w:hint="default" w:ascii="Consolas" w:hAnsi="Consolas" w:eastAsia="Consolas" w:cs="Consolas"/>
+          <w:i w:val="0"/>
+          <w:iCs w:val="0"/>
+          <w:caps w:val="0"/>
+          <w:color w:val="339933"/>
+          <w:spacing w:val="0"/>
+          <w:sz w:val="19"/>
+          <w:szCs w:val="19"/>
+          <w:bdr w:val="none" w:color="auto" w:sz="0" w:space="0"/>
+        </w:rPr>
+        <w:t>:</w:t>
+      </w:r>
+      <w:r>
+        <w:rPr>
+          <w:rFonts w:hint="default" w:ascii="Consolas" w:hAnsi="Consolas" w:eastAsia="Consolas" w:cs="Consolas"/>
+          <w:i w:val="0"/>
+          <w:iCs w:val="0"/>
+          <w:caps w:val="0"/>
+          <w:color w:val="000000"/>
+          <w:spacing w:val="0"/>
+          <w:sz w:val="19"/>
+          <w:szCs w:val="19"/>
+          <w:shd w:val="clear" w:fill="FFFFFF"/>
+        </w:rPr>
+        <w:t> </w:t>
+      </w:r>
+      <w:r>
+        <w:rPr>
+          <w:rFonts w:hint="default" w:ascii="Consolas" w:hAnsi="Consolas" w:eastAsia="Consolas" w:cs="Consolas"/>
+          <w:i w:val="0"/>
+          <w:iCs w:val="0"/>
+          <w:caps w:val="0"/>
+          <w:color w:val="000000"/>
+          <w:spacing w:val="0"/>
+          <w:sz w:val="19"/>
+          <w:szCs w:val="19"/>
+          <w:bdr w:val="none" w:color="auto" w:sz="0" w:space="0"/>
+        </w:rPr>
+        <w:t>String</w:t>
+      </w:r>
+      <w:r>
+        <w:rPr>
+          <w:rFonts w:hint="default" w:ascii="Consolas" w:hAnsi="Consolas" w:eastAsia="Consolas" w:cs="Consolas"/>
+          <w:i w:val="0"/>
+          <w:iCs w:val="0"/>
+          <w:caps w:val="0"/>
+          <w:color w:val="339933"/>
+          <w:spacing w:val="0"/>
+          <w:sz w:val="19"/>
+          <w:szCs w:val="19"/>
+          <w:bdr w:val="none" w:color="auto" w:sz="0" w:space="0"/>
+        </w:rPr>
+        <w:t>::</w:t>
+      </w:r>
+      <w:r>
+        <w:rPr>
+          <w:rFonts w:hint="default" w:ascii="Consolas" w:hAnsi="Consolas" w:eastAsia="Consolas" w:cs="Consolas"/>
+          <w:i w:val="0"/>
+          <w:iCs w:val="0"/>
+          <w:caps w:val="0"/>
+          <w:color w:val="000000"/>
+          <w:spacing w:val="0"/>
+          <w:sz w:val="19"/>
+          <w:szCs w:val="19"/>
+          <w:shd w:val="clear" w:fill="FFFFFF"/>
+        </w:rPr>
+        <w:t>from</w:t>
+      </w:r>
+      <w:r>
+        <w:rPr>
+          <w:rFonts w:hint="default" w:ascii="Consolas" w:hAnsi="Consolas" w:eastAsia="Consolas" w:cs="Consolas"/>
+          <w:i w:val="0"/>
+          <w:iCs w:val="0"/>
+          <w:caps w:val="0"/>
+          <w:color w:val="009900"/>
+          <w:spacing w:val="0"/>
+          <w:sz w:val="19"/>
+          <w:szCs w:val="19"/>
+          <w:bdr w:val="none" w:color="auto" w:sz="0" w:space="0"/>
+        </w:rPr>
+        <w:t>(</w:t>
+      </w:r>
+      <w:r>
+        <w:rPr>
+          <w:rFonts w:hint="default" w:ascii="Consolas" w:hAnsi="Consolas" w:eastAsia="Consolas" w:cs="Consolas"/>
+          <w:i w:val="0"/>
+          <w:iCs w:val="0"/>
+          <w:caps w:val="0"/>
+          <w:color w:val="3366CC"/>
+          <w:spacing w:val="0"/>
+          <w:sz w:val="19"/>
+          <w:szCs w:val="19"/>
+          <w:bdr w:val="none" w:color="auto" w:sz="0" w:space="0"/>
+        </w:rPr>
+        <w:t>"www.runoob.com"</w:t>
+      </w:r>
+      <w:r>
+        <w:rPr>
+          <w:rFonts w:hint="default" w:ascii="Consolas" w:hAnsi="Consolas" w:eastAsia="Consolas" w:cs="Consolas"/>
+          <w:i w:val="0"/>
+          <w:iCs w:val="0"/>
+          <w:caps w:val="0"/>
+          <w:color w:val="009900"/>
+          <w:spacing w:val="0"/>
+          <w:sz w:val="19"/>
+          <w:szCs w:val="19"/>
+          <w:bdr w:val="none" w:color="auto" w:sz="0" w:space="0"/>
+        </w:rPr>
+        <w:t>)</w:t>
+      </w:r>
+      <w:r>
+        <w:rPr>
+          <w:rFonts w:hint="default" w:ascii="Consolas" w:hAnsi="Consolas" w:eastAsia="Consolas" w:cs="Consolas"/>
+          <w:i w:val="0"/>
+          <w:iCs w:val="0"/>
+          <w:caps w:val="0"/>
+          <w:color w:val="339933"/>
+          <w:spacing w:val="0"/>
+          <w:sz w:val="19"/>
+          <w:szCs w:val="19"/>
+          <w:bdr w:val="none" w:color="auto" w:sz="0" w:space="0"/>
+        </w:rPr>
+        <w:t>,</w:t>
+      </w:r>
+      <w:r>
+        <w:rPr>
+          <w:rFonts w:hint="default" w:ascii="Consolas" w:hAnsi="Consolas" w:eastAsia="Consolas" w:cs="Consolas"/>
+          <w:i w:val="0"/>
+          <w:iCs w:val="0"/>
+          <w:caps w:val="0"/>
+          <w:color w:val="000000"/>
+          <w:spacing w:val="0"/>
+          <w:sz w:val="19"/>
+          <w:szCs w:val="19"/>
+        </w:rPr>
+        <w:br w:type="textWrapping"/>
+      </w:r>
+      <w:r>
+        <w:rPr>
+          <w:rFonts w:hint="default" w:ascii="Consolas" w:hAnsi="Consolas" w:eastAsia="Consolas" w:cs="Consolas"/>
+          <w:i w:val="0"/>
+          <w:iCs w:val="0"/>
+          <w:caps w:val="0"/>
+          <w:color w:val="000000"/>
+          <w:spacing w:val="0"/>
+          <w:sz w:val="19"/>
+          <w:szCs w:val="19"/>
+          <w:shd w:val="clear" w:fill="FFFFFF"/>
+        </w:rPr>
+        <w:t>    name</w:t>
+      </w:r>
+      <w:r>
+        <w:rPr>
+          <w:rFonts w:hint="default" w:ascii="Consolas" w:hAnsi="Consolas" w:eastAsia="Consolas" w:cs="Consolas"/>
+          <w:i w:val="0"/>
+          <w:iCs w:val="0"/>
+          <w:caps w:val="0"/>
+          <w:color w:val="339933"/>
+          <w:spacing w:val="0"/>
+          <w:sz w:val="19"/>
+          <w:szCs w:val="19"/>
+          <w:bdr w:val="none" w:color="auto" w:sz="0" w:space="0"/>
+        </w:rPr>
+        <w:t>:</w:t>
+      </w:r>
+      <w:r>
+        <w:rPr>
+          <w:rFonts w:hint="default" w:ascii="Consolas" w:hAnsi="Consolas" w:eastAsia="Consolas" w:cs="Consolas"/>
+          <w:i w:val="0"/>
+          <w:iCs w:val="0"/>
+          <w:caps w:val="0"/>
+          <w:color w:val="000000"/>
+          <w:spacing w:val="0"/>
+          <w:sz w:val="19"/>
+          <w:szCs w:val="19"/>
+          <w:shd w:val="clear" w:fill="FFFFFF"/>
+        </w:rPr>
+        <w:t> </w:t>
+      </w:r>
+      <w:r>
+        <w:rPr>
+          <w:rFonts w:hint="default" w:ascii="Consolas" w:hAnsi="Consolas" w:eastAsia="Consolas" w:cs="Consolas"/>
+          <w:i w:val="0"/>
+          <w:iCs w:val="0"/>
+          <w:caps w:val="0"/>
+          <w:color w:val="000000"/>
+          <w:spacing w:val="0"/>
+          <w:sz w:val="19"/>
+          <w:szCs w:val="19"/>
+          <w:bdr w:val="none" w:color="auto" w:sz="0" w:space="0"/>
+        </w:rPr>
+        <w:t>String</w:t>
+      </w:r>
+      <w:r>
+        <w:rPr>
+          <w:rFonts w:hint="default" w:ascii="Consolas" w:hAnsi="Consolas" w:eastAsia="Consolas" w:cs="Consolas"/>
+          <w:i w:val="0"/>
+          <w:iCs w:val="0"/>
+          <w:caps w:val="0"/>
+          <w:color w:val="339933"/>
+          <w:spacing w:val="0"/>
+          <w:sz w:val="19"/>
+          <w:szCs w:val="19"/>
+          <w:bdr w:val="none" w:color="auto" w:sz="0" w:space="0"/>
+        </w:rPr>
+        <w:t>::</w:t>
+      </w:r>
+      <w:r>
+        <w:rPr>
+          <w:rFonts w:hint="default" w:ascii="Consolas" w:hAnsi="Consolas" w:eastAsia="Consolas" w:cs="Consolas"/>
+          <w:i w:val="0"/>
+          <w:iCs w:val="0"/>
+          <w:caps w:val="0"/>
+          <w:color w:val="000000"/>
+          <w:spacing w:val="0"/>
+          <w:sz w:val="19"/>
+          <w:szCs w:val="19"/>
+          <w:shd w:val="clear" w:fill="FFFFFF"/>
+        </w:rPr>
+        <w:t>from</w:t>
+      </w:r>
+      <w:r>
+        <w:rPr>
+          <w:rFonts w:hint="default" w:ascii="Consolas" w:hAnsi="Consolas" w:eastAsia="Consolas" w:cs="Consolas"/>
+          <w:i w:val="0"/>
+          <w:iCs w:val="0"/>
+          <w:caps w:val="0"/>
+          <w:color w:val="009900"/>
+          <w:spacing w:val="0"/>
+          <w:sz w:val="19"/>
+          <w:szCs w:val="19"/>
+          <w:bdr w:val="none" w:color="auto" w:sz="0" w:space="0"/>
+        </w:rPr>
+        <w:t>(</w:t>
+      </w:r>
+      <w:r>
+        <w:rPr>
+          <w:rFonts w:hint="default" w:ascii="Consolas" w:hAnsi="Consolas" w:eastAsia="Consolas" w:cs="Consolas"/>
+          <w:i w:val="0"/>
+          <w:iCs w:val="0"/>
+          <w:caps w:val="0"/>
+          <w:color w:val="3366CC"/>
+          <w:spacing w:val="0"/>
+          <w:sz w:val="19"/>
+          <w:szCs w:val="19"/>
+          <w:bdr w:val="none" w:color="auto" w:sz="0" w:space="0"/>
+        </w:rPr>
+        <w:t>"RUNOOB"</w:t>
+      </w:r>
+      <w:r>
+        <w:rPr>
+          <w:rFonts w:hint="default" w:ascii="Consolas" w:hAnsi="Consolas" w:eastAsia="Consolas" w:cs="Consolas"/>
+          <w:i w:val="0"/>
+          <w:iCs w:val="0"/>
+          <w:caps w:val="0"/>
+          <w:color w:val="009900"/>
+          <w:spacing w:val="0"/>
+          <w:sz w:val="19"/>
+          <w:szCs w:val="19"/>
+          <w:bdr w:val="none" w:color="auto" w:sz="0" w:space="0"/>
+        </w:rPr>
+        <w:t>)</w:t>
+      </w:r>
+      <w:r>
+        <w:rPr>
+          <w:rFonts w:hint="default" w:ascii="Consolas" w:hAnsi="Consolas" w:eastAsia="Consolas" w:cs="Consolas"/>
+          <w:i w:val="0"/>
+          <w:iCs w:val="0"/>
+          <w:caps w:val="0"/>
+          <w:color w:val="339933"/>
+          <w:spacing w:val="0"/>
+          <w:sz w:val="19"/>
+          <w:szCs w:val="19"/>
+          <w:bdr w:val="none" w:color="auto" w:sz="0" w:space="0"/>
+        </w:rPr>
+        <w:t>,</w:t>
+      </w:r>
+      <w:r>
+        <w:rPr>
+          <w:rFonts w:hint="default" w:ascii="Consolas" w:hAnsi="Consolas" w:eastAsia="Consolas" w:cs="Consolas"/>
+          <w:i w:val="0"/>
+          <w:iCs w:val="0"/>
+          <w:caps w:val="0"/>
+          <w:color w:val="000000"/>
+          <w:spacing w:val="0"/>
+          <w:sz w:val="19"/>
+          <w:szCs w:val="19"/>
+        </w:rPr>
+        <w:br w:type="textWrapping"/>
+      </w:r>
+      <w:r>
+        <w:rPr>
+          <w:rFonts w:hint="default" w:ascii="Consolas" w:hAnsi="Consolas" w:eastAsia="Consolas" w:cs="Consolas"/>
+          <w:i w:val="0"/>
+          <w:iCs w:val="0"/>
+          <w:caps w:val="0"/>
+          <w:color w:val="000000"/>
+          <w:spacing w:val="0"/>
+          <w:sz w:val="19"/>
+          <w:szCs w:val="19"/>
+          <w:shd w:val="clear" w:fill="FFFFFF"/>
+        </w:rPr>
+        <w:t>    nation</w:t>
+      </w:r>
+      <w:r>
+        <w:rPr>
+          <w:rFonts w:hint="default" w:ascii="Consolas" w:hAnsi="Consolas" w:eastAsia="Consolas" w:cs="Consolas"/>
+          <w:i w:val="0"/>
+          <w:iCs w:val="0"/>
+          <w:caps w:val="0"/>
+          <w:color w:val="339933"/>
+          <w:spacing w:val="0"/>
+          <w:sz w:val="19"/>
+          <w:szCs w:val="19"/>
+          <w:bdr w:val="none" w:color="auto" w:sz="0" w:space="0"/>
+        </w:rPr>
+        <w:t>:</w:t>
+      </w:r>
+      <w:r>
+        <w:rPr>
+          <w:rFonts w:hint="default" w:ascii="Consolas" w:hAnsi="Consolas" w:eastAsia="Consolas" w:cs="Consolas"/>
+          <w:i w:val="0"/>
+          <w:iCs w:val="0"/>
+          <w:caps w:val="0"/>
+          <w:color w:val="000000"/>
+          <w:spacing w:val="0"/>
+          <w:sz w:val="19"/>
+          <w:szCs w:val="19"/>
+          <w:shd w:val="clear" w:fill="FFFFFF"/>
+        </w:rPr>
+        <w:t> </w:t>
+      </w:r>
+      <w:r>
+        <w:rPr>
+          <w:rFonts w:hint="default" w:ascii="Consolas" w:hAnsi="Consolas" w:eastAsia="Consolas" w:cs="Consolas"/>
+          <w:i w:val="0"/>
+          <w:iCs w:val="0"/>
+          <w:caps w:val="0"/>
+          <w:color w:val="000000"/>
+          <w:spacing w:val="0"/>
+          <w:sz w:val="19"/>
+          <w:szCs w:val="19"/>
+          <w:bdr w:val="none" w:color="auto" w:sz="0" w:space="0"/>
+        </w:rPr>
+        <w:t>String</w:t>
+      </w:r>
+      <w:r>
+        <w:rPr>
+          <w:rFonts w:hint="default" w:ascii="Consolas" w:hAnsi="Consolas" w:eastAsia="Consolas" w:cs="Consolas"/>
+          <w:i w:val="0"/>
+          <w:iCs w:val="0"/>
+          <w:caps w:val="0"/>
+          <w:color w:val="339933"/>
+          <w:spacing w:val="0"/>
+          <w:sz w:val="19"/>
+          <w:szCs w:val="19"/>
+          <w:bdr w:val="none" w:color="auto" w:sz="0" w:space="0"/>
+        </w:rPr>
+        <w:t>::</w:t>
+      </w:r>
+      <w:r>
+        <w:rPr>
+          <w:rFonts w:hint="default" w:ascii="Consolas" w:hAnsi="Consolas" w:eastAsia="Consolas" w:cs="Consolas"/>
+          <w:i w:val="0"/>
+          <w:iCs w:val="0"/>
+          <w:caps w:val="0"/>
+          <w:color w:val="000000"/>
+          <w:spacing w:val="0"/>
+          <w:sz w:val="19"/>
+          <w:szCs w:val="19"/>
+          <w:shd w:val="clear" w:fill="FFFFFF"/>
+        </w:rPr>
+        <w:t>from</w:t>
+      </w:r>
+      <w:r>
+        <w:rPr>
+          <w:rFonts w:hint="default" w:ascii="Consolas" w:hAnsi="Consolas" w:eastAsia="Consolas" w:cs="Consolas"/>
+          <w:i w:val="0"/>
+          <w:iCs w:val="0"/>
+          <w:caps w:val="0"/>
+          <w:color w:val="009900"/>
+          <w:spacing w:val="0"/>
+          <w:sz w:val="19"/>
+          <w:szCs w:val="19"/>
+          <w:bdr w:val="none" w:color="auto" w:sz="0" w:space="0"/>
+        </w:rPr>
+        <w:t>(</w:t>
+      </w:r>
+      <w:r>
+        <w:rPr>
+          <w:rFonts w:hint="default" w:ascii="Consolas" w:hAnsi="Consolas" w:eastAsia="Consolas" w:cs="Consolas"/>
+          <w:i w:val="0"/>
+          <w:iCs w:val="0"/>
+          <w:caps w:val="0"/>
+          <w:color w:val="3366CC"/>
+          <w:spacing w:val="0"/>
+          <w:sz w:val="19"/>
+          <w:szCs w:val="19"/>
+          <w:bdr w:val="none" w:color="auto" w:sz="0" w:space="0"/>
+        </w:rPr>
+        <w:t>"China"</w:t>
+      </w:r>
+      <w:r>
+        <w:rPr>
+          <w:rFonts w:hint="default" w:ascii="Consolas" w:hAnsi="Consolas" w:eastAsia="Consolas" w:cs="Consolas"/>
+          <w:i w:val="0"/>
+          <w:iCs w:val="0"/>
+          <w:caps w:val="0"/>
+          <w:color w:val="009900"/>
+          <w:spacing w:val="0"/>
+          <w:sz w:val="19"/>
+          <w:szCs w:val="19"/>
+          <w:bdr w:val="none" w:color="auto" w:sz="0" w:space="0"/>
+        </w:rPr>
+        <w:t>)</w:t>
+      </w:r>
+      <w:r>
+        <w:rPr>
+          <w:rFonts w:hint="default" w:ascii="Consolas" w:hAnsi="Consolas" w:eastAsia="Consolas" w:cs="Consolas"/>
+          <w:i w:val="0"/>
+          <w:iCs w:val="0"/>
+          <w:caps w:val="0"/>
+          <w:color w:val="339933"/>
+          <w:spacing w:val="0"/>
+          <w:sz w:val="19"/>
+          <w:szCs w:val="19"/>
+          <w:bdr w:val="none" w:color="auto" w:sz="0" w:space="0"/>
+        </w:rPr>
+        <w:t>,</w:t>
+      </w:r>
+      <w:r>
+        <w:rPr>
+          <w:rFonts w:hint="default" w:ascii="Consolas" w:hAnsi="Consolas" w:eastAsia="Consolas" w:cs="Consolas"/>
+          <w:i w:val="0"/>
+          <w:iCs w:val="0"/>
+          <w:caps w:val="0"/>
+          <w:color w:val="000000"/>
+          <w:spacing w:val="0"/>
+          <w:sz w:val="19"/>
+          <w:szCs w:val="19"/>
+        </w:rPr>
+        <w:br w:type="textWrapping"/>
+      </w:r>
+      <w:r>
+        <w:rPr>
+          <w:rFonts w:hint="default" w:ascii="Consolas" w:hAnsi="Consolas" w:eastAsia="Consolas" w:cs="Consolas"/>
+          <w:i w:val="0"/>
+          <w:iCs w:val="0"/>
+          <w:caps w:val="0"/>
+          <w:color w:val="000000"/>
+          <w:spacing w:val="0"/>
+          <w:sz w:val="19"/>
+          <w:szCs w:val="19"/>
+          <w:shd w:val="clear" w:fill="FFFFFF"/>
+        </w:rPr>
+        <w:t>    found</w:t>
+      </w:r>
+      <w:r>
+        <w:rPr>
+          <w:rFonts w:hint="default" w:ascii="Consolas" w:hAnsi="Consolas" w:eastAsia="Consolas" w:cs="Consolas"/>
+          <w:i w:val="0"/>
+          <w:iCs w:val="0"/>
+          <w:caps w:val="0"/>
+          <w:color w:val="339933"/>
+          <w:spacing w:val="0"/>
+          <w:sz w:val="19"/>
+          <w:szCs w:val="19"/>
+          <w:bdr w:val="none" w:color="auto" w:sz="0" w:space="0"/>
+        </w:rPr>
+        <w:t>:</w:t>
+      </w:r>
+      <w:r>
+        <w:rPr>
+          <w:rFonts w:hint="default" w:ascii="Consolas" w:hAnsi="Consolas" w:eastAsia="Consolas" w:cs="Consolas"/>
+          <w:i w:val="0"/>
+          <w:iCs w:val="0"/>
+          <w:caps w:val="0"/>
+          <w:color w:val="000000"/>
+          <w:spacing w:val="0"/>
+          <w:sz w:val="19"/>
+          <w:szCs w:val="19"/>
+          <w:shd w:val="clear" w:fill="FFFFFF"/>
+        </w:rPr>
+        <w:t> </w:t>
+      </w:r>
+      <w:r>
+        <w:rPr>
+          <w:rFonts w:hint="default" w:ascii="Consolas" w:hAnsi="Consolas" w:eastAsia="Consolas" w:cs="Consolas"/>
+          <w:i w:val="0"/>
+          <w:iCs w:val="0"/>
+          <w:caps w:val="0"/>
+          <w:color w:val="CC0000"/>
+          <w:spacing w:val="0"/>
+          <w:sz w:val="19"/>
+          <w:szCs w:val="19"/>
+          <w:bdr w:val="none" w:color="auto" w:sz="0" w:space="0"/>
+        </w:rPr>
+        <w:t>2013</w:t>
+      </w:r>
+      <w:r>
+        <w:rPr>
+          <w:rFonts w:hint="default" w:ascii="Consolas" w:hAnsi="Consolas" w:eastAsia="Consolas" w:cs="Consolas"/>
+          <w:i w:val="0"/>
+          <w:iCs w:val="0"/>
+          <w:caps w:val="0"/>
+          <w:color w:val="000000"/>
+          <w:spacing w:val="0"/>
+          <w:sz w:val="19"/>
+          <w:szCs w:val="19"/>
+        </w:rPr>
+        <w:br w:type="textWrapping"/>
+      </w:r>
+      <w:r>
+        <w:rPr>
+          <w:rFonts w:hint="default" w:ascii="Consolas" w:hAnsi="Consolas" w:eastAsia="Consolas" w:cs="Consolas"/>
+          <w:i w:val="0"/>
+          <w:iCs w:val="0"/>
+          <w:caps w:val="0"/>
+          <w:color w:val="009900"/>
+          <w:spacing w:val="0"/>
+          <w:sz w:val="19"/>
+          <w:szCs w:val="19"/>
+          <w:bdr w:val="none" w:color="auto" w:sz="0" w:space="0"/>
+        </w:rPr>
+        <w:t>}</w:t>
+      </w:r>
+      <w:r>
+        <w:rPr>
+          <w:rFonts w:hint="default" w:ascii="Consolas" w:hAnsi="Consolas" w:eastAsia="Consolas" w:cs="Consolas"/>
+          <w:i w:val="0"/>
+          <w:iCs w:val="0"/>
+          <w:caps w:val="0"/>
+          <w:color w:val="339933"/>
+          <w:spacing w:val="0"/>
+          <w:sz w:val="19"/>
+          <w:szCs w:val="19"/>
+          <w:bdr w:val="none" w:color="auto" w:sz="0" w:space="0"/>
+        </w:rPr>
+        <w:t>;</w:t>
+      </w:r>
+    </w:p>
+    <w:p>
+      <w:pPr>
+        <w:rPr>
+          <w:rFonts w:hint="default" w:ascii="Consolas" w:hAnsi="Consolas" w:eastAsia="Consolas" w:cs="Consolas"/>
+          <w:i w:val="0"/>
+          <w:iCs w:val="0"/>
+          <w:caps w:val="0"/>
+          <w:color w:val="339933"/>
+          <w:spacing w:val="0"/>
+          <w:sz w:val="19"/>
+          <w:szCs w:val="19"/>
+          <w:bdr w:val="none" w:color="auto" w:sz="0" w:space="0"/>
+        </w:rPr>
+      </w:pPr>
+    </w:p>
+    <w:p>
+      <w:pPr>
+        <w:pStyle w:val="3"/>
+        <w:numPr>
+          <w:ilvl w:val="0"/>
+          <w:numId w:val="14"/>
+        </w:numPr>
+        <w:bidi w:val="0"/>
+        <w:ind w:left="0" w:leftChars="0" w:firstLine="420" w:firstLineChars="0"/>
+      </w:pPr>
+      <w:r>
+        <w:rPr>
+          <w:rFonts w:hint="eastAsia"/>
+          <w:lang w:eastAsia="zh-CN"/>
+        </w:rPr>
+        <w:t>按照</w:t>
+      </w:r>
+      <w:r>
+        <w:rPr>
+          <w:rFonts w:hint="eastAsia"/>
+          <w:lang w:val="en-US" w:eastAsia="zh-CN"/>
+        </w:rPr>
+        <w:t>xxx实体，实现新的结构体</w:t>
+      </w:r>
+    </w:p>
+    <w:p>
+      <w:pPr>
+        <w:pStyle w:val="5"/>
+        <w:keepNext w:val="0"/>
+        <w:keepLines w:val="0"/>
+        <w:widowControl/>
+        <w:suppressLineNumbers w:val="0"/>
+        <w:pBdr>
+          <w:top w:val="single" w:color="DDDDDD" w:sz="6" w:space="7"/>
+          <w:left w:val="single" w:color="DDDDDD" w:sz="24" w:space="11"/>
+          <w:bottom w:val="single" w:color="DDDDDD" w:sz="6" w:space="7"/>
+          <w:right w:val="single" w:color="DDDDDD" w:sz="6" w:space="11"/>
+        </w:pBdr>
+        <w:shd w:val="clear" w:fill="FBFBFB"/>
+        <w:wordWrap w:val="0"/>
+        <w:spacing w:before="225" w:beforeAutospacing="0" w:after="225" w:afterAutospacing="0" w:line="300" w:lineRule="atLeast"/>
+        <w:ind w:left="0" w:right="0" w:firstLine="0"/>
+        <w:rPr>
+          <w:rFonts w:hint="default" w:ascii="Consolas" w:hAnsi="Consolas" w:eastAsia="Consolas" w:cs="Consolas"/>
+          <w:caps w:val="0"/>
+          <w:color w:val="000000"/>
+          <w:spacing w:val="0"/>
+          <w:sz w:val="18"/>
+          <w:szCs w:val="18"/>
+          <w:bdr w:val="none" w:color="auto" w:sz="0" w:space="0"/>
+          <w:shd w:val="clear" w:fill="FBFBFB"/>
+        </w:rPr>
+      </w:pPr>
+      <w:r>
+        <w:rPr>
+          <w:rFonts w:hint="default" w:ascii="Consolas" w:hAnsi="Consolas" w:eastAsia="Consolas" w:cs="Consolas"/>
+          <w:caps w:val="0"/>
+          <w:color w:val="000088"/>
+          <w:spacing w:val="0"/>
+          <w:sz w:val="18"/>
+          <w:szCs w:val="18"/>
+          <w:bdr w:val="none" w:color="auto" w:sz="0" w:space="0"/>
+          <w:shd w:val="clear" w:fill="FBFBFB"/>
+        </w:rPr>
+        <w:t>let</w:t>
+      </w:r>
+      <w:r>
+        <w:rPr>
+          <w:rFonts w:hint="default" w:ascii="Consolas" w:hAnsi="Consolas" w:eastAsia="Consolas" w:cs="Consolas"/>
+          <w:caps w:val="0"/>
+          <w:color w:val="000000"/>
+          <w:spacing w:val="0"/>
+          <w:sz w:val="18"/>
+          <w:szCs w:val="18"/>
+          <w:bdr w:val="none" w:color="auto" w:sz="0" w:space="0"/>
+          <w:shd w:val="clear" w:fill="FBFBFB"/>
+        </w:rPr>
+        <w:t> site </w:t>
+      </w:r>
+      <w:r>
+        <w:rPr>
+          <w:rFonts w:hint="default" w:ascii="Consolas" w:hAnsi="Consolas" w:eastAsia="Consolas" w:cs="Consolas"/>
+          <w:caps w:val="0"/>
+          <w:color w:val="666600"/>
+          <w:spacing w:val="0"/>
+          <w:sz w:val="18"/>
+          <w:szCs w:val="18"/>
+          <w:bdr w:val="none" w:color="auto" w:sz="0" w:space="0"/>
+          <w:shd w:val="clear" w:fill="FBFBFB"/>
+        </w:rPr>
+        <w:t>=</w:t>
+      </w:r>
+      <w:r>
+        <w:rPr>
+          <w:rFonts w:hint="default" w:ascii="Consolas" w:hAnsi="Consolas" w:eastAsia="Consolas" w:cs="Consolas"/>
+          <w:caps w:val="0"/>
+          <w:color w:val="000000"/>
+          <w:spacing w:val="0"/>
+          <w:sz w:val="18"/>
+          <w:szCs w:val="18"/>
+          <w:bdr w:val="none" w:color="auto" w:sz="0" w:space="0"/>
+          <w:shd w:val="clear" w:fill="FBFBFB"/>
+        </w:rPr>
+        <w:t> </w:t>
+      </w:r>
+      <w:r>
+        <w:rPr>
+          <w:rFonts w:hint="default" w:ascii="Consolas" w:hAnsi="Consolas" w:eastAsia="Consolas" w:cs="Consolas"/>
+          <w:caps w:val="0"/>
+          <w:color w:val="660066"/>
+          <w:spacing w:val="0"/>
+          <w:sz w:val="18"/>
+          <w:szCs w:val="18"/>
+          <w:bdr w:val="none" w:color="auto" w:sz="0" w:space="0"/>
+          <w:shd w:val="clear" w:fill="FBFBFB"/>
+        </w:rPr>
+        <w:t>Site</w:t>
+      </w:r>
+      <w:r>
+        <w:rPr>
+          <w:rFonts w:hint="default" w:ascii="Consolas" w:hAnsi="Consolas" w:eastAsia="Consolas" w:cs="Consolas"/>
+          <w:caps w:val="0"/>
+          <w:color w:val="000000"/>
+          <w:spacing w:val="0"/>
+          <w:sz w:val="18"/>
+          <w:szCs w:val="18"/>
+          <w:bdr w:val="none" w:color="auto" w:sz="0" w:space="0"/>
+          <w:shd w:val="clear" w:fill="FBFBFB"/>
+        </w:rPr>
+        <w:t> </w:t>
+      </w:r>
+      <w:r>
+        <w:rPr>
+          <w:rFonts w:hint="default" w:ascii="Consolas" w:hAnsi="Consolas" w:eastAsia="Consolas" w:cs="Consolas"/>
+          <w:caps w:val="0"/>
+          <w:color w:val="666600"/>
+          <w:spacing w:val="0"/>
+          <w:sz w:val="18"/>
+          <w:szCs w:val="18"/>
+          <w:bdr w:val="none" w:color="auto" w:sz="0" w:space="0"/>
+          <w:shd w:val="clear" w:fill="FBFBFB"/>
+        </w:rPr>
+        <w:t>{</w:t>
+      </w:r>
+    </w:p>
+    <w:p>
+      <w:pPr>
+        <w:pStyle w:val="5"/>
+        <w:keepNext w:val="0"/>
+        <w:keepLines w:val="0"/>
+        <w:widowControl/>
+        <w:suppressLineNumbers w:val="0"/>
+        <w:pBdr>
+          <w:top w:val="single" w:color="DDDDDD" w:sz="6" w:space="7"/>
+          <w:left w:val="single" w:color="DDDDDD" w:sz="24" w:space="11"/>
+          <w:bottom w:val="single" w:color="DDDDDD" w:sz="6" w:space="7"/>
+          <w:right w:val="single" w:color="DDDDDD" w:sz="6" w:space="11"/>
+        </w:pBdr>
+        <w:shd w:val="clear" w:fill="FBFBFB"/>
+        <w:wordWrap w:val="0"/>
+        <w:spacing w:before="225" w:beforeAutospacing="0" w:after="225" w:afterAutospacing="0" w:line="300" w:lineRule="atLeast"/>
+        <w:ind w:left="0" w:right="0" w:firstLine="0"/>
+        <w:rPr>
+          <w:rFonts w:hint="default" w:ascii="Consolas" w:hAnsi="Consolas" w:eastAsia="Consolas" w:cs="Consolas"/>
+          <w:caps w:val="0"/>
+          <w:color w:val="000000"/>
+          <w:spacing w:val="0"/>
+          <w:sz w:val="18"/>
+          <w:szCs w:val="18"/>
+          <w:bdr w:val="none" w:color="auto" w:sz="0" w:space="0"/>
+          <w:shd w:val="clear" w:fill="FBFBFB"/>
+        </w:rPr>
+      </w:pPr>
+      <w:r>
+        <w:rPr>
+          <w:rFonts w:hint="default" w:ascii="Consolas" w:hAnsi="Consolas" w:eastAsia="Consolas" w:cs="Consolas"/>
+          <w:caps w:val="0"/>
+          <w:color w:val="000000"/>
+          <w:spacing w:val="0"/>
+          <w:sz w:val="18"/>
+          <w:szCs w:val="18"/>
+          <w:bdr w:val="none" w:color="auto" w:sz="0" w:space="0"/>
+          <w:shd w:val="clear" w:fill="FBFBFB"/>
+        </w:rPr>
+        <w:t>    domain</w:t>
+      </w:r>
+      <w:r>
+        <w:rPr>
+          <w:rFonts w:hint="default" w:ascii="Consolas" w:hAnsi="Consolas" w:eastAsia="Consolas" w:cs="Consolas"/>
+          <w:caps w:val="0"/>
+          <w:color w:val="666600"/>
+          <w:spacing w:val="0"/>
+          <w:sz w:val="18"/>
+          <w:szCs w:val="18"/>
+          <w:bdr w:val="none" w:color="auto" w:sz="0" w:space="0"/>
+          <w:shd w:val="clear" w:fill="FBFBFB"/>
+        </w:rPr>
+        <w:t>:</w:t>
+      </w:r>
+      <w:r>
+        <w:rPr>
+          <w:rFonts w:hint="default" w:ascii="Consolas" w:hAnsi="Consolas" w:eastAsia="Consolas" w:cs="Consolas"/>
+          <w:caps w:val="0"/>
+          <w:color w:val="000000"/>
+          <w:spacing w:val="0"/>
+          <w:sz w:val="18"/>
+          <w:szCs w:val="18"/>
+          <w:bdr w:val="none" w:color="auto" w:sz="0" w:space="0"/>
+          <w:shd w:val="clear" w:fill="FBFBFB"/>
+        </w:rPr>
+        <w:t> </w:t>
+      </w:r>
+      <w:r>
+        <w:rPr>
+          <w:rFonts w:hint="default" w:ascii="Consolas" w:hAnsi="Consolas" w:eastAsia="Consolas" w:cs="Consolas"/>
+          <w:caps w:val="0"/>
+          <w:color w:val="660066"/>
+          <w:spacing w:val="0"/>
+          <w:sz w:val="18"/>
+          <w:szCs w:val="18"/>
+          <w:bdr w:val="none" w:color="auto" w:sz="0" w:space="0"/>
+          <w:shd w:val="clear" w:fill="FBFBFB"/>
+        </w:rPr>
+        <w:t>String</w:t>
+      </w:r>
+      <w:r>
+        <w:rPr>
+          <w:rFonts w:hint="default" w:ascii="Consolas" w:hAnsi="Consolas" w:eastAsia="Consolas" w:cs="Consolas"/>
+          <w:caps w:val="0"/>
+          <w:color w:val="666600"/>
+          <w:spacing w:val="0"/>
+          <w:sz w:val="18"/>
+          <w:szCs w:val="18"/>
+          <w:bdr w:val="none" w:color="auto" w:sz="0" w:space="0"/>
+          <w:shd w:val="clear" w:fill="FBFBFB"/>
+        </w:rPr>
+        <w:t>::</w:t>
+      </w:r>
+      <w:r>
+        <w:rPr>
+          <w:rFonts w:hint="default" w:ascii="Consolas" w:hAnsi="Consolas" w:eastAsia="Consolas" w:cs="Consolas"/>
+          <w:caps w:val="0"/>
+          <w:color w:val="000088"/>
+          <w:spacing w:val="0"/>
+          <w:sz w:val="18"/>
+          <w:szCs w:val="18"/>
+          <w:bdr w:val="none" w:color="auto" w:sz="0" w:space="0"/>
+          <w:shd w:val="clear" w:fill="FBFBFB"/>
+        </w:rPr>
+        <w:t>from</w:t>
+      </w:r>
+      <w:r>
+        <w:rPr>
+          <w:rFonts w:hint="default" w:ascii="Consolas" w:hAnsi="Consolas" w:eastAsia="Consolas" w:cs="Consolas"/>
+          <w:caps w:val="0"/>
+          <w:color w:val="666600"/>
+          <w:spacing w:val="0"/>
+          <w:sz w:val="18"/>
+          <w:szCs w:val="18"/>
+          <w:bdr w:val="none" w:color="auto" w:sz="0" w:space="0"/>
+          <w:shd w:val="clear" w:fill="FBFBFB"/>
+        </w:rPr>
+        <w:t>(</w:t>
+      </w:r>
+      <w:r>
+        <w:rPr>
+          <w:rFonts w:hint="default" w:ascii="Consolas" w:hAnsi="Consolas" w:eastAsia="Consolas" w:cs="Consolas"/>
+          <w:caps w:val="0"/>
+          <w:color w:val="008800"/>
+          <w:spacing w:val="0"/>
+          <w:sz w:val="18"/>
+          <w:szCs w:val="18"/>
+          <w:bdr w:val="none" w:color="auto" w:sz="0" w:space="0"/>
+          <w:shd w:val="clear" w:fill="FBFBFB"/>
+        </w:rPr>
+        <w:t>"www.runoob.com"</w:t>
+      </w:r>
+      <w:r>
+        <w:rPr>
+          <w:rFonts w:hint="default" w:ascii="Consolas" w:hAnsi="Consolas" w:eastAsia="Consolas" w:cs="Consolas"/>
+          <w:caps w:val="0"/>
+          <w:color w:val="666600"/>
+          <w:spacing w:val="0"/>
+          <w:sz w:val="18"/>
+          <w:szCs w:val="18"/>
+          <w:bdr w:val="none" w:color="auto" w:sz="0" w:space="0"/>
+          <w:shd w:val="clear" w:fill="FBFBFB"/>
+        </w:rPr>
+        <w:t>),</w:t>
+      </w:r>
+    </w:p>
+    <w:p>
+      <w:pPr>
+        <w:pStyle w:val="5"/>
+        <w:keepNext w:val="0"/>
+        <w:keepLines w:val="0"/>
+        <w:widowControl/>
+        <w:suppressLineNumbers w:val="0"/>
+        <w:pBdr>
+          <w:top w:val="single" w:color="DDDDDD" w:sz="6" w:space="7"/>
+          <w:left w:val="single" w:color="DDDDDD" w:sz="24" w:space="11"/>
+          <w:bottom w:val="single" w:color="DDDDDD" w:sz="6" w:space="7"/>
+          <w:right w:val="single" w:color="DDDDDD" w:sz="6" w:space="11"/>
+        </w:pBdr>
+        <w:shd w:val="clear" w:fill="FBFBFB"/>
+        <w:wordWrap w:val="0"/>
+        <w:spacing w:before="225" w:beforeAutospacing="0" w:after="225" w:afterAutospacing="0" w:line="300" w:lineRule="atLeast"/>
+        <w:ind w:left="0" w:right="0" w:firstLine="0"/>
+        <w:rPr>
+          <w:rFonts w:hint="default" w:ascii="Consolas" w:hAnsi="Consolas" w:eastAsia="Consolas" w:cs="Consolas"/>
+          <w:caps w:val="0"/>
+          <w:color w:val="000000"/>
+          <w:spacing w:val="0"/>
+          <w:sz w:val="18"/>
+          <w:szCs w:val="18"/>
+          <w:bdr w:val="none" w:color="auto" w:sz="0" w:space="0"/>
+          <w:shd w:val="clear" w:fill="FBFBFB"/>
+        </w:rPr>
+      </w:pPr>
+      <w:r>
+        <w:rPr>
+          <w:rFonts w:hint="default" w:ascii="Consolas" w:hAnsi="Consolas" w:eastAsia="Consolas" w:cs="Consolas"/>
+          <w:caps w:val="0"/>
+          <w:color w:val="000000"/>
+          <w:spacing w:val="0"/>
+          <w:sz w:val="18"/>
+          <w:szCs w:val="18"/>
+          <w:bdr w:val="none" w:color="auto" w:sz="0" w:space="0"/>
+          <w:shd w:val="clear" w:fill="FBFBFB"/>
+        </w:rPr>
+        <w:t>    name</w:t>
+      </w:r>
+      <w:r>
+        <w:rPr>
+          <w:rFonts w:hint="default" w:ascii="Consolas" w:hAnsi="Consolas" w:eastAsia="Consolas" w:cs="Consolas"/>
+          <w:caps w:val="0"/>
+          <w:color w:val="666600"/>
+          <w:spacing w:val="0"/>
+          <w:sz w:val="18"/>
+          <w:szCs w:val="18"/>
+          <w:bdr w:val="none" w:color="auto" w:sz="0" w:space="0"/>
+          <w:shd w:val="clear" w:fill="FBFBFB"/>
+        </w:rPr>
+        <w:t>:</w:t>
+      </w:r>
+      <w:r>
+        <w:rPr>
+          <w:rFonts w:hint="default" w:ascii="Consolas" w:hAnsi="Consolas" w:eastAsia="Consolas" w:cs="Consolas"/>
+          <w:caps w:val="0"/>
+          <w:color w:val="000000"/>
+          <w:spacing w:val="0"/>
+          <w:sz w:val="18"/>
+          <w:szCs w:val="18"/>
+          <w:bdr w:val="none" w:color="auto" w:sz="0" w:space="0"/>
+          <w:shd w:val="clear" w:fill="FBFBFB"/>
+        </w:rPr>
+        <w:t> </w:t>
+      </w:r>
+      <w:r>
+        <w:rPr>
+          <w:rFonts w:hint="default" w:ascii="Consolas" w:hAnsi="Consolas" w:eastAsia="Consolas" w:cs="Consolas"/>
+          <w:caps w:val="0"/>
+          <w:color w:val="660066"/>
+          <w:spacing w:val="0"/>
+          <w:sz w:val="18"/>
+          <w:szCs w:val="18"/>
+          <w:bdr w:val="none" w:color="auto" w:sz="0" w:space="0"/>
+          <w:shd w:val="clear" w:fill="FBFBFB"/>
+        </w:rPr>
+        <w:t>String</w:t>
+      </w:r>
+      <w:r>
+        <w:rPr>
+          <w:rFonts w:hint="default" w:ascii="Consolas" w:hAnsi="Consolas" w:eastAsia="Consolas" w:cs="Consolas"/>
+          <w:caps w:val="0"/>
+          <w:color w:val="666600"/>
+          <w:spacing w:val="0"/>
+          <w:sz w:val="18"/>
+          <w:szCs w:val="18"/>
+          <w:bdr w:val="none" w:color="auto" w:sz="0" w:space="0"/>
+          <w:shd w:val="clear" w:fill="FBFBFB"/>
+        </w:rPr>
+        <w:t>::</w:t>
+      </w:r>
+      <w:r>
+        <w:rPr>
+          <w:rFonts w:hint="default" w:ascii="Consolas" w:hAnsi="Consolas" w:eastAsia="Consolas" w:cs="Consolas"/>
+          <w:caps w:val="0"/>
+          <w:color w:val="000088"/>
+          <w:spacing w:val="0"/>
+          <w:sz w:val="18"/>
+          <w:szCs w:val="18"/>
+          <w:bdr w:val="none" w:color="auto" w:sz="0" w:space="0"/>
+          <w:shd w:val="clear" w:fill="FBFBFB"/>
+        </w:rPr>
+        <w:t>from</w:t>
+      </w:r>
+      <w:r>
+        <w:rPr>
+          <w:rFonts w:hint="default" w:ascii="Consolas" w:hAnsi="Consolas" w:eastAsia="Consolas" w:cs="Consolas"/>
+          <w:caps w:val="0"/>
+          <w:color w:val="666600"/>
+          <w:spacing w:val="0"/>
+          <w:sz w:val="18"/>
+          <w:szCs w:val="18"/>
+          <w:bdr w:val="none" w:color="auto" w:sz="0" w:space="0"/>
+          <w:shd w:val="clear" w:fill="FBFBFB"/>
+        </w:rPr>
+        <w:t>(</w:t>
+      </w:r>
+      <w:r>
+        <w:rPr>
+          <w:rFonts w:hint="default" w:ascii="Consolas" w:hAnsi="Consolas" w:eastAsia="Consolas" w:cs="Consolas"/>
+          <w:caps w:val="0"/>
+          <w:color w:val="008800"/>
+          <w:spacing w:val="0"/>
+          <w:sz w:val="18"/>
+          <w:szCs w:val="18"/>
+          <w:bdr w:val="none" w:color="auto" w:sz="0" w:space="0"/>
+          <w:shd w:val="clear" w:fill="FBFBFB"/>
+        </w:rPr>
+        <w:t>"RUNOOB"</w:t>
+      </w:r>
+      <w:r>
+        <w:rPr>
+          <w:rFonts w:hint="default" w:ascii="Consolas" w:hAnsi="Consolas" w:eastAsia="Consolas" w:cs="Consolas"/>
+          <w:caps w:val="0"/>
+          <w:color w:val="666600"/>
+          <w:spacing w:val="0"/>
+          <w:sz w:val="18"/>
+          <w:szCs w:val="18"/>
+          <w:bdr w:val="none" w:color="auto" w:sz="0" w:space="0"/>
+          <w:shd w:val="clear" w:fill="FBFBFB"/>
+        </w:rPr>
+        <w:t>),</w:t>
+      </w:r>
+    </w:p>
+    <w:p>
+      <w:pPr>
+        <w:pStyle w:val="5"/>
+        <w:keepNext w:val="0"/>
+        <w:keepLines w:val="0"/>
+        <w:widowControl/>
+        <w:suppressLineNumbers w:val="0"/>
+        <w:pBdr>
+          <w:top w:val="single" w:color="DDDDDD" w:sz="6" w:space="7"/>
+          <w:left w:val="single" w:color="DDDDDD" w:sz="24" w:space="11"/>
+          <w:bottom w:val="single" w:color="DDDDDD" w:sz="6" w:space="7"/>
+          <w:right w:val="single" w:color="DDDDDD" w:sz="6" w:space="11"/>
+        </w:pBdr>
+        <w:shd w:val="clear" w:fill="FBFBFB"/>
+        <w:wordWrap w:val="0"/>
+        <w:spacing w:before="225" w:beforeAutospacing="0" w:after="225" w:afterAutospacing="0" w:line="300" w:lineRule="atLeast"/>
+        <w:ind w:left="0" w:right="0" w:firstLine="0"/>
+        <w:rPr>
+          <w:rFonts w:ascii="Consolas" w:hAnsi="Consolas" w:eastAsia="Consolas" w:cs="Consolas"/>
+          <w:caps w:val="0"/>
+          <w:color w:val="333333"/>
+          <w:spacing w:val="0"/>
+          <w:sz w:val="18"/>
+          <w:szCs w:val="18"/>
+        </w:rPr>
+      </w:pPr>
+      <w:r>
+        <w:rPr>
+          <w:rFonts w:hint="default" w:ascii="Consolas" w:hAnsi="Consolas" w:eastAsia="Consolas" w:cs="Consolas"/>
+          <w:caps w:val="0"/>
+          <w:color w:val="000000"/>
+          <w:spacing w:val="0"/>
+          <w:sz w:val="18"/>
+          <w:szCs w:val="18"/>
+          <w:bdr w:val="none" w:color="auto" w:sz="0" w:space="0"/>
+          <w:shd w:val="clear" w:fill="FBFBFB"/>
+        </w:rPr>
+        <w:t>    </w:t>
+      </w:r>
+      <w:r>
+        <w:rPr>
+          <w:rFonts w:hint="default" w:ascii="Consolas" w:hAnsi="Consolas" w:eastAsia="Consolas" w:cs="Consolas"/>
+          <w:caps w:val="0"/>
+          <w:color w:val="666600"/>
+          <w:spacing w:val="0"/>
+          <w:sz w:val="18"/>
+          <w:szCs w:val="18"/>
+          <w:bdr w:val="none" w:color="auto" w:sz="0" w:space="0"/>
+          <w:shd w:val="clear" w:fill="FBFBFB"/>
+        </w:rPr>
+        <w:t>..</w:t>
+      </w:r>
+      <w:r>
+        <w:rPr>
+          <w:rFonts w:hint="default" w:ascii="Consolas" w:hAnsi="Consolas" w:eastAsia="Consolas" w:cs="Consolas"/>
+          <w:caps w:val="0"/>
+          <w:color w:val="000000"/>
+          <w:spacing w:val="0"/>
+          <w:sz w:val="18"/>
+          <w:szCs w:val="18"/>
+          <w:bdr w:val="none" w:color="auto" w:sz="0" w:space="0"/>
+          <w:shd w:val="clear" w:fill="FBFBFB"/>
+        </w:rPr>
+        <w:t>runoob</w:t>
+      </w:r>
+      <w:r>
+        <w:rPr>
+          <w:rFonts w:hint="default" w:ascii="Consolas" w:hAnsi="Consolas" w:eastAsia="Consolas" w:cs="Consolas"/>
+          <w:caps w:val="0"/>
+          <w:color w:val="666600"/>
+          <w:spacing w:val="0"/>
+          <w:sz w:val="18"/>
+          <w:szCs w:val="18"/>
+          <w:bdr w:val="none" w:color="auto" w:sz="0" w:space="0"/>
+          <w:shd w:val="clear" w:fill="FBFBFB"/>
+        </w:rPr>
+        <w:t>};</w:t>
+      </w:r>
+    </w:p>
+    <w:p>
+      <w:pPr>
+        <w:rPr>
+          <w:rFonts w:hint="eastAsia"/>
+          <w:lang w:val="en-US" w:eastAsia="zh-CN"/>
+        </w:rPr>
+      </w:pPr>
+      <w:r>
+        <w:rPr>
+          <w:rFonts w:hint="eastAsia"/>
+          <w:lang w:eastAsia="zh-CN"/>
+        </w:rPr>
+        <w:t>注意：最后一行是固定的，</w:t>
+      </w:r>
+      <w:r>
+        <w:rPr>
+          <w:rFonts w:hint="eastAsia"/>
+          <w:lang w:val="en-US" w:eastAsia="zh-CN"/>
+        </w:rPr>
+        <w:t>2个点+变量名，最后也不能有逗号</w:t>
+      </w:r>
+    </w:p>
+    <w:p>
+      <w:pPr>
+        <w:rPr>
+          <w:rFonts w:hint="eastAsia"/>
+          <w:lang w:val="en-US" w:eastAsia="zh-CN"/>
+        </w:rPr>
+      </w:pPr>
+    </w:p>
+    <w:p>
+      <w:pPr>
+        <w:pStyle w:val="3"/>
+        <w:numPr>
+          <w:ilvl w:val="0"/>
+          <w:numId w:val="14"/>
+        </w:numPr>
+        <w:bidi w:val="0"/>
+        <w:ind w:left="0" w:leftChars="0" w:firstLine="420" w:firstLineChars="0"/>
+      </w:pPr>
+      <w:r>
+        <w:rPr>
+          <w:rFonts w:hint="eastAsia"/>
+          <w:lang w:eastAsia="zh-CN"/>
+        </w:rPr>
+        <w:t>元祖结构</w:t>
+      </w:r>
+    </w:p>
+    <w:p>
+      <w:pPr>
+        <w:pStyle w:val="5"/>
+        <w:keepNext w:val="0"/>
+        <w:keepLines w:val="0"/>
+        <w:widowControl/>
+        <w:suppressLineNumbers w:val="0"/>
+        <w:pBdr>
+          <w:top w:val="single" w:color="DDDDDD" w:sz="6" w:space="7"/>
+          <w:left w:val="single" w:color="DDDDDD" w:sz="24" w:space="11"/>
+          <w:bottom w:val="single" w:color="DDDDDD" w:sz="6" w:space="7"/>
+          <w:right w:val="single" w:color="DDDDDD" w:sz="6" w:space="11"/>
+        </w:pBdr>
+        <w:shd w:val="clear" w:fill="FBFBFB"/>
+        <w:wordWrap w:val="0"/>
+        <w:spacing w:before="225" w:beforeAutospacing="0" w:after="225" w:afterAutospacing="0" w:line="300" w:lineRule="atLeast"/>
+        <w:ind w:left="0" w:right="0" w:firstLine="0"/>
+        <w:rPr>
+          <w:rFonts w:ascii="Consolas" w:hAnsi="Consolas" w:eastAsia="Consolas" w:cs="Consolas"/>
+          <w:caps w:val="0"/>
+          <w:color w:val="333333"/>
+          <w:spacing w:val="0"/>
+          <w:sz w:val="18"/>
+          <w:szCs w:val="18"/>
+        </w:rPr>
+      </w:pPr>
+      <w:r>
+        <w:rPr>
+          <w:rFonts w:hint="default" w:ascii="Consolas" w:hAnsi="Consolas" w:eastAsia="Consolas" w:cs="Consolas"/>
+          <w:caps w:val="0"/>
+          <w:color w:val="000088"/>
+          <w:spacing w:val="0"/>
+          <w:sz w:val="18"/>
+          <w:szCs w:val="18"/>
+          <w:bdr w:val="none" w:color="auto" w:sz="0" w:space="0"/>
+          <w:shd w:val="clear" w:fill="FBFBFB"/>
+        </w:rPr>
+        <w:t>struct</w:t>
+      </w:r>
+      <w:r>
+        <w:rPr>
+          <w:rFonts w:hint="default" w:ascii="Consolas" w:hAnsi="Consolas" w:eastAsia="Consolas" w:cs="Consolas"/>
+          <w:caps w:val="0"/>
+          <w:color w:val="000000"/>
+          <w:spacing w:val="0"/>
+          <w:sz w:val="18"/>
+          <w:szCs w:val="18"/>
+          <w:bdr w:val="none" w:color="auto" w:sz="0" w:space="0"/>
+          <w:shd w:val="clear" w:fill="FBFBFB"/>
+        </w:rPr>
+        <w:t xml:space="preserve"> </w:t>
+      </w:r>
+      <w:r>
+        <w:rPr>
+          <w:rFonts w:hint="default" w:ascii="Consolas" w:hAnsi="Consolas" w:eastAsia="Consolas" w:cs="Consolas"/>
+          <w:caps w:val="0"/>
+          <w:color w:val="660066"/>
+          <w:spacing w:val="0"/>
+          <w:sz w:val="18"/>
+          <w:szCs w:val="18"/>
+          <w:bdr w:val="none" w:color="auto" w:sz="0" w:space="0"/>
+          <w:shd w:val="clear" w:fill="FBFBFB"/>
+        </w:rPr>
+        <w:t>Color</w:t>
+      </w:r>
+      <w:r>
+        <w:rPr>
+          <w:rFonts w:hint="default" w:ascii="Consolas" w:hAnsi="Consolas" w:eastAsia="Consolas" w:cs="Consolas"/>
+          <w:caps w:val="0"/>
+          <w:color w:val="666600"/>
+          <w:spacing w:val="0"/>
+          <w:sz w:val="18"/>
+          <w:szCs w:val="18"/>
+          <w:bdr w:val="none" w:color="auto" w:sz="0" w:space="0"/>
+          <w:shd w:val="clear" w:fill="FBFBFB"/>
+        </w:rPr>
+        <w:t>(</w:t>
+      </w:r>
+      <w:r>
+        <w:rPr>
+          <w:rFonts w:hint="default" w:ascii="Consolas" w:hAnsi="Consolas" w:eastAsia="Consolas" w:cs="Consolas"/>
+          <w:caps w:val="0"/>
+          <w:color w:val="000000"/>
+          <w:spacing w:val="0"/>
+          <w:sz w:val="18"/>
+          <w:szCs w:val="18"/>
+          <w:bdr w:val="none" w:color="auto" w:sz="0" w:space="0"/>
+          <w:shd w:val="clear" w:fill="FBFBFB"/>
+        </w:rPr>
+        <w:t>u8</w:t>
+      </w:r>
+      <w:r>
+        <w:rPr>
+          <w:rFonts w:hint="default" w:ascii="Consolas" w:hAnsi="Consolas" w:eastAsia="Consolas" w:cs="Consolas"/>
+          <w:caps w:val="0"/>
+          <w:color w:val="666600"/>
+          <w:spacing w:val="0"/>
+          <w:sz w:val="18"/>
+          <w:szCs w:val="18"/>
+          <w:bdr w:val="none" w:color="auto" w:sz="0" w:space="0"/>
+          <w:shd w:val="clear" w:fill="FBFBFB"/>
+        </w:rPr>
+        <w:t>,</w:t>
+      </w:r>
+      <w:r>
+        <w:rPr>
+          <w:rFonts w:hint="default" w:ascii="Consolas" w:hAnsi="Consolas" w:eastAsia="Consolas" w:cs="Consolas"/>
+          <w:caps w:val="0"/>
+          <w:color w:val="000000"/>
+          <w:spacing w:val="0"/>
+          <w:sz w:val="18"/>
+          <w:szCs w:val="18"/>
+          <w:bdr w:val="none" w:color="auto" w:sz="0" w:space="0"/>
+          <w:shd w:val="clear" w:fill="FBFBFB"/>
+        </w:rPr>
+        <w:t xml:space="preserve"> u8</w:t>
+      </w:r>
+      <w:r>
+        <w:rPr>
+          <w:rFonts w:hint="default" w:ascii="Consolas" w:hAnsi="Consolas" w:eastAsia="Consolas" w:cs="Consolas"/>
+          <w:caps w:val="0"/>
+          <w:color w:val="666600"/>
+          <w:spacing w:val="0"/>
+          <w:sz w:val="18"/>
+          <w:szCs w:val="18"/>
+          <w:bdr w:val="none" w:color="auto" w:sz="0" w:space="0"/>
+          <w:shd w:val="clear" w:fill="FBFBFB"/>
+        </w:rPr>
+        <w:t>,</w:t>
+      </w:r>
+      <w:r>
+        <w:rPr>
+          <w:rFonts w:hint="default" w:ascii="Consolas" w:hAnsi="Consolas" w:eastAsia="Consolas" w:cs="Consolas"/>
+          <w:caps w:val="0"/>
+          <w:color w:val="000000"/>
+          <w:spacing w:val="0"/>
+          <w:sz w:val="18"/>
+          <w:szCs w:val="18"/>
+          <w:bdr w:val="none" w:color="auto" w:sz="0" w:space="0"/>
+          <w:shd w:val="clear" w:fill="FBFBFB"/>
+        </w:rPr>
+        <w:t xml:space="preserve"> u8</w:t>
+      </w:r>
+      <w:r>
+        <w:rPr>
+          <w:rFonts w:hint="default" w:ascii="Consolas" w:hAnsi="Consolas" w:eastAsia="Consolas" w:cs="Consolas"/>
+          <w:caps w:val="0"/>
+          <w:color w:val="666600"/>
+          <w:spacing w:val="0"/>
+          <w:sz w:val="18"/>
+          <w:szCs w:val="18"/>
+          <w:bdr w:val="none" w:color="auto" w:sz="0" w:space="0"/>
+          <w:shd w:val="clear" w:fill="FBFBFB"/>
+        </w:rPr>
+        <w:t>);</w:t>
+      </w:r>
+    </w:p>
+    <w:p>
+      <w:pPr>
+        <w:rPr>
+          <w:rFonts w:hint="eastAsia"/>
+          <w:lang w:eastAsia="zh-CN"/>
+        </w:rPr>
+      </w:pPr>
+      <w:r>
+        <w:rPr>
+          <w:rFonts w:hint="eastAsia"/>
+          <w:lang w:eastAsia="zh-CN"/>
+        </w:rPr>
+        <w:t>大括号边小括号，只有类型没有字段名称，</w:t>
+      </w:r>
+    </w:p>
+    <w:p>
+      <w:pPr>
+        <w:rPr>
+          <w:rFonts w:hint="eastAsia"/>
+          <w:lang w:eastAsia="zh-CN"/>
+        </w:rPr>
+      </w:pPr>
+    </w:p>
+    <w:p>
+      <w:pPr>
+        <w:pStyle w:val="5"/>
+        <w:keepNext w:val="0"/>
+        <w:keepLines w:val="0"/>
+        <w:widowControl/>
+        <w:suppressLineNumbers w:val="0"/>
+        <w:pBdr>
+          <w:top w:val="single" w:color="DDDDDD" w:sz="6" w:space="7"/>
+          <w:left w:val="single" w:color="DDDDDD" w:sz="24" w:space="11"/>
+          <w:bottom w:val="single" w:color="DDDDDD" w:sz="6" w:space="7"/>
+          <w:right w:val="single" w:color="DDDDDD" w:sz="6" w:space="11"/>
+        </w:pBdr>
+        <w:shd w:val="clear" w:fill="FBFBFB"/>
+        <w:wordWrap w:val="0"/>
+        <w:spacing w:before="225" w:beforeAutospacing="0" w:after="225" w:afterAutospacing="0" w:line="300" w:lineRule="atLeast"/>
+        <w:ind w:left="0" w:right="0" w:firstLine="0"/>
+        <w:rPr>
+          <w:rFonts w:ascii="Consolas" w:hAnsi="Consolas" w:eastAsia="Consolas" w:cs="Consolas"/>
+          <w:caps w:val="0"/>
+          <w:color w:val="333333"/>
+          <w:spacing w:val="0"/>
+          <w:sz w:val="18"/>
+          <w:szCs w:val="18"/>
+        </w:rPr>
+      </w:pPr>
+      <w:r>
+        <w:rPr>
+          <w:rFonts w:hint="default" w:ascii="Consolas" w:hAnsi="Consolas" w:eastAsia="Consolas" w:cs="Consolas"/>
+          <w:caps w:val="0"/>
+          <w:color w:val="000088"/>
+          <w:spacing w:val="0"/>
+          <w:sz w:val="18"/>
+          <w:szCs w:val="18"/>
+          <w:bdr w:val="none" w:color="auto" w:sz="0" w:space="0"/>
+          <w:shd w:val="clear" w:fill="FBFBFB"/>
+        </w:rPr>
+        <w:t>let</w:t>
+      </w:r>
+      <w:r>
+        <w:rPr>
+          <w:rFonts w:hint="default" w:ascii="Consolas" w:hAnsi="Consolas" w:eastAsia="Consolas" w:cs="Consolas"/>
+          <w:caps w:val="0"/>
+          <w:color w:val="000000"/>
+          <w:spacing w:val="0"/>
+          <w:sz w:val="18"/>
+          <w:szCs w:val="18"/>
+          <w:bdr w:val="none" w:color="auto" w:sz="0" w:space="0"/>
+          <w:shd w:val="clear" w:fill="FBFBFB"/>
+        </w:rPr>
+        <w:t xml:space="preserve"> black </w:t>
+      </w:r>
+      <w:r>
+        <w:rPr>
+          <w:rFonts w:hint="default" w:ascii="Consolas" w:hAnsi="Consolas" w:eastAsia="Consolas" w:cs="Consolas"/>
+          <w:caps w:val="0"/>
+          <w:color w:val="666600"/>
+          <w:spacing w:val="0"/>
+          <w:sz w:val="18"/>
+          <w:szCs w:val="18"/>
+          <w:bdr w:val="none" w:color="auto" w:sz="0" w:space="0"/>
+          <w:shd w:val="clear" w:fill="FBFBFB"/>
+        </w:rPr>
+        <w:t>=</w:t>
+      </w:r>
+      <w:r>
+        <w:rPr>
+          <w:rFonts w:hint="default" w:ascii="Consolas" w:hAnsi="Consolas" w:eastAsia="Consolas" w:cs="Consolas"/>
+          <w:caps w:val="0"/>
+          <w:color w:val="000000"/>
+          <w:spacing w:val="0"/>
+          <w:sz w:val="18"/>
+          <w:szCs w:val="18"/>
+          <w:bdr w:val="none" w:color="auto" w:sz="0" w:space="0"/>
+          <w:shd w:val="clear" w:fill="FBFBFB"/>
+        </w:rPr>
+        <w:t xml:space="preserve"> </w:t>
+      </w:r>
+      <w:r>
+        <w:rPr>
+          <w:rFonts w:hint="default" w:ascii="Consolas" w:hAnsi="Consolas" w:eastAsia="Consolas" w:cs="Consolas"/>
+          <w:caps w:val="0"/>
+          <w:color w:val="660066"/>
+          <w:spacing w:val="0"/>
+          <w:sz w:val="18"/>
+          <w:szCs w:val="18"/>
+          <w:bdr w:val="none" w:color="auto" w:sz="0" w:space="0"/>
+          <w:shd w:val="clear" w:fill="FBFBFB"/>
+        </w:rPr>
+        <w:t>Color</w:t>
+      </w:r>
+      <w:r>
+        <w:rPr>
+          <w:rFonts w:hint="default" w:ascii="Consolas" w:hAnsi="Consolas" w:eastAsia="Consolas" w:cs="Consolas"/>
+          <w:caps w:val="0"/>
+          <w:color w:val="666600"/>
+          <w:spacing w:val="0"/>
+          <w:sz w:val="18"/>
+          <w:szCs w:val="18"/>
+          <w:bdr w:val="none" w:color="auto" w:sz="0" w:space="0"/>
+          <w:shd w:val="clear" w:fill="FBFBFB"/>
+        </w:rPr>
+        <w:t>(</w:t>
+      </w:r>
+      <w:r>
+        <w:rPr>
+          <w:rFonts w:hint="default" w:ascii="Consolas" w:hAnsi="Consolas" w:eastAsia="Consolas" w:cs="Consolas"/>
+          <w:caps w:val="0"/>
+          <w:color w:val="006666"/>
+          <w:spacing w:val="0"/>
+          <w:sz w:val="18"/>
+          <w:szCs w:val="18"/>
+          <w:bdr w:val="none" w:color="auto" w:sz="0" w:space="0"/>
+          <w:shd w:val="clear" w:fill="FBFBFB"/>
+        </w:rPr>
+        <w:t>0</w:t>
+      </w:r>
+      <w:r>
+        <w:rPr>
+          <w:rFonts w:hint="default" w:ascii="Consolas" w:hAnsi="Consolas" w:eastAsia="Consolas" w:cs="Consolas"/>
+          <w:caps w:val="0"/>
+          <w:color w:val="666600"/>
+          <w:spacing w:val="0"/>
+          <w:sz w:val="18"/>
+          <w:szCs w:val="18"/>
+          <w:bdr w:val="none" w:color="auto" w:sz="0" w:space="0"/>
+          <w:shd w:val="clear" w:fill="FBFBFB"/>
+        </w:rPr>
+        <w:t>,</w:t>
+      </w:r>
+      <w:r>
+        <w:rPr>
+          <w:rFonts w:hint="default" w:ascii="Consolas" w:hAnsi="Consolas" w:eastAsia="Consolas" w:cs="Consolas"/>
+          <w:caps w:val="0"/>
+          <w:color w:val="000000"/>
+          <w:spacing w:val="0"/>
+          <w:sz w:val="18"/>
+          <w:szCs w:val="18"/>
+          <w:bdr w:val="none" w:color="auto" w:sz="0" w:space="0"/>
+          <w:shd w:val="clear" w:fill="FBFBFB"/>
+        </w:rPr>
+        <w:t xml:space="preserve"> </w:t>
+      </w:r>
+      <w:r>
+        <w:rPr>
+          <w:rFonts w:hint="default" w:ascii="Consolas" w:hAnsi="Consolas" w:eastAsia="Consolas" w:cs="Consolas"/>
+          <w:caps w:val="0"/>
+          <w:color w:val="006666"/>
+          <w:spacing w:val="0"/>
+          <w:sz w:val="18"/>
+          <w:szCs w:val="18"/>
+          <w:bdr w:val="none" w:color="auto" w:sz="0" w:space="0"/>
+          <w:shd w:val="clear" w:fill="FBFBFB"/>
+        </w:rPr>
+        <w:t>0</w:t>
+      </w:r>
+      <w:r>
+        <w:rPr>
+          <w:rFonts w:hint="default" w:ascii="Consolas" w:hAnsi="Consolas" w:eastAsia="Consolas" w:cs="Consolas"/>
+          <w:caps w:val="0"/>
+          <w:color w:val="666600"/>
+          <w:spacing w:val="0"/>
+          <w:sz w:val="18"/>
+          <w:szCs w:val="18"/>
+          <w:bdr w:val="none" w:color="auto" w:sz="0" w:space="0"/>
+          <w:shd w:val="clear" w:fill="FBFBFB"/>
+        </w:rPr>
+        <w:t>,</w:t>
+      </w:r>
+      <w:r>
+        <w:rPr>
+          <w:rFonts w:hint="default" w:ascii="Consolas" w:hAnsi="Consolas" w:eastAsia="Consolas" w:cs="Consolas"/>
+          <w:caps w:val="0"/>
+          <w:color w:val="000000"/>
+          <w:spacing w:val="0"/>
+          <w:sz w:val="18"/>
+          <w:szCs w:val="18"/>
+          <w:bdr w:val="none" w:color="auto" w:sz="0" w:space="0"/>
+          <w:shd w:val="clear" w:fill="FBFBFB"/>
+        </w:rPr>
+        <w:t xml:space="preserve"> </w:t>
+      </w:r>
+      <w:r>
+        <w:rPr>
+          <w:rFonts w:hint="default" w:ascii="Consolas" w:hAnsi="Consolas" w:eastAsia="Consolas" w:cs="Consolas"/>
+          <w:caps w:val="0"/>
+          <w:color w:val="006666"/>
+          <w:spacing w:val="0"/>
+          <w:sz w:val="18"/>
+          <w:szCs w:val="18"/>
+          <w:bdr w:val="none" w:color="auto" w:sz="0" w:space="0"/>
+          <w:shd w:val="clear" w:fill="FBFBFB"/>
+        </w:rPr>
+        <w:t>0</w:t>
+      </w:r>
+      <w:r>
+        <w:rPr>
+          <w:rFonts w:hint="default" w:ascii="Consolas" w:hAnsi="Consolas" w:eastAsia="Consolas" w:cs="Consolas"/>
+          <w:caps w:val="0"/>
+          <w:color w:val="666600"/>
+          <w:spacing w:val="0"/>
+          <w:sz w:val="18"/>
+          <w:szCs w:val="18"/>
+          <w:bdr w:val="none" w:color="auto" w:sz="0" w:space="0"/>
+          <w:shd w:val="clear" w:fill="FBFBFB"/>
+        </w:rPr>
+        <w:t>);</w:t>
+      </w:r>
+    </w:p>
+    <w:p>
+      <w:pPr>
+        <w:rPr>
+          <w:rFonts w:hint="eastAsia"/>
+          <w:lang w:eastAsia="zh-CN"/>
+        </w:rPr>
+      </w:pPr>
+      <w:r>
+        <w:rPr>
+          <w:rFonts w:hint="eastAsia"/>
+          <w:lang w:eastAsia="zh-CN"/>
+        </w:rPr>
+        <w:t>初始化时，直接填值（不需要子段名）</w:t>
+      </w:r>
+    </w:p>
+    <w:p>
+      <w:pPr>
+        <w:rPr>
+          <w:rFonts w:hint="default" w:ascii="Consolas" w:hAnsi="Consolas" w:eastAsia="Consolas" w:cs="Consolas"/>
+          <w:i w:val="0"/>
+          <w:iCs w:val="0"/>
+          <w:caps w:val="0"/>
+          <w:color w:val="000000"/>
+          <w:spacing w:val="0"/>
+          <w:sz w:val="19"/>
+          <w:szCs w:val="19"/>
+          <w:bdr w:val="none" w:color="auto" w:sz="0" w:space="0"/>
+        </w:rPr>
+      </w:pPr>
+      <w:r>
+        <w:rPr>
+          <w:rFonts w:ascii="Consolas" w:hAnsi="Consolas" w:eastAsia="Consolas" w:cs="Consolas"/>
+          <w:i w:val="0"/>
+          <w:iCs w:val="0"/>
+          <w:caps w:val="0"/>
+          <w:color w:val="000000"/>
+          <w:spacing w:val="0"/>
+          <w:sz w:val="19"/>
+          <w:szCs w:val="19"/>
+          <w:shd w:val="clear" w:fill="FFFFFF"/>
+        </w:rPr>
+        <w:t>println</w:t>
+      </w:r>
+      <w:r>
+        <w:rPr>
+          <w:rFonts w:hint="default" w:ascii="Consolas" w:hAnsi="Consolas" w:eastAsia="Consolas" w:cs="Consolas"/>
+          <w:i w:val="0"/>
+          <w:iCs w:val="0"/>
+          <w:caps w:val="0"/>
+          <w:color w:val="000000"/>
+          <w:spacing w:val="0"/>
+          <w:sz w:val="19"/>
+          <w:szCs w:val="19"/>
+          <w:bdr w:val="none" w:color="auto" w:sz="0" w:space="0"/>
+        </w:rPr>
+        <w:t>!(</w:t>
+      </w:r>
+      <w:r>
+        <w:rPr>
+          <w:rFonts w:hint="default" w:ascii="Consolas" w:hAnsi="Consolas" w:eastAsia="Consolas" w:cs="Consolas"/>
+          <w:i w:val="0"/>
+          <w:iCs w:val="0"/>
+          <w:caps w:val="0"/>
+          <w:color w:val="AA1111"/>
+          <w:spacing w:val="0"/>
+          <w:sz w:val="19"/>
+          <w:szCs w:val="19"/>
+          <w:bdr w:val="none" w:color="auto" w:sz="0" w:space="0"/>
+        </w:rPr>
+        <w:t>"black = ({}, {}, {})"</w:t>
+      </w:r>
+      <w:r>
+        <w:rPr>
+          <w:rFonts w:hint="default" w:ascii="Consolas" w:hAnsi="Consolas" w:eastAsia="Consolas" w:cs="Consolas"/>
+          <w:i w:val="0"/>
+          <w:iCs w:val="0"/>
+          <w:caps w:val="0"/>
+          <w:color w:val="000000"/>
+          <w:spacing w:val="0"/>
+          <w:sz w:val="19"/>
+          <w:szCs w:val="19"/>
+          <w:bdr w:val="none" w:color="auto" w:sz="0" w:space="0"/>
+        </w:rPr>
+        <w:t>,</w:t>
+      </w:r>
+      <w:r>
+        <w:rPr>
+          <w:rFonts w:hint="default" w:ascii="Consolas" w:hAnsi="Consolas" w:eastAsia="Consolas" w:cs="Consolas"/>
+          <w:i w:val="0"/>
+          <w:iCs w:val="0"/>
+          <w:caps w:val="0"/>
+          <w:color w:val="000000"/>
+          <w:spacing w:val="0"/>
+          <w:sz w:val="19"/>
+          <w:szCs w:val="19"/>
+          <w:shd w:val="clear" w:fill="FFFFFF"/>
+        </w:rPr>
+        <w:t> black.0</w:t>
+      </w:r>
+      <w:r>
+        <w:rPr>
+          <w:rFonts w:hint="default" w:ascii="Consolas" w:hAnsi="Consolas" w:eastAsia="Consolas" w:cs="Consolas"/>
+          <w:i w:val="0"/>
+          <w:iCs w:val="0"/>
+          <w:caps w:val="0"/>
+          <w:color w:val="000000"/>
+          <w:spacing w:val="0"/>
+          <w:sz w:val="19"/>
+          <w:szCs w:val="19"/>
+          <w:bdr w:val="none" w:color="auto" w:sz="0" w:space="0"/>
+        </w:rPr>
+        <w:t>,</w:t>
+      </w:r>
+      <w:r>
+        <w:rPr>
+          <w:rFonts w:hint="default" w:ascii="Consolas" w:hAnsi="Consolas" w:eastAsia="Consolas" w:cs="Consolas"/>
+          <w:i w:val="0"/>
+          <w:iCs w:val="0"/>
+          <w:caps w:val="0"/>
+          <w:color w:val="000000"/>
+          <w:spacing w:val="0"/>
+          <w:sz w:val="19"/>
+          <w:szCs w:val="19"/>
+          <w:shd w:val="clear" w:fill="FFFFFF"/>
+        </w:rPr>
+        <w:t> black.1</w:t>
+      </w:r>
+      <w:r>
+        <w:rPr>
+          <w:rFonts w:hint="default" w:ascii="Consolas" w:hAnsi="Consolas" w:eastAsia="Consolas" w:cs="Consolas"/>
+          <w:i w:val="0"/>
+          <w:iCs w:val="0"/>
+          <w:caps w:val="0"/>
+          <w:color w:val="000000"/>
+          <w:spacing w:val="0"/>
+          <w:sz w:val="19"/>
+          <w:szCs w:val="19"/>
+          <w:bdr w:val="none" w:color="auto" w:sz="0" w:space="0"/>
+        </w:rPr>
+        <w:t>,</w:t>
+      </w:r>
+      <w:r>
+        <w:rPr>
+          <w:rFonts w:hint="default" w:ascii="Consolas" w:hAnsi="Consolas" w:eastAsia="Consolas" w:cs="Consolas"/>
+          <w:i w:val="0"/>
+          <w:iCs w:val="0"/>
+          <w:caps w:val="0"/>
+          <w:color w:val="000000"/>
+          <w:spacing w:val="0"/>
+          <w:sz w:val="19"/>
+          <w:szCs w:val="19"/>
+          <w:shd w:val="clear" w:fill="FFFFFF"/>
+        </w:rPr>
+        <w:t> black.2</w:t>
+      </w:r>
+      <w:r>
+        <w:rPr>
+          <w:rFonts w:hint="default" w:ascii="Consolas" w:hAnsi="Consolas" w:eastAsia="Consolas" w:cs="Consolas"/>
+          <w:i w:val="0"/>
+          <w:iCs w:val="0"/>
+          <w:caps w:val="0"/>
+          <w:color w:val="000000"/>
+          <w:spacing w:val="0"/>
+          <w:sz w:val="19"/>
+          <w:szCs w:val="19"/>
+          <w:bdr w:val="none" w:color="auto" w:sz="0" w:space="0"/>
+        </w:rPr>
+        <w:t>);</w:t>
+      </w:r>
+    </w:p>
+    <w:p>
+      <w:pPr>
+        <w:rPr>
+          <w:rFonts w:hint="default" w:ascii="Consolas" w:hAnsi="Consolas" w:eastAsia="Consolas" w:cs="Consolas"/>
+          <w:i w:val="0"/>
+          <w:iCs w:val="0"/>
+          <w:caps w:val="0"/>
+          <w:color w:val="000000"/>
+          <w:spacing w:val="0"/>
+          <w:sz w:val="19"/>
+          <w:szCs w:val="19"/>
+          <w:bdr w:val="none" w:color="auto" w:sz="0" w:space="0"/>
+        </w:rPr>
+      </w:pPr>
+    </w:p>
+    <w:p>
+      <w:pPr>
+        <w:rPr>
+          <w:rFonts w:hint="eastAsia" w:ascii="Consolas" w:hAnsi="Consolas" w:eastAsia="宋体" w:cs="Consolas"/>
+          <w:i w:val="0"/>
+          <w:iCs w:val="0"/>
+          <w:caps w:val="0"/>
+          <w:color w:val="000000"/>
+          <w:spacing w:val="0"/>
+          <w:sz w:val="19"/>
+          <w:szCs w:val="19"/>
+          <w:bdr w:val="none" w:color="auto" w:sz="0" w:space="0"/>
+          <w:lang w:val="en-US" w:eastAsia="zh-CN"/>
+        </w:rPr>
+      </w:pPr>
+      <w:r>
+        <w:rPr>
+          <w:rFonts w:hint="eastAsia" w:ascii="Consolas" w:hAnsi="Consolas" w:eastAsia="宋体" w:cs="Consolas"/>
+          <w:i w:val="0"/>
+          <w:iCs w:val="0"/>
+          <w:caps w:val="0"/>
+          <w:color w:val="000000"/>
+          <w:spacing w:val="0"/>
+          <w:sz w:val="19"/>
+          <w:szCs w:val="19"/>
+          <w:bdr w:val="none" w:color="auto" w:sz="0" w:space="0"/>
+          <w:lang w:eastAsia="zh-CN"/>
+        </w:rPr>
+        <w:t>引用时，直接使用下标从</w:t>
+      </w:r>
+      <w:r>
+        <w:rPr>
+          <w:rFonts w:hint="eastAsia" w:ascii="Consolas" w:hAnsi="Consolas" w:eastAsia="宋体" w:cs="Consolas"/>
+          <w:i w:val="0"/>
+          <w:iCs w:val="0"/>
+          <w:caps w:val="0"/>
+          <w:color w:val="000000"/>
+          <w:spacing w:val="0"/>
+          <w:sz w:val="19"/>
+          <w:szCs w:val="19"/>
+          <w:bdr w:val="none" w:color="auto" w:sz="0" w:space="0"/>
+          <w:lang w:val="en-US" w:eastAsia="zh-CN"/>
+        </w:rPr>
+        <w:t>0开始标号即可</w:t>
+      </w:r>
+    </w:p>
+    <w:p>
+      <w:pPr>
+        <w:rPr>
+          <w:rFonts w:hint="eastAsia" w:ascii="Consolas" w:hAnsi="Consolas" w:eastAsia="宋体" w:cs="Consolas"/>
+          <w:i w:val="0"/>
+          <w:iCs w:val="0"/>
+          <w:caps w:val="0"/>
+          <w:color w:val="000000"/>
+          <w:spacing w:val="0"/>
+          <w:sz w:val="19"/>
+          <w:szCs w:val="19"/>
+          <w:bdr w:val="none" w:color="auto" w:sz="0" w:space="0"/>
+          <w:lang w:val="en-US" w:eastAsia="zh-CN"/>
+        </w:rPr>
+      </w:pPr>
+    </w:p>
+    <w:p>
+      <w:pPr>
+        <w:rPr>
+          <w:rFonts w:hint="default" w:ascii="Consolas" w:hAnsi="Consolas" w:eastAsia="宋体" w:cs="Consolas"/>
+          <w:i w:val="0"/>
+          <w:iCs w:val="0"/>
+          <w:caps w:val="0"/>
+          <w:color w:val="000000"/>
+          <w:spacing w:val="0"/>
+          <w:sz w:val="19"/>
+          <w:szCs w:val="19"/>
+          <w:bdr w:val="none" w:color="auto" w:sz="0" w:space="0"/>
+          <w:lang w:val="en-US" w:eastAsia="zh-CN"/>
+        </w:rPr>
+      </w:pPr>
+    </w:p>
+    <w:p>
+      <w:pPr>
+        <w:rPr>
+          <w:rFonts w:hint="eastAsia"/>
+          <w:lang w:val="en-US" w:eastAsia="zh-CN"/>
+        </w:rPr>
+      </w:pPr>
+    </w:p>
+    <w:p>
+      <w:pPr>
+        <w:pStyle w:val="3"/>
+        <w:numPr>
+          <w:ilvl w:val="0"/>
+          <w:numId w:val="14"/>
+        </w:numPr>
+        <w:bidi w:val="0"/>
+        <w:ind w:left="0" w:leftChars="0" w:firstLine="420" w:firstLineChars="0"/>
+      </w:pPr>
+      <w:r>
+        <w:rPr>
+          <w:rFonts w:hint="eastAsia"/>
+          <w:lang w:eastAsia="zh-CN"/>
+        </w:rPr>
+        <w:t>输出结构体</w:t>
+      </w:r>
+    </w:p>
+    <w:p>
+      <w:pPr>
+        <w:rPr>
+          <w:rFonts w:hint="default" w:ascii="Consolas" w:hAnsi="Consolas" w:eastAsia="Consolas" w:cs="Consolas"/>
+          <w:i w:val="0"/>
+          <w:iCs w:val="0"/>
+          <w:caps w:val="0"/>
+          <w:color w:val="000000"/>
+          <w:spacing w:val="0"/>
+          <w:sz w:val="19"/>
+          <w:szCs w:val="19"/>
+          <w:bdr w:val="none" w:color="auto" w:sz="0" w:space="0"/>
+        </w:rPr>
+      </w:pPr>
+      <w:r>
+        <w:rPr>
+          <w:rFonts w:hint="eastAsia"/>
+          <w:lang w:eastAsia="zh-CN"/>
+        </w:rPr>
+        <w:t>在定义接口体之前，增加一句</w:t>
+      </w:r>
+      <w:r>
+        <w:rPr>
+          <w:rFonts w:ascii="Consolas" w:hAnsi="Consolas" w:eastAsia="Consolas" w:cs="Consolas"/>
+          <w:i w:val="0"/>
+          <w:iCs w:val="0"/>
+          <w:caps w:val="0"/>
+          <w:color w:val="000000"/>
+          <w:spacing w:val="0"/>
+          <w:sz w:val="19"/>
+          <w:szCs w:val="19"/>
+          <w:shd w:val="clear" w:fill="FFFFFF"/>
+        </w:rPr>
+        <w:t>#</w:t>
+      </w:r>
+      <w:r>
+        <w:rPr>
+          <w:rFonts w:hint="default" w:ascii="Consolas" w:hAnsi="Consolas" w:eastAsia="Consolas" w:cs="Consolas"/>
+          <w:i w:val="0"/>
+          <w:iCs w:val="0"/>
+          <w:caps w:val="0"/>
+          <w:color w:val="000000"/>
+          <w:spacing w:val="0"/>
+          <w:sz w:val="19"/>
+          <w:szCs w:val="19"/>
+          <w:bdr w:val="none" w:color="auto" w:sz="0" w:space="0"/>
+        </w:rPr>
+        <w:t>[</w:t>
+      </w:r>
+      <w:r>
+        <w:rPr>
+          <w:rFonts w:hint="default" w:ascii="Consolas" w:hAnsi="Consolas" w:eastAsia="Consolas" w:cs="Consolas"/>
+          <w:i w:val="0"/>
+          <w:iCs w:val="0"/>
+          <w:caps w:val="0"/>
+          <w:color w:val="000000"/>
+          <w:spacing w:val="0"/>
+          <w:sz w:val="19"/>
+          <w:szCs w:val="19"/>
+          <w:shd w:val="clear" w:fill="FFFFFF"/>
+        </w:rPr>
+        <w:t>derive</w:t>
+      </w:r>
+      <w:r>
+        <w:rPr>
+          <w:rFonts w:hint="default" w:ascii="Consolas" w:hAnsi="Consolas" w:eastAsia="Consolas" w:cs="Consolas"/>
+          <w:i w:val="0"/>
+          <w:iCs w:val="0"/>
+          <w:caps w:val="0"/>
+          <w:color w:val="000000"/>
+          <w:spacing w:val="0"/>
+          <w:sz w:val="19"/>
+          <w:szCs w:val="19"/>
+          <w:bdr w:val="none" w:color="auto" w:sz="0" w:space="0"/>
+        </w:rPr>
+        <w:t>(</w:t>
+      </w:r>
+      <w:r>
+        <w:rPr>
+          <w:rFonts w:hint="default" w:ascii="Consolas" w:hAnsi="Consolas" w:eastAsia="Consolas" w:cs="Consolas"/>
+          <w:i w:val="0"/>
+          <w:iCs w:val="0"/>
+          <w:caps w:val="0"/>
+          <w:color w:val="000000"/>
+          <w:spacing w:val="0"/>
+          <w:sz w:val="19"/>
+          <w:szCs w:val="19"/>
+          <w:shd w:val="clear" w:fill="FFFFFF"/>
+        </w:rPr>
+        <w:t>Debug</w:t>
+      </w:r>
+      <w:r>
+        <w:rPr>
+          <w:rFonts w:hint="default" w:ascii="Consolas" w:hAnsi="Consolas" w:eastAsia="Consolas" w:cs="Consolas"/>
+          <w:i w:val="0"/>
+          <w:iCs w:val="0"/>
+          <w:caps w:val="0"/>
+          <w:color w:val="000000"/>
+          <w:spacing w:val="0"/>
+          <w:sz w:val="19"/>
+          <w:szCs w:val="19"/>
+          <w:bdr w:val="none" w:color="auto" w:sz="0" w:space="0"/>
+        </w:rPr>
+        <w:t>)]</w:t>
+      </w:r>
+    </w:p>
+    <w:p>
+      <w:pPr>
+        <w:rPr>
+          <w:rFonts w:hint="default" w:ascii="Consolas" w:hAnsi="Consolas" w:eastAsia="Consolas" w:cs="Consolas"/>
+          <w:i w:val="0"/>
+          <w:iCs w:val="0"/>
+          <w:caps w:val="0"/>
+          <w:color w:val="000000"/>
+          <w:spacing w:val="0"/>
+          <w:sz w:val="19"/>
+          <w:szCs w:val="19"/>
+          <w:bdr w:val="none" w:color="auto" w:sz="0" w:space="0"/>
+        </w:rPr>
+      </w:pPr>
+    </w:p>
+    <w:p>
+      <w:pPr>
+        <w:rPr>
+          <w:rFonts w:hint="eastAsia" w:ascii="Consolas" w:hAnsi="Consolas" w:eastAsia="宋体" w:cs="Consolas"/>
+          <w:i w:val="0"/>
+          <w:iCs w:val="0"/>
+          <w:caps w:val="0"/>
+          <w:color w:val="000000"/>
+          <w:spacing w:val="0"/>
+          <w:sz w:val="19"/>
+          <w:szCs w:val="19"/>
+          <w:bdr w:val="none" w:color="auto" w:sz="0" w:space="0"/>
+          <w:lang w:val="en-US" w:eastAsia="zh-CN"/>
+        </w:rPr>
+      </w:pPr>
+      <w:r>
+        <w:rPr>
+          <w:rFonts w:hint="eastAsia" w:ascii="Consolas" w:hAnsi="Consolas" w:eastAsia="宋体" w:cs="Consolas"/>
+          <w:i w:val="0"/>
+          <w:iCs w:val="0"/>
+          <w:caps w:val="0"/>
+          <w:color w:val="000000"/>
+          <w:spacing w:val="0"/>
+          <w:sz w:val="19"/>
+          <w:szCs w:val="19"/>
+          <w:bdr w:val="none" w:color="auto" w:sz="0" w:space="0"/>
+          <w:lang w:val="en-US" w:eastAsia="zh-CN"/>
+        </w:rPr>
+        <w:t>{：？}直接输出结构体</w:t>
+      </w:r>
+    </w:p>
+    <w:p>
+      <w:pPr>
+        <w:rPr>
+          <w:rFonts w:hint="default" w:ascii="Consolas" w:hAnsi="Consolas" w:eastAsia="宋体" w:cs="Consolas"/>
+          <w:i w:val="0"/>
+          <w:iCs w:val="0"/>
+          <w:caps w:val="0"/>
+          <w:color w:val="000000"/>
+          <w:spacing w:val="0"/>
+          <w:sz w:val="19"/>
+          <w:szCs w:val="19"/>
+          <w:bdr w:val="none" w:color="auto" w:sz="0" w:space="0"/>
+          <w:lang w:val="en-US" w:eastAsia="zh-CN"/>
+        </w:rPr>
+      </w:pPr>
+      <w:r>
+        <w:rPr>
+          <w:rFonts w:ascii="Consolas" w:hAnsi="Consolas" w:eastAsia="Consolas" w:cs="Consolas"/>
+          <w:i w:val="0"/>
+          <w:iCs w:val="0"/>
+          <w:caps w:val="0"/>
+          <w:color w:val="000000"/>
+          <w:spacing w:val="0"/>
+          <w:sz w:val="19"/>
+          <w:szCs w:val="19"/>
+          <w:shd w:val="clear" w:fill="FFFFFF"/>
+        </w:rPr>
+        <w:t>println</w:t>
+      </w:r>
+      <w:r>
+        <w:rPr>
+          <w:rFonts w:hint="default" w:ascii="Consolas" w:hAnsi="Consolas" w:eastAsia="Consolas" w:cs="Consolas"/>
+          <w:i w:val="0"/>
+          <w:iCs w:val="0"/>
+          <w:caps w:val="0"/>
+          <w:color w:val="000000"/>
+          <w:spacing w:val="0"/>
+          <w:sz w:val="19"/>
+          <w:szCs w:val="19"/>
+          <w:bdr w:val="none" w:color="auto" w:sz="0" w:space="0"/>
+        </w:rPr>
+        <w:t>!(</w:t>
+      </w:r>
+      <w:r>
+        <w:rPr>
+          <w:rFonts w:hint="default" w:ascii="Consolas" w:hAnsi="Consolas" w:eastAsia="Consolas" w:cs="Consolas"/>
+          <w:i w:val="0"/>
+          <w:iCs w:val="0"/>
+          <w:caps w:val="0"/>
+          <w:color w:val="AA1111"/>
+          <w:spacing w:val="0"/>
+          <w:sz w:val="19"/>
+          <w:szCs w:val="19"/>
+          <w:bdr w:val="none" w:color="auto" w:sz="0" w:space="0"/>
+        </w:rPr>
+        <w:t>"rect1 is {:?}"</w:t>
+      </w:r>
+      <w:r>
+        <w:rPr>
+          <w:rFonts w:hint="default" w:ascii="Consolas" w:hAnsi="Consolas" w:eastAsia="Consolas" w:cs="Consolas"/>
+          <w:i w:val="0"/>
+          <w:iCs w:val="0"/>
+          <w:caps w:val="0"/>
+          <w:color w:val="000000"/>
+          <w:spacing w:val="0"/>
+          <w:sz w:val="19"/>
+          <w:szCs w:val="19"/>
+          <w:bdr w:val="none" w:color="auto" w:sz="0" w:space="0"/>
+        </w:rPr>
+        <w:t>,</w:t>
+      </w:r>
+      <w:r>
+        <w:rPr>
+          <w:rFonts w:hint="default" w:ascii="Consolas" w:hAnsi="Consolas" w:eastAsia="Consolas" w:cs="Consolas"/>
+          <w:i w:val="0"/>
+          <w:iCs w:val="0"/>
+          <w:caps w:val="0"/>
+          <w:color w:val="000000"/>
+          <w:spacing w:val="0"/>
+          <w:sz w:val="19"/>
+          <w:szCs w:val="19"/>
+          <w:shd w:val="clear" w:fill="FFFFFF"/>
+        </w:rPr>
+        <w:t> rect1</w:t>
+      </w:r>
+      <w:r>
+        <w:rPr>
+          <w:rFonts w:hint="default" w:ascii="Consolas" w:hAnsi="Consolas" w:eastAsia="Consolas" w:cs="Consolas"/>
+          <w:i w:val="0"/>
+          <w:iCs w:val="0"/>
+          <w:caps w:val="0"/>
+          <w:color w:val="000000"/>
+          <w:spacing w:val="0"/>
+          <w:sz w:val="19"/>
+          <w:szCs w:val="19"/>
+          <w:bdr w:val="none" w:color="auto" w:sz="0" w:space="0"/>
+        </w:rPr>
+        <w:t>);</w:t>
+      </w:r>
+    </w:p>
+    <w:p>
+      <w:pPr>
+        <w:pStyle w:val="3"/>
+        <w:numPr>
+          <w:ilvl w:val="0"/>
+          <w:numId w:val="14"/>
+        </w:numPr>
+        <w:bidi w:val="0"/>
+        <w:ind w:left="0" w:leftChars="0" w:firstLine="420" w:firstLineChars="0"/>
+      </w:pPr>
+      <w:r>
+        <w:rPr>
+          <w:rFonts w:hint="eastAsia"/>
+          <w:lang w:eastAsia="zh-CN"/>
+        </w:rPr>
+        <w:t>结构体方法</w:t>
+      </w:r>
+    </w:p>
+    <w:p>
+      <w:pPr>
+        <w:rPr>
+          <w:rFonts w:hint="default" w:eastAsia="宋体"/>
+          <w:lang w:val="en-US" w:eastAsia="zh-CN"/>
+        </w:rPr>
+      </w:pPr>
+      <w:r>
+        <w:rPr>
+          <w:rFonts w:hint="eastAsia"/>
+          <w:lang w:val="en-US" w:eastAsia="zh-CN"/>
+        </w:rPr>
+        <w:t xml:space="preserve">struct </w:t>
+      </w:r>
+      <w:r>
+        <w:rPr>
+          <w:rFonts w:hint="default" w:ascii="Consolas" w:hAnsi="Consolas" w:eastAsia="Consolas" w:cs="Consolas"/>
+          <w:i w:val="0"/>
+          <w:iCs w:val="0"/>
+          <w:caps w:val="0"/>
+          <w:color w:val="000000"/>
+          <w:spacing w:val="0"/>
+          <w:sz w:val="19"/>
+          <w:szCs w:val="19"/>
+          <w:shd w:val="clear" w:fill="FFFFFF"/>
+        </w:rPr>
+        <w:t>Rectangle </w:t>
+      </w:r>
+      <w:r>
+        <w:rPr>
+          <w:rFonts w:hint="eastAsia" w:ascii="Consolas" w:hAnsi="Consolas" w:eastAsia="宋体" w:cs="Consolas"/>
+          <w:i w:val="0"/>
+          <w:iCs w:val="0"/>
+          <w:caps w:val="0"/>
+          <w:color w:val="000000"/>
+          <w:spacing w:val="0"/>
+          <w:sz w:val="19"/>
+          <w:szCs w:val="19"/>
+          <w:shd w:val="clear" w:fill="FFFFFF"/>
+          <w:lang w:val="en-US" w:eastAsia="zh-CN"/>
+        </w:rPr>
+        <w:t>{......}</w:t>
+      </w:r>
+    </w:p>
+    <w:p>
+      <w:r>
+        <w:rPr>
+          <w:rFonts w:ascii="Consolas" w:hAnsi="Consolas" w:eastAsia="Consolas" w:cs="Consolas"/>
+          <w:i w:val="0"/>
+          <w:iCs w:val="0"/>
+          <w:caps w:val="0"/>
+          <w:color w:val="770088"/>
+          <w:spacing w:val="0"/>
+          <w:sz w:val="19"/>
+          <w:szCs w:val="19"/>
+          <w:bdr w:val="none" w:color="auto" w:sz="0" w:space="0"/>
+        </w:rPr>
+        <w:t>impl</w:t>
+      </w:r>
+      <w:r>
+        <w:rPr>
+          <w:rFonts w:hint="default" w:ascii="Consolas" w:hAnsi="Consolas" w:eastAsia="Consolas" w:cs="Consolas"/>
+          <w:i w:val="0"/>
+          <w:iCs w:val="0"/>
+          <w:caps w:val="0"/>
+          <w:color w:val="000000"/>
+          <w:spacing w:val="0"/>
+          <w:sz w:val="19"/>
+          <w:szCs w:val="19"/>
+          <w:shd w:val="clear" w:fill="FFFFFF"/>
+        </w:rPr>
+        <w:t> Rectangle </w:t>
+      </w:r>
+      <w:r>
+        <w:rPr>
+          <w:rFonts w:hint="default" w:ascii="Consolas" w:hAnsi="Consolas" w:eastAsia="Consolas" w:cs="Consolas"/>
+          <w:i w:val="0"/>
+          <w:iCs w:val="0"/>
+          <w:caps w:val="0"/>
+          <w:color w:val="000000"/>
+          <w:spacing w:val="0"/>
+          <w:sz w:val="19"/>
+          <w:szCs w:val="19"/>
+          <w:bdr w:val="none" w:color="auto" w:sz="0" w:space="0"/>
+        </w:rPr>
+        <w:t>{</w:t>
+      </w:r>
+      <w:r>
+        <w:rPr>
+          <w:rFonts w:hint="default" w:ascii="Consolas" w:hAnsi="Consolas" w:eastAsia="Consolas" w:cs="Consolas"/>
+          <w:i w:val="0"/>
+          <w:iCs w:val="0"/>
+          <w:caps w:val="0"/>
+          <w:color w:val="000000"/>
+          <w:spacing w:val="0"/>
+          <w:sz w:val="19"/>
+          <w:szCs w:val="19"/>
+        </w:rPr>
+        <w:br w:type="textWrapping"/>
+      </w:r>
+      <w:r>
+        <w:rPr>
+          <w:rFonts w:hint="default" w:ascii="Consolas" w:hAnsi="Consolas" w:eastAsia="Consolas" w:cs="Consolas"/>
+          <w:i w:val="0"/>
+          <w:iCs w:val="0"/>
+          <w:caps w:val="0"/>
+          <w:color w:val="000000"/>
+          <w:spacing w:val="0"/>
+          <w:sz w:val="19"/>
+          <w:szCs w:val="19"/>
+          <w:shd w:val="clear" w:fill="FFFFFF"/>
+        </w:rPr>
+        <w:t>    </w:t>
+      </w:r>
+      <w:r>
+        <w:rPr>
+          <w:rFonts w:hint="default" w:ascii="Consolas" w:hAnsi="Consolas" w:eastAsia="Consolas" w:cs="Consolas"/>
+          <w:i w:val="0"/>
+          <w:iCs w:val="0"/>
+          <w:caps w:val="0"/>
+          <w:color w:val="770088"/>
+          <w:spacing w:val="0"/>
+          <w:sz w:val="19"/>
+          <w:szCs w:val="19"/>
+          <w:bdr w:val="none" w:color="auto" w:sz="0" w:space="0"/>
+        </w:rPr>
+        <w:t>fn</w:t>
+      </w:r>
+      <w:r>
+        <w:rPr>
+          <w:rFonts w:hint="default" w:ascii="Consolas" w:hAnsi="Consolas" w:eastAsia="Consolas" w:cs="Consolas"/>
+          <w:i w:val="0"/>
+          <w:iCs w:val="0"/>
+          <w:caps w:val="0"/>
+          <w:color w:val="000000"/>
+          <w:spacing w:val="0"/>
+          <w:sz w:val="19"/>
+          <w:szCs w:val="19"/>
+          <w:shd w:val="clear" w:fill="FFFFFF"/>
+        </w:rPr>
+        <w:t> area</w:t>
+      </w:r>
+      <w:r>
+        <w:rPr>
+          <w:rFonts w:hint="default" w:ascii="Consolas" w:hAnsi="Consolas" w:eastAsia="Consolas" w:cs="Consolas"/>
+          <w:i w:val="0"/>
+          <w:iCs w:val="0"/>
+          <w:caps w:val="0"/>
+          <w:color w:val="000000"/>
+          <w:spacing w:val="0"/>
+          <w:sz w:val="19"/>
+          <w:szCs w:val="19"/>
+          <w:bdr w:val="none" w:color="auto" w:sz="0" w:space="0"/>
+        </w:rPr>
+        <w:t>(&amp;</w:t>
+      </w:r>
+      <w:r>
+        <w:rPr>
+          <w:rFonts w:hint="default" w:ascii="Consolas" w:hAnsi="Consolas" w:eastAsia="Consolas" w:cs="Consolas"/>
+          <w:i w:val="0"/>
+          <w:iCs w:val="0"/>
+          <w:caps w:val="0"/>
+          <w:color w:val="770088"/>
+          <w:spacing w:val="0"/>
+          <w:sz w:val="19"/>
+          <w:szCs w:val="19"/>
+          <w:bdr w:val="none" w:color="auto" w:sz="0" w:space="0"/>
+        </w:rPr>
+        <w:t>self</w:t>
+      </w:r>
+      <w:r>
+        <w:rPr>
+          <w:rFonts w:hint="default" w:ascii="Consolas" w:hAnsi="Consolas" w:eastAsia="Consolas" w:cs="Consolas"/>
+          <w:i w:val="0"/>
+          <w:iCs w:val="0"/>
+          <w:caps w:val="0"/>
+          <w:color w:val="000000"/>
+          <w:spacing w:val="0"/>
+          <w:sz w:val="19"/>
+          <w:szCs w:val="19"/>
+          <w:bdr w:val="none" w:color="auto" w:sz="0" w:space="0"/>
+        </w:rPr>
+        <w:t>)</w:t>
+      </w:r>
+      <w:r>
+        <w:rPr>
+          <w:rFonts w:hint="default" w:ascii="Consolas" w:hAnsi="Consolas" w:eastAsia="Consolas" w:cs="Consolas"/>
+          <w:i w:val="0"/>
+          <w:iCs w:val="0"/>
+          <w:caps w:val="0"/>
+          <w:color w:val="000000"/>
+          <w:spacing w:val="0"/>
+          <w:sz w:val="19"/>
+          <w:szCs w:val="19"/>
+          <w:shd w:val="clear" w:fill="FFFFFF"/>
+        </w:rPr>
+        <w:t> </w:t>
+      </w:r>
+      <w:r>
+        <w:rPr>
+          <w:rFonts w:hint="default" w:ascii="Consolas" w:hAnsi="Consolas" w:eastAsia="Consolas" w:cs="Consolas"/>
+          <w:i w:val="0"/>
+          <w:iCs w:val="0"/>
+          <w:caps w:val="0"/>
+          <w:color w:val="000000"/>
+          <w:spacing w:val="0"/>
+          <w:sz w:val="19"/>
+          <w:szCs w:val="19"/>
+          <w:bdr w:val="none" w:color="auto" w:sz="0" w:space="0"/>
+        </w:rPr>
+        <w:t>-&gt;</w:t>
+      </w:r>
+      <w:r>
+        <w:rPr>
+          <w:rFonts w:hint="default" w:ascii="Consolas" w:hAnsi="Consolas" w:eastAsia="Consolas" w:cs="Consolas"/>
+          <w:i w:val="0"/>
+          <w:iCs w:val="0"/>
+          <w:caps w:val="0"/>
+          <w:color w:val="000000"/>
+          <w:spacing w:val="0"/>
+          <w:sz w:val="19"/>
+          <w:szCs w:val="19"/>
+          <w:shd w:val="clear" w:fill="FFFFFF"/>
+        </w:rPr>
+        <w:t> </w:t>
+      </w:r>
+      <w:r>
+        <w:rPr>
+          <w:rFonts w:hint="default" w:ascii="Consolas" w:hAnsi="Consolas" w:eastAsia="Consolas" w:cs="Consolas"/>
+          <w:i w:val="0"/>
+          <w:iCs w:val="0"/>
+          <w:caps w:val="0"/>
+          <w:color w:val="0055AA"/>
+          <w:spacing w:val="0"/>
+          <w:sz w:val="19"/>
+          <w:szCs w:val="19"/>
+          <w:bdr w:val="none" w:color="auto" w:sz="0" w:space="0"/>
+        </w:rPr>
+        <w:t>u32</w:t>
+      </w:r>
+      <w:r>
+        <w:rPr>
+          <w:rFonts w:hint="default" w:ascii="Consolas" w:hAnsi="Consolas" w:eastAsia="Consolas" w:cs="Consolas"/>
+          <w:i w:val="0"/>
+          <w:iCs w:val="0"/>
+          <w:caps w:val="0"/>
+          <w:color w:val="000000"/>
+          <w:spacing w:val="0"/>
+          <w:sz w:val="19"/>
+          <w:szCs w:val="19"/>
+          <w:shd w:val="clear" w:fill="FFFFFF"/>
+        </w:rPr>
+        <w:t> </w:t>
+      </w:r>
+      <w:r>
+        <w:rPr>
+          <w:rFonts w:hint="default" w:ascii="Consolas" w:hAnsi="Consolas" w:eastAsia="Consolas" w:cs="Consolas"/>
+          <w:i w:val="0"/>
+          <w:iCs w:val="0"/>
+          <w:caps w:val="0"/>
+          <w:color w:val="000000"/>
+          <w:spacing w:val="0"/>
+          <w:sz w:val="19"/>
+          <w:szCs w:val="19"/>
+          <w:bdr w:val="none" w:color="auto" w:sz="0" w:space="0"/>
+        </w:rPr>
+        <w:t>{</w:t>
+      </w:r>
+      <w:r>
+        <w:rPr>
+          <w:rFonts w:hint="default" w:ascii="Consolas" w:hAnsi="Consolas" w:eastAsia="Consolas" w:cs="Consolas"/>
+          <w:i w:val="0"/>
+          <w:iCs w:val="0"/>
+          <w:caps w:val="0"/>
+          <w:color w:val="000000"/>
+          <w:spacing w:val="0"/>
+          <w:sz w:val="19"/>
+          <w:szCs w:val="19"/>
+        </w:rPr>
+        <w:br w:type="textWrapping"/>
+      </w:r>
+      <w:r>
+        <w:rPr>
+          <w:rFonts w:hint="default" w:ascii="Consolas" w:hAnsi="Consolas" w:eastAsia="Consolas" w:cs="Consolas"/>
+          <w:i w:val="0"/>
+          <w:iCs w:val="0"/>
+          <w:caps w:val="0"/>
+          <w:color w:val="000000"/>
+          <w:spacing w:val="0"/>
+          <w:sz w:val="19"/>
+          <w:szCs w:val="19"/>
+          <w:shd w:val="clear" w:fill="FFFFFF"/>
+        </w:rPr>
+        <w:t>        </w:t>
+      </w:r>
+      <w:r>
+        <w:rPr>
+          <w:rFonts w:hint="default" w:ascii="Consolas" w:hAnsi="Consolas" w:eastAsia="Consolas" w:cs="Consolas"/>
+          <w:i w:val="0"/>
+          <w:iCs w:val="0"/>
+          <w:caps w:val="0"/>
+          <w:color w:val="770088"/>
+          <w:spacing w:val="0"/>
+          <w:sz w:val="19"/>
+          <w:szCs w:val="19"/>
+          <w:bdr w:val="none" w:color="auto" w:sz="0" w:space="0"/>
+        </w:rPr>
+        <w:t>self</w:t>
+      </w:r>
+      <w:r>
+        <w:rPr>
+          <w:rFonts w:hint="default" w:ascii="Consolas" w:hAnsi="Consolas" w:eastAsia="Consolas" w:cs="Consolas"/>
+          <w:i w:val="0"/>
+          <w:iCs w:val="0"/>
+          <w:caps w:val="0"/>
+          <w:color w:val="000000"/>
+          <w:spacing w:val="0"/>
+          <w:sz w:val="19"/>
+          <w:szCs w:val="19"/>
+          <w:shd w:val="clear" w:fill="FFFFFF"/>
+        </w:rPr>
+        <w:t>.width </w:t>
+      </w:r>
+      <w:r>
+        <w:rPr>
+          <w:rFonts w:hint="default" w:ascii="Consolas" w:hAnsi="Consolas" w:eastAsia="Consolas" w:cs="Consolas"/>
+          <w:i w:val="0"/>
+          <w:iCs w:val="0"/>
+          <w:caps w:val="0"/>
+          <w:color w:val="000000"/>
+          <w:spacing w:val="0"/>
+          <w:sz w:val="19"/>
+          <w:szCs w:val="19"/>
+          <w:bdr w:val="none" w:color="auto" w:sz="0" w:space="0"/>
+        </w:rPr>
+        <w:t>*</w:t>
+      </w:r>
+      <w:r>
+        <w:rPr>
+          <w:rFonts w:hint="default" w:ascii="Consolas" w:hAnsi="Consolas" w:eastAsia="Consolas" w:cs="Consolas"/>
+          <w:i w:val="0"/>
+          <w:iCs w:val="0"/>
+          <w:caps w:val="0"/>
+          <w:color w:val="000000"/>
+          <w:spacing w:val="0"/>
+          <w:sz w:val="19"/>
+          <w:szCs w:val="19"/>
+          <w:shd w:val="clear" w:fill="FFFFFF"/>
+        </w:rPr>
+        <w:t> </w:t>
+      </w:r>
+      <w:r>
+        <w:rPr>
+          <w:rFonts w:hint="default" w:ascii="Consolas" w:hAnsi="Consolas" w:eastAsia="Consolas" w:cs="Consolas"/>
+          <w:i w:val="0"/>
+          <w:iCs w:val="0"/>
+          <w:caps w:val="0"/>
+          <w:color w:val="770088"/>
+          <w:spacing w:val="0"/>
+          <w:sz w:val="19"/>
+          <w:szCs w:val="19"/>
+          <w:bdr w:val="none" w:color="auto" w:sz="0" w:space="0"/>
+        </w:rPr>
+        <w:t>self</w:t>
+      </w:r>
+      <w:r>
+        <w:rPr>
+          <w:rFonts w:hint="default" w:ascii="Consolas" w:hAnsi="Consolas" w:eastAsia="Consolas" w:cs="Consolas"/>
+          <w:i w:val="0"/>
+          <w:iCs w:val="0"/>
+          <w:caps w:val="0"/>
+          <w:color w:val="000000"/>
+          <w:spacing w:val="0"/>
+          <w:sz w:val="19"/>
+          <w:szCs w:val="19"/>
+          <w:shd w:val="clear" w:fill="FFFFFF"/>
+        </w:rPr>
+        <w:t>.height</w:t>
+      </w:r>
+      <w:r>
+        <w:rPr>
+          <w:rFonts w:hint="default" w:ascii="Consolas" w:hAnsi="Consolas" w:eastAsia="Consolas" w:cs="Consolas"/>
+          <w:i w:val="0"/>
+          <w:iCs w:val="0"/>
+          <w:caps w:val="0"/>
+          <w:color w:val="000000"/>
+          <w:spacing w:val="0"/>
+          <w:sz w:val="19"/>
+          <w:szCs w:val="19"/>
+        </w:rPr>
+        <w:br w:type="textWrapping"/>
+      </w:r>
+      <w:r>
+        <w:rPr>
+          <w:rFonts w:hint="default" w:ascii="Consolas" w:hAnsi="Consolas" w:eastAsia="Consolas" w:cs="Consolas"/>
+          <w:i w:val="0"/>
+          <w:iCs w:val="0"/>
+          <w:caps w:val="0"/>
+          <w:color w:val="000000"/>
+          <w:spacing w:val="0"/>
+          <w:sz w:val="19"/>
+          <w:szCs w:val="19"/>
+          <w:shd w:val="clear" w:fill="FFFFFF"/>
+        </w:rPr>
+        <w:t>    </w:t>
+      </w:r>
+      <w:r>
+        <w:rPr>
+          <w:rFonts w:hint="default" w:ascii="Consolas" w:hAnsi="Consolas" w:eastAsia="Consolas" w:cs="Consolas"/>
+          <w:i w:val="0"/>
+          <w:iCs w:val="0"/>
+          <w:caps w:val="0"/>
+          <w:color w:val="000000"/>
+          <w:spacing w:val="0"/>
+          <w:sz w:val="19"/>
+          <w:szCs w:val="19"/>
+          <w:bdr w:val="none" w:color="auto" w:sz="0" w:space="0"/>
+        </w:rPr>
+        <w:t>}</w:t>
+      </w:r>
+      <w:r>
+        <w:rPr>
+          <w:rFonts w:hint="default" w:ascii="Consolas" w:hAnsi="Consolas" w:eastAsia="Consolas" w:cs="Consolas"/>
+          <w:i w:val="0"/>
+          <w:iCs w:val="0"/>
+          <w:caps w:val="0"/>
+          <w:color w:val="000000"/>
+          <w:spacing w:val="0"/>
+          <w:sz w:val="19"/>
+          <w:szCs w:val="19"/>
+        </w:rPr>
+        <w:br w:type="textWrapping"/>
+      </w:r>
+      <w:r>
+        <w:rPr>
+          <w:rFonts w:hint="default" w:ascii="Consolas" w:hAnsi="Consolas" w:eastAsia="Consolas" w:cs="Consolas"/>
+          <w:i w:val="0"/>
+          <w:iCs w:val="0"/>
+          <w:caps w:val="0"/>
+          <w:color w:val="000000"/>
+          <w:spacing w:val="0"/>
+          <w:sz w:val="19"/>
+          <w:szCs w:val="19"/>
+          <w:bdr w:val="none" w:color="auto" w:sz="0" w:space="0"/>
+        </w:rPr>
+        <w:t>}</w:t>
+      </w:r>
+    </w:p>
+    <w:p>
+      <w:pPr>
+        <w:rPr>
+          <w:rFonts w:hint="eastAsia"/>
+          <w:lang w:eastAsia="zh-CN"/>
+        </w:rPr>
+      </w:pPr>
+    </w:p>
+    <w:p>
+      <w:pPr>
+        <w:pStyle w:val="3"/>
+        <w:numPr>
+          <w:ilvl w:val="0"/>
+          <w:numId w:val="14"/>
+        </w:numPr>
+        <w:bidi w:val="0"/>
+        <w:ind w:left="0" w:leftChars="0" w:firstLine="420" w:firstLineChars="0"/>
+      </w:pPr>
+      <w:r>
+        <w:rPr>
+          <w:rFonts w:hint="eastAsia"/>
+          <w:lang w:eastAsia="zh-CN"/>
+        </w:rPr>
+        <w:t>结构体关联函数</w:t>
+      </w:r>
+    </w:p>
+    <w:p>
+      <w:pPr>
+        <w:rPr>
+          <w:rFonts w:hint="eastAsia"/>
+          <w:lang w:val="en-US" w:eastAsia="zh-CN"/>
+        </w:rPr>
+      </w:pPr>
+      <w:r>
+        <w:rPr>
+          <w:rFonts w:hint="eastAsia"/>
+          <w:lang w:eastAsia="zh-CN"/>
+        </w:rPr>
+        <w:t>主要是没有</w:t>
+      </w:r>
+      <w:r>
+        <w:rPr>
+          <w:rFonts w:hint="eastAsia"/>
+          <w:lang w:val="en-US" w:eastAsia="zh-CN"/>
+        </w:rPr>
+        <w:t>self参数</w:t>
+      </w:r>
+    </w:p>
+    <w:p>
+      <w:pPr>
+        <w:rPr>
+          <w:rFonts w:hint="default"/>
+          <w:lang w:val="en-US" w:eastAsia="zh-CN"/>
+        </w:rPr>
+      </w:pPr>
+    </w:p>
+    <w:p>
+      <w:r>
+        <w:rPr>
+          <w:rFonts w:ascii="Consolas" w:hAnsi="Consolas" w:eastAsia="Consolas" w:cs="Consolas"/>
+          <w:i w:val="0"/>
+          <w:iCs w:val="0"/>
+          <w:caps w:val="0"/>
+          <w:color w:val="770088"/>
+          <w:spacing w:val="0"/>
+          <w:sz w:val="19"/>
+          <w:szCs w:val="19"/>
+        </w:rPr>
+        <w:t>impl</w:t>
+      </w:r>
+      <w:r>
+        <w:rPr>
+          <w:rFonts w:hint="default" w:ascii="Consolas" w:hAnsi="Consolas" w:eastAsia="Consolas" w:cs="Consolas"/>
+          <w:i w:val="0"/>
+          <w:iCs w:val="0"/>
+          <w:caps w:val="0"/>
+          <w:color w:val="000000"/>
+          <w:spacing w:val="0"/>
+          <w:sz w:val="19"/>
+          <w:szCs w:val="19"/>
+          <w:shd w:val="clear" w:fill="FFFFFF"/>
+        </w:rPr>
+        <w:t> Rectangle </w:t>
+      </w:r>
+      <w:r>
+        <w:rPr>
+          <w:rFonts w:hint="default" w:ascii="Consolas" w:hAnsi="Consolas" w:eastAsia="Consolas" w:cs="Consolas"/>
+          <w:i w:val="0"/>
+          <w:iCs w:val="0"/>
+          <w:caps w:val="0"/>
+          <w:color w:val="000000"/>
+          <w:spacing w:val="0"/>
+          <w:sz w:val="19"/>
+          <w:szCs w:val="19"/>
+        </w:rPr>
+        <w:t>{</w:t>
+      </w:r>
+      <w:r>
+        <w:rPr>
+          <w:rFonts w:hint="default" w:ascii="Consolas" w:hAnsi="Consolas" w:eastAsia="Consolas" w:cs="Consolas"/>
+          <w:i w:val="0"/>
+          <w:iCs w:val="0"/>
+          <w:caps w:val="0"/>
+          <w:color w:val="000000"/>
+          <w:spacing w:val="0"/>
+          <w:sz w:val="19"/>
+          <w:szCs w:val="19"/>
+        </w:rPr>
+        <w:br w:type="textWrapping"/>
+      </w:r>
+      <w:r>
+        <w:rPr>
+          <w:rFonts w:hint="default" w:ascii="Consolas" w:hAnsi="Consolas" w:eastAsia="Consolas" w:cs="Consolas"/>
+          <w:i w:val="0"/>
+          <w:iCs w:val="0"/>
+          <w:caps w:val="0"/>
+          <w:color w:val="000000"/>
+          <w:spacing w:val="0"/>
+          <w:sz w:val="19"/>
+          <w:szCs w:val="19"/>
+          <w:shd w:val="clear" w:fill="FFFFFF"/>
+        </w:rPr>
+        <w:t>    </w:t>
+      </w:r>
+      <w:r>
+        <w:rPr>
+          <w:rFonts w:ascii="Consolas" w:hAnsi="Consolas" w:eastAsia="Consolas" w:cs="Consolas"/>
+          <w:i w:val="0"/>
+          <w:iCs w:val="0"/>
+          <w:caps w:val="0"/>
+          <w:color w:val="770088"/>
+          <w:spacing w:val="0"/>
+          <w:sz w:val="19"/>
+          <w:szCs w:val="19"/>
+        </w:rPr>
+        <w:t>fn</w:t>
+      </w:r>
+      <w:r>
+        <w:rPr>
+          <w:rFonts w:hint="default" w:ascii="Consolas" w:hAnsi="Consolas" w:eastAsia="Consolas" w:cs="Consolas"/>
+          <w:i w:val="0"/>
+          <w:iCs w:val="0"/>
+          <w:caps w:val="0"/>
+          <w:color w:val="000000"/>
+          <w:spacing w:val="0"/>
+          <w:sz w:val="19"/>
+          <w:szCs w:val="19"/>
+          <w:shd w:val="clear" w:fill="FFFFFF"/>
+        </w:rPr>
+        <w:t> create</w:t>
+      </w:r>
+      <w:r>
+        <w:rPr>
+          <w:rFonts w:hint="default" w:ascii="Consolas" w:hAnsi="Consolas" w:eastAsia="Consolas" w:cs="Consolas"/>
+          <w:i w:val="0"/>
+          <w:iCs w:val="0"/>
+          <w:caps w:val="0"/>
+          <w:color w:val="000000"/>
+          <w:spacing w:val="0"/>
+          <w:sz w:val="19"/>
+          <w:szCs w:val="19"/>
+        </w:rPr>
+        <w:t>(</w:t>
+      </w:r>
+      <w:r>
+        <w:rPr>
+          <w:rFonts w:hint="default" w:ascii="Consolas" w:hAnsi="Consolas" w:eastAsia="Consolas" w:cs="Consolas"/>
+          <w:i w:val="0"/>
+          <w:iCs w:val="0"/>
+          <w:caps w:val="0"/>
+          <w:color w:val="000000"/>
+          <w:spacing w:val="0"/>
+          <w:sz w:val="19"/>
+          <w:szCs w:val="19"/>
+          <w:shd w:val="clear" w:fill="FFFFFF"/>
+        </w:rPr>
+        <w:t>width</w:t>
+      </w:r>
+      <w:r>
+        <w:rPr>
+          <w:rFonts w:hint="default" w:ascii="Consolas" w:hAnsi="Consolas" w:eastAsia="Consolas" w:cs="Consolas"/>
+          <w:i w:val="0"/>
+          <w:iCs w:val="0"/>
+          <w:caps w:val="0"/>
+          <w:color w:val="000000"/>
+          <w:spacing w:val="0"/>
+          <w:sz w:val="19"/>
+          <w:szCs w:val="19"/>
+        </w:rPr>
+        <w:t>:</w:t>
+      </w:r>
+      <w:r>
+        <w:rPr>
+          <w:rFonts w:hint="default" w:ascii="Consolas" w:hAnsi="Consolas" w:eastAsia="Consolas" w:cs="Consolas"/>
+          <w:i w:val="0"/>
+          <w:iCs w:val="0"/>
+          <w:caps w:val="0"/>
+          <w:color w:val="000000"/>
+          <w:spacing w:val="0"/>
+          <w:sz w:val="19"/>
+          <w:szCs w:val="19"/>
+          <w:shd w:val="clear" w:fill="FFFFFF"/>
+        </w:rPr>
+        <w:t> </w:t>
+      </w:r>
+      <w:r>
+        <w:rPr>
+          <w:rFonts w:hint="default" w:ascii="Consolas" w:hAnsi="Consolas" w:eastAsia="Consolas" w:cs="Consolas"/>
+          <w:i w:val="0"/>
+          <w:iCs w:val="0"/>
+          <w:caps w:val="0"/>
+          <w:color w:val="0055AA"/>
+          <w:spacing w:val="0"/>
+          <w:sz w:val="19"/>
+          <w:szCs w:val="19"/>
+        </w:rPr>
+        <w:t>u32</w:t>
+      </w:r>
+      <w:r>
+        <w:rPr>
+          <w:rFonts w:hint="default" w:ascii="Consolas" w:hAnsi="Consolas" w:eastAsia="Consolas" w:cs="Consolas"/>
+          <w:i w:val="0"/>
+          <w:iCs w:val="0"/>
+          <w:caps w:val="0"/>
+          <w:color w:val="000000"/>
+          <w:spacing w:val="0"/>
+          <w:sz w:val="19"/>
+          <w:szCs w:val="19"/>
+        </w:rPr>
+        <w:t>,</w:t>
+      </w:r>
+      <w:r>
+        <w:rPr>
+          <w:rFonts w:hint="default" w:ascii="Consolas" w:hAnsi="Consolas" w:eastAsia="Consolas" w:cs="Consolas"/>
+          <w:i w:val="0"/>
+          <w:iCs w:val="0"/>
+          <w:caps w:val="0"/>
+          <w:color w:val="000000"/>
+          <w:spacing w:val="0"/>
+          <w:sz w:val="19"/>
+          <w:szCs w:val="19"/>
+          <w:shd w:val="clear" w:fill="FFFFFF"/>
+        </w:rPr>
+        <w:t> height</w:t>
+      </w:r>
+      <w:r>
+        <w:rPr>
+          <w:rFonts w:hint="default" w:ascii="Consolas" w:hAnsi="Consolas" w:eastAsia="Consolas" w:cs="Consolas"/>
+          <w:i w:val="0"/>
+          <w:iCs w:val="0"/>
+          <w:caps w:val="0"/>
+          <w:color w:val="000000"/>
+          <w:spacing w:val="0"/>
+          <w:sz w:val="19"/>
+          <w:szCs w:val="19"/>
+        </w:rPr>
+        <w:t>:</w:t>
+      </w:r>
+      <w:r>
+        <w:rPr>
+          <w:rFonts w:hint="default" w:ascii="Consolas" w:hAnsi="Consolas" w:eastAsia="Consolas" w:cs="Consolas"/>
+          <w:i w:val="0"/>
+          <w:iCs w:val="0"/>
+          <w:caps w:val="0"/>
+          <w:color w:val="000000"/>
+          <w:spacing w:val="0"/>
+          <w:sz w:val="19"/>
+          <w:szCs w:val="19"/>
+          <w:shd w:val="clear" w:fill="FFFFFF"/>
+        </w:rPr>
+        <w:t> </w:t>
+      </w:r>
+      <w:r>
+        <w:rPr>
+          <w:rFonts w:hint="default" w:ascii="Consolas" w:hAnsi="Consolas" w:eastAsia="Consolas" w:cs="Consolas"/>
+          <w:i w:val="0"/>
+          <w:iCs w:val="0"/>
+          <w:caps w:val="0"/>
+          <w:color w:val="0055AA"/>
+          <w:spacing w:val="0"/>
+          <w:sz w:val="19"/>
+          <w:szCs w:val="19"/>
+        </w:rPr>
+        <w:t>u32</w:t>
+      </w:r>
+      <w:r>
+        <w:rPr>
+          <w:rFonts w:hint="default" w:ascii="Consolas" w:hAnsi="Consolas" w:eastAsia="Consolas" w:cs="Consolas"/>
+          <w:i w:val="0"/>
+          <w:iCs w:val="0"/>
+          <w:caps w:val="0"/>
+          <w:color w:val="000000"/>
+          <w:spacing w:val="0"/>
+          <w:sz w:val="19"/>
+          <w:szCs w:val="19"/>
+        </w:rPr>
+        <w:t>)</w:t>
+      </w:r>
+      <w:r>
+        <w:rPr>
+          <w:rFonts w:hint="default" w:ascii="Consolas" w:hAnsi="Consolas" w:eastAsia="Consolas" w:cs="Consolas"/>
+          <w:i w:val="0"/>
+          <w:iCs w:val="0"/>
+          <w:caps w:val="0"/>
+          <w:color w:val="000000"/>
+          <w:spacing w:val="0"/>
+          <w:sz w:val="19"/>
+          <w:szCs w:val="19"/>
+          <w:shd w:val="clear" w:fill="FFFFFF"/>
+        </w:rPr>
+        <w:t> </w:t>
+      </w:r>
+      <w:r>
+        <w:rPr>
+          <w:rFonts w:hint="default" w:ascii="Consolas" w:hAnsi="Consolas" w:eastAsia="Consolas" w:cs="Consolas"/>
+          <w:i w:val="0"/>
+          <w:iCs w:val="0"/>
+          <w:caps w:val="0"/>
+          <w:color w:val="000000"/>
+          <w:spacing w:val="0"/>
+          <w:sz w:val="19"/>
+          <w:szCs w:val="19"/>
+        </w:rPr>
+        <w:t>-&gt;</w:t>
+      </w:r>
+      <w:r>
+        <w:rPr>
+          <w:rFonts w:hint="default" w:ascii="Consolas" w:hAnsi="Consolas" w:eastAsia="Consolas" w:cs="Consolas"/>
+          <w:i w:val="0"/>
+          <w:iCs w:val="0"/>
+          <w:caps w:val="0"/>
+          <w:color w:val="000000"/>
+          <w:spacing w:val="0"/>
+          <w:sz w:val="19"/>
+          <w:szCs w:val="19"/>
+          <w:shd w:val="clear" w:fill="FFFFFF"/>
+        </w:rPr>
+        <w:t> Rectangle </w:t>
+      </w:r>
+      <w:r>
+        <w:rPr>
+          <w:rFonts w:hint="default" w:ascii="Consolas" w:hAnsi="Consolas" w:eastAsia="Consolas" w:cs="Consolas"/>
+          <w:i w:val="0"/>
+          <w:iCs w:val="0"/>
+          <w:caps w:val="0"/>
+          <w:color w:val="000000"/>
+          <w:spacing w:val="0"/>
+          <w:sz w:val="19"/>
+          <w:szCs w:val="19"/>
+        </w:rPr>
+        <w:t>{</w:t>
+      </w:r>
+      <w:r>
+        <w:rPr>
+          <w:rFonts w:hint="default" w:ascii="Consolas" w:hAnsi="Consolas" w:eastAsia="Consolas" w:cs="Consolas"/>
+          <w:i w:val="0"/>
+          <w:iCs w:val="0"/>
+          <w:caps w:val="0"/>
+          <w:color w:val="000000"/>
+          <w:spacing w:val="0"/>
+          <w:sz w:val="19"/>
+          <w:szCs w:val="19"/>
+        </w:rPr>
+        <w:br w:type="textWrapping"/>
+      </w:r>
+      <w:r>
+        <w:rPr>
+          <w:rFonts w:hint="default" w:ascii="Consolas" w:hAnsi="Consolas" w:eastAsia="Consolas" w:cs="Consolas"/>
+          <w:i w:val="0"/>
+          <w:iCs w:val="0"/>
+          <w:caps w:val="0"/>
+          <w:color w:val="000000"/>
+          <w:spacing w:val="0"/>
+          <w:sz w:val="19"/>
+          <w:szCs w:val="19"/>
+          <w:shd w:val="clear" w:fill="FFFFFF"/>
+        </w:rPr>
+        <w:t>        Rectangle </w:t>
+      </w:r>
+      <w:r>
+        <w:rPr>
+          <w:rFonts w:hint="default" w:ascii="Consolas" w:hAnsi="Consolas" w:eastAsia="Consolas" w:cs="Consolas"/>
+          <w:i w:val="0"/>
+          <w:iCs w:val="0"/>
+          <w:caps w:val="0"/>
+          <w:color w:val="000000"/>
+          <w:spacing w:val="0"/>
+          <w:sz w:val="19"/>
+          <w:szCs w:val="19"/>
+        </w:rPr>
+        <w:t>{</w:t>
+      </w:r>
+      <w:r>
+        <w:rPr>
+          <w:rFonts w:hint="default" w:ascii="Consolas" w:hAnsi="Consolas" w:eastAsia="Consolas" w:cs="Consolas"/>
+          <w:i w:val="0"/>
+          <w:iCs w:val="0"/>
+          <w:caps w:val="0"/>
+          <w:color w:val="000000"/>
+          <w:spacing w:val="0"/>
+          <w:sz w:val="19"/>
+          <w:szCs w:val="19"/>
+          <w:shd w:val="clear" w:fill="FFFFFF"/>
+        </w:rPr>
+        <w:t> width</w:t>
+      </w:r>
+      <w:r>
+        <w:rPr>
+          <w:rFonts w:hint="default" w:ascii="Consolas" w:hAnsi="Consolas" w:eastAsia="Consolas" w:cs="Consolas"/>
+          <w:i w:val="0"/>
+          <w:iCs w:val="0"/>
+          <w:caps w:val="0"/>
+          <w:color w:val="000000"/>
+          <w:spacing w:val="0"/>
+          <w:sz w:val="19"/>
+          <w:szCs w:val="19"/>
+        </w:rPr>
+        <w:t>,</w:t>
+      </w:r>
+      <w:r>
+        <w:rPr>
+          <w:rFonts w:hint="default" w:ascii="Consolas" w:hAnsi="Consolas" w:eastAsia="Consolas" w:cs="Consolas"/>
+          <w:i w:val="0"/>
+          <w:iCs w:val="0"/>
+          <w:caps w:val="0"/>
+          <w:color w:val="000000"/>
+          <w:spacing w:val="0"/>
+          <w:sz w:val="19"/>
+          <w:szCs w:val="19"/>
+          <w:shd w:val="clear" w:fill="FFFFFF"/>
+        </w:rPr>
+        <w:t> height </w:t>
+      </w:r>
+      <w:r>
+        <w:rPr>
+          <w:rFonts w:hint="default" w:ascii="Consolas" w:hAnsi="Consolas" w:eastAsia="Consolas" w:cs="Consolas"/>
+          <w:i w:val="0"/>
+          <w:iCs w:val="0"/>
+          <w:caps w:val="0"/>
+          <w:color w:val="000000"/>
+          <w:spacing w:val="0"/>
+          <w:sz w:val="19"/>
+          <w:szCs w:val="19"/>
+        </w:rPr>
+        <w:t>}</w:t>
+      </w:r>
+      <w:r>
+        <w:rPr>
+          <w:rFonts w:hint="default" w:ascii="Consolas" w:hAnsi="Consolas" w:eastAsia="Consolas" w:cs="Consolas"/>
+          <w:i w:val="0"/>
+          <w:iCs w:val="0"/>
+          <w:caps w:val="0"/>
+          <w:color w:val="000000"/>
+          <w:spacing w:val="0"/>
+          <w:sz w:val="19"/>
+          <w:szCs w:val="19"/>
+        </w:rPr>
+        <w:br w:type="textWrapping"/>
+      </w:r>
+      <w:r>
+        <w:rPr>
+          <w:rFonts w:hint="default" w:ascii="Consolas" w:hAnsi="Consolas" w:eastAsia="Consolas" w:cs="Consolas"/>
+          <w:i w:val="0"/>
+          <w:iCs w:val="0"/>
+          <w:caps w:val="0"/>
+          <w:color w:val="000000"/>
+          <w:spacing w:val="0"/>
+          <w:sz w:val="19"/>
+          <w:szCs w:val="19"/>
+          <w:shd w:val="clear" w:fill="FFFFFF"/>
+        </w:rPr>
+        <w:t>    </w:t>
+      </w:r>
+      <w:r>
+        <w:rPr>
+          <w:rFonts w:hint="default" w:ascii="Consolas" w:hAnsi="Consolas" w:eastAsia="Consolas" w:cs="Consolas"/>
+          <w:i w:val="0"/>
+          <w:iCs w:val="0"/>
+          <w:caps w:val="0"/>
+          <w:color w:val="000000"/>
+          <w:spacing w:val="0"/>
+          <w:sz w:val="19"/>
+          <w:szCs w:val="19"/>
+        </w:rPr>
+        <w:t>}</w:t>
+      </w:r>
+    </w:p>
+    <w:p>
+      <w:pPr>
+        <w:rPr>
+          <w:rFonts w:hint="default" w:ascii="Consolas" w:hAnsi="Consolas" w:eastAsia="Consolas" w:cs="Consolas"/>
+          <w:i w:val="0"/>
+          <w:iCs w:val="0"/>
+          <w:caps w:val="0"/>
+          <w:color w:val="000000"/>
+          <w:spacing w:val="0"/>
+          <w:sz w:val="19"/>
+          <w:szCs w:val="19"/>
+        </w:rPr>
+      </w:pPr>
+      <w:r>
+        <w:rPr>
+          <w:rFonts w:hint="default" w:ascii="Consolas" w:hAnsi="Consolas" w:eastAsia="Consolas" w:cs="Consolas"/>
+          <w:i w:val="0"/>
+          <w:iCs w:val="0"/>
+          <w:caps w:val="0"/>
+          <w:color w:val="000000"/>
+          <w:spacing w:val="0"/>
+          <w:sz w:val="19"/>
+          <w:szCs w:val="19"/>
+        </w:rPr>
+        <w:t>}</w:t>
+      </w:r>
+    </w:p>
+    <w:p>
+      <w:pPr>
+        <w:rPr>
+          <w:rFonts w:hint="default" w:ascii="Consolas" w:hAnsi="Consolas" w:eastAsia="Consolas" w:cs="Consolas"/>
+          <w:i w:val="0"/>
+          <w:iCs w:val="0"/>
+          <w:caps w:val="0"/>
+          <w:color w:val="000000"/>
+          <w:spacing w:val="0"/>
+          <w:sz w:val="19"/>
+          <w:szCs w:val="19"/>
+        </w:rPr>
+      </w:pPr>
+    </w:p>
+    <w:p>
+      <w:pPr>
+        <w:rPr>
+          <w:rFonts w:hint="default" w:ascii="Consolas" w:hAnsi="Consolas" w:eastAsia="Consolas" w:cs="Consolas"/>
+          <w:i w:val="0"/>
+          <w:iCs w:val="0"/>
+          <w:caps w:val="0"/>
+          <w:color w:val="000000"/>
+          <w:spacing w:val="0"/>
+          <w:sz w:val="19"/>
+          <w:szCs w:val="19"/>
+        </w:rPr>
+      </w:pPr>
+    </w:p>
+    <w:p>
+      <w:pPr>
+        <w:rPr>
+          <w:rFonts w:hint="eastAsia"/>
+          <w:lang w:val="en-US" w:eastAsia="zh-CN"/>
+        </w:rPr>
+      </w:pPr>
+      <w:r>
+        <w:rPr>
+          <w:rFonts w:hint="eastAsia"/>
+          <w:lang w:val="en-US" w:eastAsia="zh-CN"/>
+        </w:rPr>
+        <w:t>返回值没有要求，是不一定是本结构体，甚至可以没有返回值</w:t>
+      </w:r>
+    </w:p>
+    <w:p/>
+    <w:p>
+      <w:pPr>
+        <w:rPr>
+          <w:rFonts w:hint="eastAsia"/>
+          <w:lang w:val="en-US" w:eastAsia="zh-CN"/>
+        </w:rPr>
+      </w:pPr>
+      <w:r>
+        <w:rPr>
+          <w:rFonts w:hint="eastAsia"/>
+          <w:lang w:val="en-US" w:eastAsia="zh-CN"/>
+        </w:rPr>
+        <w:t>impl Rectangle{</w:t>
+      </w:r>
+    </w:p>
+    <w:p>
+      <w:pPr>
+        <w:rPr>
+          <w:rFonts w:hint="eastAsia"/>
+          <w:lang w:val="en-US" w:eastAsia="zh-CN"/>
+        </w:rPr>
+      </w:pPr>
+      <w:r>
+        <w:rPr>
+          <w:rFonts w:hint="eastAsia"/>
+          <w:lang w:val="en-US" w:eastAsia="zh-CN"/>
+        </w:rPr>
+        <w:t xml:space="preserve">  fn create(width: u32, height: u32)  {</w:t>
+      </w:r>
+    </w:p>
+    <w:p>
+      <w:pPr>
+        <w:rPr>
+          <w:rFonts w:hint="eastAsia"/>
+          <w:lang w:val="en-US" w:eastAsia="zh-CN"/>
+        </w:rPr>
+      </w:pPr>
+      <w:r>
+        <w:rPr>
+          <w:rFonts w:hint="eastAsia"/>
+          <w:lang w:val="en-US" w:eastAsia="zh-CN"/>
+        </w:rPr>
+        <w:t xml:space="preserve">        println!("{},{}",width, height );</w:t>
+      </w:r>
+    </w:p>
+    <w:p>
+      <w:pPr>
+        <w:rPr>
+          <w:rFonts w:hint="eastAsia"/>
+          <w:lang w:val="en-US" w:eastAsia="zh-CN"/>
+        </w:rPr>
+      </w:pPr>
+      <w:r>
+        <w:rPr>
+          <w:rFonts w:hint="eastAsia"/>
+          <w:lang w:val="en-US" w:eastAsia="zh-CN"/>
+        </w:rPr>
+        <w:t xml:space="preserve">    }</w:t>
+      </w:r>
+    </w:p>
+    <w:p>
+      <w:pPr>
+        <w:rPr>
+          <w:rFonts w:hint="eastAsia"/>
+          <w:lang w:val="en-US" w:eastAsia="zh-CN"/>
+        </w:rPr>
+      </w:pPr>
+      <w:r>
+        <w:rPr>
+          <w:rFonts w:hint="eastAsia"/>
+          <w:lang w:val="en-US" w:eastAsia="zh-CN"/>
+        </w:rPr>
+        <w:t>}</w:t>
+      </w:r>
+    </w:p>
+    <w:p>
+      <w:pPr>
+        <w:rPr>
+          <w:rFonts w:hint="eastAsia"/>
+          <w:lang w:val="en-US" w:eastAsia="zh-CN"/>
+        </w:rPr>
+      </w:pPr>
+    </w:p>
+    <w:p>
+      <w:pPr>
+        <w:rPr>
+          <w:rFonts w:hint="eastAsia"/>
+          <w:lang w:val="en-US" w:eastAsia="zh-CN"/>
+        </w:rPr>
+      </w:pPr>
+      <w:r>
+        <w:rPr>
+          <w:rFonts w:hint="eastAsia"/>
+          <w:lang w:val="en-US" w:eastAsia="zh-CN"/>
+        </w:rPr>
+        <w:t>fn main(){</w:t>
+      </w:r>
+    </w:p>
+    <w:p>
+      <w:pPr>
+        <w:rPr>
+          <w:rFonts w:hint="eastAsia"/>
+          <w:lang w:val="en-US" w:eastAsia="zh-CN"/>
+        </w:rPr>
+      </w:pPr>
+      <w:r>
+        <w:rPr>
+          <w:rFonts w:hint="eastAsia"/>
+          <w:lang w:val="en-US" w:eastAsia="zh-CN"/>
+        </w:rPr>
+        <w:t xml:space="preserve">  </w:t>
+      </w:r>
+    </w:p>
+    <w:p>
+      <w:pPr>
+        <w:rPr>
+          <w:rFonts w:hint="eastAsia"/>
+          <w:lang w:val="en-US" w:eastAsia="zh-CN"/>
+        </w:rPr>
+      </w:pPr>
+      <w:r>
+        <w:rPr>
+          <w:rFonts w:hint="eastAsia"/>
+          <w:lang w:val="en-US" w:eastAsia="zh-CN"/>
+        </w:rPr>
+        <w:t xml:space="preserve">  Rectangle::create(1,2);</w:t>
+      </w:r>
+    </w:p>
+    <w:p>
+      <w:pPr>
+        <w:rPr>
+          <w:rFonts w:hint="eastAsia"/>
+          <w:lang w:val="en-US" w:eastAsia="zh-CN"/>
+        </w:rPr>
+      </w:pPr>
+      <w:r>
+        <w:rPr>
+          <w:rFonts w:hint="eastAsia"/>
+          <w:lang w:val="en-US" w:eastAsia="zh-CN"/>
+        </w:rPr>
+        <w:t xml:space="preserve">  </w:t>
+      </w:r>
+    </w:p>
+    <w:p>
+      <w:pPr>
+        <w:rPr>
+          <w:rFonts w:hint="eastAsia"/>
+          <w:lang w:val="en-US" w:eastAsia="zh-CN"/>
+        </w:rPr>
+      </w:pPr>
+      <w:r>
+        <w:rPr>
+          <w:rFonts w:hint="eastAsia"/>
+          <w:lang w:val="en-US" w:eastAsia="zh-CN"/>
+        </w:rPr>
+        <w:t>}</w:t>
+      </w:r>
+    </w:p>
+    <w:p>
+      <w:pPr>
+        <w:rPr>
+          <w:rFonts w:hint="eastAsia"/>
+          <w:lang w:val="en-US" w:eastAsia="zh-CN"/>
+        </w:rPr>
+      </w:pPr>
+    </w:p>
+    <w:p>
+      <w:pPr>
+        <w:rPr>
+          <w:rFonts w:hint="default"/>
+          <w:lang w:val="en-US" w:eastAsia="zh-CN"/>
+        </w:rPr>
+      </w:pPr>
+    </w:p>
+    <w:p>
+      <w:pPr>
+        <w:rPr>
+          <w:rFonts w:hint="default" w:ascii="Consolas" w:hAnsi="Consolas" w:eastAsia="Consolas" w:cs="Consolas"/>
+          <w:i w:val="0"/>
+          <w:iCs w:val="0"/>
+          <w:caps w:val="0"/>
+          <w:color w:val="339933"/>
+          <w:spacing w:val="0"/>
+          <w:sz w:val="19"/>
+          <w:szCs w:val="19"/>
+          <w:bdr w:val="none" w:color="auto" w:sz="0" w:space="0"/>
+        </w:rPr>
+      </w:pPr>
+    </w:p>
+    <w:p/>
+    <w:p/>
+    <w:p>
+      <w:pPr>
+        <w:pStyle w:val="2"/>
+        <w:numPr>
+          <w:ilvl w:val="0"/>
+          <w:numId w:val="1"/>
+        </w:numPr>
+        <w:bidi w:val="0"/>
+        <w:ind w:left="0" w:leftChars="0" w:firstLine="420" w:firstLineChars="0"/>
+        <w:rPr>
+          <w:rFonts w:ascii="Helvetica" w:hAnsi="Helvetica" w:eastAsia="Helvetica" w:cs="Helvetica"/>
+          <w:b/>
+          <w:bCs/>
+          <w:i w:val="0"/>
+          <w:iCs w:val="0"/>
+          <w:caps w:val="0"/>
+          <w:color w:val="333333"/>
+          <w:spacing w:val="0"/>
+          <w:sz w:val="29"/>
+          <w:szCs w:val="29"/>
+        </w:rPr>
+      </w:pPr>
+      <w:r>
+        <w:rPr>
+          <w:rFonts w:hint="eastAsia" w:ascii="Helvetica" w:hAnsi="Helvetica" w:eastAsia="宋体" w:cs="Helvetica"/>
+          <w:b/>
+          <w:bCs/>
+          <w:i w:val="0"/>
+          <w:iCs w:val="0"/>
+          <w:caps w:val="0"/>
+          <w:color w:val="333333"/>
+          <w:spacing w:val="0"/>
+          <w:sz w:val="29"/>
+          <w:szCs w:val="29"/>
+          <w:lang w:eastAsia="zh-CN"/>
+        </w:rPr>
+        <w:t>枚举类</w:t>
+      </w:r>
+    </w:p>
+    <w:p>
+      <w:pPr>
+        <w:pStyle w:val="3"/>
+        <w:numPr>
+          <w:ilvl w:val="0"/>
+          <w:numId w:val="15"/>
+        </w:numPr>
+        <w:bidi w:val="0"/>
+        <w:ind w:left="0" w:leftChars="0" w:firstLine="420" w:firstLineChars="0"/>
+      </w:pPr>
+      <w:r>
+        <w:rPr>
+          <w:rFonts w:hint="eastAsia"/>
+          <w:lang w:eastAsia="zh-CN"/>
+        </w:rPr>
+        <w:t>定义枚举体，结尾不要用分号</w:t>
+      </w:r>
+    </w:p>
+    <w:p>
+      <w:pPr>
+        <w:rPr>
+          <w:rFonts w:hint="default" w:ascii="Consolas" w:hAnsi="Consolas" w:eastAsia="Consolas" w:cs="Consolas"/>
+          <w:i w:val="0"/>
+          <w:iCs w:val="0"/>
+          <w:caps w:val="0"/>
+          <w:color w:val="000000"/>
+          <w:spacing w:val="0"/>
+          <w:sz w:val="19"/>
+          <w:szCs w:val="19"/>
+          <w:bdr w:val="none" w:color="auto" w:sz="0" w:space="0"/>
+        </w:rPr>
+      </w:pPr>
+      <w:r>
+        <w:rPr>
+          <w:rFonts w:ascii="Consolas" w:hAnsi="Consolas" w:eastAsia="Consolas" w:cs="Consolas"/>
+          <w:i w:val="0"/>
+          <w:iCs w:val="0"/>
+          <w:caps w:val="0"/>
+          <w:color w:val="770088"/>
+          <w:spacing w:val="0"/>
+          <w:sz w:val="19"/>
+          <w:szCs w:val="19"/>
+          <w:bdr w:val="none" w:color="auto" w:sz="0" w:space="0"/>
+        </w:rPr>
+        <w:t>enum</w:t>
+      </w:r>
+      <w:r>
+        <w:rPr>
+          <w:rFonts w:hint="default" w:ascii="Consolas" w:hAnsi="Consolas" w:eastAsia="Consolas" w:cs="Consolas"/>
+          <w:i w:val="0"/>
+          <w:iCs w:val="0"/>
+          <w:caps w:val="0"/>
+          <w:color w:val="000000"/>
+          <w:spacing w:val="0"/>
+          <w:sz w:val="19"/>
+          <w:szCs w:val="19"/>
+          <w:shd w:val="clear" w:fill="FFFFFF"/>
+        </w:rPr>
+        <w:t> Book </w:t>
+      </w:r>
+      <w:r>
+        <w:rPr>
+          <w:rFonts w:hint="default" w:ascii="Consolas" w:hAnsi="Consolas" w:eastAsia="Consolas" w:cs="Consolas"/>
+          <w:i w:val="0"/>
+          <w:iCs w:val="0"/>
+          <w:caps w:val="0"/>
+          <w:color w:val="000000"/>
+          <w:spacing w:val="0"/>
+          <w:sz w:val="19"/>
+          <w:szCs w:val="19"/>
+          <w:bdr w:val="none" w:color="auto" w:sz="0" w:space="0"/>
+        </w:rPr>
+        <w:t>{</w:t>
+      </w:r>
+      <w:r>
+        <w:rPr>
+          <w:rFonts w:hint="default" w:ascii="Consolas" w:hAnsi="Consolas" w:eastAsia="Consolas" w:cs="Consolas"/>
+          <w:i w:val="0"/>
+          <w:iCs w:val="0"/>
+          <w:caps w:val="0"/>
+          <w:color w:val="000000"/>
+          <w:spacing w:val="0"/>
+          <w:sz w:val="19"/>
+          <w:szCs w:val="19"/>
+        </w:rPr>
+        <w:br w:type="textWrapping"/>
+      </w:r>
+      <w:r>
+        <w:rPr>
+          <w:rFonts w:hint="default" w:ascii="Consolas" w:hAnsi="Consolas" w:eastAsia="Consolas" w:cs="Consolas"/>
+          <w:i w:val="0"/>
+          <w:iCs w:val="0"/>
+          <w:caps w:val="0"/>
+          <w:color w:val="000000"/>
+          <w:spacing w:val="0"/>
+          <w:sz w:val="19"/>
+          <w:szCs w:val="19"/>
+          <w:shd w:val="clear" w:fill="FFFFFF"/>
+        </w:rPr>
+        <w:t>    Papery</w:t>
+      </w:r>
+      <w:r>
+        <w:rPr>
+          <w:rFonts w:hint="default" w:ascii="Consolas" w:hAnsi="Consolas" w:eastAsia="Consolas" w:cs="Consolas"/>
+          <w:i w:val="0"/>
+          <w:iCs w:val="0"/>
+          <w:caps w:val="0"/>
+          <w:color w:val="000000"/>
+          <w:spacing w:val="0"/>
+          <w:sz w:val="19"/>
+          <w:szCs w:val="19"/>
+          <w:bdr w:val="none" w:color="auto" w:sz="0" w:space="0"/>
+        </w:rPr>
+        <w:t>,</w:t>
+      </w:r>
+      <w:r>
+        <w:rPr>
+          <w:rFonts w:hint="default" w:ascii="Consolas" w:hAnsi="Consolas" w:eastAsia="Consolas" w:cs="Consolas"/>
+          <w:i w:val="0"/>
+          <w:iCs w:val="0"/>
+          <w:caps w:val="0"/>
+          <w:color w:val="000000"/>
+          <w:spacing w:val="0"/>
+          <w:sz w:val="19"/>
+          <w:szCs w:val="19"/>
+          <w:shd w:val="clear" w:fill="FFFFFF"/>
+        </w:rPr>
+        <w:t> Electronic</w:t>
+      </w:r>
+      <w:r>
+        <w:rPr>
+          <w:rFonts w:hint="default" w:ascii="Consolas" w:hAnsi="Consolas" w:eastAsia="Consolas" w:cs="Consolas"/>
+          <w:i w:val="0"/>
+          <w:iCs w:val="0"/>
+          <w:caps w:val="0"/>
+          <w:color w:val="000000"/>
+          <w:spacing w:val="0"/>
+          <w:sz w:val="19"/>
+          <w:szCs w:val="19"/>
+        </w:rPr>
+        <w:br w:type="textWrapping"/>
+      </w:r>
+      <w:r>
+        <w:rPr>
+          <w:rFonts w:hint="default" w:ascii="Consolas" w:hAnsi="Consolas" w:eastAsia="Consolas" w:cs="Consolas"/>
+          <w:i w:val="0"/>
+          <w:iCs w:val="0"/>
+          <w:caps w:val="0"/>
+          <w:color w:val="000000"/>
+          <w:spacing w:val="0"/>
+          <w:sz w:val="19"/>
+          <w:szCs w:val="19"/>
+          <w:bdr w:val="none" w:color="auto" w:sz="0" w:space="0"/>
+        </w:rPr>
+        <w:t>}</w:t>
+      </w:r>
+    </w:p>
+    <w:p>
+      <w:pPr>
+        <w:rPr>
+          <w:rFonts w:hint="default" w:ascii="Consolas" w:hAnsi="Consolas" w:eastAsia="Consolas" w:cs="Consolas"/>
+          <w:i w:val="0"/>
+          <w:iCs w:val="0"/>
+          <w:caps w:val="0"/>
+          <w:color w:val="000000"/>
+          <w:spacing w:val="0"/>
+          <w:sz w:val="19"/>
+          <w:szCs w:val="19"/>
+          <w:bdr w:val="none" w:color="auto" w:sz="0" w:space="0"/>
+        </w:rPr>
+      </w:pPr>
+    </w:p>
+    <w:p>
+      <w:pPr>
+        <w:pStyle w:val="3"/>
+        <w:numPr>
+          <w:ilvl w:val="0"/>
+          <w:numId w:val="15"/>
+        </w:numPr>
+        <w:bidi w:val="0"/>
+        <w:ind w:left="0" w:leftChars="0" w:firstLine="420" w:firstLineChars="0"/>
+      </w:pPr>
+      <w:r>
+        <w:rPr>
+          <w:rFonts w:hint="eastAsia"/>
+          <w:lang w:eastAsia="zh-CN"/>
+        </w:rPr>
+        <w:t>实现枚举体的一类成员</w:t>
+      </w:r>
+    </w:p>
+    <w:p>
+      <w:pPr>
+        <w:ind w:firstLine="396" w:firstLineChars="200"/>
+        <w:rPr>
+          <w:rFonts w:hint="default" w:ascii="Consolas" w:hAnsi="Consolas" w:eastAsia="Consolas" w:cs="Consolas"/>
+          <w:i w:val="0"/>
+          <w:iCs w:val="0"/>
+          <w:caps w:val="0"/>
+          <w:color w:val="000000"/>
+          <w:spacing w:val="0"/>
+          <w:sz w:val="19"/>
+          <w:szCs w:val="19"/>
+          <w:bdr w:val="none" w:color="auto" w:sz="0" w:space="0"/>
+        </w:rPr>
+      </w:pPr>
+      <w:r>
+        <w:rPr>
+          <w:rFonts w:ascii="Consolas" w:hAnsi="Consolas" w:eastAsia="Consolas" w:cs="Consolas"/>
+          <w:i w:val="0"/>
+          <w:iCs w:val="0"/>
+          <w:caps w:val="0"/>
+          <w:color w:val="770088"/>
+          <w:spacing w:val="0"/>
+          <w:sz w:val="19"/>
+          <w:szCs w:val="19"/>
+          <w:bdr w:val="none" w:color="auto" w:sz="0" w:space="0"/>
+        </w:rPr>
+        <w:t>let</w:t>
+      </w:r>
+      <w:r>
+        <w:rPr>
+          <w:rFonts w:hint="default" w:ascii="Consolas" w:hAnsi="Consolas" w:eastAsia="Consolas" w:cs="Consolas"/>
+          <w:i w:val="0"/>
+          <w:iCs w:val="0"/>
+          <w:caps w:val="0"/>
+          <w:color w:val="000000"/>
+          <w:spacing w:val="0"/>
+          <w:sz w:val="19"/>
+          <w:szCs w:val="19"/>
+          <w:shd w:val="clear" w:fill="FFFFFF"/>
+        </w:rPr>
+        <w:t> book </w:t>
+      </w:r>
+      <w:r>
+        <w:rPr>
+          <w:rFonts w:hint="default" w:ascii="Consolas" w:hAnsi="Consolas" w:eastAsia="Consolas" w:cs="Consolas"/>
+          <w:i w:val="0"/>
+          <w:iCs w:val="0"/>
+          <w:caps w:val="0"/>
+          <w:color w:val="000000"/>
+          <w:spacing w:val="0"/>
+          <w:sz w:val="19"/>
+          <w:szCs w:val="19"/>
+          <w:bdr w:val="none" w:color="auto" w:sz="0" w:space="0"/>
+        </w:rPr>
+        <w:t>=</w:t>
+      </w:r>
+      <w:r>
+        <w:rPr>
+          <w:rFonts w:hint="default" w:ascii="Consolas" w:hAnsi="Consolas" w:eastAsia="Consolas" w:cs="Consolas"/>
+          <w:i w:val="0"/>
+          <w:iCs w:val="0"/>
+          <w:caps w:val="0"/>
+          <w:color w:val="000000"/>
+          <w:spacing w:val="0"/>
+          <w:sz w:val="19"/>
+          <w:szCs w:val="19"/>
+          <w:shd w:val="clear" w:fill="FFFFFF"/>
+        </w:rPr>
+        <w:t> Book</w:t>
+      </w:r>
+      <w:r>
+        <w:rPr>
+          <w:rFonts w:hint="default" w:ascii="Consolas" w:hAnsi="Consolas" w:eastAsia="Consolas" w:cs="Consolas"/>
+          <w:i w:val="0"/>
+          <w:iCs w:val="0"/>
+          <w:caps w:val="0"/>
+          <w:color w:val="000000"/>
+          <w:spacing w:val="0"/>
+          <w:sz w:val="19"/>
+          <w:szCs w:val="19"/>
+          <w:bdr w:val="none" w:color="auto" w:sz="0" w:space="0"/>
+        </w:rPr>
+        <w:t>::</w:t>
+      </w:r>
+      <w:r>
+        <w:rPr>
+          <w:rFonts w:hint="default" w:ascii="Consolas" w:hAnsi="Consolas" w:eastAsia="Consolas" w:cs="Consolas"/>
+          <w:i w:val="0"/>
+          <w:iCs w:val="0"/>
+          <w:caps w:val="0"/>
+          <w:color w:val="116644"/>
+          <w:spacing w:val="0"/>
+          <w:sz w:val="19"/>
+          <w:szCs w:val="19"/>
+          <w:bdr w:val="none" w:color="auto" w:sz="0" w:space="0"/>
+        </w:rPr>
+        <w:t>Papery</w:t>
+      </w:r>
+      <w:r>
+        <w:rPr>
+          <w:rFonts w:hint="default" w:ascii="Consolas" w:hAnsi="Consolas" w:eastAsia="Consolas" w:cs="Consolas"/>
+          <w:i w:val="0"/>
+          <w:iCs w:val="0"/>
+          <w:caps w:val="0"/>
+          <w:color w:val="000000"/>
+          <w:spacing w:val="0"/>
+          <w:sz w:val="19"/>
+          <w:szCs w:val="19"/>
+          <w:bdr w:val="none" w:color="auto" w:sz="0" w:space="0"/>
+        </w:rPr>
+        <w:t>;</w:t>
+      </w:r>
+      <w:r>
+        <w:rPr>
+          <w:rFonts w:hint="default" w:ascii="Consolas" w:hAnsi="Consolas" w:eastAsia="Consolas" w:cs="Consolas"/>
+          <w:i w:val="0"/>
+          <w:iCs w:val="0"/>
+          <w:caps w:val="0"/>
+          <w:color w:val="000000"/>
+          <w:spacing w:val="0"/>
+          <w:sz w:val="19"/>
+          <w:szCs w:val="19"/>
+        </w:rPr>
+        <w:br w:type="textWrapping"/>
+      </w:r>
+      <w:r>
+        <w:rPr>
+          <w:rFonts w:hint="default" w:ascii="Consolas" w:hAnsi="Consolas" w:eastAsia="Consolas" w:cs="Consolas"/>
+          <w:i w:val="0"/>
+          <w:iCs w:val="0"/>
+          <w:caps w:val="0"/>
+          <w:color w:val="000000"/>
+          <w:spacing w:val="0"/>
+          <w:sz w:val="19"/>
+          <w:szCs w:val="19"/>
+          <w:shd w:val="clear" w:fill="FFFFFF"/>
+        </w:rPr>
+        <w:t>    println</w:t>
+      </w:r>
+      <w:r>
+        <w:rPr>
+          <w:rFonts w:hint="default" w:ascii="Consolas" w:hAnsi="Consolas" w:eastAsia="Consolas" w:cs="Consolas"/>
+          <w:i w:val="0"/>
+          <w:iCs w:val="0"/>
+          <w:caps w:val="0"/>
+          <w:color w:val="000000"/>
+          <w:spacing w:val="0"/>
+          <w:sz w:val="19"/>
+          <w:szCs w:val="19"/>
+          <w:bdr w:val="none" w:color="auto" w:sz="0" w:space="0"/>
+        </w:rPr>
+        <w:t>!(</w:t>
+      </w:r>
+      <w:r>
+        <w:rPr>
+          <w:rFonts w:hint="default" w:ascii="Consolas" w:hAnsi="Consolas" w:eastAsia="Consolas" w:cs="Consolas"/>
+          <w:i w:val="0"/>
+          <w:iCs w:val="0"/>
+          <w:caps w:val="0"/>
+          <w:color w:val="AA1111"/>
+          <w:spacing w:val="0"/>
+          <w:sz w:val="19"/>
+          <w:szCs w:val="19"/>
+          <w:bdr w:val="none" w:color="auto" w:sz="0" w:space="0"/>
+        </w:rPr>
+        <w:t>"{:?}"</w:t>
+      </w:r>
+      <w:r>
+        <w:rPr>
+          <w:rFonts w:hint="default" w:ascii="Consolas" w:hAnsi="Consolas" w:eastAsia="Consolas" w:cs="Consolas"/>
+          <w:i w:val="0"/>
+          <w:iCs w:val="0"/>
+          <w:caps w:val="0"/>
+          <w:color w:val="000000"/>
+          <w:spacing w:val="0"/>
+          <w:sz w:val="19"/>
+          <w:szCs w:val="19"/>
+          <w:bdr w:val="none" w:color="auto" w:sz="0" w:space="0"/>
+        </w:rPr>
+        <w:t>,</w:t>
+      </w:r>
+      <w:r>
+        <w:rPr>
+          <w:rFonts w:hint="default" w:ascii="Consolas" w:hAnsi="Consolas" w:eastAsia="Consolas" w:cs="Consolas"/>
+          <w:i w:val="0"/>
+          <w:iCs w:val="0"/>
+          <w:caps w:val="0"/>
+          <w:color w:val="000000"/>
+          <w:spacing w:val="0"/>
+          <w:sz w:val="19"/>
+          <w:szCs w:val="19"/>
+          <w:shd w:val="clear" w:fill="FFFFFF"/>
+        </w:rPr>
+        <w:t> book</w:t>
+      </w:r>
+      <w:r>
+        <w:rPr>
+          <w:rFonts w:hint="default" w:ascii="Consolas" w:hAnsi="Consolas" w:eastAsia="Consolas" w:cs="Consolas"/>
+          <w:i w:val="0"/>
+          <w:iCs w:val="0"/>
+          <w:caps w:val="0"/>
+          <w:color w:val="000000"/>
+          <w:spacing w:val="0"/>
+          <w:sz w:val="19"/>
+          <w:szCs w:val="19"/>
+          <w:bdr w:val="none" w:color="auto" w:sz="0" w:space="0"/>
+        </w:rPr>
+        <w:t>);</w:t>
+      </w:r>
+    </w:p>
+    <w:p>
+      <w:pPr>
+        <w:pStyle w:val="3"/>
+        <w:numPr>
+          <w:ilvl w:val="0"/>
+          <w:numId w:val="15"/>
+        </w:numPr>
+        <w:bidi w:val="0"/>
+        <w:ind w:left="0" w:leftChars="0" w:firstLine="420" w:firstLineChars="0"/>
+      </w:pPr>
+      <w:r>
+        <w:rPr>
+          <w:rFonts w:hint="eastAsia"/>
+          <w:lang w:eastAsia="zh-CN"/>
+        </w:rPr>
+        <w:t>枚举体的成员还可以具有类型，并且各个成员类型还可以不同</w:t>
+      </w:r>
+    </w:p>
+    <w:p>
+      <w:pPr>
+        <w:pStyle w:val="5"/>
+        <w:keepNext w:val="0"/>
+        <w:keepLines w:val="0"/>
+        <w:widowControl/>
+        <w:suppressLineNumbers w:val="0"/>
+        <w:pBdr>
+          <w:top w:val="single" w:color="DDDDDD" w:sz="6" w:space="7"/>
+          <w:left w:val="single" w:color="DDDDDD" w:sz="24" w:space="11"/>
+          <w:bottom w:val="single" w:color="DDDDDD" w:sz="6" w:space="7"/>
+          <w:right w:val="single" w:color="DDDDDD" w:sz="6" w:space="11"/>
+        </w:pBdr>
+        <w:shd w:val="clear" w:fill="FBFBFB"/>
+        <w:wordWrap w:val="0"/>
+        <w:spacing w:before="225" w:beforeAutospacing="0" w:after="225" w:afterAutospacing="0" w:line="300" w:lineRule="atLeast"/>
+        <w:ind w:left="0" w:right="0" w:firstLine="0"/>
+        <w:rPr>
+          <w:rFonts w:hint="default" w:ascii="Consolas" w:hAnsi="Consolas" w:eastAsia="Consolas" w:cs="Consolas"/>
+          <w:caps w:val="0"/>
+          <w:color w:val="000000"/>
+          <w:spacing w:val="0"/>
+          <w:sz w:val="18"/>
+          <w:szCs w:val="18"/>
+          <w:bdr w:val="none" w:color="auto" w:sz="0" w:space="0"/>
+          <w:shd w:val="clear" w:fill="FBFBFB"/>
+        </w:rPr>
+      </w:pPr>
+      <w:r>
+        <w:rPr>
+          <w:rFonts w:hint="default" w:ascii="Consolas" w:hAnsi="Consolas" w:eastAsia="Consolas" w:cs="Consolas"/>
+          <w:caps w:val="0"/>
+          <w:color w:val="000088"/>
+          <w:spacing w:val="0"/>
+          <w:sz w:val="18"/>
+          <w:szCs w:val="18"/>
+          <w:bdr w:val="none" w:color="auto" w:sz="0" w:space="0"/>
+          <w:shd w:val="clear" w:fill="FBFBFB"/>
+        </w:rPr>
+        <w:t>enum</w:t>
+      </w:r>
+      <w:r>
+        <w:rPr>
+          <w:rFonts w:hint="default" w:ascii="Consolas" w:hAnsi="Consolas" w:eastAsia="Consolas" w:cs="Consolas"/>
+          <w:caps w:val="0"/>
+          <w:color w:val="000000"/>
+          <w:spacing w:val="0"/>
+          <w:sz w:val="18"/>
+          <w:szCs w:val="18"/>
+          <w:bdr w:val="none" w:color="auto" w:sz="0" w:space="0"/>
+          <w:shd w:val="clear" w:fill="FBFBFB"/>
+        </w:rPr>
+        <w:t xml:space="preserve"> </w:t>
+      </w:r>
+      <w:r>
+        <w:rPr>
+          <w:rFonts w:hint="default" w:ascii="Consolas" w:hAnsi="Consolas" w:eastAsia="Consolas" w:cs="Consolas"/>
+          <w:caps w:val="0"/>
+          <w:color w:val="660066"/>
+          <w:spacing w:val="0"/>
+          <w:sz w:val="18"/>
+          <w:szCs w:val="18"/>
+          <w:bdr w:val="none" w:color="auto" w:sz="0" w:space="0"/>
+          <w:shd w:val="clear" w:fill="FBFBFB"/>
+        </w:rPr>
+        <w:t>Book</w:t>
+      </w:r>
+      <w:r>
+        <w:rPr>
+          <w:rFonts w:hint="default" w:ascii="Consolas" w:hAnsi="Consolas" w:eastAsia="Consolas" w:cs="Consolas"/>
+          <w:caps w:val="0"/>
+          <w:color w:val="000000"/>
+          <w:spacing w:val="0"/>
+          <w:sz w:val="18"/>
+          <w:szCs w:val="18"/>
+          <w:bdr w:val="none" w:color="auto" w:sz="0" w:space="0"/>
+          <w:shd w:val="clear" w:fill="FBFBFB"/>
+        </w:rPr>
+        <w:t xml:space="preserve"> </w:t>
+      </w:r>
+      <w:r>
+        <w:rPr>
+          <w:rFonts w:hint="default" w:ascii="Consolas" w:hAnsi="Consolas" w:eastAsia="Consolas" w:cs="Consolas"/>
+          <w:caps w:val="0"/>
+          <w:color w:val="666600"/>
+          <w:spacing w:val="0"/>
+          <w:sz w:val="18"/>
+          <w:szCs w:val="18"/>
+          <w:bdr w:val="none" w:color="auto" w:sz="0" w:space="0"/>
+          <w:shd w:val="clear" w:fill="FBFBFB"/>
+        </w:rPr>
+        <w:t>{</w:t>
+      </w:r>
+    </w:p>
+    <w:p>
+      <w:pPr>
+        <w:pStyle w:val="5"/>
+        <w:keepNext w:val="0"/>
+        <w:keepLines w:val="0"/>
+        <w:widowControl/>
+        <w:suppressLineNumbers w:val="0"/>
+        <w:pBdr>
+          <w:top w:val="single" w:color="DDDDDD" w:sz="6" w:space="7"/>
+          <w:left w:val="single" w:color="DDDDDD" w:sz="24" w:space="11"/>
+          <w:bottom w:val="single" w:color="DDDDDD" w:sz="6" w:space="7"/>
+          <w:right w:val="single" w:color="DDDDDD" w:sz="6" w:space="11"/>
+        </w:pBdr>
+        <w:shd w:val="clear" w:fill="FBFBFB"/>
+        <w:wordWrap w:val="0"/>
+        <w:spacing w:before="225" w:beforeAutospacing="0" w:after="225" w:afterAutospacing="0" w:line="300" w:lineRule="atLeast"/>
+        <w:ind w:left="0" w:right="0" w:firstLine="0"/>
+        <w:rPr>
+          <w:rFonts w:hint="default" w:ascii="Consolas" w:hAnsi="Consolas" w:eastAsia="Consolas" w:cs="Consolas"/>
+          <w:caps w:val="0"/>
+          <w:color w:val="000000"/>
+          <w:spacing w:val="0"/>
+          <w:sz w:val="18"/>
+          <w:szCs w:val="18"/>
+          <w:bdr w:val="none" w:color="auto" w:sz="0" w:space="0"/>
+          <w:shd w:val="clear" w:fill="FBFBFB"/>
+        </w:rPr>
+      </w:pPr>
+      <w:r>
+        <w:rPr>
+          <w:rFonts w:hint="default" w:ascii="Consolas" w:hAnsi="Consolas" w:eastAsia="Consolas" w:cs="Consolas"/>
+          <w:caps w:val="0"/>
+          <w:color w:val="000000"/>
+          <w:spacing w:val="0"/>
+          <w:sz w:val="18"/>
+          <w:szCs w:val="18"/>
+          <w:bdr w:val="none" w:color="auto" w:sz="0" w:space="0"/>
+          <w:shd w:val="clear" w:fill="FBFBFB"/>
+        </w:rPr>
+        <w:t xml:space="preserve">    </w:t>
+      </w:r>
+      <w:r>
+        <w:rPr>
+          <w:rFonts w:hint="default" w:ascii="Consolas" w:hAnsi="Consolas" w:eastAsia="Consolas" w:cs="Consolas"/>
+          <w:caps w:val="0"/>
+          <w:color w:val="660066"/>
+          <w:spacing w:val="0"/>
+          <w:sz w:val="18"/>
+          <w:szCs w:val="18"/>
+          <w:bdr w:val="none" w:color="auto" w:sz="0" w:space="0"/>
+          <w:shd w:val="clear" w:fill="FBFBFB"/>
+        </w:rPr>
+        <w:t>Papery</w:t>
+      </w:r>
+      <w:r>
+        <w:rPr>
+          <w:rFonts w:hint="default" w:ascii="Consolas" w:hAnsi="Consolas" w:eastAsia="Consolas" w:cs="Consolas"/>
+          <w:caps w:val="0"/>
+          <w:color w:val="666600"/>
+          <w:spacing w:val="0"/>
+          <w:sz w:val="18"/>
+          <w:szCs w:val="18"/>
+          <w:bdr w:val="none" w:color="auto" w:sz="0" w:space="0"/>
+          <w:shd w:val="clear" w:fill="FBFBFB"/>
+        </w:rPr>
+        <w:t>(</w:t>
+      </w:r>
+      <w:r>
+        <w:rPr>
+          <w:rFonts w:hint="default" w:ascii="Consolas" w:hAnsi="Consolas" w:eastAsia="Consolas" w:cs="Consolas"/>
+          <w:caps w:val="0"/>
+          <w:color w:val="000000"/>
+          <w:spacing w:val="0"/>
+          <w:sz w:val="18"/>
+          <w:szCs w:val="18"/>
+          <w:bdr w:val="none" w:color="auto" w:sz="0" w:space="0"/>
+          <w:shd w:val="clear" w:fill="FBFBFB"/>
+        </w:rPr>
+        <w:t>u32</w:t>
+      </w:r>
+      <w:r>
+        <w:rPr>
+          <w:rFonts w:hint="default" w:ascii="Consolas" w:hAnsi="Consolas" w:eastAsia="Consolas" w:cs="Consolas"/>
+          <w:caps w:val="0"/>
+          <w:color w:val="666600"/>
+          <w:spacing w:val="0"/>
+          <w:sz w:val="18"/>
+          <w:szCs w:val="18"/>
+          <w:bdr w:val="none" w:color="auto" w:sz="0" w:space="0"/>
+          <w:shd w:val="clear" w:fill="FBFBFB"/>
+        </w:rPr>
+        <w:t>),</w:t>
+      </w:r>
+    </w:p>
+    <w:p>
+      <w:pPr>
+        <w:pStyle w:val="5"/>
+        <w:keepNext w:val="0"/>
+        <w:keepLines w:val="0"/>
+        <w:widowControl/>
+        <w:suppressLineNumbers w:val="0"/>
+        <w:pBdr>
+          <w:top w:val="single" w:color="DDDDDD" w:sz="6" w:space="7"/>
+          <w:left w:val="single" w:color="DDDDDD" w:sz="24" w:space="11"/>
+          <w:bottom w:val="single" w:color="DDDDDD" w:sz="6" w:space="7"/>
+          <w:right w:val="single" w:color="DDDDDD" w:sz="6" w:space="11"/>
+        </w:pBdr>
+        <w:shd w:val="clear" w:fill="FBFBFB"/>
+        <w:wordWrap w:val="0"/>
+        <w:spacing w:before="225" w:beforeAutospacing="0" w:after="225" w:afterAutospacing="0" w:line="300" w:lineRule="atLeast"/>
+        <w:ind w:left="0" w:right="0" w:firstLine="0"/>
+        <w:rPr>
+          <w:rFonts w:ascii="Consolas" w:hAnsi="Consolas" w:eastAsia="Consolas" w:cs="Consolas"/>
+          <w:caps w:val="0"/>
+          <w:color w:val="333333"/>
+          <w:spacing w:val="0"/>
+          <w:sz w:val="18"/>
+          <w:szCs w:val="18"/>
+        </w:rPr>
+      </w:pPr>
+      <w:r>
+        <w:rPr>
+          <w:rFonts w:hint="default" w:ascii="Consolas" w:hAnsi="Consolas" w:eastAsia="Consolas" w:cs="Consolas"/>
+          <w:caps w:val="0"/>
+          <w:color w:val="000000"/>
+          <w:spacing w:val="0"/>
+          <w:sz w:val="18"/>
+          <w:szCs w:val="18"/>
+          <w:bdr w:val="none" w:color="auto" w:sz="0" w:space="0"/>
+          <w:shd w:val="clear" w:fill="FBFBFB"/>
+        </w:rPr>
+        <w:t xml:space="preserve">    </w:t>
+      </w:r>
+      <w:r>
+        <w:rPr>
+          <w:rFonts w:hint="default" w:ascii="Consolas" w:hAnsi="Consolas" w:eastAsia="Consolas" w:cs="Consolas"/>
+          <w:caps w:val="0"/>
+          <w:color w:val="660066"/>
+          <w:spacing w:val="0"/>
+          <w:sz w:val="18"/>
+          <w:szCs w:val="18"/>
+          <w:bdr w:val="none" w:color="auto" w:sz="0" w:space="0"/>
+          <w:shd w:val="clear" w:fill="FBFBFB"/>
+        </w:rPr>
+        <w:t>Electronic</w:t>
+      </w:r>
+      <w:r>
+        <w:rPr>
+          <w:rFonts w:hint="default" w:ascii="Consolas" w:hAnsi="Consolas" w:eastAsia="Consolas" w:cs="Consolas"/>
+          <w:caps w:val="0"/>
+          <w:color w:val="666600"/>
+          <w:spacing w:val="0"/>
+          <w:sz w:val="18"/>
+          <w:szCs w:val="18"/>
+          <w:bdr w:val="none" w:color="auto" w:sz="0" w:space="0"/>
+          <w:shd w:val="clear" w:fill="FBFBFB"/>
+        </w:rPr>
+        <w:t>(</w:t>
+      </w:r>
+      <w:r>
+        <w:rPr>
+          <w:rFonts w:hint="default" w:ascii="Consolas" w:hAnsi="Consolas" w:eastAsia="Consolas" w:cs="Consolas"/>
+          <w:caps w:val="0"/>
+          <w:color w:val="660066"/>
+          <w:spacing w:val="0"/>
+          <w:sz w:val="18"/>
+          <w:szCs w:val="18"/>
+          <w:bdr w:val="none" w:color="auto" w:sz="0" w:space="0"/>
+          <w:shd w:val="clear" w:fill="FBFBFB"/>
+        </w:rPr>
+        <w:t>String</w:t>
+      </w:r>
+      <w:r>
+        <w:rPr>
+          <w:rFonts w:hint="default" w:ascii="Consolas" w:hAnsi="Consolas" w:eastAsia="Consolas" w:cs="Consolas"/>
+          <w:caps w:val="0"/>
+          <w:color w:val="666600"/>
+          <w:spacing w:val="0"/>
+          <w:sz w:val="18"/>
+          <w:szCs w:val="18"/>
+          <w:bdr w:val="none" w:color="auto" w:sz="0" w:space="0"/>
+          <w:shd w:val="clear" w:fill="FBFBFB"/>
+        </w:rPr>
+        <w:t>),}</w:t>
+      </w:r>
+    </w:p>
+    <w:p>
+      <w:pPr>
+        <w:pStyle w:val="5"/>
+        <w:keepNext w:val="0"/>
+        <w:keepLines w:val="0"/>
+        <w:widowControl/>
+        <w:suppressLineNumbers w:val="0"/>
+        <w:pBdr>
+          <w:top w:val="single" w:color="DDDDDD" w:sz="6" w:space="7"/>
+          <w:left w:val="single" w:color="DDDDDD" w:sz="24" w:space="11"/>
+          <w:bottom w:val="single" w:color="DDDDDD" w:sz="6" w:space="7"/>
+          <w:right w:val="single" w:color="DDDDDD" w:sz="6" w:space="11"/>
+        </w:pBdr>
+        <w:shd w:val="clear" w:fill="FBFBFB"/>
+        <w:wordWrap w:val="0"/>
+        <w:spacing w:before="225" w:beforeAutospacing="0" w:after="225" w:afterAutospacing="0" w:line="300" w:lineRule="atLeast"/>
+        <w:ind w:left="0" w:right="0" w:firstLine="0"/>
+        <w:rPr>
+          <w:rFonts w:ascii="Consolas" w:hAnsi="Consolas" w:eastAsia="Consolas" w:cs="Consolas"/>
+          <w:caps w:val="0"/>
+          <w:color w:val="333333"/>
+          <w:spacing w:val="0"/>
+          <w:sz w:val="18"/>
+          <w:szCs w:val="18"/>
+        </w:rPr>
+      </w:pPr>
+      <w:r>
+        <w:rPr>
+          <w:rFonts w:hint="default" w:ascii="Consolas" w:hAnsi="Consolas" w:eastAsia="Consolas" w:cs="Consolas"/>
+          <w:caps w:val="0"/>
+          <w:color w:val="000088"/>
+          <w:spacing w:val="0"/>
+          <w:sz w:val="18"/>
+          <w:szCs w:val="18"/>
+          <w:bdr w:val="none" w:color="auto" w:sz="0" w:space="0"/>
+          <w:shd w:val="clear" w:fill="FBFBFB"/>
+        </w:rPr>
+        <w:t>let</w:t>
+      </w:r>
+      <w:r>
+        <w:rPr>
+          <w:rFonts w:hint="default" w:ascii="Consolas" w:hAnsi="Consolas" w:eastAsia="Consolas" w:cs="Consolas"/>
+          <w:caps w:val="0"/>
+          <w:color w:val="000000"/>
+          <w:spacing w:val="0"/>
+          <w:sz w:val="18"/>
+          <w:szCs w:val="18"/>
+          <w:bdr w:val="none" w:color="auto" w:sz="0" w:space="0"/>
+          <w:shd w:val="clear" w:fill="FBFBFB"/>
+        </w:rPr>
+        <w:t xml:space="preserve"> book </w:t>
+      </w:r>
+      <w:r>
+        <w:rPr>
+          <w:rFonts w:hint="default" w:ascii="Consolas" w:hAnsi="Consolas" w:eastAsia="Consolas" w:cs="Consolas"/>
+          <w:caps w:val="0"/>
+          <w:color w:val="666600"/>
+          <w:spacing w:val="0"/>
+          <w:sz w:val="18"/>
+          <w:szCs w:val="18"/>
+          <w:bdr w:val="none" w:color="auto" w:sz="0" w:space="0"/>
+          <w:shd w:val="clear" w:fill="FBFBFB"/>
+        </w:rPr>
+        <w:t>=</w:t>
+      </w:r>
+      <w:r>
+        <w:rPr>
+          <w:rFonts w:hint="default" w:ascii="Consolas" w:hAnsi="Consolas" w:eastAsia="Consolas" w:cs="Consolas"/>
+          <w:caps w:val="0"/>
+          <w:color w:val="000000"/>
+          <w:spacing w:val="0"/>
+          <w:sz w:val="18"/>
+          <w:szCs w:val="18"/>
+          <w:bdr w:val="none" w:color="auto" w:sz="0" w:space="0"/>
+          <w:shd w:val="clear" w:fill="FBFBFB"/>
+        </w:rPr>
+        <w:t xml:space="preserve"> </w:t>
+      </w:r>
+      <w:r>
+        <w:rPr>
+          <w:rFonts w:hint="default" w:ascii="Consolas" w:hAnsi="Consolas" w:eastAsia="Consolas" w:cs="Consolas"/>
+          <w:caps w:val="0"/>
+          <w:color w:val="660066"/>
+          <w:spacing w:val="0"/>
+          <w:sz w:val="18"/>
+          <w:szCs w:val="18"/>
+          <w:bdr w:val="none" w:color="auto" w:sz="0" w:space="0"/>
+          <w:shd w:val="clear" w:fill="FBFBFB"/>
+        </w:rPr>
+        <w:t>Book</w:t>
+      </w:r>
+      <w:r>
+        <w:rPr>
+          <w:rFonts w:hint="default" w:ascii="Consolas" w:hAnsi="Consolas" w:eastAsia="Consolas" w:cs="Consolas"/>
+          <w:caps w:val="0"/>
+          <w:color w:val="666600"/>
+          <w:spacing w:val="0"/>
+          <w:sz w:val="18"/>
+          <w:szCs w:val="18"/>
+          <w:bdr w:val="none" w:color="auto" w:sz="0" w:space="0"/>
+          <w:shd w:val="clear" w:fill="FBFBFB"/>
+        </w:rPr>
+        <w:t>::</w:t>
+      </w:r>
+      <w:r>
+        <w:rPr>
+          <w:rFonts w:hint="default" w:ascii="Consolas" w:hAnsi="Consolas" w:eastAsia="Consolas" w:cs="Consolas"/>
+          <w:caps w:val="0"/>
+          <w:color w:val="660066"/>
+          <w:spacing w:val="0"/>
+          <w:sz w:val="18"/>
+          <w:szCs w:val="18"/>
+          <w:bdr w:val="none" w:color="auto" w:sz="0" w:space="0"/>
+          <w:shd w:val="clear" w:fill="FBFBFB"/>
+        </w:rPr>
+        <w:t>Papery</w:t>
+      </w:r>
+      <w:r>
+        <w:rPr>
+          <w:rFonts w:hint="default" w:ascii="Consolas" w:hAnsi="Consolas" w:eastAsia="Consolas" w:cs="Consolas"/>
+          <w:caps w:val="0"/>
+          <w:color w:val="666600"/>
+          <w:spacing w:val="0"/>
+          <w:sz w:val="18"/>
+          <w:szCs w:val="18"/>
+          <w:bdr w:val="none" w:color="auto" w:sz="0" w:space="0"/>
+          <w:shd w:val="clear" w:fill="FBFBFB"/>
+        </w:rPr>
+        <w:t>(</w:t>
+      </w:r>
+      <w:r>
+        <w:rPr>
+          <w:rFonts w:hint="default" w:ascii="Consolas" w:hAnsi="Consolas" w:eastAsia="Consolas" w:cs="Consolas"/>
+          <w:caps w:val="0"/>
+          <w:color w:val="006666"/>
+          <w:spacing w:val="0"/>
+          <w:sz w:val="18"/>
+          <w:szCs w:val="18"/>
+          <w:bdr w:val="none" w:color="auto" w:sz="0" w:space="0"/>
+          <w:shd w:val="clear" w:fill="FBFBFB"/>
+        </w:rPr>
+        <w:t>1001</w:t>
+      </w:r>
+      <w:r>
+        <w:rPr>
+          <w:rFonts w:hint="default" w:ascii="Consolas" w:hAnsi="Consolas" w:eastAsia="Consolas" w:cs="Consolas"/>
+          <w:caps w:val="0"/>
+          <w:color w:val="666600"/>
+          <w:spacing w:val="0"/>
+          <w:sz w:val="18"/>
+          <w:szCs w:val="18"/>
+          <w:bdr w:val="none" w:color="auto" w:sz="0" w:space="0"/>
+          <w:shd w:val="clear" w:fill="FBFBFB"/>
+        </w:rPr>
+        <w:t>);</w:t>
+      </w:r>
+    </w:p>
+    <w:p>
+      <w:pPr>
+        <w:pStyle w:val="5"/>
+        <w:keepNext w:val="0"/>
+        <w:keepLines w:val="0"/>
+        <w:widowControl/>
+        <w:suppressLineNumbers w:val="0"/>
+        <w:pBdr>
+          <w:top w:val="single" w:color="DDDDDD" w:sz="6" w:space="7"/>
+          <w:left w:val="single" w:color="DDDDDD" w:sz="24" w:space="11"/>
+          <w:bottom w:val="single" w:color="DDDDDD" w:sz="6" w:space="7"/>
+          <w:right w:val="single" w:color="DDDDDD" w:sz="6" w:space="11"/>
+        </w:pBdr>
+        <w:shd w:val="clear" w:fill="FBFBFB"/>
+        <w:wordWrap w:val="0"/>
+        <w:spacing w:before="225" w:beforeAutospacing="0" w:after="225" w:afterAutospacing="0" w:line="300" w:lineRule="atLeast"/>
+        <w:ind w:left="0" w:right="0" w:firstLine="0"/>
+        <w:rPr>
+          <w:rFonts w:ascii="Consolas" w:hAnsi="Consolas" w:eastAsia="Consolas" w:cs="Consolas"/>
+          <w:caps w:val="0"/>
+          <w:color w:val="333333"/>
+          <w:spacing w:val="0"/>
+          <w:sz w:val="18"/>
+          <w:szCs w:val="18"/>
+        </w:rPr>
+      </w:pPr>
+      <w:r>
+        <w:rPr>
+          <w:rFonts w:hint="default" w:ascii="Consolas" w:hAnsi="Consolas" w:eastAsia="Consolas" w:cs="Consolas"/>
+          <w:caps w:val="0"/>
+          <w:color w:val="000088"/>
+          <w:spacing w:val="0"/>
+          <w:sz w:val="18"/>
+          <w:szCs w:val="18"/>
+          <w:bdr w:val="none" w:color="auto" w:sz="0" w:space="0"/>
+          <w:shd w:val="clear" w:fill="FBFBFB"/>
+        </w:rPr>
+        <w:t>let</w:t>
+      </w:r>
+      <w:r>
+        <w:rPr>
+          <w:rFonts w:hint="default" w:ascii="Consolas" w:hAnsi="Consolas" w:eastAsia="Consolas" w:cs="Consolas"/>
+          <w:caps w:val="0"/>
+          <w:color w:val="000000"/>
+          <w:spacing w:val="0"/>
+          <w:sz w:val="18"/>
+          <w:szCs w:val="18"/>
+          <w:bdr w:val="none" w:color="auto" w:sz="0" w:space="0"/>
+          <w:shd w:val="clear" w:fill="FBFBFB"/>
+        </w:rPr>
+        <w:t xml:space="preserve"> ebook </w:t>
+      </w:r>
+      <w:r>
+        <w:rPr>
+          <w:rFonts w:hint="default" w:ascii="Consolas" w:hAnsi="Consolas" w:eastAsia="Consolas" w:cs="Consolas"/>
+          <w:caps w:val="0"/>
+          <w:color w:val="666600"/>
+          <w:spacing w:val="0"/>
+          <w:sz w:val="18"/>
+          <w:szCs w:val="18"/>
+          <w:bdr w:val="none" w:color="auto" w:sz="0" w:space="0"/>
+          <w:shd w:val="clear" w:fill="FBFBFB"/>
+        </w:rPr>
+        <w:t>=</w:t>
+      </w:r>
+      <w:r>
+        <w:rPr>
+          <w:rFonts w:hint="default" w:ascii="Consolas" w:hAnsi="Consolas" w:eastAsia="Consolas" w:cs="Consolas"/>
+          <w:caps w:val="0"/>
+          <w:color w:val="000000"/>
+          <w:spacing w:val="0"/>
+          <w:sz w:val="18"/>
+          <w:szCs w:val="18"/>
+          <w:bdr w:val="none" w:color="auto" w:sz="0" w:space="0"/>
+          <w:shd w:val="clear" w:fill="FBFBFB"/>
+        </w:rPr>
+        <w:t xml:space="preserve"> </w:t>
+      </w:r>
+      <w:r>
+        <w:rPr>
+          <w:rFonts w:hint="default" w:ascii="Consolas" w:hAnsi="Consolas" w:eastAsia="Consolas" w:cs="Consolas"/>
+          <w:caps w:val="0"/>
+          <w:color w:val="660066"/>
+          <w:spacing w:val="0"/>
+          <w:sz w:val="18"/>
+          <w:szCs w:val="18"/>
+          <w:bdr w:val="none" w:color="auto" w:sz="0" w:space="0"/>
+          <w:shd w:val="clear" w:fill="FBFBFB"/>
+        </w:rPr>
+        <w:t>Book</w:t>
+      </w:r>
+      <w:r>
+        <w:rPr>
+          <w:rFonts w:hint="default" w:ascii="Consolas" w:hAnsi="Consolas" w:eastAsia="Consolas" w:cs="Consolas"/>
+          <w:caps w:val="0"/>
+          <w:color w:val="666600"/>
+          <w:spacing w:val="0"/>
+          <w:sz w:val="18"/>
+          <w:szCs w:val="18"/>
+          <w:bdr w:val="none" w:color="auto" w:sz="0" w:space="0"/>
+          <w:shd w:val="clear" w:fill="FBFBFB"/>
+        </w:rPr>
+        <w:t>::</w:t>
+      </w:r>
+      <w:r>
+        <w:rPr>
+          <w:rFonts w:hint="default" w:ascii="Consolas" w:hAnsi="Consolas" w:eastAsia="Consolas" w:cs="Consolas"/>
+          <w:caps w:val="0"/>
+          <w:color w:val="660066"/>
+          <w:spacing w:val="0"/>
+          <w:sz w:val="18"/>
+          <w:szCs w:val="18"/>
+          <w:bdr w:val="none" w:color="auto" w:sz="0" w:space="0"/>
+          <w:shd w:val="clear" w:fill="FBFBFB"/>
+        </w:rPr>
+        <w:t>Electronic</w:t>
+      </w:r>
+      <w:r>
+        <w:rPr>
+          <w:rFonts w:hint="default" w:ascii="Consolas" w:hAnsi="Consolas" w:eastAsia="Consolas" w:cs="Consolas"/>
+          <w:caps w:val="0"/>
+          <w:color w:val="666600"/>
+          <w:spacing w:val="0"/>
+          <w:sz w:val="18"/>
+          <w:szCs w:val="18"/>
+          <w:bdr w:val="none" w:color="auto" w:sz="0" w:space="0"/>
+          <w:shd w:val="clear" w:fill="FBFBFB"/>
+        </w:rPr>
+        <w:t>(</w:t>
+      </w:r>
+      <w:r>
+        <w:rPr>
+          <w:rFonts w:hint="default" w:ascii="Consolas" w:hAnsi="Consolas" w:eastAsia="Consolas" w:cs="Consolas"/>
+          <w:caps w:val="0"/>
+          <w:color w:val="660066"/>
+          <w:spacing w:val="0"/>
+          <w:sz w:val="18"/>
+          <w:szCs w:val="18"/>
+          <w:bdr w:val="none" w:color="auto" w:sz="0" w:space="0"/>
+          <w:shd w:val="clear" w:fill="FBFBFB"/>
+        </w:rPr>
+        <w:t>String</w:t>
+      </w:r>
+      <w:r>
+        <w:rPr>
+          <w:rFonts w:hint="default" w:ascii="Consolas" w:hAnsi="Consolas" w:eastAsia="Consolas" w:cs="Consolas"/>
+          <w:caps w:val="0"/>
+          <w:color w:val="666600"/>
+          <w:spacing w:val="0"/>
+          <w:sz w:val="18"/>
+          <w:szCs w:val="18"/>
+          <w:bdr w:val="none" w:color="auto" w:sz="0" w:space="0"/>
+          <w:shd w:val="clear" w:fill="FBFBFB"/>
+        </w:rPr>
+        <w:t>::</w:t>
+      </w:r>
+      <w:r>
+        <w:rPr>
+          <w:rFonts w:hint="default" w:ascii="Consolas" w:hAnsi="Consolas" w:eastAsia="Consolas" w:cs="Consolas"/>
+          <w:caps w:val="0"/>
+          <w:color w:val="000088"/>
+          <w:spacing w:val="0"/>
+          <w:sz w:val="18"/>
+          <w:szCs w:val="18"/>
+          <w:bdr w:val="none" w:color="auto" w:sz="0" w:space="0"/>
+          <w:shd w:val="clear" w:fill="FBFBFB"/>
+        </w:rPr>
+        <w:t>from</w:t>
+      </w:r>
+      <w:r>
+        <w:rPr>
+          <w:rFonts w:hint="default" w:ascii="Consolas" w:hAnsi="Consolas" w:eastAsia="Consolas" w:cs="Consolas"/>
+          <w:caps w:val="0"/>
+          <w:color w:val="666600"/>
+          <w:spacing w:val="0"/>
+          <w:sz w:val="18"/>
+          <w:szCs w:val="18"/>
+          <w:bdr w:val="none" w:color="auto" w:sz="0" w:space="0"/>
+          <w:shd w:val="clear" w:fill="FBFBFB"/>
+        </w:rPr>
+        <w:t>(</w:t>
+      </w:r>
+      <w:r>
+        <w:rPr>
+          <w:rFonts w:hint="default" w:ascii="Consolas" w:hAnsi="Consolas" w:eastAsia="Consolas" w:cs="Consolas"/>
+          <w:caps w:val="0"/>
+          <w:color w:val="008800"/>
+          <w:spacing w:val="0"/>
+          <w:sz w:val="18"/>
+          <w:szCs w:val="18"/>
+          <w:bdr w:val="none" w:color="auto" w:sz="0" w:space="0"/>
+          <w:shd w:val="clear" w:fill="FBFBFB"/>
+        </w:rPr>
+        <w:t>"url://..."</w:t>
+      </w:r>
+      <w:r>
+        <w:rPr>
+          <w:rFonts w:hint="default" w:ascii="Consolas" w:hAnsi="Consolas" w:eastAsia="Consolas" w:cs="Consolas"/>
+          <w:caps w:val="0"/>
+          <w:color w:val="666600"/>
+          <w:spacing w:val="0"/>
+          <w:sz w:val="18"/>
+          <w:szCs w:val="18"/>
+          <w:bdr w:val="none" w:color="auto" w:sz="0" w:space="0"/>
+          <w:shd w:val="clear" w:fill="FBFBFB"/>
+        </w:rPr>
+        <w:t>));</w:t>
+      </w:r>
+    </w:p>
+    <w:p>
+      <w:pPr>
+        <w:ind w:firstLine="396" w:firstLineChars="200"/>
+        <w:rPr>
+          <w:rFonts w:hint="default" w:ascii="Consolas" w:hAnsi="Consolas" w:eastAsia="Consolas" w:cs="Consolas"/>
+          <w:i w:val="0"/>
+          <w:iCs w:val="0"/>
+          <w:caps w:val="0"/>
+          <w:color w:val="000000"/>
+          <w:spacing w:val="0"/>
+          <w:sz w:val="19"/>
+          <w:szCs w:val="19"/>
+          <w:bdr w:val="none" w:color="auto" w:sz="0" w:space="0"/>
+        </w:rPr>
+      </w:pPr>
+    </w:p>
+    <w:p>
+      <w:pPr>
+        <w:ind w:firstLine="396" w:firstLineChars="200"/>
+        <w:rPr>
+          <w:rFonts w:hint="default" w:ascii="Consolas" w:hAnsi="Consolas" w:eastAsia="宋体" w:cs="Consolas"/>
+          <w:i w:val="0"/>
+          <w:iCs w:val="0"/>
+          <w:caps w:val="0"/>
+          <w:color w:val="000000"/>
+          <w:spacing w:val="0"/>
+          <w:sz w:val="19"/>
+          <w:szCs w:val="19"/>
+          <w:bdr w:val="none" w:color="auto" w:sz="0" w:space="0"/>
+          <w:lang w:val="en-US" w:eastAsia="zh-CN"/>
+        </w:rPr>
+      </w:pPr>
+      <w:r>
+        <w:rPr>
+          <w:rFonts w:hint="eastAsia" w:ascii="Consolas" w:hAnsi="Consolas" w:eastAsia="宋体" w:cs="Consolas"/>
+          <w:i w:val="0"/>
+          <w:iCs w:val="0"/>
+          <w:caps w:val="0"/>
+          <w:color w:val="000000"/>
+          <w:spacing w:val="0"/>
+          <w:sz w:val="19"/>
+          <w:szCs w:val="19"/>
+          <w:bdr w:val="none" w:color="auto" w:sz="0" w:space="0"/>
+          <w:lang w:eastAsia="zh-CN"/>
+        </w:rPr>
+        <w:t>比较难于理解，</w:t>
+      </w:r>
+      <w:r>
+        <w:rPr>
+          <w:rFonts w:hint="eastAsia" w:ascii="Consolas" w:hAnsi="Consolas" w:eastAsia="宋体" w:cs="Consolas"/>
+          <w:i w:val="0"/>
+          <w:iCs w:val="0"/>
+          <w:caps w:val="0"/>
+          <w:color w:val="000000"/>
+          <w:spacing w:val="0"/>
+          <w:sz w:val="19"/>
+          <w:szCs w:val="19"/>
+          <w:bdr w:val="none" w:color="auto" w:sz="0" w:space="0"/>
+          <w:lang w:val="en-US" w:eastAsia="zh-CN"/>
+        </w:rPr>
+        <w:t xml:space="preserve"> 剩下的不学习了， 跳过</w:t>
+      </w:r>
+    </w:p>
+    <w:p>
+      <w:pPr>
+        <w:rPr>
+          <w:rFonts w:hint="default" w:ascii="Consolas" w:hAnsi="Consolas" w:eastAsia="Consolas" w:cs="Consolas"/>
+          <w:i w:val="0"/>
+          <w:iCs w:val="0"/>
+          <w:caps w:val="0"/>
+          <w:color w:val="000000"/>
+          <w:spacing w:val="0"/>
+          <w:sz w:val="19"/>
+          <w:szCs w:val="19"/>
+          <w:bdr w:val="none" w:color="auto" w:sz="0" w:space="0"/>
+        </w:rPr>
+      </w:pPr>
+    </w:p>
+    <w:p>
+      <w:pPr>
+        <w:pStyle w:val="2"/>
+        <w:numPr>
+          <w:ilvl w:val="0"/>
+          <w:numId w:val="1"/>
+        </w:numPr>
+        <w:bidi w:val="0"/>
+        <w:ind w:left="0" w:leftChars="0" w:firstLine="420" w:firstLineChars="0"/>
+        <w:rPr>
+          <w:rFonts w:ascii="Helvetica" w:hAnsi="Helvetica" w:eastAsia="Helvetica" w:cs="Helvetica"/>
+          <w:b/>
+          <w:bCs/>
+          <w:i w:val="0"/>
+          <w:iCs w:val="0"/>
+          <w:caps w:val="0"/>
+          <w:color w:val="333333"/>
+          <w:spacing w:val="0"/>
+          <w:sz w:val="29"/>
+          <w:szCs w:val="29"/>
+        </w:rPr>
+      </w:pPr>
+      <w:r>
+        <w:rPr>
+          <w:rFonts w:hint="eastAsia" w:ascii="Helvetica" w:hAnsi="Helvetica" w:eastAsia="宋体" w:cs="Helvetica"/>
+          <w:b/>
+          <w:bCs/>
+          <w:i w:val="0"/>
+          <w:iCs w:val="0"/>
+          <w:caps w:val="0"/>
+          <w:color w:val="333333"/>
+          <w:spacing w:val="0"/>
+          <w:sz w:val="29"/>
+          <w:szCs w:val="29"/>
+          <w:lang w:eastAsia="zh-CN"/>
+        </w:rPr>
+        <w:t>组织管理</w:t>
+      </w:r>
+    </w:p>
+    <w:p>
+      <w:pPr>
+        <w:rPr>
+          <w:rFonts w:hint="eastAsia" w:ascii="Helvetica" w:hAnsi="Helvetica" w:eastAsia="宋体" w:cs="Helvetica"/>
+          <w:b/>
+          <w:bCs/>
+          <w:i w:val="0"/>
+          <w:iCs w:val="0"/>
+          <w:caps w:val="0"/>
+          <w:color w:val="333333"/>
+          <w:spacing w:val="0"/>
+          <w:sz w:val="29"/>
+          <w:szCs w:val="29"/>
+          <w:lang w:eastAsia="zh-CN"/>
+        </w:rPr>
+      </w:pPr>
+      <w:r>
+        <w:rPr>
+          <w:rFonts w:hint="eastAsia" w:ascii="Helvetica" w:hAnsi="Helvetica" w:eastAsia="宋体" w:cs="Helvetica"/>
+          <w:b/>
+          <w:bCs/>
+          <w:i w:val="0"/>
+          <w:iCs w:val="0"/>
+          <w:caps w:val="0"/>
+          <w:color w:val="333333"/>
+          <w:spacing w:val="0"/>
+          <w:sz w:val="29"/>
+          <w:szCs w:val="29"/>
+          <w:lang w:eastAsia="zh-CN"/>
+        </w:rPr>
+        <w:t>包，箱，模块</w:t>
+      </w:r>
+    </w:p>
+    <w:p>
+      <w:pPr>
+        <w:pStyle w:val="3"/>
+        <w:numPr>
+          <w:ilvl w:val="0"/>
+          <w:numId w:val="16"/>
+        </w:numPr>
+        <w:bidi w:val="0"/>
+        <w:ind w:left="0" w:leftChars="0" w:firstLine="420" w:firstLineChars="0"/>
+        <w:rPr>
+          <w:rFonts w:hint="eastAsia"/>
+          <w:lang w:eastAsia="zh-CN"/>
+        </w:rPr>
+      </w:pPr>
+      <w:r>
+        <w:rPr>
+          <w:rFonts w:hint="eastAsia"/>
+          <w:lang w:eastAsia="zh-CN"/>
+        </w:rPr>
+        <w:t>包</w:t>
+      </w:r>
+    </w:p>
+    <w:p>
+      <w:pPr>
+        <w:ind w:firstLine="420" w:firstLineChars="200"/>
+        <w:rPr>
+          <w:rFonts w:hint="eastAsia"/>
+          <w:lang w:eastAsia="zh-CN"/>
+        </w:rPr>
+      </w:pPr>
+      <w:r>
+        <w:rPr>
+          <w:rFonts w:hint="eastAsia"/>
+          <w:lang w:eastAsia="zh-CN"/>
+        </w:rPr>
+        <w:t>一个</w:t>
+      </w:r>
+      <w:r>
+        <w:rPr>
+          <w:rFonts w:hint="eastAsia"/>
+          <w:lang w:val="en-US" w:eastAsia="zh-CN"/>
+        </w:rPr>
+        <w:t>rust</w:t>
+      </w:r>
+      <w:r>
+        <w:rPr>
+          <w:rFonts w:hint="eastAsia"/>
+          <w:lang w:eastAsia="zh-CN"/>
+        </w:rPr>
+        <w:t>工程的实质就是一个包</w:t>
+      </w:r>
+    </w:p>
+    <w:p>
+      <w:pPr>
+        <w:ind w:firstLine="390" w:firstLineChars="200"/>
+        <w:rPr>
+          <w:rFonts w:hint="eastAsia"/>
+          <w:lang w:eastAsia="zh-CN"/>
+        </w:rPr>
+      </w:pPr>
+      <w:r>
+        <w:rPr>
+          <w:rFonts w:ascii="Helvetica" w:hAnsi="Helvetica" w:eastAsia="Helvetica" w:cs="Helvetica"/>
+          <w:i w:val="0"/>
+          <w:iCs w:val="0"/>
+          <w:caps w:val="0"/>
+          <w:color w:val="333333"/>
+          <w:spacing w:val="0"/>
+          <w:sz w:val="19"/>
+          <w:szCs w:val="19"/>
+          <w:shd w:val="clear" w:fill="FFFFFF"/>
+        </w:rPr>
+        <w:t>一个包最多包含一个库"箱"，可以包含任意数量的二进制"箱"，但是至少包含一个"箱"（不管是库还是二进制"箱"）</w:t>
+      </w:r>
+    </w:p>
+    <w:p>
+      <w:pPr>
+        <w:pStyle w:val="3"/>
+        <w:numPr>
+          <w:ilvl w:val="0"/>
+          <w:numId w:val="16"/>
+        </w:numPr>
+        <w:bidi w:val="0"/>
+        <w:ind w:left="0" w:leftChars="0" w:firstLine="420" w:firstLineChars="0"/>
+        <w:rPr>
+          <w:rFonts w:hint="eastAsia"/>
+          <w:lang w:eastAsia="zh-CN"/>
+        </w:rPr>
+      </w:pPr>
+      <w:r>
+        <w:rPr>
+          <w:rFonts w:hint="eastAsia"/>
+          <w:lang w:eastAsia="zh-CN"/>
+        </w:rPr>
+        <w:t>箱</w:t>
+      </w:r>
+    </w:p>
+    <w:p>
+      <w:pPr>
+        <w:rPr>
+          <w:rFonts w:ascii="Helvetica" w:hAnsi="Helvetica" w:eastAsia="Helvetica" w:cs="Helvetica"/>
+          <w:i w:val="0"/>
+          <w:iCs w:val="0"/>
+          <w:caps w:val="0"/>
+          <w:color w:val="333333"/>
+          <w:spacing w:val="0"/>
+          <w:sz w:val="19"/>
+          <w:szCs w:val="19"/>
+          <w:shd w:val="clear" w:fill="FFFFFF"/>
+        </w:rPr>
+      </w:pPr>
+      <w:r>
+        <w:rPr>
+          <w:rFonts w:ascii="Helvetica" w:hAnsi="Helvetica" w:eastAsia="Helvetica" w:cs="Helvetica"/>
+          <w:i w:val="0"/>
+          <w:iCs w:val="0"/>
+          <w:caps w:val="0"/>
+          <w:color w:val="333333"/>
+          <w:spacing w:val="0"/>
+          <w:sz w:val="19"/>
+          <w:szCs w:val="19"/>
+          <w:shd w:val="clear" w:fill="FFFFFF"/>
+        </w:rPr>
+        <w:t>"箱"是二进制程序文件或者库文件，存在于"包"中</w:t>
+      </w:r>
+    </w:p>
+    <w:p>
+      <w:pPr>
+        <w:rPr>
+          <w:rFonts w:hint="eastAsia" w:ascii="Helvetica" w:hAnsi="Helvetica" w:eastAsia="宋体" w:cs="Helvetica"/>
+          <w:i w:val="0"/>
+          <w:iCs w:val="0"/>
+          <w:caps w:val="0"/>
+          <w:color w:val="333333"/>
+          <w:spacing w:val="0"/>
+          <w:sz w:val="19"/>
+          <w:szCs w:val="19"/>
+          <w:shd w:val="clear" w:fill="FFFFFF"/>
+          <w:lang w:val="en-US" w:eastAsia="zh-CN"/>
+        </w:rPr>
+      </w:pPr>
+      <w:r>
+        <w:rPr>
+          <w:rFonts w:hint="eastAsia" w:ascii="Helvetica" w:hAnsi="Helvetica" w:eastAsia="宋体" w:cs="Helvetica"/>
+          <w:i w:val="0"/>
+          <w:iCs w:val="0"/>
+          <w:caps w:val="0"/>
+          <w:color w:val="333333"/>
+          <w:spacing w:val="0"/>
+          <w:sz w:val="19"/>
+          <w:szCs w:val="19"/>
+          <w:shd w:val="clear" w:fill="FFFFFF"/>
+          <w:lang w:eastAsia="zh-CN"/>
+        </w:rPr>
+        <w:t>我理解，一个箱对应于一个</w:t>
+      </w:r>
+      <w:r>
+        <w:rPr>
+          <w:rFonts w:hint="eastAsia" w:ascii="Helvetica" w:hAnsi="Helvetica" w:eastAsia="宋体" w:cs="Helvetica"/>
+          <w:i w:val="0"/>
+          <w:iCs w:val="0"/>
+          <w:caps w:val="0"/>
+          <w:color w:val="333333"/>
+          <w:spacing w:val="0"/>
+          <w:sz w:val="19"/>
+          <w:szCs w:val="19"/>
+          <w:shd w:val="clear" w:fill="FFFFFF"/>
+          <w:lang w:val="en-US" w:eastAsia="zh-CN"/>
+        </w:rPr>
+        <w:t>rust的源文件？</w:t>
+      </w:r>
+    </w:p>
+    <w:p>
+      <w:pPr>
+        <w:pStyle w:val="3"/>
+        <w:numPr>
+          <w:ilvl w:val="0"/>
+          <w:numId w:val="16"/>
+        </w:numPr>
+        <w:bidi w:val="0"/>
+        <w:ind w:left="0" w:leftChars="0" w:firstLine="420" w:firstLineChars="0"/>
+        <w:rPr>
+          <w:rFonts w:hint="eastAsia"/>
+          <w:lang w:eastAsia="zh-CN"/>
+        </w:rPr>
+      </w:pPr>
+      <w:r>
+        <w:rPr>
+          <w:rFonts w:hint="eastAsia"/>
+          <w:lang w:eastAsia="zh-CN"/>
+        </w:rPr>
+        <w:t>模块</w:t>
+      </w:r>
+    </w:p>
+    <w:p>
+      <w:pPr>
+        <w:rPr>
+          <w:rFonts w:hint="eastAsia"/>
+          <w:lang w:eastAsia="zh-CN"/>
+        </w:rPr>
+      </w:pPr>
+      <w:r>
+        <w:rPr>
+          <w:rFonts w:hint="eastAsia"/>
+          <w:lang w:eastAsia="zh-CN"/>
+        </w:rPr>
+        <w:t>被引用的最小组织单元</w:t>
+      </w:r>
+    </w:p>
+    <w:p>
+      <w:pPr>
+        <w:rPr>
+          <w:rFonts w:hint="default"/>
+          <w:lang w:val="en-US" w:eastAsia="zh-CN"/>
+        </w:rPr>
+      </w:pPr>
       <w:bookmarkStart w:id="0" w:name="_GoBack"/>
       <w:bookmarkEnd w:id="0"/>
+    </w:p>
+    <w:p>
+      <w:pPr>
+        <w:rPr>
+          <w:rFonts w:hint="default" w:ascii="Helvetica" w:hAnsi="Helvetica" w:eastAsia="宋体" w:cs="Helvetica"/>
+          <w:i w:val="0"/>
+          <w:iCs w:val="0"/>
+          <w:caps w:val="0"/>
+          <w:color w:val="333333"/>
+          <w:spacing w:val="0"/>
+          <w:sz w:val="19"/>
+          <w:szCs w:val="19"/>
+          <w:shd w:val="clear" w:fill="FFFFFF"/>
+          <w:lang w:val="en-US" w:eastAsia="zh-CN"/>
+        </w:rPr>
+      </w:pPr>
+    </w:p>
+    <w:p>
+      <w:pPr>
+        <w:rPr>
+          <w:rFonts w:hint="eastAsia" w:ascii="Helvetica" w:hAnsi="Helvetica" w:eastAsia="宋体" w:cs="Helvetica"/>
+          <w:b/>
+          <w:bCs/>
+          <w:i w:val="0"/>
+          <w:iCs w:val="0"/>
+          <w:caps w:val="0"/>
+          <w:color w:val="333333"/>
+          <w:spacing w:val="0"/>
+          <w:sz w:val="29"/>
+          <w:szCs w:val="29"/>
+          <w:lang w:eastAsia="zh-CN"/>
+        </w:rPr>
+      </w:pPr>
     </w:p>
     <w:p>
       <w:pPr>
@@ -13337,6 +19455,24 @@
     </w:lvl>
   </w:abstractNum>
   <w:abstractNum w:abstractNumId="7">
+    <w:nsid w:val="F6E22343"/>
+    <w:multiLevelType w:val="singleLevel"/>
+    <w:tmpl w:val="F6E22343"/>
+    <w:lvl w:ilvl="0" w:tentative="0">
+      <w:start w:val="1"/>
+      <w:numFmt w:val="chineseCounting"/>
+      <w:suff w:val="nothing"/>
+      <w:lvlText w:val="（%1）"/>
+      <w:lvlJc w:val="left"/>
+      <w:pPr>
+        <w:ind w:left="0" w:firstLine="420"/>
+      </w:pPr>
+      <w:rPr>
+        <w:rFonts w:hint="eastAsia"/>
+      </w:rPr>
+    </w:lvl>
+  </w:abstractNum>
+  <w:abstractNum w:abstractNumId="8">
     <w:nsid w:val="036E6087"/>
     <w:multiLevelType w:val="singleLevel"/>
     <w:tmpl w:val="036E6087"/>
@@ -13348,7 +19484,25 @@
       <w:lvlJc w:val="left"/>
     </w:lvl>
   </w:abstractNum>
-  <w:abstractNum w:abstractNumId="8">
+  <w:abstractNum w:abstractNumId="9">
+    <w:nsid w:val="0686F22C"/>
+    <w:multiLevelType w:val="singleLevel"/>
+    <w:tmpl w:val="0686F22C"/>
+    <w:lvl w:ilvl="0" w:tentative="0">
+      <w:start w:val="1"/>
+      <w:numFmt w:val="chineseCounting"/>
+      <w:suff w:val="nothing"/>
+      <w:lvlText w:val="（%1）"/>
+      <w:lvlJc w:val="left"/>
+      <w:pPr>
+        <w:ind w:left="0" w:firstLine="420"/>
+      </w:pPr>
+      <w:rPr>
+        <w:rFonts w:hint="eastAsia"/>
+      </w:rPr>
+    </w:lvl>
+  </w:abstractNum>
+  <w:abstractNum w:abstractNumId="10">
     <w:nsid w:val="25BDC134"/>
     <w:multiLevelType w:val="singleLevel"/>
     <w:tmpl w:val="25BDC134"/>
@@ -13360,7 +19514,7 @@
       <w:lvlJc w:val="left"/>
     </w:lvl>
   </w:abstractNum>
-  <w:abstractNum w:abstractNumId="9">
+  <w:abstractNum w:abstractNumId="11">
     <w:nsid w:val="2C33739A"/>
     <w:multiLevelType w:val="singleLevel"/>
     <w:tmpl w:val="2C33739A"/>
@@ -13378,7 +19532,25 @@
       </w:rPr>
     </w:lvl>
   </w:abstractNum>
-  <w:abstractNum w:abstractNumId="10">
+  <w:abstractNum w:abstractNumId="12">
+    <w:nsid w:val="4EED71AE"/>
+    <w:multiLevelType w:val="singleLevel"/>
+    <w:tmpl w:val="4EED71AE"/>
+    <w:lvl w:ilvl="0" w:tentative="0">
+      <w:start w:val="1"/>
+      <w:numFmt w:val="chineseCounting"/>
+      <w:suff w:val="nothing"/>
+      <w:lvlText w:val="（%1）"/>
+      <w:lvlJc w:val="left"/>
+      <w:pPr>
+        <w:ind w:left="0" w:firstLine="420"/>
+      </w:pPr>
+      <w:rPr>
+        <w:rFonts w:hint="eastAsia"/>
+      </w:rPr>
+    </w:lvl>
+  </w:abstractNum>
+  <w:abstractNum w:abstractNumId="13">
     <w:nsid w:val="5439B836"/>
     <w:multiLevelType w:val="singleLevel"/>
     <w:tmpl w:val="5439B836"/>
@@ -13396,7 +19568,7 @@
       </w:rPr>
     </w:lvl>
   </w:abstractNum>
-  <w:abstractNum w:abstractNumId="11">
+  <w:abstractNum w:abstractNumId="14">
     <w:nsid w:val="6EB3BD40"/>
     <w:multiLevelType w:val="singleLevel"/>
     <w:tmpl w:val="6EB3BD40"/>
@@ -13414,7 +19586,7 @@
       </w:rPr>
     </w:lvl>
   </w:abstractNum>
-  <w:abstractNum w:abstractNumId="12">
+  <w:abstractNum w:abstractNumId="15">
     <w:nsid w:val="75EE2E89"/>
     <w:multiLevelType w:val="singleLevel"/>
     <w:tmpl w:val="75EE2E89"/>
@@ -13436,19 +19608,19 @@
     <w:abstractNumId w:val="3"/>
   </w:num>
   <w:num w:numId="2">
-    <w:abstractNumId w:val="12"/>
+    <w:abstractNumId w:val="15"/>
   </w:num>
   <w:num w:numId="3">
-    <w:abstractNumId w:val="10"/>
+    <w:abstractNumId w:val="13"/>
   </w:num>
   <w:num w:numId="4">
     <w:abstractNumId w:val="4"/>
   </w:num>
   <w:num w:numId="5">
-    <w:abstractNumId w:val="7"/>
+    <w:abstractNumId w:val="8"/>
   </w:num>
   <w:num w:numId="6">
-    <w:abstractNumId w:val="9"/>
+    <w:abstractNumId w:val="11"/>
   </w:num>
   <w:num w:numId="7">
     <w:abstractNumId w:val="2"/>
@@ -13463,13 +19635,22 @@
     <w:abstractNumId w:val="6"/>
   </w:num>
   <w:num w:numId="11">
-    <w:abstractNumId w:val="8"/>
+    <w:abstractNumId w:val="10"/>
   </w:num>
   <w:num w:numId="12">
-    <w:abstractNumId w:val="11"/>
+    <w:abstractNumId w:val="14"/>
   </w:num>
   <w:num w:numId="13">
     <w:abstractNumId w:val="1"/>
+  </w:num>
+  <w:num w:numId="14">
+    <w:abstractNumId w:val="7"/>
+  </w:num>
+  <w:num w:numId="15">
+    <w:abstractNumId w:val="12"/>
+  </w:num>
+  <w:num w:numId="16">
+    <w:abstractNumId w:val="9"/>
   </w:num>
 </w:numbering>
 </file>
